--- a/Main.docx
+++ b/Main.docx
@@ -79,7 +79,7 @@
           <w:b w:val="false"/>
           <w:b w:val="false"/>
           <w:bCs w:val="false"/>
-          <w:sz w:val="20"/>
+          <w:sz w:val="18"/>
           <w:sz w:val="18"/>
           <w:szCs w:val="20"/>
           <w:rtl w:val="true"/>
@@ -103,7 +103,7 @@
           <w:b w:val="false"/>
           <w:b w:val="false"/>
           <w:bCs w:val="false"/>
-          <w:sz w:val="20"/>
+          <w:sz w:val="18"/>
           <w:sz w:val="18"/>
           <w:szCs w:val="20"/>
         </w:rPr>
@@ -126,7 +126,7 @@
           <w:b w:val="false"/>
           <w:b w:val="false"/>
           <w:bCs w:val="false"/>
-          <w:sz w:val="20"/>
+          <w:sz w:val="18"/>
           <w:sz w:val="18"/>
           <w:szCs w:val="20"/>
           <w:rtl w:val="true"/>
@@ -139,7 +139,7 @@
           <w:b w:val="false"/>
           <w:b w:val="false"/>
           <w:bCs w:val="false"/>
-          <w:sz w:val="20"/>
+          <w:sz w:val="18"/>
           <w:sz w:val="18"/>
           <w:szCs w:val="20"/>
         </w:rPr>
@@ -162,7 +162,7 @@
           <w:b w:val="false"/>
           <w:b w:val="false"/>
           <w:bCs w:val="false"/>
-          <w:sz w:val="20"/>
+          <w:sz w:val="18"/>
           <w:sz w:val="18"/>
           <w:szCs w:val="20"/>
           <w:rtl w:val="true"/>
@@ -191,7 +191,7 @@
           <w:b w:val="false"/>
           <w:b w:val="false"/>
           <w:bCs w:val="false"/>
-          <w:sz w:val="20"/>
+          <w:sz w:val="18"/>
           <w:sz w:val="18"/>
           <w:szCs w:val="20"/>
           <w:rtl w:val="true"/>
@@ -225,7 +225,7 @@
           <w:b w:val="false"/>
           <w:b w:val="false"/>
           <w:bCs w:val="false"/>
-          <w:sz w:val="20"/>
+          <w:sz w:val="18"/>
           <w:sz w:val="18"/>
           <w:szCs w:val="20"/>
           <w:rtl w:val="true"/>
@@ -254,7 +254,7 @@
           <w:b w:val="false"/>
           <w:b w:val="false"/>
           <w:bCs w:val="false"/>
-          <w:sz w:val="20"/>
+          <w:sz w:val="18"/>
           <w:sz w:val="18"/>
           <w:szCs w:val="20"/>
           <w:rtl w:val="true"/>
@@ -288,7 +288,7 @@
           <w:b w:val="false"/>
           <w:b w:val="false"/>
           <w:bCs w:val="false"/>
-          <w:sz w:val="20"/>
+          <w:sz w:val="18"/>
           <w:sz w:val="18"/>
           <w:szCs w:val="20"/>
           <w:rtl w:val="true"/>
@@ -312,7 +312,7 @@
           <w:b w:val="false"/>
           <w:b w:val="false"/>
           <w:bCs w:val="false"/>
-          <w:sz w:val="20"/>
+          <w:sz w:val="18"/>
           <w:sz w:val="18"/>
           <w:szCs w:val="20"/>
           <w:rtl w:val="true"/>
@@ -336,7 +336,7 @@
           <w:b w:val="false"/>
           <w:b w:val="false"/>
           <w:bCs w:val="false"/>
-          <w:sz w:val="20"/>
+          <w:sz w:val="18"/>
           <w:sz w:val="18"/>
           <w:szCs w:val="20"/>
           <w:rtl w:val="true"/>
@@ -381,7 +381,7 @@
           <w:b w:val="false"/>
           <w:b w:val="false"/>
           <w:bCs w:val="false"/>
-          <w:sz w:val="20"/>
+          <w:sz w:val="18"/>
           <w:sz w:val="18"/>
           <w:szCs w:val="20"/>
           <w:rtl w:val="true"/>
@@ -421,7 +421,7 @@
           <w:b w:val="false"/>
           <w:b w:val="false"/>
           <w:bCs w:val="false"/>
-          <w:sz w:val="20"/>
+          <w:sz w:val="18"/>
           <w:sz w:val="18"/>
           <w:szCs w:val="20"/>
           <w:rtl w:val="true"/>
@@ -445,7 +445,7 @@
           <w:b w:val="false"/>
           <w:b w:val="false"/>
           <w:bCs w:val="false"/>
-          <w:sz w:val="20"/>
+          <w:sz w:val="18"/>
           <w:sz w:val="18"/>
           <w:szCs w:val="20"/>
         </w:rPr>
@@ -468,7 +468,7 @@
           <w:b w:val="false"/>
           <w:b w:val="false"/>
           <w:bCs w:val="false"/>
-          <w:sz w:val="20"/>
+          <w:sz w:val="18"/>
           <w:sz w:val="18"/>
           <w:szCs w:val="20"/>
           <w:rtl w:val="true"/>
@@ -481,7 +481,7 @@
           <w:b w:val="false"/>
           <w:b w:val="false"/>
           <w:bCs w:val="false"/>
-          <w:sz w:val="20"/>
+          <w:sz w:val="18"/>
           <w:sz w:val="18"/>
           <w:szCs w:val="20"/>
         </w:rPr>
@@ -525,7 +525,7 @@
           <w:b w:val="false"/>
           <w:b w:val="false"/>
           <w:bCs w:val="false"/>
-          <w:sz w:val="20"/>
+          <w:sz w:val="18"/>
           <w:sz w:val="18"/>
           <w:szCs w:val="20"/>
           <w:rtl w:val="true"/>
@@ -554,7 +554,7 @@
           <w:b w:val="false"/>
           <w:b w:val="false"/>
           <w:bCs w:val="false"/>
-          <w:sz w:val="20"/>
+          <w:sz w:val="18"/>
           <w:sz w:val="18"/>
           <w:szCs w:val="20"/>
           <w:rtl w:val="true"/>
@@ -588,7 +588,7 @@
           <w:b w:val="false"/>
           <w:b w:val="false"/>
           <w:bCs w:val="false"/>
-          <w:sz w:val="20"/>
+          <w:sz w:val="18"/>
           <w:sz w:val="18"/>
           <w:szCs w:val="20"/>
           <w:rtl w:val="true"/>
@@ -622,7 +622,7 @@
           <w:b w:val="false"/>
           <w:b w:val="false"/>
           <w:bCs w:val="false"/>
-          <w:sz w:val="20"/>
+          <w:sz w:val="18"/>
           <w:sz w:val="18"/>
           <w:szCs w:val="20"/>
           <w:rtl w:val="true"/>
@@ -656,7 +656,7 @@
           <w:b w:val="false"/>
           <w:b w:val="false"/>
           <w:bCs w:val="false"/>
-          <w:sz w:val="20"/>
+          <w:sz w:val="18"/>
           <w:sz w:val="18"/>
           <w:szCs w:val="20"/>
           <w:rtl w:val="true"/>
@@ -711,7 +711,7 @@
           <w:b w:val="false"/>
           <w:b w:val="false"/>
           <w:bCs w:val="false"/>
-          <w:sz w:val="20"/>
+          <w:sz w:val="18"/>
           <w:sz w:val="18"/>
           <w:szCs w:val="20"/>
           <w:rtl w:val="true"/>
@@ -734,7 +734,7 @@
           <w:b w:val="false"/>
           <w:b w:val="false"/>
           <w:bCs w:val="false"/>
-          <w:sz w:val="20"/>
+          <w:sz w:val="18"/>
           <w:sz w:val="18"/>
           <w:szCs w:val="20"/>
           <w:rtl w:val="true"/>
@@ -768,7 +768,7 @@
           <w:b w:val="false"/>
           <w:b w:val="false"/>
           <w:bCs w:val="false"/>
-          <w:sz w:val="20"/>
+          <w:sz w:val="18"/>
           <w:sz w:val="18"/>
           <w:szCs w:val="20"/>
           <w:rtl w:val="true"/>
@@ -864,7 +864,7 @@
           <w:b w:val="false"/>
           <w:b w:val="false"/>
           <w:bCs w:val="false"/>
-          <w:sz w:val="20"/>
+          <w:sz w:val="18"/>
           <w:sz w:val="18"/>
           <w:szCs w:val="20"/>
           <w:rtl w:val="true"/>
@@ -898,7 +898,7 @@
           <w:b w:val="false"/>
           <w:b w:val="false"/>
           <w:bCs w:val="false"/>
-          <w:sz w:val="20"/>
+          <w:sz w:val="18"/>
           <w:sz w:val="18"/>
           <w:szCs w:val="20"/>
           <w:rtl w:val="true"/>
@@ -932,7 +932,7 @@
           <w:b w:val="false"/>
           <w:b w:val="false"/>
           <w:bCs w:val="false"/>
-          <w:sz w:val="20"/>
+          <w:sz w:val="18"/>
           <w:sz w:val="18"/>
           <w:szCs w:val="20"/>
           <w:rtl w:val="true"/>
@@ -961,7 +961,7 @@
           <w:b w:val="false"/>
           <w:b w:val="false"/>
           <w:bCs w:val="false"/>
-          <w:sz w:val="20"/>
+          <w:sz w:val="18"/>
           <w:sz w:val="18"/>
           <w:szCs w:val="20"/>
           <w:rtl w:val="true"/>
@@ -987,7 +987,7 @@
           <w:b w:val="false"/>
           <w:b w:val="false"/>
           <w:bCs w:val="false"/>
-          <w:sz w:val="20"/>
+          <w:sz w:val="18"/>
           <w:sz w:val="18"/>
           <w:szCs w:val="20"/>
         </w:rPr>
@@ -1031,7 +1031,7 @@
           <w:b w:val="false"/>
           <w:b w:val="false"/>
           <w:bCs w:val="false"/>
-          <w:sz w:val="20"/>
+          <w:sz w:val="18"/>
           <w:sz w:val="18"/>
           <w:szCs w:val="20"/>
           <w:rtl w:val="true"/>
@@ -1056,7 +1056,7 @@
           <w:b w:val="false"/>
           <w:b w:val="false"/>
           <w:bCs w:val="false"/>
-          <w:sz w:val="20"/>
+          <w:sz w:val="18"/>
           <w:sz w:val="18"/>
           <w:szCs w:val="20"/>
         </w:rPr>
@@ -1079,7 +1079,7 @@
           <w:b w:val="false"/>
           <w:b w:val="false"/>
           <w:bCs w:val="false"/>
-          <w:sz w:val="20"/>
+          <w:sz w:val="18"/>
           <w:sz w:val="18"/>
           <w:szCs w:val="20"/>
           <w:rtl w:val="true"/>
@@ -1108,7 +1108,7 @@
           <w:b w:val="false"/>
           <w:b w:val="false"/>
           <w:bCs w:val="false"/>
-          <w:sz w:val="20"/>
+          <w:sz w:val="18"/>
           <w:sz w:val="18"/>
           <w:szCs w:val="20"/>
           <w:rtl w:val="true"/>
@@ -1155,7 +1155,7 @@
           <w:b w:val="false"/>
           <w:b w:val="false"/>
           <w:bCs w:val="false"/>
-          <w:sz w:val="20"/>
+          <w:sz w:val="18"/>
           <w:sz w:val="18"/>
           <w:szCs w:val="20"/>
           <w:rtl w:val="true"/>
@@ -1182,7 +1182,7 @@
           <w:b w:val="false"/>
           <w:b w:val="false"/>
           <w:bCs w:val="false"/>
-          <w:sz w:val="20"/>
+          <w:sz w:val="18"/>
           <w:sz w:val="18"/>
           <w:szCs w:val="20"/>
           <w:rtl w:val="true"/>
@@ -1208,7 +1208,7 @@
           <w:b w:val="false"/>
           <w:b w:val="false"/>
           <w:bCs w:val="false"/>
-          <w:sz w:val="20"/>
+          <w:sz w:val="18"/>
           <w:sz w:val="18"/>
           <w:szCs w:val="20"/>
           <w:rtl w:val="true"/>
@@ -1234,7 +1234,7 @@
           <w:b w:val="false"/>
           <w:b w:val="false"/>
           <w:bCs w:val="false"/>
-          <w:sz w:val="20"/>
+          <w:sz w:val="18"/>
           <w:sz w:val="18"/>
           <w:szCs w:val="20"/>
           <w:rtl w:val="true"/>
@@ -1268,7 +1268,7 @@
           <w:b w:val="false"/>
           <w:b w:val="false"/>
           <w:bCs w:val="false"/>
-          <w:sz w:val="20"/>
+          <w:sz w:val="18"/>
           <w:sz w:val="18"/>
           <w:szCs w:val="20"/>
           <w:rtl w:val="true"/>
@@ -1308,7 +1308,7 @@
           <w:b w:val="false"/>
           <w:b w:val="false"/>
           <w:bCs w:val="false"/>
-          <w:sz w:val="20"/>
+          <w:sz w:val="18"/>
           <w:sz w:val="18"/>
           <w:szCs w:val="20"/>
           <w:rtl w:val="true"/>
@@ -1332,7 +1332,7 @@
           <w:b w:val="false"/>
           <w:b w:val="false"/>
           <w:bCs w:val="false"/>
-          <w:sz w:val="20"/>
+          <w:sz w:val="18"/>
           <w:sz w:val="18"/>
           <w:szCs w:val="20"/>
           <w:rtl w:val="true"/>
@@ -1356,7 +1356,7 @@
           <w:b w:val="false"/>
           <w:b w:val="false"/>
           <w:bCs w:val="false"/>
-          <w:sz w:val="20"/>
+          <w:sz w:val="18"/>
           <w:sz w:val="18"/>
           <w:szCs w:val="20"/>
           <w:rtl w:val="true"/>
@@ -1385,7 +1385,7 @@
           <w:b w:val="false"/>
           <w:b w:val="false"/>
           <w:bCs w:val="false"/>
-          <w:sz w:val="20"/>
+          <w:sz w:val="18"/>
           <w:sz w:val="18"/>
           <w:szCs w:val="20"/>
           <w:rtl w:val="true"/>
@@ -1423,16 +1423,6 @@
           <w:rtl w:val="true"/>
         </w:rPr>
         <w:t xml:space="preserve"> ) :</w:t>
-      </w:r>
-      <w:r>
-        <w:rPr>
-          <w:rFonts w:cs="arial" w:ascii="arial" w:hAnsi="arial"/>
-          <w:b w:val="false"/>
-          <w:bCs w:val="false"/>
-          <w:sz w:val="20"/>
-          <w:szCs w:val="20"/>
-          <w:rtl w:val="true"/>
-        </w:rPr>
         <w:br/>
         <w:tab/>
       </w:r>
@@ -1442,7 +1432,7 @@
           <w:b w:val="false"/>
           <w:b w:val="false"/>
           <w:bCs w:val="false"/>
-          <w:sz w:val="20"/>
+          <w:sz w:val="18"/>
           <w:sz w:val="18"/>
           <w:szCs w:val="20"/>
           <w:u w:val="none"/>
@@ -1468,7 +1458,7 @@
           <w:b w:val="false"/>
           <w:b w:val="false"/>
           <w:bCs w:val="false"/>
-          <w:sz w:val="20"/>
+          <w:sz w:val="18"/>
           <w:sz w:val="18"/>
           <w:szCs w:val="20"/>
           <w:u w:val="none"/>
@@ -1482,7 +1472,7 @@
           <w:b w:val="false"/>
           <w:b w:val="false"/>
           <w:bCs w:val="false"/>
-          <w:sz w:val="20"/>
+          <w:sz w:val="18"/>
           <w:sz w:val="18"/>
           <w:szCs w:val="20"/>
           <w:u w:val="none"/>
@@ -1495,7 +1485,7 @@
           <w:b w:val="false"/>
           <w:b w:val="false"/>
           <w:bCs w:val="false"/>
-          <w:sz w:val="20"/>
+          <w:sz w:val="18"/>
           <w:sz w:val="18"/>
           <w:szCs w:val="20"/>
           <w:u w:val="none"/>
@@ -1521,7 +1511,7 @@
           <w:b w:val="false"/>
           <w:b w:val="false"/>
           <w:bCs w:val="false"/>
-          <w:sz w:val="20"/>
+          <w:sz w:val="18"/>
           <w:sz w:val="18"/>
           <w:szCs w:val="20"/>
           <w:u w:val="none"/>
@@ -1550,7 +1540,7 @@
           <w:b w:val="false"/>
           <w:b w:val="false"/>
           <w:bCs w:val="false"/>
-          <w:sz w:val="20"/>
+          <w:sz w:val="18"/>
           <w:sz w:val="18"/>
           <w:szCs w:val="20"/>
           <w:u w:val="none"/>
@@ -1575,7 +1565,7 @@
           <w:b w:val="false"/>
           <w:b w:val="false"/>
           <w:bCs w:val="false"/>
-          <w:sz w:val="20"/>
+          <w:sz w:val="18"/>
           <w:sz w:val="18"/>
           <w:szCs w:val="20"/>
           <w:u w:val="none"/>
@@ -1603,7 +1593,7 @@
           <w:b w:val="false"/>
           <w:b w:val="false"/>
           <w:bCs w:val="false"/>
-          <w:sz w:val="20"/>
+          <w:sz w:val="18"/>
           <w:sz w:val="18"/>
           <w:szCs w:val="20"/>
           <w:u w:val="none"/>
@@ -1628,7 +1618,7 @@
           <w:b w:val="false"/>
           <w:b w:val="false"/>
           <w:bCs w:val="false"/>
-          <w:sz w:val="20"/>
+          <w:sz w:val="18"/>
           <w:sz w:val="18"/>
           <w:szCs w:val="20"/>
           <w:u w:val="none"/>
@@ -1656,7 +1646,7 @@
           <w:b w:val="false"/>
           <w:b w:val="false"/>
           <w:bCs w:val="false"/>
-          <w:sz w:val="20"/>
+          <w:sz w:val="18"/>
           <w:sz w:val="18"/>
           <w:szCs w:val="20"/>
           <w:u w:val="none"/>
@@ -1681,7 +1671,7 @@
           <w:b w:val="false"/>
           <w:b w:val="false"/>
           <w:bCs w:val="false"/>
-          <w:sz w:val="20"/>
+          <w:sz w:val="18"/>
           <w:sz w:val="18"/>
           <w:szCs w:val="20"/>
           <w:u w:val="none"/>
@@ -1707,7 +1697,7 @@
           <w:b w:val="false"/>
           <w:b w:val="false"/>
           <w:bCs w:val="false"/>
-          <w:sz w:val="20"/>
+          <w:sz w:val="18"/>
           <w:sz w:val="18"/>
           <w:szCs w:val="20"/>
           <w:u w:val="none"/>
@@ -1761,7 +1751,7 @@
           <w:b w:val="false"/>
           <w:b w:val="false"/>
           <w:bCs w:val="false"/>
-          <w:sz w:val="20"/>
+          <w:sz w:val="18"/>
           <w:sz w:val="18"/>
           <w:szCs w:val="20"/>
           <w:u w:val="none"/>
@@ -1798,7 +1788,7 @@
           <w:b w:val="false"/>
           <w:b w:val="false"/>
           <w:bCs w:val="false"/>
-          <w:sz w:val="20"/>
+          <w:sz w:val="18"/>
           <w:sz w:val="18"/>
           <w:szCs w:val="20"/>
           <w:u w:val="none"/>
@@ -1812,7 +1802,7 @@
           <w:b w:val="false"/>
           <w:b w:val="false"/>
           <w:bCs w:val="false"/>
-          <w:sz w:val="20"/>
+          <w:sz w:val="18"/>
           <w:sz w:val="18"/>
           <w:szCs w:val="20"/>
           <w:u w:val="none"/>
@@ -1825,7 +1815,7 @@
           <w:b w:val="false"/>
           <w:b w:val="false"/>
           <w:bCs w:val="false"/>
-          <w:sz w:val="20"/>
+          <w:sz w:val="18"/>
           <w:sz w:val="18"/>
           <w:szCs w:val="20"/>
           <w:u w:val="none"/>
@@ -1854,7 +1844,7 @@
           <w:b w:val="false"/>
           <w:b w:val="false"/>
           <w:bCs w:val="false"/>
-          <w:sz w:val="20"/>
+          <w:sz w:val="18"/>
           <w:sz w:val="18"/>
           <w:szCs w:val="20"/>
           <w:u w:val="none"/>
@@ -1879,7 +1869,7 @@
           <w:b w:val="false"/>
           <w:b w:val="false"/>
           <w:bCs w:val="false"/>
-          <w:sz w:val="20"/>
+          <w:sz w:val="18"/>
           <w:sz w:val="18"/>
           <w:szCs w:val="20"/>
           <w:u w:val="none"/>
@@ -1906,7 +1896,7 @@
           <w:b w:val="false"/>
           <w:b w:val="false"/>
           <w:bCs w:val="false"/>
-          <w:sz w:val="20"/>
+          <w:sz w:val="18"/>
           <w:sz w:val="18"/>
           <w:szCs w:val="20"/>
           <w:u w:val="none"/>
@@ -1943,7 +1933,7 @@
           <w:b w:val="false"/>
           <w:b w:val="false"/>
           <w:bCs w:val="false"/>
-          <w:sz w:val="20"/>
+          <w:sz w:val="18"/>
           <w:sz w:val="18"/>
           <w:szCs w:val="20"/>
           <w:u w:val="none"/>
@@ -1980,26 +1970,51 @@
           <w:b w:val="false"/>
           <w:b w:val="false"/>
           <w:bCs w:val="false"/>
-          <w:sz w:val="20"/>
-          <w:sz w:val="18"/>
-          <w:szCs w:val="20"/>
-          <w:u w:val="none"/>
-          <w:rtl w:val="true"/>
-        </w:rPr>
-        <w:t xml:space="preserve">بوجود آورد </w:t>
-      </w:r>
-      <w:r>
-        <w:rPr>
-          <w:rFonts w:cs="arial" w:ascii="arial" w:hAnsi="arial"/>
-          <w:b w:val="false"/>
-          <w:bCs w:val="false"/>
-          <w:sz w:val="20"/>
+          <w:sz w:val="18"/>
+          <w:sz w:val="18"/>
+          <w:szCs w:val="20"/>
+          <w:u w:val="none"/>
+          <w:rtl w:val="true"/>
+        </w:rPr>
+        <w:t xml:space="preserve">بوجود   </w:t>
+      </w:r>
+      <w:r>
+        <w:rPr>
+          <w:rFonts w:cs="arial" w:ascii="arial" w:hAnsi="arial"/>
+          <w:b w:val="false"/>
+          <w:bCs w:val="false"/>
+          <w:sz w:val="18"/>
           <w:szCs w:val="20"/>
           <w:u w:val="none"/>
           <w:rtl w:val="true"/>
         </w:rPr>
         <w:tab/>
-        <w:tab/>
+        <w:t xml:space="preserve">             </w:t>
+      </w:r>
+      <w:r>
+        <w:rPr>
+          <w:rFonts w:ascii="arial" w:hAnsi="arial" w:cs="arial"/>
+          <w:b w:val="false"/>
+          <w:b w:val="false"/>
+          <w:bCs w:val="false"/>
+          <w:sz w:val="18"/>
+          <w:sz w:val="18"/>
+          <w:szCs w:val="20"/>
+          <w:u w:val="none"/>
+          <w:rtl w:val="true"/>
+        </w:rPr>
+        <w:t xml:space="preserve">آورد </w:t>
+      </w:r>
+      <w:r>
+        <w:rPr>
+          <w:rFonts w:cs="arial" w:ascii="arial" w:hAnsi="arial"/>
+          <w:b w:val="false"/>
+          <w:bCs w:val="false"/>
+          <w:sz w:val="20"/>
+          <w:szCs w:val="20"/>
+          <w:u w:val="none"/>
+          <w:rtl w:val="true"/>
+        </w:rPr>
         <w:t xml:space="preserve">( </w:t>
       </w:r>
       <w:r>
@@ -2008,7 +2023,7 @@
           <w:b w:val="false"/>
           <w:b w:val="false"/>
           <w:bCs w:val="false"/>
-          <w:sz w:val="20"/>
+          <w:sz w:val="18"/>
           <w:sz w:val="18"/>
           <w:szCs w:val="20"/>
           <w:u w:val="none"/>
@@ -2063,7 +2078,7 @@
           <w:b w:val="false"/>
           <w:b w:val="false"/>
           <w:bCs w:val="false"/>
-          <w:sz w:val="20"/>
+          <w:sz w:val="18"/>
           <w:sz w:val="18"/>
           <w:szCs w:val="20"/>
           <w:u w:val="none"/>
@@ -2088,7 +2103,7 @@
           <w:b w:val="false"/>
           <w:b w:val="false"/>
           <w:bCs w:val="false"/>
-          <w:sz w:val="20"/>
+          <w:sz w:val="18"/>
           <w:sz w:val="18"/>
           <w:szCs w:val="20"/>
           <w:u w:val="none"/>
@@ -2140,7 +2155,7 @@
           <w:b w:val="false"/>
           <w:b w:val="false"/>
           <w:bCs w:val="false"/>
-          <w:sz w:val="20"/>
+          <w:sz w:val="18"/>
           <w:sz w:val="18"/>
           <w:szCs w:val="20"/>
           <w:u w:val="none"/>
@@ -2165,7 +2180,7 @@
           <w:b w:val="false"/>
           <w:b w:val="false"/>
           <w:bCs w:val="false"/>
-          <w:sz w:val="20"/>
+          <w:sz w:val="18"/>
           <w:sz w:val="18"/>
           <w:szCs w:val="20"/>
           <w:u w:val="none"/>
@@ -2191,7 +2206,7 @@
           <w:b w:val="false"/>
           <w:b w:val="false"/>
           <w:bCs w:val="false"/>
-          <w:sz w:val="20"/>
+          <w:sz w:val="18"/>
           <w:sz w:val="18"/>
           <w:szCs w:val="20"/>
           <w:u w:val="none"/>
@@ -2228,7 +2243,7 @@
           <w:b w:val="false"/>
           <w:b w:val="false"/>
           <w:bCs w:val="false"/>
-          <w:sz w:val="20"/>
+          <w:sz w:val="18"/>
           <w:sz w:val="18"/>
           <w:szCs w:val="20"/>
           <w:u w:val="none"/>
@@ -2293,7 +2308,7 @@
           <w:b w:val="false"/>
           <w:b w:val="false"/>
           <w:bCs w:val="false"/>
-          <w:sz w:val="20"/>
+          <w:sz w:val="18"/>
           <w:sz w:val="18"/>
           <w:szCs w:val="20"/>
           <w:u w:val="none"/>
@@ -2318,7 +2333,7 @@
           <w:b w:val="false"/>
           <w:b w:val="false"/>
           <w:bCs w:val="false"/>
-          <w:sz w:val="20"/>
+          <w:sz w:val="18"/>
           <w:sz w:val="18"/>
           <w:szCs w:val="20"/>
           <w:u w:val="none"/>
@@ -2343,7 +2358,7 @@
           <w:b w:val="false"/>
           <w:b w:val="false"/>
           <w:bCs w:val="false"/>
-          <w:sz w:val="20"/>
+          <w:sz w:val="18"/>
           <w:sz w:val="18"/>
           <w:szCs w:val="20"/>
           <w:u w:val="none"/>
@@ -2380,7 +2395,7 @@
           <w:b w:val="false"/>
           <w:b w:val="false"/>
           <w:bCs w:val="false"/>
-          <w:sz w:val="20"/>
+          <w:sz w:val="18"/>
           <w:sz w:val="18"/>
           <w:szCs w:val="20"/>
           <w:u w:val="none"/>
@@ -2417,7 +2432,7 @@
           <w:b w:val="false"/>
           <w:b w:val="false"/>
           <w:bCs w:val="false"/>
-          <w:sz w:val="20"/>
+          <w:sz w:val="18"/>
           <w:sz w:val="18"/>
           <w:szCs w:val="20"/>
           <w:u w:val="none"/>
@@ -2438,11 +2453,7 @@
       </w:pPr>
       <w:r>
         <w:rPr>
-          <w:rFonts w:cs="arial" w:ascii="arial" w:hAnsi="arial"/>
-          <w:b w:val="false"/>
-          <w:bCs w:val="false"/>
-          <w:sz w:val="20"/>
-          <w:szCs w:val="20"/>
+          <w:u w:val="none"/>
           <w:rtl w:val="true"/>
         </w:rPr>
       </w:r>
@@ -2468,7 +2479,7 @@
           <w:b w:val="false"/>
           <w:b w:val="false"/>
           <w:bCs w:val="false"/>
-          <w:sz w:val="20"/>
+          <w:sz w:val="18"/>
           <w:sz w:val="18"/>
           <w:szCs w:val="20"/>
           <w:u w:val="none"/>
@@ -2517,7 +2528,7 @@
           <w:b w:val="false"/>
           <w:b w:val="false"/>
           <w:bCs w:val="false"/>
-          <w:sz w:val="20"/>
+          <w:sz w:val="18"/>
           <w:sz w:val="18"/>
           <w:szCs w:val="20"/>
           <w:u w:val="none"/>
@@ -2543,7 +2554,7 @@
           <w:b w:val="false"/>
           <w:b w:val="false"/>
           <w:bCs w:val="false"/>
-          <w:sz w:val="20"/>
+          <w:sz w:val="18"/>
           <w:sz w:val="18"/>
           <w:szCs w:val="20"/>
           <w:u w:val="none"/>
@@ -2569,7 +2580,7 @@
           <w:b w:val="false"/>
           <w:b w:val="false"/>
           <w:bCs w:val="false"/>
-          <w:sz w:val="20"/>
+          <w:sz w:val="18"/>
           <w:sz w:val="18"/>
           <w:szCs w:val="20"/>
           <w:u w:val="none"/>
@@ -2611,7 +2622,7 @@
           <w:b w:val="false"/>
           <w:b w:val="false"/>
           <w:bCs w:val="false"/>
-          <w:sz w:val="20"/>
+          <w:sz w:val="18"/>
           <w:sz w:val="18"/>
           <w:szCs w:val="20"/>
           <w:u w:val="none"/>
@@ -2648,20 +2659,20 @@
           <w:b w:val="false"/>
           <w:b w:val="false"/>
           <w:bCs w:val="false"/>
-          <w:sz w:val="20"/>
-          <w:sz w:val="18"/>
-          <w:szCs w:val="20"/>
-          <w:u w:val="none"/>
-          <w:rtl w:val="true"/>
-        </w:rPr>
-        <w:t xml:space="preserve">داشته باشیم که که سایز مورد نظر خود را به آن بدهیم و دو </w:t>
-      </w:r>
-      <w:r>
-        <w:rPr>
-          <w:rFonts w:cs="arial" w:ascii="arial" w:hAnsi="arial"/>
-          <w:b w:val="false"/>
-          <w:bCs w:val="false"/>
-          <w:sz w:val="20"/>
+          <w:sz w:val="18"/>
+          <w:sz w:val="18"/>
+          <w:szCs w:val="20"/>
+          <w:u w:val="none"/>
+          <w:rtl w:val="true"/>
+        </w:rPr>
+        <w:t xml:space="preserve">داشته باشیم که که سایز مورد نظر خود را به آن </w:t>
+      </w:r>
+      <w:r>
+        <w:rPr>
+          <w:rFonts w:cs="arial" w:ascii="arial" w:hAnsi="arial"/>
+          <w:b w:val="false"/>
+          <w:bCs w:val="false"/>
+          <w:sz w:val="18"/>
           <w:szCs w:val="20"/>
           <w:u w:val="none"/>
           <w:rtl w:val="true"/>
@@ -2674,13 +2685,13 @@
           <w:b w:val="false"/>
           <w:b w:val="false"/>
           <w:bCs w:val="false"/>
-          <w:sz w:val="20"/>
-          <w:sz w:val="18"/>
-          <w:szCs w:val="20"/>
-          <w:u w:val="none"/>
-          <w:rtl w:val="true"/>
-        </w:rPr>
-        <w:t xml:space="preserve">کلید به نام های </w:t>
+          <w:sz w:val="18"/>
+          <w:sz w:val="18"/>
+          <w:szCs w:val="20"/>
+          <w:u w:val="none"/>
+          <w:rtl w:val="true"/>
+        </w:rPr>
+        <w:t xml:space="preserve">بدهیم و دو کلید به نام های </w:t>
       </w:r>
       <w:r>
         <w:rPr>
@@ -2711,7 +2722,7 @@
           <w:b w:val="false"/>
           <w:b w:val="false"/>
           <w:bCs w:val="false"/>
-          <w:sz w:val="20"/>
+          <w:sz w:val="18"/>
           <w:sz w:val="18"/>
           <w:szCs w:val="20"/>
           <w:u w:val="none"/>
@@ -2748,7 +2759,7 @@
           <w:b w:val="false"/>
           <w:b w:val="false"/>
           <w:bCs w:val="false"/>
-          <w:sz w:val="20"/>
+          <w:sz w:val="18"/>
           <w:sz w:val="18"/>
           <w:szCs w:val="20"/>
           <w:u w:val="none"/>
@@ -2829,7 +2840,7 @@
           <w:b w:val="false"/>
           <w:b w:val="false"/>
           <w:bCs w:val="false"/>
-          <w:sz w:val="20"/>
+          <w:sz w:val="18"/>
           <w:sz w:val="18"/>
           <w:szCs w:val="20"/>
           <w:u w:val="none"/>
@@ -2866,20 +2877,20 @@
           <w:b w:val="false"/>
           <w:b w:val="false"/>
           <w:bCs w:val="false"/>
-          <w:sz w:val="20"/>
-          <w:sz w:val="18"/>
-          <w:szCs w:val="20"/>
-          <w:u w:val="none"/>
-          <w:rtl w:val="true"/>
-        </w:rPr>
-        <w:t xml:space="preserve">یک تابع منحصربه فرد نمیباشد بلکه توابع و فانکشن های گوناگونی وجود دارند که میتوانند برای </w:t>
-      </w:r>
-      <w:r>
-        <w:rPr>
-          <w:rFonts w:cs="arial" w:ascii="arial" w:hAnsi="arial"/>
-          <w:b w:val="false"/>
-          <w:bCs w:val="false"/>
-          <w:sz w:val="20"/>
+          <w:sz w:val="18"/>
+          <w:sz w:val="18"/>
+          <w:szCs w:val="20"/>
+          <w:u w:val="none"/>
+          <w:rtl w:val="true"/>
+        </w:rPr>
+        <w:t xml:space="preserve">یک تابع منحصربه فرد نمیباشد بلکه توابع و فانکشن های گوناگونی وجود دارند که میتوانند  </w:t>
+      </w:r>
+      <w:r>
+        <w:rPr>
+          <w:rFonts w:cs="arial" w:ascii="arial" w:hAnsi="arial"/>
+          <w:b w:val="false"/>
+          <w:bCs w:val="false"/>
+          <w:sz w:val="18"/>
           <w:szCs w:val="20"/>
           <w:u w:val="none"/>
           <w:rtl w:val="true"/>
@@ -2892,13 +2903,13 @@
           <w:b w:val="false"/>
           <w:b w:val="false"/>
           <w:bCs w:val="false"/>
-          <w:sz w:val="20"/>
-          <w:sz w:val="18"/>
-          <w:szCs w:val="20"/>
-          <w:u w:val="none"/>
-          <w:rtl w:val="true"/>
-        </w:rPr>
-        <w:t xml:space="preserve">ما جفت کلید تولید کنند </w:t>
+          <w:sz w:val="18"/>
+          <w:sz w:val="18"/>
+          <w:szCs w:val="20"/>
+          <w:u w:val="none"/>
+          <w:rtl w:val="true"/>
+        </w:rPr>
+        <w:t xml:space="preserve">برای ما جفت کلید تولید کنند </w:t>
       </w:r>
     </w:p>
     <w:p>
@@ -2934,7 +2945,7 @@
           <w:b w:val="false"/>
           <w:b w:val="false"/>
           <w:bCs w:val="false"/>
-          <w:sz w:val="20"/>
+          <w:sz w:val="18"/>
           <w:sz w:val="18"/>
           <w:szCs w:val="20"/>
           <w:u w:val="none"/>
@@ -2971,7 +2982,7 @@
           <w:b w:val="false"/>
           <w:b w:val="false"/>
           <w:bCs w:val="false"/>
-          <w:sz w:val="20"/>
+          <w:sz w:val="18"/>
           <w:sz w:val="18"/>
           <w:szCs w:val="20"/>
           <w:u w:val="none"/>
@@ -3008,7 +3019,7 @@
           <w:b w:val="false"/>
           <w:b w:val="false"/>
           <w:bCs w:val="false"/>
-          <w:sz w:val="20"/>
+          <w:sz w:val="18"/>
           <w:sz w:val="18"/>
           <w:szCs w:val="20"/>
           <w:u w:val="none"/>
@@ -3045,7 +3056,7 @@
           <w:b w:val="false"/>
           <w:b w:val="false"/>
           <w:bCs w:val="false"/>
-          <w:sz w:val="20"/>
+          <w:sz w:val="18"/>
           <w:sz w:val="18"/>
           <w:szCs w:val="20"/>
           <w:u w:val="none"/>
@@ -3082,7 +3093,7 @@
           <w:b w:val="false"/>
           <w:b w:val="false"/>
           <w:bCs w:val="false"/>
-          <w:sz w:val="20"/>
+          <w:sz w:val="18"/>
           <w:sz w:val="18"/>
           <w:szCs w:val="20"/>
           <w:u w:val="none"/>
@@ -3151,7 +3162,7 @@
           <w:b w:val="false"/>
           <w:b w:val="false"/>
           <w:bCs w:val="false"/>
-          <w:sz w:val="20"/>
+          <w:sz w:val="18"/>
           <w:sz w:val="18"/>
           <w:szCs w:val="20"/>
           <w:u w:val="none"/>
@@ -3177,7 +3188,7 @@
           <w:b w:val="false"/>
           <w:b w:val="false"/>
           <w:bCs w:val="false"/>
-          <w:sz w:val="20"/>
+          <w:sz w:val="18"/>
           <w:sz w:val="18"/>
           <w:szCs w:val="20"/>
           <w:u w:val="none"/>
@@ -3214,7 +3225,7 @@
           <w:b w:val="false"/>
           <w:b w:val="false"/>
           <w:bCs w:val="false"/>
-          <w:sz w:val="20"/>
+          <w:sz w:val="18"/>
           <w:sz w:val="18"/>
           <w:szCs w:val="20"/>
           <w:u w:val="none"/>
@@ -3251,7 +3262,7 @@
           <w:b w:val="false"/>
           <w:b w:val="false"/>
           <w:bCs w:val="false"/>
-          <w:sz w:val="20"/>
+          <w:sz w:val="18"/>
           <w:sz w:val="18"/>
           <w:szCs w:val="20"/>
           <w:u w:val="none"/>
@@ -3288,20 +3299,20 @@
           <w:b w:val="false"/>
           <w:b w:val="false"/>
           <w:bCs w:val="false"/>
-          <w:sz w:val="20"/>
-          <w:sz w:val="18"/>
-          <w:szCs w:val="20"/>
-          <w:u w:val="none"/>
-          <w:rtl w:val="true"/>
-        </w:rPr>
-        <w:t xml:space="preserve">را درکنار هم </w:t>
-      </w:r>
-      <w:r>
-        <w:rPr>
-          <w:rFonts w:cs="arial" w:ascii="arial" w:hAnsi="arial"/>
-          <w:b w:val="false"/>
-          <w:bCs w:val="false"/>
-          <w:sz w:val="20"/>
+          <w:sz w:val="18"/>
+          <w:sz w:val="18"/>
+          <w:szCs w:val="20"/>
+          <w:u w:val="none"/>
+          <w:rtl w:val="true"/>
+        </w:rPr>
+        <w:t xml:space="preserve">را درکنار </w:t>
+      </w:r>
+      <w:r>
+        <w:rPr>
+          <w:rFonts w:cs="arial" w:ascii="arial" w:hAnsi="arial"/>
+          <w:b w:val="false"/>
+          <w:bCs w:val="false"/>
+          <w:sz w:val="18"/>
           <w:szCs w:val="20"/>
           <w:u w:val="none"/>
           <w:rtl w:val="true"/>
@@ -3314,13 +3325,13 @@
           <w:b w:val="false"/>
           <w:b w:val="false"/>
           <w:bCs w:val="false"/>
-          <w:sz w:val="20"/>
-          <w:sz w:val="18"/>
-          <w:szCs w:val="20"/>
-          <w:u w:val="none"/>
-          <w:rtl w:val="true"/>
-        </w:rPr>
-        <w:t xml:space="preserve">قرار دهیم و به فانکشنی آن‌ها را بدهیم و خروجی فانکشن قابل قبول بود نشان داده می‌شود که </w:t>
+          <w:sz w:val="18"/>
+          <w:sz w:val="18"/>
+          <w:szCs w:val="20"/>
+          <w:u w:val="none"/>
+          <w:rtl w:val="true"/>
+        </w:rPr>
+        <w:t xml:space="preserve">هم قرار دهیم و به فانکشنی آن‌ها را بدهیم و خروجی فانکشن قابل قبول بود نشان داده می‌شود که </w:t>
       </w:r>
       <w:r>
         <w:rPr>
@@ -3351,13 +3362,39 @@
           <w:b w:val="false"/>
           <w:b w:val="false"/>
           <w:bCs w:val="false"/>
-          <w:sz w:val="20"/>
-          <w:sz w:val="18"/>
-          <w:szCs w:val="20"/>
-          <w:u w:val="none"/>
-          <w:rtl w:val="true"/>
-        </w:rPr>
-        <w:t xml:space="preserve">به وسیله ی </w:t>
+          <w:sz w:val="18"/>
+          <w:sz w:val="18"/>
+          <w:szCs w:val="20"/>
+          <w:u w:val="none"/>
+          <w:rtl w:val="true"/>
+        </w:rPr>
+        <w:t xml:space="preserve">به وسیله </w:t>
+      </w:r>
+      <w:r>
+        <w:rPr>
+          <w:rFonts w:cs="arial" w:ascii="arial" w:hAnsi="arial"/>
+          <w:b w:val="false"/>
+          <w:bCs w:val="false"/>
+          <w:sz w:val="18"/>
+          <w:szCs w:val="20"/>
+          <w:u w:val="none"/>
+          <w:rtl w:val="true"/>
+        </w:rPr>
+        <w:tab/>
+      </w:r>
+      <w:r>
+        <w:rPr>
+          <w:rFonts w:ascii="arial" w:hAnsi="arial" w:cs="arial"/>
+          <w:b w:val="false"/>
+          <w:b w:val="false"/>
+          <w:bCs w:val="false"/>
+          <w:sz w:val="18"/>
+          <w:sz w:val="18"/>
+          <w:szCs w:val="20"/>
+          <w:u w:val="none"/>
+          <w:rtl w:val="true"/>
+        </w:rPr>
+        <w:t xml:space="preserve">ی </w:t>
       </w:r>
       <w:r>
         <w:rPr>
@@ -3389,7 +3426,7 @@
           <w:b w:val="false"/>
           <w:b w:val="false"/>
           <w:bCs w:val="false"/>
-          <w:sz w:val="20"/>
+          <w:sz w:val="18"/>
           <w:sz w:val="18"/>
           <w:szCs w:val="20"/>
           <w:u w:val="none"/>
@@ -3426,7 +3463,7 @@
           <w:b w:val="false"/>
           <w:b w:val="false"/>
           <w:bCs w:val="false"/>
-          <w:sz w:val="20"/>
+          <w:sz w:val="18"/>
           <w:sz w:val="18"/>
           <w:szCs w:val="20"/>
           <w:u w:val="none"/>
@@ -3495,7 +3532,7 @@
           <w:b w:val="false"/>
           <w:b w:val="false"/>
           <w:bCs w:val="false"/>
-          <w:sz w:val="20"/>
+          <w:sz w:val="18"/>
           <w:sz w:val="18"/>
           <w:szCs w:val="20"/>
           <w:u w:val="none"/>
@@ -3535,7 +3572,7 @@
           <w:b w:val="false"/>
           <w:b w:val="false"/>
           <w:bCs w:val="false"/>
-          <w:sz w:val="20"/>
+          <w:sz w:val="18"/>
           <w:sz w:val="18"/>
           <w:szCs w:val="20"/>
           <w:u w:val="none"/>
@@ -3572,7 +3609,7 @@
           <w:b w:val="false"/>
           <w:b w:val="false"/>
           <w:bCs w:val="false"/>
-          <w:sz w:val="20"/>
+          <w:sz w:val="18"/>
           <w:sz w:val="18"/>
           <w:szCs w:val="20"/>
           <w:u w:val="none"/>
@@ -3614,7 +3651,7 @@
           <w:b w:val="false"/>
           <w:b w:val="false"/>
           <w:bCs w:val="false"/>
-          <w:sz w:val="20"/>
+          <w:sz w:val="18"/>
           <w:sz w:val="18"/>
           <w:szCs w:val="20"/>
           <w:u w:val="none"/>
@@ -3651,7 +3688,7 @@
           <w:b w:val="false"/>
           <w:b w:val="false"/>
           <w:bCs w:val="false"/>
-          <w:sz w:val="20"/>
+          <w:sz w:val="18"/>
           <w:sz w:val="18"/>
           <w:szCs w:val="20"/>
           <w:u w:val="none"/>
@@ -3688,7 +3725,7 @@
           <w:b w:val="false"/>
           <w:b w:val="false"/>
           <w:bCs w:val="false"/>
-          <w:sz w:val="20"/>
+          <w:sz w:val="18"/>
           <w:sz w:val="18"/>
           <w:szCs w:val="20"/>
           <w:u w:val="none"/>
@@ -3716,7 +3753,7 @@
           <w:b w:val="false"/>
           <w:b w:val="false"/>
           <w:bCs w:val="false"/>
-          <w:sz w:val="20"/>
+          <w:sz w:val="18"/>
           <w:sz w:val="18"/>
           <w:szCs w:val="20"/>
           <w:u w:val="none"/>
@@ -3729,33 +3766,44 @@
           <w:rFonts w:cs="arial" w:ascii="arial" w:hAnsi="arial"/>
           <w:b w:val="false"/>
           <w:bCs w:val="false"/>
-          <w:sz w:val="20"/>
-          <w:szCs w:val="20"/>
-          <w:u w:val="none"/>
-        </w:rPr>
-        <w:t>keyP</w:t>
-      </w:r>
-      <w:r>
-        <w:rPr>
-          <w:rFonts w:cs="arial" w:ascii="arial" w:hAnsi="arial"/>
-          <w:b w:val="false"/>
-          <w:bCs w:val="false"/>
-          <w:sz w:val="20"/>
-          <w:szCs w:val="20"/>
-          <w:u w:val="none"/>
-          <w:rtl w:val="true"/>
-        </w:rPr>
-        <w:t xml:space="preserve"> </w:t>
+          <w:sz w:val="18"/>
+          <w:szCs w:val="20"/>
+          <w:u w:val="none"/>
+          <w:rtl w:val="true"/>
+        </w:rPr>
         <w:tab/>
         <w:tab/>
       </w:r>
       <w:r>
         <w:rPr>
-          <w:rFonts w:ascii="arial" w:hAnsi="arial" w:cs="arial"/>
-          <w:b w:val="false"/>
-          <w:b w:val="false"/>
-          <w:bCs w:val="false"/>
-          <w:sz w:val="20"/>
+          <w:rFonts w:cs="arial" w:ascii="arial" w:hAnsi="arial"/>
+          <w:b w:val="false"/>
+          <w:bCs w:val="false"/>
+          <w:sz w:val="20"/>
+          <w:szCs w:val="20"/>
+          <w:u w:val="none"/>
+        </w:rPr>
+        <w:t>keyP</w:t>
+      </w:r>
+      <w:r>
+        <w:rPr>
+          <w:rFonts w:cs="arial" w:ascii="arial" w:hAnsi="arial"/>
+          <w:b w:val="false"/>
+          <w:bCs w:val="false"/>
+          <w:sz w:val="20"/>
+          <w:szCs w:val="20"/>
+          <w:u w:val="none"/>
+          <w:rtl w:val="true"/>
+        </w:rPr>
+        <w:t xml:space="preserve"> </w:t>
+      </w:r>
+      <w:r>
+        <w:rPr>
+          <w:rFonts w:ascii="arial" w:hAnsi="arial" w:cs="arial"/>
+          <w:b w:val="false"/>
+          <w:b w:val="false"/>
+          <w:bCs w:val="false"/>
+          <w:sz w:val="18"/>
           <w:sz w:val="18"/>
           <w:szCs w:val="20"/>
           <w:u w:val="none"/>
@@ -3792,7 +3840,7 @@
           <w:b w:val="false"/>
           <w:b w:val="false"/>
           <w:bCs w:val="false"/>
-          <w:sz w:val="20"/>
+          <w:sz w:val="18"/>
           <w:sz w:val="18"/>
           <w:szCs w:val="20"/>
           <w:u w:val="none"/>
@@ -3835,7 +3883,7 @@
           <w:b w:val="false"/>
           <w:b w:val="false"/>
           <w:bCs w:val="false"/>
-          <w:sz w:val="20"/>
+          <w:sz w:val="18"/>
           <w:sz w:val="18"/>
           <w:szCs w:val="20"/>
           <w:u w:val="none"/>
@@ -3860,7 +3908,7 @@
           <w:b w:val="false"/>
           <w:b w:val="false"/>
           <w:bCs w:val="false"/>
-          <w:sz w:val="20"/>
+          <w:sz w:val="18"/>
           <w:sz w:val="18"/>
           <w:szCs w:val="20"/>
           <w:u w:val="none"/>
@@ -3897,7 +3945,7 @@
           <w:b w:val="false"/>
           <w:b w:val="false"/>
           <w:bCs w:val="false"/>
-          <w:sz w:val="20"/>
+          <w:sz w:val="18"/>
           <w:sz w:val="18"/>
           <w:szCs w:val="20"/>
           <w:u w:val="none"/>
@@ -4024,7 +4072,7 @@
           <w:b w:val="false"/>
           <w:b w:val="false"/>
           <w:bCs w:val="false"/>
-          <w:sz w:val="20"/>
+          <w:sz w:val="18"/>
           <w:sz w:val="18"/>
           <w:szCs w:val="20"/>
           <w:u w:val="none"/>
@@ -4061,7 +4109,7 @@
           <w:b w:val="false"/>
           <w:b w:val="false"/>
           <w:bCs w:val="false"/>
-          <w:sz w:val="20"/>
+          <w:sz w:val="18"/>
           <w:sz w:val="18"/>
           <w:szCs w:val="20"/>
           <w:u w:val="none"/>
@@ -4098,7 +4146,7 @@
           <w:b w:val="false"/>
           <w:b w:val="false"/>
           <w:bCs w:val="false"/>
-          <w:sz w:val="20"/>
+          <w:sz w:val="18"/>
           <w:sz w:val="18"/>
           <w:szCs w:val="20"/>
           <w:u w:val="none"/>
@@ -4135,7 +4183,7 @@
           <w:b w:val="false"/>
           <w:b w:val="false"/>
           <w:bCs w:val="false"/>
-          <w:sz w:val="20"/>
+          <w:sz w:val="18"/>
           <w:sz w:val="18"/>
           <w:szCs w:val="20"/>
           <w:u w:val="none"/>
@@ -4172,7 +4220,7 @@
           <w:b w:val="false"/>
           <w:b w:val="false"/>
           <w:bCs w:val="false"/>
-          <w:sz w:val="20"/>
+          <w:sz w:val="18"/>
           <w:sz w:val="18"/>
           <w:szCs w:val="20"/>
           <w:u w:val="none"/>
@@ -4209,7 +4257,7 @@
           <w:b w:val="false"/>
           <w:b w:val="false"/>
           <w:bCs w:val="false"/>
-          <w:sz w:val="20"/>
+          <w:sz w:val="18"/>
           <w:sz w:val="18"/>
           <w:szCs w:val="20"/>
           <w:u w:val="none"/>
@@ -4246,7 +4294,7 @@
           <w:b w:val="false"/>
           <w:b w:val="false"/>
           <w:bCs w:val="false"/>
-          <w:sz w:val="20"/>
+          <w:sz w:val="18"/>
           <w:sz w:val="18"/>
           <w:szCs w:val="20"/>
           <w:u w:val="none"/>
@@ -4276,7 +4324,7 @@
           <w:b w:val="false"/>
           <w:b w:val="false"/>
           <w:bCs w:val="false"/>
-          <w:sz w:val="20"/>
+          <w:sz w:val="18"/>
           <w:sz w:val="18"/>
           <w:szCs w:val="20"/>
           <w:u w:val="none"/>
@@ -4313,7 +4361,7 @@
           <w:b w:val="false"/>
           <w:b w:val="false"/>
           <w:bCs w:val="false"/>
-          <w:sz w:val="20"/>
+          <w:sz w:val="18"/>
           <w:sz w:val="18"/>
           <w:szCs w:val="20"/>
           <w:u w:val="none"/>
@@ -4367,7 +4415,7 @@
           <w:b w:val="false"/>
           <w:b w:val="false"/>
           <w:bCs w:val="false"/>
-          <w:sz w:val="20"/>
+          <w:sz w:val="18"/>
           <w:sz w:val="18"/>
           <w:szCs w:val="20"/>
           <w:u w:val="none"/>
@@ -4404,7 +4452,7 @@
           <w:b w:val="false"/>
           <w:b w:val="false"/>
           <w:bCs w:val="false"/>
-          <w:sz w:val="20"/>
+          <w:sz w:val="18"/>
           <w:sz w:val="18"/>
           <w:szCs w:val="20"/>
           <w:u w:val="none"/>
@@ -4431,7 +4479,7 @@
           <w:b w:val="false"/>
           <w:b w:val="false"/>
           <w:bCs w:val="false"/>
-          <w:sz w:val="20"/>
+          <w:sz w:val="18"/>
           <w:sz w:val="18"/>
           <w:szCs w:val="20"/>
           <w:u w:val="none"/>
@@ -4468,7 +4516,7 @@
           <w:b w:val="false"/>
           <w:b w:val="false"/>
           <w:bCs w:val="false"/>
-          <w:sz w:val="20"/>
+          <w:sz w:val="18"/>
           <w:sz w:val="18"/>
           <w:szCs w:val="20"/>
           <w:u w:val="none"/>
@@ -4505,20 +4553,20 @@
           <w:b w:val="false"/>
           <w:b w:val="false"/>
           <w:bCs w:val="false"/>
-          <w:sz w:val="20"/>
-          <w:sz w:val="18"/>
-          <w:szCs w:val="20"/>
-          <w:u w:val="none"/>
-          <w:rtl w:val="true"/>
-        </w:rPr>
-        <w:t xml:space="preserve">میتواند سکه تولید کند روش ساخت سکه هم به این صورت است که بر روی </w:t>
-      </w:r>
-      <w:r>
-        <w:rPr>
-          <w:rFonts w:cs="arial" w:ascii="arial" w:hAnsi="arial"/>
-          <w:b w:val="false"/>
-          <w:bCs w:val="false"/>
-          <w:sz w:val="20"/>
+          <w:sz w:val="18"/>
+          <w:sz w:val="18"/>
+          <w:szCs w:val="20"/>
+          <w:u w:val="none"/>
+          <w:rtl w:val="true"/>
+        </w:rPr>
+        <w:t xml:space="preserve">میتواند سکه تولید کند روش ساخت سکه هم به این صورت است که بر </w:t>
+      </w:r>
+      <w:r>
+        <w:rPr>
+          <w:rFonts w:cs="arial" w:ascii="arial" w:hAnsi="arial"/>
+          <w:b w:val="false"/>
+          <w:bCs w:val="false"/>
+          <w:sz w:val="18"/>
           <w:szCs w:val="20"/>
           <w:u w:val="none"/>
           <w:rtl w:val="true"/>
@@ -4531,13 +4579,13 @@
           <w:b w:val="false"/>
           <w:b w:val="false"/>
           <w:bCs w:val="false"/>
-          <w:sz w:val="20"/>
-          <w:sz w:val="18"/>
-          <w:szCs w:val="20"/>
-          <w:u w:val="none"/>
-          <w:rtl w:val="true"/>
-        </w:rPr>
-        <w:t xml:space="preserve">فایلی کدی </w:t>
+          <w:sz w:val="18"/>
+          <w:sz w:val="18"/>
+          <w:szCs w:val="20"/>
+          <w:u w:val="none"/>
+          <w:rtl w:val="true"/>
+        </w:rPr>
+        <w:t xml:space="preserve">روی فایلی کدی </w:t>
       </w:r>
       <w:r>
         <w:rPr>
@@ -4568,7 +4616,7 @@
           <w:b w:val="false"/>
           <w:b w:val="false"/>
           <w:bCs w:val="false"/>
-          <w:sz w:val="20"/>
+          <w:sz w:val="18"/>
           <w:sz w:val="18"/>
           <w:szCs w:val="20"/>
           <w:u w:val="none"/>
@@ -4610,7 +4658,7 @@
           <w:b w:val="false"/>
           <w:b w:val="false"/>
           <w:bCs w:val="false"/>
-          <w:sz w:val="20"/>
+          <w:sz w:val="18"/>
           <w:sz w:val="18"/>
           <w:szCs w:val="20"/>
           <w:u w:val="none"/>
@@ -4647,7 +4695,7 @@
           <w:b w:val="false"/>
           <w:b w:val="false"/>
           <w:bCs w:val="false"/>
-          <w:sz w:val="20"/>
+          <w:sz w:val="18"/>
           <w:sz w:val="18"/>
           <w:szCs w:val="20"/>
           <w:u w:val="none"/>
@@ -4673,7 +4721,7 @@
           <w:b w:val="false"/>
           <w:b w:val="false"/>
           <w:bCs w:val="false"/>
-          <w:sz w:val="20"/>
+          <w:sz w:val="18"/>
           <w:sz w:val="18"/>
           <w:szCs w:val="20"/>
           <w:u w:val="none"/>
@@ -4710,20 +4758,20 @@
           <w:b w:val="false"/>
           <w:b w:val="false"/>
           <w:bCs w:val="false"/>
-          <w:sz w:val="20"/>
-          <w:sz w:val="18"/>
-          <w:szCs w:val="20"/>
-          <w:u w:val="none"/>
-          <w:rtl w:val="true"/>
-        </w:rPr>
-        <w:t xml:space="preserve">داده شد و این </w:t>
-      </w:r>
-      <w:r>
-        <w:rPr>
-          <w:rFonts w:cs="arial" w:ascii="arial" w:hAnsi="arial"/>
-          <w:b w:val="false"/>
-          <w:bCs w:val="false"/>
-          <w:sz w:val="20"/>
+          <w:sz w:val="18"/>
+          <w:sz w:val="18"/>
+          <w:szCs w:val="20"/>
+          <w:u w:val="none"/>
+          <w:rtl w:val="true"/>
+        </w:rPr>
+        <w:t xml:space="preserve">داده شد و </w:t>
+      </w:r>
+      <w:r>
+        <w:rPr>
+          <w:rFonts w:cs="arial" w:ascii="arial" w:hAnsi="arial"/>
+          <w:b w:val="false"/>
+          <w:bCs w:val="false"/>
+          <w:sz w:val="18"/>
           <w:szCs w:val="20"/>
           <w:u w:val="none"/>
           <w:rtl w:val="true"/>
@@ -4736,13 +4784,13 @@
           <w:b w:val="false"/>
           <w:b w:val="false"/>
           <w:bCs w:val="false"/>
-          <w:sz w:val="20"/>
-          <w:sz w:val="18"/>
-          <w:szCs w:val="20"/>
-          <w:u w:val="none"/>
-          <w:rtl w:val="true"/>
-        </w:rPr>
-        <w:t xml:space="preserve">جمله ی تحویل </w:t>
+          <w:sz w:val="18"/>
+          <w:sz w:val="18"/>
+          <w:szCs w:val="20"/>
+          <w:u w:val="none"/>
+          <w:rtl w:val="true"/>
+        </w:rPr>
+        <w:t xml:space="preserve">این جمله ی تحویل </w:t>
       </w:r>
       <w:r>
         <w:rPr>
@@ -4773,7 +4821,7 @@
           <w:b w:val="false"/>
           <w:b w:val="false"/>
           <w:bCs w:val="false"/>
-          <w:sz w:val="20"/>
+          <w:sz w:val="18"/>
           <w:sz w:val="18"/>
           <w:szCs w:val="20"/>
           <w:u w:val="none"/>
@@ -4810,7 +4858,7 @@
           <w:b w:val="false"/>
           <w:b w:val="false"/>
           <w:bCs w:val="false"/>
-          <w:sz w:val="20"/>
+          <w:sz w:val="18"/>
           <w:sz w:val="18"/>
           <w:szCs w:val="20"/>
           <w:u w:val="none"/>
@@ -4852,7 +4900,7 @@
           <w:b w:val="false"/>
           <w:b w:val="false"/>
           <w:bCs w:val="false"/>
-          <w:sz w:val="20"/>
+          <w:sz w:val="18"/>
           <w:sz w:val="18"/>
           <w:szCs w:val="20"/>
           <w:u w:val="none"/>
@@ -4889,7 +4937,7 @@
           <w:b w:val="false"/>
           <w:b w:val="false"/>
           <w:bCs w:val="false"/>
-          <w:sz w:val="20"/>
+          <w:sz w:val="18"/>
           <w:sz w:val="18"/>
           <w:szCs w:val="20"/>
           <w:u w:val="none"/>
@@ -4926,7 +4974,7 @@
           <w:b w:val="false"/>
           <w:b w:val="false"/>
           <w:bCs w:val="false"/>
-          <w:sz w:val="20"/>
+          <w:sz w:val="18"/>
           <w:sz w:val="18"/>
           <w:szCs w:val="20"/>
           <w:u w:val="none"/>
@@ -4952,7 +5000,7 @@
           <w:b w:val="false"/>
           <w:b w:val="false"/>
           <w:bCs w:val="false"/>
-          <w:sz w:val="20"/>
+          <w:sz w:val="18"/>
           <w:sz w:val="18"/>
           <w:szCs w:val="20"/>
           <w:u w:val="none"/>
@@ -4989,7 +5037,7 @@
           <w:b w:val="false"/>
           <w:b w:val="false"/>
           <w:bCs w:val="false"/>
-          <w:sz w:val="20"/>
+          <w:sz w:val="18"/>
           <w:sz w:val="18"/>
           <w:szCs w:val="20"/>
           <w:u w:val="none"/>
@@ -5026,7 +5074,7 @@
           <w:b w:val="false"/>
           <w:b w:val="false"/>
           <w:bCs w:val="false"/>
-          <w:sz w:val="20"/>
+          <w:sz w:val="18"/>
           <w:sz w:val="18"/>
           <w:szCs w:val="20"/>
           <w:u w:val="none"/>
@@ -5063,7 +5111,7 @@
           <w:b w:val="false"/>
           <w:b w:val="false"/>
           <w:bCs w:val="false"/>
-          <w:sz w:val="20"/>
+          <w:sz w:val="18"/>
           <w:sz w:val="18"/>
           <w:szCs w:val="20"/>
           <w:u w:val="none"/>
@@ -5105,7 +5153,7 @@
           <w:b w:val="false"/>
           <w:b w:val="false"/>
           <w:bCs w:val="false"/>
-          <w:sz w:val="20"/>
+          <w:sz w:val="18"/>
           <w:sz w:val="18"/>
           <w:szCs w:val="20"/>
           <w:u w:val="none"/>
@@ -5130,20 +5178,20 @@
           <w:b w:val="false"/>
           <w:b w:val="false"/>
           <w:bCs w:val="false"/>
-          <w:sz w:val="20"/>
-          <w:sz w:val="18"/>
-          <w:szCs w:val="20"/>
-          <w:u w:val="none"/>
-          <w:rtl w:val="true"/>
-        </w:rPr>
-        <w:t xml:space="preserve">ها میتواند روند بالا را به </w:t>
-      </w:r>
-      <w:r>
-        <w:rPr>
-          <w:rFonts w:cs="arial" w:ascii="arial" w:hAnsi="arial"/>
-          <w:b w:val="false"/>
-          <w:bCs w:val="false"/>
-          <w:sz w:val="20"/>
+          <w:sz w:val="18"/>
+          <w:sz w:val="18"/>
+          <w:szCs w:val="20"/>
+          <w:u w:val="none"/>
+          <w:rtl w:val="true"/>
+        </w:rPr>
+        <w:t xml:space="preserve">ها میتواند روند بالا را </w:t>
+      </w:r>
+      <w:r>
+        <w:rPr>
+          <w:rFonts w:cs="arial" w:ascii="arial" w:hAnsi="arial"/>
+          <w:b w:val="false"/>
+          <w:bCs w:val="false"/>
+          <w:sz w:val="18"/>
           <w:szCs w:val="20"/>
           <w:u w:val="none"/>
           <w:rtl w:val="true"/>
@@ -5156,27 +5204,13 @@
           <w:b w:val="false"/>
           <w:b w:val="false"/>
           <w:bCs w:val="false"/>
-          <w:sz w:val="20"/>
-          <w:sz w:val="18"/>
-          <w:szCs w:val="20"/>
-          <w:u w:val="none"/>
-          <w:rtl w:val="true"/>
-        </w:rPr>
-        <w:t xml:space="preserve">سمت عقب طی کرد </w:t>
-      </w:r>
-      <w:r>
-        <w:rPr>
-          <w:rFonts w:ascii="arial" w:hAnsi="arial" w:cs="arial"/>
-          <w:b w:val="false"/>
-          <w:b w:val="false"/>
-          <w:bCs w:val="false"/>
-          <w:sz w:val="20"/>
-          <w:sz w:val="18"/>
-          <w:szCs w:val="20"/>
-          <w:u w:val="none"/>
-          <w:rtl w:val="true"/>
-        </w:rPr>
-        <w:t xml:space="preserve">و به </w:t>
+          <w:sz w:val="18"/>
+          <w:sz w:val="18"/>
+          <w:szCs w:val="20"/>
+          <w:u w:val="none"/>
+          <w:rtl w:val="true"/>
+        </w:rPr>
+        <w:t xml:space="preserve">به سمت عقب طی کرد و به </w:t>
       </w:r>
       <w:r>
         <w:rPr>
@@ -5207,41 +5241,13 @@
           <w:b w:val="false"/>
           <w:b w:val="false"/>
           <w:bCs w:val="false"/>
-          <w:sz w:val="20"/>
-          <w:sz w:val="18"/>
-          <w:szCs w:val="20"/>
-          <w:u w:val="none"/>
-          <w:rtl w:val="true"/>
-        </w:rPr>
-        <w:t>رسید</w:t>
-      </w:r>
-      <w:r>
-        <w:rPr>
-          <w:rFonts w:ascii="arial" w:hAnsi="arial" w:cs="arial"/>
-          <w:b w:val="false"/>
-          <w:b w:val="false"/>
-          <w:bCs w:val="false"/>
-          <w:sz w:val="20"/>
-          <w:sz w:val="18"/>
-          <w:szCs w:val="20"/>
-          <w:u w:val="none"/>
-          <w:rtl w:val="true"/>
-        </w:rPr>
-        <w:t xml:space="preserve"> تا مطمئن شد امضا ها و حرف‌ها </w:t>
-      </w:r>
-      <w:r>
-        <w:rPr>
-          <w:rFonts w:ascii="arial" w:hAnsi="arial" w:cs="arial"/>
-          <w:b w:val="false"/>
-          <w:b w:val="false"/>
-          <w:bCs w:val="false"/>
-          <w:sz w:val="20"/>
-          <w:sz w:val="18"/>
-          <w:szCs w:val="20"/>
-          <w:u w:val="none"/>
-          <w:rtl w:val="true"/>
-        </w:rPr>
-        <w:t xml:space="preserve">یا </w:t>
+          <w:sz w:val="18"/>
+          <w:sz w:val="18"/>
+          <w:szCs w:val="20"/>
+          <w:u w:val="none"/>
+          <w:rtl w:val="true"/>
+        </w:rPr>
+        <w:t xml:space="preserve">رسید تا مطمئن شد امضا ها و حرف‌ها یا </w:t>
       </w:r>
       <w:r>
         <w:rPr>
@@ -5260,27 +5266,13 @@
           <w:b w:val="false"/>
           <w:b w:val="false"/>
           <w:bCs w:val="false"/>
-          <w:sz w:val="20"/>
-          <w:sz w:val="18"/>
-          <w:szCs w:val="20"/>
-          <w:u w:val="none"/>
-          <w:rtl w:val="true"/>
-        </w:rPr>
-        <w:t>ها</w:t>
-      </w:r>
-      <w:r>
-        <w:rPr>
-          <w:rFonts w:ascii="arial" w:hAnsi="arial" w:cs="arial"/>
-          <w:b w:val="false"/>
-          <w:b w:val="false"/>
-          <w:bCs w:val="false"/>
-          <w:sz w:val="20"/>
-          <w:sz w:val="18"/>
-          <w:szCs w:val="20"/>
-          <w:u w:val="none"/>
-          <w:rtl w:val="true"/>
-        </w:rPr>
-        <w:t xml:space="preserve"> درست است یا نه </w:t>
+          <w:sz w:val="18"/>
+          <w:sz w:val="18"/>
+          <w:szCs w:val="20"/>
+          <w:u w:val="none"/>
+          <w:rtl w:val="true"/>
+        </w:rPr>
+        <w:t xml:space="preserve">ها درست است یا نه </w:t>
       </w:r>
     </w:p>
     <w:p>
@@ -5316,7 +5308,7 @@
           <w:b w:val="false"/>
           <w:b w:val="false"/>
           <w:bCs w:val="false"/>
-          <w:sz w:val="20"/>
+          <w:sz w:val="18"/>
           <w:sz w:val="18"/>
           <w:szCs w:val="20"/>
           <w:u w:val="none"/>
@@ -5353,7 +5345,7 @@
           <w:b w:val="false"/>
           <w:b w:val="false"/>
           <w:bCs w:val="false"/>
-          <w:sz w:val="20"/>
+          <w:sz w:val="18"/>
           <w:sz w:val="18"/>
           <w:szCs w:val="20"/>
           <w:u w:val="none"/>
@@ -5390,20 +5382,20 @@
           <w:b w:val="false"/>
           <w:b w:val="false"/>
           <w:bCs w:val="false"/>
-          <w:sz w:val="20"/>
-          <w:sz w:val="18"/>
-          <w:szCs w:val="20"/>
-          <w:u w:val="none"/>
-          <w:rtl w:val="true"/>
-        </w:rPr>
-        <w:t xml:space="preserve">به راحتی میتواند دو نسخه از این پول به </w:t>
-      </w:r>
-      <w:r>
-        <w:rPr>
-          <w:rFonts w:cs="arial" w:ascii="arial" w:hAnsi="arial"/>
-          <w:b w:val="false"/>
-          <w:bCs w:val="false"/>
-          <w:sz w:val="20"/>
+          <w:sz w:val="18"/>
+          <w:sz w:val="18"/>
+          <w:szCs w:val="20"/>
+          <w:u w:val="none"/>
+          <w:rtl w:val="true"/>
+        </w:rPr>
+        <w:t xml:space="preserve">به راحتی میتواند دو نسخه از این پول </w:t>
+      </w:r>
+      <w:r>
+        <w:rPr>
+          <w:rFonts w:cs="arial" w:ascii="arial" w:hAnsi="arial"/>
+          <w:b w:val="false"/>
+          <w:bCs w:val="false"/>
+          <w:sz w:val="18"/>
           <w:szCs w:val="20"/>
           <w:u w:val="none"/>
           <w:rtl w:val="true"/>
@@ -5416,13 +5408,13 @@
           <w:b w:val="false"/>
           <w:b w:val="false"/>
           <w:bCs w:val="false"/>
-          <w:sz w:val="20"/>
-          <w:sz w:val="18"/>
-          <w:szCs w:val="20"/>
-          <w:u w:val="none"/>
-          <w:rtl w:val="true"/>
-        </w:rPr>
-        <w:t xml:space="preserve">وجود آورد به این صورت که همزمان جمله ی این پول تحویل </w:t>
+          <w:sz w:val="18"/>
+          <w:sz w:val="18"/>
+          <w:szCs w:val="20"/>
+          <w:u w:val="none"/>
+          <w:rtl w:val="true"/>
+        </w:rPr>
+        <w:t xml:space="preserve">به وجود آورد به این صورت که همزمان جمله ی این پول تحویل </w:t>
       </w:r>
       <w:r>
         <w:rPr>
@@ -5453,20 +5445,20 @@
           <w:b w:val="false"/>
           <w:b w:val="false"/>
           <w:bCs w:val="false"/>
-          <w:sz w:val="20"/>
-          <w:sz w:val="18"/>
-          <w:szCs w:val="20"/>
-          <w:u w:val="none"/>
-          <w:rtl w:val="true"/>
-        </w:rPr>
-        <w:t xml:space="preserve">داده شد را همراه با امضای خود روی یک نسخه بنویسید </w:t>
-      </w:r>
-      <w:r>
-        <w:rPr>
-          <w:rFonts w:cs="arial" w:ascii="arial" w:hAnsi="arial"/>
-          <w:b w:val="false"/>
-          <w:bCs w:val="false"/>
-          <w:sz w:val="20"/>
+          <w:sz w:val="18"/>
+          <w:sz w:val="18"/>
+          <w:szCs w:val="20"/>
+          <w:u w:val="none"/>
+          <w:rtl w:val="true"/>
+        </w:rPr>
+        <w:t xml:space="preserve">داده شد را همراه با امضای خود روی یک نسخه </w:t>
+      </w:r>
+      <w:r>
+        <w:rPr>
+          <w:rFonts w:cs="arial" w:ascii="arial" w:hAnsi="arial"/>
+          <w:b w:val="false"/>
+          <w:bCs w:val="false"/>
+          <w:sz w:val="18"/>
           <w:szCs w:val="20"/>
           <w:u w:val="none"/>
           <w:rtl w:val="true"/>
@@ -5479,7 +5471,33 @@
           <w:b w:val="false"/>
           <w:b w:val="false"/>
           <w:bCs w:val="false"/>
-          <w:sz w:val="20"/>
+          <w:sz w:val="18"/>
+          <w:sz w:val="18"/>
+          <w:szCs w:val="20"/>
+          <w:u w:val="none"/>
+          <w:rtl w:val="true"/>
+        </w:rPr>
+        <w:t xml:space="preserve">بنویسید </w:t>
+      </w:r>
+      <w:r>
+        <w:rPr>
+          <w:rFonts w:cs="arial" w:ascii="arial" w:hAnsi="arial"/>
+          <w:b w:val="false"/>
+          <w:bCs w:val="false"/>
+          <w:sz w:val="20"/>
+          <w:szCs w:val="20"/>
+          <w:u w:val="none"/>
+          <w:rtl w:val="true"/>
+        </w:rPr>
+        <w:tab/>
+      </w:r>
+      <w:r>
+        <w:rPr>
+          <w:rFonts w:ascii="arial" w:hAnsi="arial" w:cs="arial"/>
+          <w:b w:val="false"/>
+          <w:b w:val="false"/>
+          <w:bCs w:val="false"/>
+          <w:sz w:val="18"/>
           <w:sz w:val="18"/>
           <w:szCs w:val="20"/>
           <w:u w:val="none"/>
@@ -5516,27 +5534,13 @@
           <w:b w:val="false"/>
           <w:b w:val="false"/>
           <w:bCs w:val="false"/>
-          <w:sz w:val="20"/>
-          <w:sz w:val="18"/>
-          <w:szCs w:val="20"/>
-          <w:u w:val="none"/>
-          <w:rtl w:val="true"/>
-        </w:rPr>
-        <w:t>ب</w:t>
-      </w:r>
-      <w:r>
-        <w:rPr>
-          <w:rFonts w:ascii="arial" w:hAnsi="arial" w:cs="arial"/>
-          <w:b w:val="false"/>
-          <w:b w:val="false"/>
-          <w:bCs w:val="false"/>
-          <w:sz w:val="20"/>
-          <w:sz w:val="18"/>
-          <w:szCs w:val="20"/>
-          <w:u w:val="none"/>
-          <w:rtl w:val="true"/>
-        </w:rPr>
-        <w:t xml:space="preserve">دهد و هم میتواند همزمان روی نسخه ی دیگر بنویسد که این پول تحویل </w:t>
+          <w:sz w:val="18"/>
+          <w:sz w:val="18"/>
+          <w:szCs w:val="20"/>
+          <w:u w:val="none"/>
+          <w:rtl w:val="true"/>
+        </w:rPr>
+        <w:t xml:space="preserve">بدهد و هم میتواند همزمان روی نسخه ی دیگر بنویسد که این پول تحویل </w:t>
       </w:r>
       <w:r>
         <w:rPr>
@@ -5567,20 +5571,20 @@
           <w:b w:val="false"/>
           <w:b w:val="false"/>
           <w:bCs w:val="false"/>
-          <w:sz w:val="20"/>
-          <w:sz w:val="18"/>
-          <w:szCs w:val="20"/>
-          <w:u w:val="none"/>
-          <w:rtl w:val="true"/>
-        </w:rPr>
-        <w:t xml:space="preserve">داده شد و امضای خود را به آن </w:t>
-      </w:r>
-      <w:r>
-        <w:rPr>
-          <w:rFonts w:cs="arial" w:ascii="arial" w:hAnsi="arial"/>
-          <w:b w:val="false"/>
-          <w:bCs w:val="false"/>
-          <w:sz w:val="20"/>
+          <w:sz w:val="18"/>
+          <w:sz w:val="18"/>
+          <w:szCs w:val="20"/>
+          <w:u w:val="none"/>
+          <w:rtl w:val="true"/>
+        </w:rPr>
+        <w:t xml:space="preserve">داده شد و امضای </w:t>
+      </w:r>
+      <w:r>
+        <w:rPr>
+          <w:rFonts w:cs="arial" w:ascii="arial" w:hAnsi="arial"/>
+          <w:b w:val="false"/>
+          <w:bCs w:val="false"/>
+          <w:sz w:val="18"/>
           <w:szCs w:val="20"/>
           <w:u w:val="none"/>
           <w:rtl w:val="true"/>
@@ -5593,27 +5597,13 @@
           <w:b w:val="false"/>
           <w:b w:val="false"/>
           <w:bCs w:val="false"/>
-          <w:sz w:val="20"/>
-          <w:sz w:val="18"/>
-          <w:szCs w:val="20"/>
-          <w:u w:val="none"/>
-          <w:rtl w:val="true"/>
-        </w:rPr>
-        <w:t>نیز اضافه کند</w:t>
-      </w:r>
-      <w:r>
-        <w:rPr>
-          <w:rFonts w:ascii="arial" w:hAnsi="arial" w:cs="arial"/>
-          <w:b w:val="false"/>
-          <w:b w:val="false"/>
-          <w:bCs w:val="false"/>
-          <w:sz w:val="20"/>
-          <w:sz w:val="18"/>
-          <w:szCs w:val="20"/>
-          <w:u w:val="none"/>
-          <w:rtl w:val="true"/>
-        </w:rPr>
-        <w:t xml:space="preserve">و آن را به </w:t>
+          <w:sz w:val="18"/>
+          <w:sz w:val="18"/>
+          <w:szCs w:val="20"/>
+          <w:u w:val="none"/>
+          <w:rtl w:val="true"/>
+        </w:rPr>
+        <w:t xml:space="preserve">خود را به آن نیز اضافه کندو آن را به </w:t>
       </w:r>
       <w:r>
         <w:rPr>
@@ -5644,7 +5634,7 @@
           <w:b w:val="false"/>
           <w:b w:val="false"/>
           <w:bCs w:val="false"/>
-          <w:sz w:val="20"/>
+          <w:sz w:val="18"/>
           <w:sz w:val="18"/>
           <w:szCs w:val="20"/>
           <w:u w:val="none"/>
@@ -5662,27 +5652,15 @@
           <w:u w:val="none"/>
           <w:rtl w:val="true"/>
         </w:rPr>
-        <w:t>.</w:t>
-      </w:r>
-      <w:r>
-        <w:rPr>
-          <w:rFonts w:cs="arial" w:ascii="arial" w:hAnsi="arial"/>
-          <w:b w:val="false"/>
-          <w:bCs w:val="false"/>
-          <w:sz w:val="20"/>
-          <w:szCs w:val="20"/>
-          <w:u w:val="none"/>
-          <w:rtl w:val="true"/>
-        </w:rPr>
-        <w:t xml:space="preserve"> </w:t>
-      </w:r>
-      <w:r>
-        <w:rPr>
-          <w:rFonts w:ascii="arial" w:hAnsi="arial" w:cs="arial"/>
-          <w:b w:val="false"/>
-          <w:b w:val="false"/>
-          <w:bCs w:val="false"/>
-          <w:sz w:val="20"/>
+        <w:t xml:space="preserve">. </w:t>
+      </w:r>
+      <w:r>
+        <w:rPr>
+          <w:rFonts w:ascii="arial" w:hAnsi="arial" w:cs="arial"/>
+          <w:b w:val="false"/>
+          <w:b w:val="false"/>
+          <w:bCs w:val="false"/>
+          <w:sz w:val="18"/>
           <w:sz w:val="18"/>
           <w:szCs w:val="20"/>
           <w:u w:val="none"/>
@@ -5707,20 +5685,20 @@
           <w:b w:val="false"/>
           <w:b w:val="false"/>
           <w:bCs w:val="false"/>
-          <w:sz w:val="20"/>
-          <w:sz w:val="18"/>
-          <w:szCs w:val="20"/>
-          <w:u w:val="none"/>
-          <w:rtl w:val="true"/>
-        </w:rPr>
-        <w:t xml:space="preserve">ها میتوانید به </w:t>
-      </w:r>
-      <w:r>
-        <w:rPr>
-          <w:rFonts w:cs="arial" w:ascii="arial" w:hAnsi="arial"/>
-          <w:b w:val="false"/>
-          <w:bCs w:val="false"/>
-          <w:sz w:val="20"/>
+          <w:sz w:val="18"/>
+          <w:sz w:val="18"/>
+          <w:szCs w:val="20"/>
+          <w:u w:val="none"/>
+          <w:rtl w:val="true"/>
+        </w:rPr>
+        <w:t xml:space="preserve">ها </w:t>
+      </w:r>
+      <w:r>
+        <w:rPr>
+          <w:rFonts w:cs="arial" w:ascii="arial" w:hAnsi="arial"/>
+          <w:b w:val="false"/>
+          <w:bCs w:val="false"/>
+          <w:sz w:val="18"/>
           <w:szCs w:val="20"/>
           <w:u w:val="none"/>
           <w:rtl w:val="true"/>
@@ -5729,6 +5707,20 @@
       </w:r>
       <w:r>
         <w:rPr>
+          <w:rFonts w:ascii="arial" w:hAnsi="arial" w:cs="arial"/>
+          <w:b w:val="false"/>
+          <w:b w:val="false"/>
+          <w:bCs w:val="false"/>
+          <w:sz w:val="18"/>
+          <w:sz w:val="18"/>
+          <w:szCs w:val="20"/>
+          <w:u w:val="none"/>
+          <w:rtl w:val="true"/>
+        </w:rPr>
+        <w:t xml:space="preserve">میتوانید به </w:t>
+      </w:r>
+      <w:r>
+        <w:rPr>
           <w:rFonts w:cs="arial" w:ascii="arial" w:hAnsi="arial"/>
           <w:b w:val="false"/>
           <w:bCs w:val="false"/>
@@ -5756,7 +5748,7 @@
           <w:b w:val="false"/>
           <w:b w:val="false"/>
           <w:bCs w:val="false"/>
-          <w:sz w:val="20"/>
+          <w:sz w:val="18"/>
           <w:sz w:val="18"/>
           <w:szCs w:val="20"/>
           <w:u w:val="none"/>
@@ -5811,7 +5803,7 @@
           <w:b w:val="false"/>
           <w:b w:val="false"/>
           <w:bCs w:val="false"/>
-          <w:sz w:val="20"/>
+          <w:sz w:val="18"/>
           <w:sz w:val="18"/>
           <w:szCs w:val="20"/>
           <w:u w:val="none"/>
@@ -5848,7 +5840,7 @@
           <w:b w:val="false"/>
           <w:b w:val="false"/>
           <w:bCs w:val="false"/>
-          <w:sz w:val="20"/>
+          <w:sz w:val="18"/>
           <w:sz w:val="18"/>
           <w:szCs w:val="20"/>
           <w:u w:val="none"/>
@@ -5885,7 +5877,7 @@
           <w:b w:val="false"/>
           <w:b w:val="false"/>
           <w:bCs w:val="false"/>
-          <w:sz w:val="20"/>
+          <w:sz w:val="18"/>
           <w:sz w:val="18"/>
           <w:szCs w:val="20"/>
           <w:u w:val="none"/>
@@ -5911,7 +5903,7 @@
           <w:b w:val="false"/>
           <w:b w:val="false"/>
           <w:bCs w:val="false"/>
-          <w:sz w:val="20"/>
+          <w:sz w:val="18"/>
           <w:sz w:val="18"/>
           <w:szCs w:val="20"/>
           <w:u w:val="none"/>
@@ -5953,7 +5945,7 @@
           <w:b w:val="false"/>
           <w:b w:val="false"/>
           <w:bCs w:val="false"/>
-          <w:sz w:val="20"/>
+          <w:sz w:val="18"/>
           <w:sz w:val="18"/>
           <w:szCs w:val="20"/>
           <w:u w:val="none"/>
@@ -5990,7 +5982,7 @@
           <w:b w:val="false"/>
           <w:b w:val="false"/>
           <w:bCs w:val="false"/>
-          <w:sz w:val="20"/>
+          <w:sz w:val="18"/>
           <w:sz w:val="18"/>
           <w:szCs w:val="20"/>
           <w:u w:val="none"/>
@@ -6027,7 +6019,7 @@
           <w:b w:val="false"/>
           <w:b w:val="false"/>
           <w:bCs w:val="false"/>
-          <w:sz w:val="20"/>
+          <w:sz w:val="18"/>
           <w:sz w:val="18"/>
           <w:szCs w:val="20"/>
           <w:u w:val="none"/>
@@ -6053,7 +6045,7 @@
           <w:b w:val="false"/>
           <w:b w:val="false"/>
           <w:bCs w:val="false"/>
-          <w:sz w:val="20"/>
+          <w:sz w:val="18"/>
           <w:sz w:val="18"/>
           <w:szCs w:val="20"/>
           <w:u w:val="none"/>
@@ -6079,7 +6071,7 @@
           <w:b w:val="false"/>
           <w:b w:val="false"/>
           <w:bCs w:val="false"/>
-          <w:sz w:val="20"/>
+          <w:sz w:val="18"/>
           <w:sz w:val="18"/>
           <w:szCs w:val="20"/>
           <w:u w:val="none"/>
@@ -6095,7 +6087,7 @@
           <w:bCs w:val="false"/>
           <w:color w:val="auto"/>
           <w:kern w:val="0"/>
-          <w:sz w:val="20"/>
+          <w:sz w:val="18"/>
           <w:sz w:val="18"/>
           <w:szCs w:val="20"/>
           <w:u w:val="none"/>
@@ -6110,41 +6102,13 @@
           <w:b w:val="false"/>
           <w:b w:val="false"/>
           <w:bCs w:val="false"/>
-          <w:sz w:val="20"/>
-          <w:sz w:val="18"/>
-          <w:szCs w:val="20"/>
-          <w:u w:val="none"/>
-          <w:rtl w:val="true"/>
-        </w:rPr>
-        <w:t xml:space="preserve"> حاوی </w:t>
-      </w:r>
-      <w:r>
-        <w:rPr>
-          <w:rFonts w:ascii="arial" w:hAnsi="arial" w:cs="arial"/>
-          <w:b w:val="false"/>
-          <w:b w:val="false"/>
-          <w:bCs w:val="false"/>
-          <w:sz w:val="20"/>
-          <w:sz w:val="18"/>
-          <w:szCs w:val="20"/>
-          <w:u w:val="none"/>
-          <w:rtl w:val="true"/>
-        </w:rPr>
-        <w:t>هر</w:t>
-      </w:r>
-      <w:r>
-        <w:rPr>
-          <w:rFonts w:ascii="arial" w:hAnsi="arial" w:cs="arial"/>
-          <w:b w:val="false"/>
-          <w:b w:val="false"/>
-          <w:bCs w:val="false"/>
-          <w:sz w:val="20"/>
-          <w:sz w:val="18"/>
-          <w:szCs w:val="20"/>
-          <w:u w:val="none"/>
-          <w:rtl w:val="true"/>
-        </w:rPr>
-        <w:t xml:space="preserve"> </w:t>
+          <w:sz w:val="18"/>
+          <w:sz w:val="18"/>
+          <w:szCs w:val="20"/>
+          <w:u w:val="none"/>
+          <w:rtl w:val="true"/>
+        </w:rPr>
+        <w:t xml:space="preserve"> حاوی هر </w:t>
       </w:r>
       <w:r>
         <w:rPr>
@@ -6175,7 +6139,7 @@
           <w:b w:val="false"/>
           <w:b w:val="false"/>
           <w:bCs w:val="false"/>
-          <w:sz w:val="20"/>
+          <w:sz w:val="18"/>
           <w:sz w:val="18"/>
           <w:szCs w:val="20"/>
           <w:u w:val="none"/>
@@ -6212,7 +6176,7 @@
           <w:b w:val="false"/>
           <w:b w:val="false"/>
           <w:bCs w:val="false"/>
-          <w:sz w:val="20"/>
+          <w:sz w:val="18"/>
           <w:sz w:val="18"/>
           <w:szCs w:val="20"/>
           <w:u w:val="none"/>
@@ -6242,14 +6206,15 @@
           <w:rtl w:val="true"/>
         </w:rPr>
         <w:t xml:space="preserve"> </w:t>
-      </w:r>
-      <w:r>
-        <w:rPr>
-          <w:rFonts w:ascii="arial" w:hAnsi="arial" w:cs="arial"/>
-          <w:b w:val="false"/>
-          <w:b w:val="false"/>
-          <w:bCs w:val="false"/>
-          <w:sz w:val="20"/>
+        <w:tab/>
+      </w:r>
+      <w:r>
+        <w:rPr>
+          <w:rFonts w:ascii="arial" w:hAnsi="arial" w:cs="arial"/>
+          <w:b w:val="false"/>
+          <w:b w:val="false"/>
+          <w:bCs w:val="false"/>
+          <w:sz w:val="18"/>
           <w:sz w:val="18"/>
           <w:szCs w:val="20"/>
           <w:u w:val="none"/>
@@ -6265,18 +6230,6 @@
           <w:sz w:val="20"/>
           <w:szCs w:val="20"/>
           <w:u w:val="none"/>
-          <w:rtl w:val="true"/>
-        </w:rPr>
-        <w:tab/>
-      </w:r>
-      <w:r>
-        <w:rPr>
-          <w:rFonts w:cs="arial" w:ascii="arial" w:hAnsi="arial"/>
-          <w:b w:val="false"/>
-          <w:bCs w:val="false"/>
-          <w:sz w:val="20"/>
-          <w:szCs w:val="20"/>
-          <w:u w:val="none"/>
         </w:rPr>
         <w:t>scrooge</w:t>
       </w:r>
@@ -6298,7 +6251,7 @@
           <w:b w:val="false"/>
           <w:b w:val="false"/>
           <w:bCs w:val="false"/>
-          <w:sz w:val="20"/>
+          <w:sz w:val="18"/>
           <w:sz w:val="18"/>
           <w:szCs w:val="20"/>
           <w:u w:val="none"/>
@@ -6340,7 +6293,7 @@
           <w:b w:val="false"/>
           <w:b w:val="false"/>
           <w:bCs w:val="false"/>
-          <w:sz w:val="20"/>
+          <w:sz w:val="18"/>
           <w:sz w:val="18"/>
           <w:szCs w:val="20"/>
           <w:u w:val="none"/>
@@ -6377,7 +6330,7 @@
           <w:b w:val="false"/>
           <w:b w:val="false"/>
           <w:bCs w:val="false"/>
-          <w:sz w:val="20"/>
+          <w:sz w:val="18"/>
           <w:sz w:val="18"/>
           <w:szCs w:val="20"/>
           <w:u w:val="none"/>
@@ -6414,20 +6367,20 @@
           <w:b w:val="false"/>
           <w:b w:val="false"/>
           <w:bCs w:val="false"/>
-          <w:sz w:val="20"/>
-          <w:sz w:val="18"/>
-          <w:szCs w:val="20"/>
-          <w:u w:val="none"/>
-          <w:rtl w:val="true"/>
-        </w:rPr>
-        <w:t xml:space="preserve">را حل کند چرا که سرعت در این موضوع خیلی مهم </w:t>
-      </w:r>
-      <w:r>
-        <w:rPr>
-          <w:rFonts w:cs="arial" w:ascii="arial" w:hAnsi="arial"/>
-          <w:b w:val="false"/>
-          <w:bCs w:val="false"/>
-          <w:sz w:val="20"/>
+          <w:sz w:val="18"/>
+          <w:sz w:val="18"/>
+          <w:szCs w:val="20"/>
+          <w:u w:val="none"/>
+          <w:rtl w:val="true"/>
+        </w:rPr>
+        <w:t xml:space="preserve">را حل کند چرا که سرعت در این موضوع خیلی </w:t>
+      </w:r>
+      <w:r>
+        <w:rPr>
+          <w:rFonts w:cs="arial" w:ascii="arial" w:hAnsi="arial"/>
+          <w:b w:val="false"/>
+          <w:bCs w:val="false"/>
+          <w:sz w:val="18"/>
           <w:szCs w:val="20"/>
           <w:u w:val="none"/>
           <w:rtl w:val="true"/>
@@ -6440,13 +6393,13 @@
           <w:b w:val="false"/>
           <w:b w:val="false"/>
           <w:bCs w:val="false"/>
-          <w:sz w:val="20"/>
-          <w:sz w:val="18"/>
-          <w:szCs w:val="20"/>
-          <w:u w:val="none"/>
-          <w:rtl w:val="true"/>
-        </w:rPr>
-        <w:t xml:space="preserve">می‌شود اگر سرعت ذخیره سازی </w:t>
+          <w:sz w:val="18"/>
+          <w:sz w:val="18"/>
+          <w:szCs w:val="20"/>
+          <w:u w:val="none"/>
+          <w:rtl w:val="true"/>
+        </w:rPr>
+        <w:t xml:space="preserve">مهم می‌شود اگر سرعت ذخیره سازی </w:t>
       </w:r>
       <w:r>
         <w:rPr>
@@ -6477,7 +6430,7 @@
           <w:b w:val="false"/>
           <w:b w:val="false"/>
           <w:bCs w:val="false"/>
-          <w:sz w:val="20"/>
+          <w:sz w:val="18"/>
           <w:sz w:val="18"/>
           <w:szCs w:val="20"/>
           <w:u w:val="none"/>
@@ -6519,7 +6472,7 @@
           <w:b w:val="false"/>
           <w:b w:val="false"/>
           <w:bCs w:val="false"/>
-          <w:sz w:val="20"/>
+          <w:sz w:val="18"/>
           <w:sz w:val="18"/>
           <w:szCs w:val="20"/>
           <w:u w:val="none"/>
@@ -6571,7 +6524,7 @@
           <w:b w:val="false"/>
           <w:b w:val="false"/>
           <w:bCs w:val="false"/>
-          <w:sz w:val="20"/>
+          <w:sz w:val="18"/>
           <w:sz w:val="18"/>
           <w:szCs w:val="20"/>
           <w:u w:val="none"/>
@@ -6608,7 +6561,7 @@
           <w:b w:val="false"/>
           <w:b w:val="false"/>
           <w:bCs w:val="false"/>
-          <w:sz w:val="20"/>
+          <w:sz w:val="18"/>
           <w:sz w:val="18"/>
           <w:szCs w:val="20"/>
           <w:u w:val="none"/>
@@ -6636,7 +6589,7 @@
           <w:b w:val="false"/>
           <w:b w:val="false"/>
           <w:bCs w:val="false"/>
-          <w:sz w:val="20"/>
+          <w:sz w:val="18"/>
           <w:sz w:val="18"/>
           <w:szCs w:val="20"/>
           <w:u w:val="none"/>
@@ -6661,7 +6614,7 @@
           <w:b w:val="false"/>
           <w:b w:val="false"/>
           <w:bCs w:val="false"/>
-          <w:sz w:val="20"/>
+          <w:sz w:val="18"/>
           <w:sz w:val="18"/>
           <w:szCs w:val="20"/>
           <w:u w:val="none"/>
@@ -6698,7 +6651,7 @@
           <w:b w:val="false"/>
           <w:b w:val="false"/>
           <w:bCs w:val="false"/>
-          <w:sz w:val="20"/>
+          <w:sz w:val="18"/>
           <w:sz w:val="18"/>
           <w:szCs w:val="20"/>
           <w:u w:val="none"/>
@@ -6752,7 +6705,7 @@
           <w:b w:val="false"/>
           <w:b w:val="false"/>
           <w:bCs w:val="false"/>
-          <w:sz w:val="20"/>
+          <w:sz w:val="18"/>
           <w:sz w:val="18"/>
           <w:szCs w:val="20"/>
           <w:u w:val="none"/>
@@ -6789,7 +6742,7 @@
           <w:b w:val="false"/>
           <w:b w:val="false"/>
           <w:bCs w:val="false"/>
-          <w:sz w:val="20"/>
+          <w:sz w:val="18"/>
           <w:sz w:val="18"/>
           <w:szCs w:val="20"/>
           <w:u w:val="none"/>
@@ -6815,7 +6768,7 @@
           <w:b w:val="false"/>
           <w:b w:val="false"/>
           <w:bCs w:val="false"/>
-          <w:sz w:val="20"/>
+          <w:sz w:val="18"/>
           <w:sz w:val="18"/>
           <w:szCs w:val="20"/>
           <w:u w:val="none"/>
@@ -6845,7 +6798,7 @@
           <w:b w:val="false"/>
           <w:b w:val="false"/>
           <w:bCs w:val="false"/>
-          <w:sz w:val="20"/>
+          <w:sz w:val="18"/>
           <w:sz w:val="18"/>
           <w:szCs w:val="20"/>
           <w:u w:val="none"/>
@@ -6882,7 +6835,7 @@
           <w:b w:val="false"/>
           <w:b w:val="false"/>
           <w:bCs w:val="false"/>
-          <w:sz w:val="20"/>
+          <w:sz w:val="18"/>
           <w:sz w:val="18"/>
           <w:szCs w:val="20"/>
           <w:u w:val="none"/>
@@ -6982,7 +6935,7 @@
           <w:b w:val="false"/>
           <w:b w:val="false"/>
           <w:bCs w:val="false"/>
-          <w:sz w:val="20"/>
+          <w:sz w:val="18"/>
           <w:sz w:val="18"/>
           <w:szCs w:val="20"/>
           <w:u w:val="none"/>
@@ -6998,7 +6951,7 @@
           <w:bCs w:val="false"/>
           <w:color w:val="auto"/>
           <w:kern w:val="0"/>
-          <w:sz w:val="20"/>
+          <w:sz w:val="18"/>
           <w:sz w:val="18"/>
           <w:szCs w:val="20"/>
           <w:u w:val="none"/>
@@ -7013,7 +6966,7 @@
           <w:b w:val="false"/>
           <w:b w:val="false"/>
           <w:bCs w:val="false"/>
-          <w:sz w:val="20"/>
+          <w:sz w:val="18"/>
           <w:sz w:val="18"/>
           <w:szCs w:val="20"/>
           <w:u w:val="none"/>
@@ -7050,7 +7003,7 @@
           <w:b w:val="false"/>
           <w:b w:val="false"/>
           <w:bCs w:val="false"/>
-          <w:sz w:val="20"/>
+          <w:sz w:val="18"/>
           <w:sz w:val="18"/>
           <w:szCs w:val="20"/>
           <w:u w:val="none"/>
@@ -7080,7 +7033,7 @@
           <w:b w:val="false"/>
           <w:b w:val="false"/>
           <w:bCs w:val="false"/>
-          <w:sz w:val="20"/>
+          <w:sz w:val="18"/>
           <w:sz w:val="18"/>
           <w:szCs w:val="20"/>
           <w:u w:val="none"/>
@@ -7113,11 +7066,7 @@
       </w:pPr>
       <w:r>
         <w:rPr>
-          <w:rFonts w:cs="arial" w:ascii="arial" w:hAnsi="arial"/>
-          <w:b w:val="false"/>
-          <w:bCs w:val="false"/>
-          <w:sz w:val="20"/>
-          <w:szCs w:val="20"/>
+          <w:u w:val="none"/>
           <w:rtl w:val="true"/>
         </w:rPr>
         <w:drawing>
@@ -7202,7 +7151,7 @@
           <w:b w:val="false"/>
           <w:b w:val="false"/>
           <w:bCs w:val="false"/>
-          <w:sz w:val="20"/>
+          <w:sz w:val="18"/>
           <w:sz w:val="18"/>
           <w:szCs w:val="20"/>
           <w:u w:val="none"/>
@@ -7239,7 +7188,7 @@
           <w:b w:val="false"/>
           <w:b w:val="false"/>
           <w:bCs w:val="false"/>
-          <w:sz w:val="20"/>
+          <w:sz w:val="18"/>
           <w:sz w:val="18"/>
           <w:szCs w:val="20"/>
           <w:u w:val="none"/>
@@ -7269,7 +7218,7 @@
           <w:b w:val="false"/>
           <w:b w:val="false"/>
           <w:bCs w:val="false"/>
-          <w:sz w:val="20"/>
+          <w:sz w:val="18"/>
           <w:sz w:val="18"/>
           <w:szCs w:val="20"/>
           <w:u w:val="none"/>
@@ -7308,7 +7257,7 @@
           <w:bCs w:val="false"/>
           <w:color w:val="auto"/>
           <w:kern w:val="0"/>
-          <w:sz w:val="20"/>
+          <w:sz w:val="18"/>
           <w:sz w:val="18"/>
           <w:szCs w:val="20"/>
           <w:u w:val="none"/>
@@ -7323,7 +7272,7 @@
           <w:b w:val="false"/>
           <w:b w:val="false"/>
           <w:bCs w:val="false"/>
-          <w:sz w:val="20"/>
+          <w:sz w:val="18"/>
           <w:sz w:val="18"/>
           <w:szCs w:val="20"/>
           <w:u w:val="none"/>
@@ -7349,7 +7298,7 @@
           <w:b w:val="false"/>
           <w:b w:val="false"/>
           <w:bCs w:val="false"/>
-          <w:sz w:val="20"/>
+          <w:sz w:val="18"/>
           <w:sz w:val="18"/>
           <w:szCs w:val="20"/>
           <w:u w:val="none"/>
@@ -7403,7 +7352,7 @@
           <w:b w:val="false"/>
           <w:b w:val="false"/>
           <w:bCs w:val="false"/>
-          <w:sz w:val="20"/>
+          <w:sz w:val="18"/>
           <w:sz w:val="18"/>
           <w:szCs w:val="20"/>
           <w:u w:val="none"/>
@@ -7451,7 +7400,7 @@
           <w:b w:val="false"/>
           <w:b w:val="false"/>
           <w:bCs w:val="false"/>
-          <w:sz w:val="20"/>
+          <w:sz w:val="18"/>
           <w:sz w:val="18"/>
           <w:szCs w:val="20"/>
           <w:u w:val="none"/>
@@ -7493,7 +7442,7 @@
           <w:b w:val="false"/>
           <w:b w:val="false"/>
           <w:bCs w:val="false"/>
-          <w:sz w:val="20"/>
+          <w:sz w:val="18"/>
           <w:sz w:val="18"/>
           <w:szCs w:val="20"/>
           <w:u w:val="none"/>
@@ -7518,7 +7467,7 @@
           <w:b w:val="false"/>
           <w:b w:val="false"/>
           <w:bCs w:val="false"/>
-          <w:sz w:val="20"/>
+          <w:sz w:val="18"/>
           <w:sz w:val="18"/>
           <w:szCs w:val="20"/>
           <w:u w:val="none"/>
@@ -7555,7 +7504,7 @@
           <w:b w:val="false"/>
           <w:b w:val="false"/>
           <w:bCs w:val="false"/>
-          <w:sz w:val="20"/>
+          <w:sz w:val="18"/>
           <w:sz w:val="18"/>
           <w:szCs w:val="20"/>
           <w:u w:val="none"/>
@@ -7592,7 +7541,7 @@
           <w:b w:val="false"/>
           <w:b w:val="false"/>
           <w:bCs w:val="false"/>
-          <w:sz w:val="20"/>
+          <w:sz w:val="18"/>
           <w:sz w:val="18"/>
           <w:szCs w:val="20"/>
           <w:u w:val="none"/>
@@ -7629,7 +7578,7 @@
           <w:b w:val="false"/>
           <w:b w:val="false"/>
           <w:bCs w:val="false"/>
-          <w:sz w:val="20"/>
+          <w:sz w:val="18"/>
           <w:sz w:val="18"/>
           <w:szCs w:val="20"/>
           <w:u w:val="none"/>
@@ -7671,7 +7620,7 @@
           <w:b w:val="false"/>
           <w:b w:val="false"/>
           <w:bCs w:val="false"/>
-          <w:sz w:val="20"/>
+          <w:sz w:val="18"/>
           <w:sz w:val="18"/>
           <w:szCs w:val="20"/>
           <w:u w:val="none"/>
@@ -7696,7 +7645,7 @@
           <w:b w:val="false"/>
           <w:b w:val="false"/>
           <w:bCs w:val="false"/>
-          <w:sz w:val="20"/>
+          <w:sz w:val="18"/>
           <w:sz w:val="18"/>
           <w:szCs w:val="20"/>
           <w:u w:val="none"/>
@@ -7733,7 +7682,7 @@
           <w:b w:val="false"/>
           <w:b w:val="false"/>
           <w:bCs w:val="false"/>
-          <w:sz w:val="20"/>
+          <w:sz w:val="18"/>
           <w:sz w:val="18"/>
           <w:szCs w:val="20"/>
           <w:u w:val="none"/>
@@ -7775,7 +7724,7 @@
           <w:b w:val="false"/>
           <w:b w:val="false"/>
           <w:bCs w:val="false"/>
-          <w:sz w:val="20"/>
+          <w:sz w:val="18"/>
           <w:sz w:val="18"/>
           <w:szCs w:val="20"/>
           <w:u w:val="none"/>
@@ -7791,7 +7740,7 @@
           <w:bCs w:val="false"/>
           <w:color w:val="auto"/>
           <w:kern w:val="0"/>
-          <w:sz w:val="20"/>
+          <w:sz w:val="18"/>
           <w:sz w:val="18"/>
           <w:szCs w:val="20"/>
           <w:u w:val="none"/>
@@ -7806,7 +7755,7 @@
           <w:b w:val="false"/>
           <w:b w:val="false"/>
           <w:bCs w:val="false"/>
-          <w:sz w:val="20"/>
+          <w:sz w:val="18"/>
           <w:sz w:val="18"/>
           <w:szCs w:val="20"/>
           <w:u w:val="none"/>
@@ -7825,137 +7774,6 @@
           <w:rtl w:val="true"/>
         </w:rPr>
         <w:t>:</w:t>
-        <w:br/>
-        <w:tab/>
-      </w:r>
-      <w:r>
-        <w:rPr>
-          <w:rFonts w:ascii="arial" w:hAnsi="arial" w:cs="arial"/>
-          <w:b w:val="false"/>
-          <w:b w:val="false"/>
-          <w:bCs w:val="false"/>
-          <w:sz w:val="20"/>
-          <w:sz w:val="18"/>
-          <w:szCs w:val="20"/>
-          <w:u w:val="none"/>
-        </w:rPr>
-        <w:t>۱</w:t>
-      </w:r>
-      <w:r>
-        <w:rPr>
-          <w:rFonts w:cs="arial" w:ascii="arial" w:hAnsi="arial"/>
-          <w:b w:val="false"/>
-          <w:bCs w:val="false"/>
-          <w:sz w:val="20"/>
-          <w:szCs w:val="20"/>
-          <w:u w:val="none"/>
-          <w:rtl w:val="true"/>
-        </w:rPr>
-        <w:t xml:space="preserve">. </w:t>
-      </w:r>
-      <w:r>
-        <w:rPr>
-          <w:rFonts w:ascii="arial" w:hAnsi="arial" w:cs="arial"/>
-          <w:b w:val="false"/>
-          <w:b w:val="false"/>
-          <w:bCs w:val="false"/>
-          <w:sz w:val="20"/>
-          <w:sz w:val="18"/>
-          <w:szCs w:val="20"/>
-          <w:u w:val="none"/>
-          <w:rtl w:val="true"/>
-        </w:rPr>
-        <w:t>چه کسانی حق دارند که تصمیم بگیرند که این قوانین از کجا بیایند</w:t>
-      </w:r>
-      <w:r>
-        <w:rPr>
-          <w:rFonts w:cs="arial" w:ascii="arial" w:hAnsi="arial"/>
-          <w:b w:val="false"/>
-          <w:bCs w:val="false"/>
-          <w:sz w:val="20"/>
-          <w:szCs w:val="20"/>
-          <w:u w:val="none"/>
-          <w:rtl w:val="true"/>
-        </w:rPr>
-        <w:br/>
-        <w:br/>
-        <w:tab/>
-      </w:r>
-      <w:r>
-        <w:rPr>
-          <w:rFonts w:ascii="arial" w:hAnsi="arial" w:cs="arial"/>
-          <w:b w:val="false"/>
-          <w:b w:val="false"/>
-          <w:bCs w:val="false"/>
-          <w:sz w:val="20"/>
-          <w:sz w:val="18"/>
-          <w:szCs w:val="20"/>
-          <w:u w:val="none"/>
-        </w:rPr>
-        <w:t>۲</w:t>
-      </w:r>
-      <w:r>
-        <w:rPr>
-          <w:rFonts w:cs="arial" w:ascii="arial" w:hAnsi="arial"/>
-          <w:b w:val="false"/>
-          <w:bCs w:val="false"/>
-          <w:sz w:val="20"/>
-          <w:szCs w:val="20"/>
-          <w:u w:val="none"/>
-          <w:rtl w:val="true"/>
-        </w:rPr>
-        <w:t>.</w:t>
-      </w:r>
-      <w:r>
-        <w:rPr>
-          <w:rFonts w:ascii="arial" w:hAnsi="arial" w:cs="arial"/>
-          <w:b w:val="false"/>
-          <w:b w:val="false"/>
-          <w:bCs w:val="false"/>
-          <w:sz w:val="20"/>
-          <w:sz w:val="18"/>
-          <w:szCs w:val="20"/>
-          <w:u w:val="none"/>
-          <w:rtl w:val="true"/>
-        </w:rPr>
-        <w:t xml:space="preserve">چه کسانی تصمیم میگیرند که امروز ارزش این </w:t>
-      </w:r>
-      <w:r>
-        <w:rPr>
-          <w:rFonts w:cs="arial" w:ascii="arial" w:hAnsi="arial"/>
-          <w:b w:val="false"/>
-          <w:bCs w:val="false"/>
-          <w:sz w:val="20"/>
-          <w:szCs w:val="20"/>
-          <w:u w:val="none"/>
-        </w:rPr>
-        <w:t>coin</w:t>
-      </w:r>
-      <w:r>
-        <w:rPr>
-          <w:rFonts w:cs="arial" w:ascii="arial" w:hAnsi="arial"/>
-          <w:b w:val="false"/>
-          <w:bCs w:val="false"/>
-          <w:sz w:val="20"/>
-          <w:szCs w:val="20"/>
-          <w:u w:val="none"/>
-          <w:rtl w:val="true"/>
-        </w:rPr>
-        <w:t xml:space="preserve"> </w:t>
-      </w:r>
-      <w:r>
-        <w:rPr>
-          <w:rFonts w:ascii="arial" w:hAnsi="arial" w:cs="arial"/>
-          <w:b w:val="false"/>
-          <w:b w:val="false"/>
-          <w:bCs w:val="false"/>
-          <w:sz w:val="20"/>
-          <w:sz w:val="18"/>
-          <w:szCs w:val="20"/>
-          <w:u w:val="none"/>
-          <w:rtl w:val="true"/>
-        </w:rPr>
-        <w:t xml:space="preserve">چقدر باشد </w:t>
       </w:r>
     </w:p>
     <w:p>
@@ -7975,166 +7793,143 @@
       </w:pPr>
       <w:r>
         <w:rPr>
-          <w:rFonts w:ascii="arial" w:hAnsi="arial" w:cs="arial"/>
-          <w:b w:val="false"/>
-          <w:b w:val="false"/>
-          <w:bCs w:val="false"/>
-          <w:sz w:val="20"/>
-          <w:sz w:val="18"/>
-          <w:szCs w:val="20"/>
-          <w:u w:val="none"/>
-          <w:rtl w:val="true"/>
-        </w:rPr>
-        <w:t xml:space="preserve">مفهوم بسیار مهمه دیگر به نام </w:t>
-      </w:r>
-      <w:r>
-        <w:rPr>
-          <w:rFonts w:cs="arial" w:ascii="arial" w:hAnsi="arial"/>
-          <w:b w:val="false"/>
-          <w:bCs w:val="false"/>
-          <w:sz w:val="20"/>
-          <w:szCs w:val="20"/>
-          <w:u w:val="none"/>
-        </w:rPr>
-        <w:t>consensus</w:t>
-      </w:r>
-      <w:r>
-        <w:rPr>
-          <w:rFonts w:cs="arial" w:ascii="arial" w:hAnsi="arial"/>
-          <w:b w:val="false"/>
-          <w:bCs w:val="false"/>
-          <w:sz w:val="20"/>
-          <w:szCs w:val="20"/>
-          <w:u w:val="none"/>
-          <w:rtl w:val="true"/>
-        </w:rPr>
-        <w:t xml:space="preserve"> </w:t>
-      </w:r>
-      <w:r>
-        <w:rPr>
-          <w:rFonts w:ascii="arial" w:hAnsi="arial" w:cs="arial"/>
-          <w:b w:val="false"/>
-          <w:b w:val="false"/>
-          <w:bCs w:val="false"/>
-          <w:sz w:val="20"/>
-          <w:sz w:val="18"/>
-          <w:szCs w:val="20"/>
-          <w:u w:val="none"/>
-          <w:rtl w:val="true"/>
-        </w:rPr>
-        <w:t xml:space="preserve">یا اجماع نیز وجود دارد که کدام </w:t>
-      </w:r>
-      <w:r>
-        <w:rPr>
-          <w:rFonts w:cs="arial" w:ascii="arial" w:hAnsi="arial"/>
-          <w:b w:val="false"/>
-          <w:bCs w:val="false"/>
-          <w:sz w:val="20"/>
-          <w:szCs w:val="20"/>
-          <w:u w:val="none"/>
-        </w:rPr>
-        <w:t>ledger</w:t>
-      </w:r>
-      <w:r>
-        <w:rPr>
-          <w:rFonts w:cs="arial" w:ascii="arial" w:hAnsi="arial"/>
-          <w:b w:val="false"/>
-          <w:bCs w:val="false"/>
-          <w:sz w:val="20"/>
-          <w:szCs w:val="20"/>
-          <w:u w:val="none"/>
-          <w:rtl w:val="true"/>
-        </w:rPr>
-        <w:t xml:space="preserve"> </w:t>
-      </w:r>
-      <w:r>
-        <w:rPr>
-          <w:rFonts w:ascii="arial" w:hAnsi="arial" w:cs="arial"/>
-          <w:b w:val="false"/>
-          <w:b w:val="false"/>
-          <w:bCs w:val="false"/>
-          <w:sz w:val="20"/>
-          <w:sz w:val="18"/>
-          <w:szCs w:val="20"/>
-          <w:u w:val="none"/>
-          <w:rtl w:val="true"/>
-        </w:rPr>
-        <w:t xml:space="preserve">درست تر و کاملتر میباشد </w:t>
-      </w:r>
-      <w:r>
-        <w:rPr>
-          <w:rFonts w:cs="arial" w:ascii="arial" w:hAnsi="arial"/>
-          <w:b w:val="false"/>
-          <w:bCs w:val="false"/>
-          <w:sz w:val="20"/>
-          <w:szCs w:val="20"/>
-          <w:u w:val="none"/>
-          <w:rtl w:val="true"/>
-        </w:rPr>
-        <w:t xml:space="preserve">( </w:t>
-      </w:r>
-      <w:r>
-        <w:rPr>
-          <w:rFonts w:ascii="arial" w:hAnsi="arial" w:cs="arial"/>
-          <w:b w:val="false"/>
-          <w:b w:val="false"/>
-          <w:bCs w:val="false"/>
-          <w:sz w:val="20"/>
-          <w:sz w:val="18"/>
-          <w:szCs w:val="20"/>
-          <w:u w:val="none"/>
-          <w:rtl w:val="true"/>
-        </w:rPr>
-        <w:t xml:space="preserve">در‌واقع مشکل و مفهومی که وجود دارد در شبکه‌های غیر متمرکز یا </w:t>
-      </w:r>
-      <w:r>
-        <w:rPr>
-          <w:rFonts w:cs="arial" w:ascii="arial" w:hAnsi="arial"/>
-          <w:b w:val="false"/>
-          <w:bCs w:val="false"/>
-          <w:sz w:val="20"/>
-          <w:szCs w:val="20"/>
-          <w:u w:val="none"/>
-        </w:rPr>
-        <w:t>decentralize</w:t>
-      </w:r>
-      <w:r>
-        <w:rPr>
-          <w:rFonts w:cs="arial" w:ascii="arial" w:hAnsi="arial"/>
-          <w:b w:val="false"/>
-          <w:bCs w:val="false"/>
-          <w:sz w:val="20"/>
-          <w:szCs w:val="20"/>
-          <w:u w:val="none"/>
-          <w:rtl w:val="true"/>
-        </w:rPr>
-        <w:t xml:space="preserve"> </w:t>
-      </w:r>
-      <w:r>
-        <w:rPr>
-          <w:rFonts w:ascii="arial" w:hAnsi="arial" w:cs="arial"/>
-          <w:b w:val="false"/>
-          <w:b w:val="false"/>
-          <w:bCs w:val="false"/>
-          <w:sz w:val="20"/>
-          <w:sz w:val="18"/>
-          <w:szCs w:val="20"/>
-          <w:u w:val="none"/>
-          <w:rtl w:val="true"/>
-        </w:rPr>
-        <w:t xml:space="preserve">میباشد چرا که در شبکه‌های متمرکز مشکلی وجود ندارد </w:t>
-      </w:r>
-      <w:r>
-        <w:rPr>
-          <w:rFonts w:cs="arial" w:ascii="arial" w:hAnsi="arial"/>
-          <w:b w:val="false"/>
-          <w:bCs w:val="false"/>
-          <w:sz w:val="20"/>
-          <w:szCs w:val="20"/>
-          <w:u w:val="none"/>
-          <w:rtl w:val="true"/>
-        </w:rPr>
-        <w:t xml:space="preserve">) </w:t>
+          <w:rFonts w:cs="arial" w:ascii="arial" w:hAnsi="arial"/>
+          <w:b w:val="false"/>
+          <w:bCs w:val="false"/>
+          <w:sz w:val="20"/>
+          <w:szCs w:val="20"/>
+          <w:u w:val="none"/>
+          <w:rtl w:val="true"/>
+        </w:rPr>
+        <w:tab/>
+      </w:r>
+      <w:r>
+        <w:rPr>
+          <w:rFonts w:ascii="arial" w:hAnsi="arial" w:cs="arial"/>
+          <w:b w:val="false"/>
+          <w:b w:val="false"/>
+          <w:bCs w:val="false"/>
+          <w:sz w:val="18"/>
+          <w:sz w:val="18"/>
+          <w:szCs w:val="20"/>
+          <w:u w:val="none"/>
+        </w:rPr>
+        <w:t>۱</w:t>
+      </w:r>
+      <w:r>
+        <w:rPr>
+          <w:rFonts w:cs="arial" w:ascii="arial" w:hAnsi="arial"/>
+          <w:b w:val="false"/>
+          <w:bCs w:val="false"/>
+          <w:sz w:val="20"/>
+          <w:szCs w:val="20"/>
+          <w:u w:val="none"/>
+          <w:rtl w:val="true"/>
+        </w:rPr>
+        <w:t xml:space="preserve">. </w:t>
+      </w:r>
+      <w:r>
+        <w:rPr>
+          <w:rFonts w:ascii="arial" w:hAnsi="arial" w:cs="arial"/>
+          <w:b w:val="false"/>
+          <w:b w:val="false"/>
+          <w:bCs w:val="false"/>
+          <w:sz w:val="18"/>
+          <w:sz w:val="18"/>
+          <w:szCs w:val="20"/>
+          <w:u w:val="none"/>
+          <w:rtl w:val="true"/>
+        </w:rPr>
+        <w:t>چه کسانی حق دارند که تصمیم بگیرند که این قوانین از کجا بیایند</w:t>
+      </w:r>
+      <w:r>
+        <w:rPr>
+          <w:rFonts w:cs="arial" w:ascii="arial" w:hAnsi="arial"/>
+          <w:b w:val="false"/>
+          <w:bCs w:val="false"/>
+          <w:sz w:val="20"/>
+          <w:szCs w:val="20"/>
+          <w:u w:val="none"/>
+          <w:rtl w:val="true"/>
+        </w:rPr>
+        <w:br/>
+        <w:tab/>
+      </w:r>
+      <w:r>
+        <w:rPr>
+          <w:rFonts w:ascii="arial" w:hAnsi="arial" w:cs="arial"/>
+          <w:b w:val="false"/>
+          <w:b w:val="false"/>
+          <w:bCs w:val="false"/>
+          <w:sz w:val="18"/>
+          <w:sz w:val="18"/>
+          <w:szCs w:val="20"/>
+          <w:u w:val="none"/>
+        </w:rPr>
+        <w:t>۲</w:t>
+      </w:r>
+      <w:r>
+        <w:rPr>
+          <w:rFonts w:cs="arial" w:ascii="arial" w:hAnsi="arial"/>
+          <w:b w:val="false"/>
+          <w:bCs w:val="false"/>
+          <w:sz w:val="20"/>
+          <w:szCs w:val="20"/>
+          <w:u w:val="none"/>
+          <w:rtl w:val="true"/>
+        </w:rPr>
+        <w:t>.</w:t>
+      </w:r>
+      <w:r>
+        <w:rPr>
+          <w:rFonts w:ascii="arial" w:hAnsi="arial" w:cs="arial"/>
+          <w:b w:val="false"/>
+          <w:b w:val="false"/>
+          <w:bCs w:val="false"/>
+          <w:sz w:val="18"/>
+          <w:sz w:val="18"/>
+          <w:szCs w:val="20"/>
+          <w:u w:val="none"/>
+          <w:rtl w:val="true"/>
+        </w:rPr>
+        <w:t xml:space="preserve">چه کسانی تصمیم میگیرند که امروز ارزش این </w:t>
+      </w:r>
+      <w:r>
+        <w:rPr>
+          <w:rFonts w:cs="arial" w:ascii="arial" w:hAnsi="arial"/>
+          <w:b w:val="false"/>
+          <w:bCs w:val="false"/>
+          <w:sz w:val="20"/>
+          <w:szCs w:val="20"/>
+          <w:u w:val="none"/>
+        </w:rPr>
+        <w:t>coin</w:t>
+      </w:r>
+      <w:r>
+        <w:rPr>
+          <w:rFonts w:cs="arial" w:ascii="arial" w:hAnsi="arial"/>
+          <w:b w:val="false"/>
+          <w:bCs w:val="false"/>
+          <w:sz w:val="20"/>
+          <w:szCs w:val="20"/>
+          <w:u w:val="none"/>
+          <w:rtl w:val="true"/>
+        </w:rPr>
+        <w:t xml:space="preserve"> </w:t>
+      </w:r>
+      <w:r>
+        <w:rPr>
+          <w:rFonts w:ascii="arial" w:hAnsi="arial" w:cs="arial"/>
+          <w:b w:val="false"/>
+          <w:b w:val="false"/>
+          <w:bCs w:val="false"/>
+          <w:sz w:val="18"/>
+          <w:sz w:val="18"/>
+          <w:szCs w:val="20"/>
+          <w:u w:val="none"/>
+          <w:rtl w:val="true"/>
+        </w:rPr>
+        <w:t xml:space="preserve">چقدر باشد </w:t>
       </w:r>
     </w:p>
     <w:p>
@@ -8158,114 +7953,162 @@
           <w:b w:val="false"/>
           <w:b w:val="false"/>
           <w:bCs w:val="false"/>
-          <w:sz w:val="20"/>
-          <w:sz w:val="18"/>
-          <w:szCs w:val="20"/>
-          <w:u w:val="none"/>
-          <w:rtl w:val="true"/>
-        </w:rPr>
-        <w:t xml:space="preserve">برای درک مشکل اجماع مسأله ای وجود دارد به نام ژنرال های بیزانسی یا </w:t>
-      </w:r>
-      <w:r>
-        <w:rPr>
-          <w:rFonts w:cs="arial" w:ascii="arial" w:hAnsi="arial"/>
-          <w:b w:val="false"/>
-          <w:bCs w:val="false"/>
-          <w:sz w:val="20"/>
-          <w:szCs w:val="20"/>
-          <w:u w:val="none"/>
-        </w:rPr>
-        <w:t>byzantine generals</w:t>
-      </w:r>
-      <w:r>
-        <w:rPr>
-          <w:rFonts w:cs="arial" w:ascii="arial" w:hAnsi="arial"/>
-          <w:b w:val="false"/>
-          <w:bCs w:val="false"/>
-          <w:sz w:val="20"/>
-          <w:szCs w:val="20"/>
-          <w:u w:val="none"/>
-          <w:rtl w:val="true"/>
-        </w:rPr>
-        <w:t xml:space="preserve"> </w:t>
-      </w:r>
-      <w:r>
-        <w:rPr>
-          <w:rFonts w:ascii="arial" w:hAnsi="arial" w:cs="arial"/>
-          <w:b w:val="false"/>
-          <w:b w:val="false"/>
-          <w:bCs w:val="false"/>
-          <w:sz w:val="20"/>
-          <w:sz w:val="18"/>
-          <w:szCs w:val="20"/>
-          <w:u w:val="none"/>
-          <w:rtl w:val="true"/>
-        </w:rPr>
-        <w:t xml:space="preserve">به این صورت که جایی وجود دارد که قرار است چندین ژنرال در یک زمان به آن حمله کنند اگر اکثریت ژنرال ها در یک زمان باهم حمله نکنند شکست خواهند خورد حال فرض کنید که فاصله ی این ژنرال ها زیاد است و شب است و نمیتوانند به هم علامت دهند </w:t>
-      </w:r>
-      <w:r>
-        <w:rPr>
-          <w:rFonts w:cs="arial" w:ascii="arial" w:hAnsi="arial"/>
-          <w:b w:val="false"/>
-          <w:bCs w:val="false"/>
-          <w:sz w:val="20"/>
-          <w:szCs w:val="20"/>
-          <w:u w:val="none"/>
-          <w:rtl w:val="true"/>
-        </w:rPr>
-        <w:br/>
-      </w:r>
-      <w:r>
-        <w:rPr>
-          <w:rFonts w:ascii="arial" w:hAnsi="arial" w:cs="arial"/>
-          <w:b w:val="false"/>
-          <w:b w:val="false"/>
-          <w:bCs w:val="false"/>
-          <w:sz w:val="20"/>
-          <w:sz w:val="18"/>
-          <w:szCs w:val="20"/>
-          <w:u w:val="none"/>
-          <w:rtl w:val="true"/>
-        </w:rPr>
-        <w:t xml:space="preserve">مشکلات زیادی وجود دارد از جمله سوارکار ژنرال اول که قرار است به بقیه ی ژنرال ها خبر دهد در راه دستگیر نشده است </w:t>
-      </w:r>
-      <w:r>
-        <w:rPr>
-          <w:rFonts w:cs="arial" w:ascii="arial" w:hAnsi="arial"/>
-          <w:b w:val="false"/>
-          <w:bCs w:val="false"/>
-          <w:sz w:val="20"/>
-          <w:szCs w:val="20"/>
-          <w:u w:val="none"/>
-          <w:rtl w:val="true"/>
-        </w:rPr>
-        <w:br/>
-      </w:r>
-      <w:r>
-        <w:rPr>
-          <w:rFonts w:ascii="arial" w:hAnsi="arial" w:cs="arial"/>
-          <w:b w:val="false"/>
-          <w:b w:val="false"/>
-          <w:bCs w:val="false"/>
-          <w:sz w:val="20"/>
-          <w:sz w:val="18"/>
-          <w:szCs w:val="20"/>
-          <w:u w:val="none"/>
-          <w:rtl w:val="true"/>
-        </w:rPr>
-        <w:t>یا یکی از ژنرال ها آدم بدی است و وظیفه‌اش در خبر رسانی را درست انجام نداده است و …</w:t>
-      </w:r>
-      <w:r>
-        <w:rPr>
-          <w:rFonts w:cs="arial" w:ascii="arial" w:hAnsi="arial"/>
-          <w:b w:val="false"/>
-          <w:bCs w:val="false"/>
-          <w:sz w:val="20"/>
-          <w:szCs w:val="20"/>
-          <w:u w:val="none"/>
-          <w:rtl w:val="true"/>
-        </w:rPr>
-        <w:t>.</w:t>
+          <w:sz w:val="18"/>
+          <w:sz w:val="18"/>
+          <w:szCs w:val="20"/>
+          <w:u w:val="none"/>
+          <w:rtl w:val="true"/>
+        </w:rPr>
+        <w:t xml:space="preserve">مفهوم بسیار مهمه دیگر به نام </w:t>
+      </w:r>
+      <w:r>
+        <w:rPr>
+          <w:rFonts w:cs="arial" w:ascii="arial" w:hAnsi="arial"/>
+          <w:b w:val="false"/>
+          <w:bCs w:val="false"/>
+          <w:sz w:val="20"/>
+          <w:szCs w:val="20"/>
+          <w:u w:val="none"/>
+        </w:rPr>
+        <w:t>consensus</w:t>
+      </w:r>
+      <w:r>
+        <w:rPr>
+          <w:rFonts w:cs="arial" w:ascii="arial" w:hAnsi="arial"/>
+          <w:b w:val="false"/>
+          <w:bCs w:val="false"/>
+          <w:sz w:val="20"/>
+          <w:szCs w:val="20"/>
+          <w:u w:val="none"/>
+          <w:rtl w:val="true"/>
+        </w:rPr>
+        <w:t xml:space="preserve"> </w:t>
+      </w:r>
+      <w:r>
+        <w:rPr>
+          <w:rFonts w:ascii="arial" w:hAnsi="arial" w:cs="arial"/>
+          <w:b w:val="false"/>
+          <w:b w:val="false"/>
+          <w:bCs w:val="false"/>
+          <w:sz w:val="18"/>
+          <w:sz w:val="18"/>
+          <w:szCs w:val="20"/>
+          <w:u w:val="none"/>
+          <w:rtl w:val="true"/>
+        </w:rPr>
+        <w:t xml:space="preserve">یا اجماع نیز وجود دارد که کدام </w:t>
+      </w:r>
+      <w:r>
+        <w:rPr>
+          <w:rFonts w:cs="arial" w:ascii="arial" w:hAnsi="arial"/>
+          <w:b w:val="false"/>
+          <w:bCs w:val="false"/>
+          <w:sz w:val="20"/>
+          <w:szCs w:val="20"/>
+          <w:u w:val="none"/>
+        </w:rPr>
+        <w:t>ledger</w:t>
+      </w:r>
+      <w:r>
+        <w:rPr>
+          <w:rFonts w:cs="arial" w:ascii="arial" w:hAnsi="arial"/>
+          <w:b w:val="false"/>
+          <w:bCs w:val="false"/>
+          <w:sz w:val="20"/>
+          <w:szCs w:val="20"/>
+          <w:u w:val="none"/>
+          <w:rtl w:val="true"/>
+        </w:rPr>
+        <w:t xml:space="preserve"> </w:t>
+      </w:r>
+      <w:r>
+        <w:rPr>
+          <w:rFonts w:ascii="arial" w:hAnsi="arial" w:cs="arial"/>
+          <w:b w:val="false"/>
+          <w:b w:val="false"/>
+          <w:bCs w:val="false"/>
+          <w:sz w:val="18"/>
+          <w:sz w:val="18"/>
+          <w:szCs w:val="20"/>
+          <w:u w:val="none"/>
+          <w:rtl w:val="true"/>
+        </w:rPr>
+        <w:t xml:space="preserve">درست تر و کاملتر میباشد </w:t>
+      </w:r>
+      <w:r>
+        <w:rPr>
+          <w:rFonts w:cs="arial" w:ascii="arial" w:hAnsi="arial"/>
+          <w:b w:val="false"/>
+          <w:bCs w:val="false"/>
+          <w:sz w:val="20"/>
+          <w:szCs w:val="20"/>
+          <w:u w:val="none"/>
+          <w:rtl w:val="true"/>
+        </w:rPr>
+        <w:t xml:space="preserve">( </w:t>
+      </w:r>
+      <w:r>
+        <w:rPr>
+          <w:rFonts w:ascii="arial" w:hAnsi="arial" w:cs="arial"/>
+          <w:b w:val="false"/>
+          <w:b w:val="false"/>
+          <w:bCs w:val="false"/>
+          <w:sz w:val="18"/>
+          <w:sz w:val="18"/>
+          <w:szCs w:val="20"/>
+          <w:u w:val="none"/>
+          <w:rtl w:val="true"/>
+        </w:rPr>
+        <w:t xml:space="preserve">در‌واقع مشکل و مفهومی که وجود دارد در شبکه‌های غیر متمرکز یا </w:t>
+      </w:r>
+      <w:r>
+        <w:rPr>
+          <w:rFonts w:cs="arial" w:ascii="arial" w:hAnsi="arial"/>
+          <w:b w:val="false"/>
+          <w:bCs w:val="false"/>
+          <w:sz w:val="20"/>
+          <w:szCs w:val="20"/>
+          <w:u w:val="none"/>
+        </w:rPr>
+        <w:t>decentralize</w:t>
+      </w:r>
+      <w:r>
+        <w:rPr>
+          <w:rFonts w:cs="arial" w:ascii="arial" w:hAnsi="arial"/>
+          <w:b w:val="false"/>
+          <w:bCs w:val="false"/>
+          <w:sz w:val="20"/>
+          <w:szCs w:val="20"/>
+          <w:u w:val="none"/>
+          <w:rtl w:val="true"/>
+        </w:rPr>
+        <w:t xml:space="preserve"> </w:t>
+      </w:r>
+      <w:r>
+        <w:rPr>
+          <w:rFonts w:ascii="arial" w:hAnsi="arial" w:cs="arial"/>
+          <w:b w:val="false"/>
+          <w:b w:val="false"/>
+          <w:bCs w:val="false"/>
+          <w:sz w:val="18"/>
+          <w:sz w:val="18"/>
+          <w:szCs w:val="20"/>
+          <w:u w:val="none"/>
+          <w:rtl w:val="true"/>
+        </w:rPr>
+        <w:t xml:space="preserve">میباشد چرا که در شبکه‌های متمرکز مشکلی وجود ندارد </w:t>
+      </w:r>
+      <w:r>
+        <w:rPr>
+          <w:rFonts w:cs="arial" w:ascii="arial" w:hAnsi="arial"/>
+          <w:b w:val="false"/>
+          <w:bCs w:val="false"/>
+          <w:sz w:val="20"/>
+          <w:szCs w:val="20"/>
+          <w:u w:val="none"/>
+          <w:rtl w:val="true"/>
+        </w:rPr>
+        <w:t xml:space="preserve">) </w:t>
       </w:r>
     </w:p>
     <w:p>
@@ -8289,51 +8132,114 @@
           <w:b w:val="false"/>
           <w:b w:val="false"/>
           <w:bCs w:val="false"/>
-          <w:sz w:val="20"/>
-          <w:sz w:val="18"/>
-          <w:szCs w:val="20"/>
-          <w:u w:val="none"/>
-          <w:rtl w:val="true"/>
-        </w:rPr>
-        <w:t xml:space="preserve">در حالت کلی گفته می‌شود که اگر مطمئن نباشید که همه آدم خوبی هستند و درست کار میکند خیلی سخت است که به اجماع برسیم </w:t>
-      </w:r>
-      <w:r>
-        <w:rPr>
-          <w:rFonts w:cs="arial" w:ascii="arial" w:hAnsi="arial"/>
-          <w:b w:val="false"/>
-          <w:bCs w:val="false"/>
-          <w:sz w:val="20"/>
-          <w:szCs w:val="20"/>
-          <w:u w:val="none"/>
-          <w:rtl w:val="true"/>
-        </w:rPr>
-        <w:t xml:space="preserve">( </w:t>
-      </w:r>
-      <w:r>
-        <w:rPr>
-          <w:rFonts w:ascii="arial" w:hAnsi="arial" w:cs="arial"/>
-          <w:b w:val="false"/>
-          <w:b w:val="false"/>
-          <w:bCs w:val="false"/>
-          <w:sz w:val="20"/>
-          <w:sz w:val="18"/>
-          <w:szCs w:val="20"/>
-          <w:u w:val="none"/>
-          <w:rtl w:val="true"/>
-        </w:rPr>
-        <w:t xml:space="preserve">اگر بیش از یک سوم گروه آدمی بدی باشد غیر ممکن است که به اجماع برسیم </w:t>
-      </w:r>
-      <w:r>
-        <w:rPr>
-          <w:rFonts w:cs="arial" w:ascii="arial" w:hAnsi="arial"/>
-          <w:b w:val="false"/>
-          <w:bCs w:val="false"/>
-          <w:sz w:val="20"/>
-          <w:szCs w:val="20"/>
-          <w:u w:val="none"/>
-          <w:rtl w:val="true"/>
-        </w:rPr>
-        <w:t>)</w:t>
+          <w:sz w:val="18"/>
+          <w:sz w:val="18"/>
+          <w:szCs w:val="20"/>
+          <w:u w:val="none"/>
+          <w:rtl w:val="true"/>
+        </w:rPr>
+        <w:t xml:space="preserve">برای درک مشکل اجماع مسأله ای وجود دارد به نام ژنرال های بیزانسی یا </w:t>
+      </w:r>
+      <w:r>
+        <w:rPr>
+          <w:rFonts w:cs="arial" w:ascii="arial" w:hAnsi="arial"/>
+          <w:b w:val="false"/>
+          <w:bCs w:val="false"/>
+          <w:sz w:val="20"/>
+          <w:szCs w:val="20"/>
+          <w:u w:val="none"/>
+        </w:rPr>
+        <w:t>byzantine generals</w:t>
+      </w:r>
+      <w:r>
+        <w:rPr>
+          <w:rFonts w:cs="arial" w:ascii="arial" w:hAnsi="arial"/>
+          <w:b w:val="false"/>
+          <w:bCs w:val="false"/>
+          <w:sz w:val="20"/>
+          <w:szCs w:val="20"/>
+          <w:u w:val="none"/>
+          <w:rtl w:val="true"/>
+        </w:rPr>
+        <w:t xml:space="preserve"> </w:t>
+      </w:r>
+      <w:r>
+        <w:rPr>
+          <w:rFonts w:ascii="arial" w:hAnsi="arial" w:cs="arial"/>
+          <w:b w:val="false"/>
+          <w:b w:val="false"/>
+          <w:bCs w:val="false"/>
+          <w:sz w:val="18"/>
+          <w:sz w:val="18"/>
+          <w:szCs w:val="20"/>
+          <w:u w:val="none"/>
+          <w:rtl w:val="true"/>
+        </w:rPr>
+        <w:t xml:space="preserve">به این صورت که جایی وجود دارد که قرار است چندین ژنرال در یک زمان به آن حمله کنند اگر اکثریت ژنرال ها در یک زمان باهم حمله نکنند شکست خواهند خورد حال فرض کنید که فاصله ی این ژنرال ها زیاد است و شب است و نمیتوانند به هم علامت دهند </w:t>
+      </w:r>
+      <w:r>
+        <w:rPr>
+          <w:rFonts w:cs="arial" w:ascii="arial" w:hAnsi="arial"/>
+          <w:b w:val="false"/>
+          <w:bCs w:val="false"/>
+          <w:sz w:val="20"/>
+          <w:szCs w:val="20"/>
+          <w:u w:val="none"/>
+          <w:rtl w:val="true"/>
+        </w:rPr>
+        <w:br/>
+      </w:r>
+      <w:r>
+        <w:rPr>
+          <w:rFonts w:ascii="arial" w:hAnsi="arial" w:cs="arial"/>
+          <w:b w:val="false"/>
+          <w:b w:val="false"/>
+          <w:bCs w:val="false"/>
+          <w:sz w:val="18"/>
+          <w:sz w:val="18"/>
+          <w:szCs w:val="20"/>
+          <w:u w:val="none"/>
+          <w:rtl w:val="true"/>
+        </w:rPr>
+        <w:t xml:space="preserve">مشکلات زیادی وجود دارد از جمله سوارکار ژنرال اول که قرار است به بقیه ی ژنرال ها خبر دهد در راه دستگیر نشده است </w:t>
+      </w:r>
+      <w:r>
+        <w:rPr>
+          <w:rFonts w:cs="arial" w:ascii="arial" w:hAnsi="arial"/>
+          <w:b w:val="false"/>
+          <w:bCs w:val="false"/>
+          <w:sz w:val="20"/>
+          <w:szCs w:val="20"/>
+          <w:u w:val="none"/>
+          <w:rtl w:val="true"/>
+        </w:rPr>
+        <w:br/>
+      </w:r>
+      <w:r>
+        <w:rPr>
+          <w:rFonts w:ascii="arial" w:hAnsi="arial" w:cs="arial"/>
+          <w:b w:val="false"/>
+          <w:b w:val="false"/>
+          <w:bCs w:val="false"/>
+          <w:sz w:val="18"/>
+          <w:sz w:val="18"/>
+          <w:szCs w:val="20"/>
+          <w:u w:val="none"/>
+          <w:rtl w:val="true"/>
+        </w:rPr>
+        <w:t>یا یکی از ژنرال ها آدم بدی است و وظیفه‌اش در خبر رسانی را درست انجام نداده است و …</w:t>
+      </w:r>
+      <w:r>
+        <w:rPr>
+          <w:rFonts w:cs="arial" w:ascii="arial" w:hAnsi="arial"/>
+          <w:b w:val="false"/>
+          <w:bCs w:val="false"/>
+          <w:sz w:val="20"/>
+          <w:szCs w:val="20"/>
+          <w:u w:val="none"/>
+          <w:rtl w:val="true"/>
+        </w:rPr>
+        <w:t>.</w:t>
       </w:r>
     </w:p>
     <w:p>
@@ -8357,356 +8263,39 @@
           <w:b w:val="false"/>
           <w:b w:val="false"/>
           <w:bCs w:val="false"/>
-          <w:sz w:val="20"/>
-          <w:sz w:val="18"/>
-          <w:szCs w:val="20"/>
-          <w:u w:val="none"/>
-          <w:rtl w:val="true"/>
-        </w:rPr>
-        <w:t xml:space="preserve">در جامعه بیت کویین افراد خوب بسیار زیادی وجود دارد که نشان داده است که در عمل خیلی بهتر از تئوری عمل کرده است به </w:t>
-      </w:r>
-      <w:r>
-        <w:rPr>
-          <w:rFonts w:ascii="arial" w:hAnsi="arial" w:cs="arial"/>
-          <w:b w:val="false"/>
-          <w:b w:val="false"/>
-          <w:bCs w:val="false"/>
-          <w:sz w:val="20"/>
-          <w:sz w:val="18"/>
-          <w:szCs w:val="20"/>
-          <w:u w:val="none"/>
-        </w:rPr>
-        <w:t>۲</w:t>
-      </w:r>
-      <w:r>
-        <w:rPr>
-          <w:rFonts w:ascii="arial" w:hAnsi="arial" w:cs="arial"/>
-          <w:b w:val="false"/>
-          <w:b w:val="false"/>
-          <w:bCs w:val="false"/>
-          <w:sz w:val="20"/>
-          <w:sz w:val="18"/>
-          <w:szCs w:val="20"/>
-          <w:u w:val="none"/>
-          <w:rtl w:val="true"/>
-        </w:rPr>
-        <w:t xml:space="preserve"> دلیل این اتفاق افتاده است </w:t>
-      </w:r>
-      <w:r>
-        <w:rPr>
-          <w:rFonts w:cs="arial" w:ascii="arial" w:hAnsi="arial"/>
-          <w:b w:val="false"/>
-          <w:bCs w:val="false"/>
-          <w:sz w:val="20"/>
-          <w:szCs w:val="20"/>
-          <w:u w:val="none"/>
-          <w:rtl w:val="true"/>
-        </w:rPr>
-        <w:t>:</w:t>
-        <w:br/>
-        <w:tab/>
-      </w:r>
-      <w:r>
-        <w:rPr>
-          <w:rFonts w:ascii="arial" w:hAnsi="arial" w:cs="arial"/>
-          <w:b w:val="false"/>
-          <w:b w:val="false"/>
-          <w:bCs w:val="false"/>
-          <w:sz w:val="20"/>
-          <w:sz w:val="18"/>
-          <w:szCs w:val="20"/>
-          <w:u w:val="none"/>
-        </w:rPr>
-        <w:t>۱</w:t>
-      </w:r>
-      <w:r>
-        <w:rPr>
-          <w:rFonts w:cs="arial" w:ascii="arial" w:hAnsi="arial"/>
-          <w:b w:val="false"/>
-          <w:bCs w:val="false"/>
-          <w:sz w:val="20"/>
-          <w:szCs w:val="20"/>
-          <w:u w:val="none"/>
-          <w:rtl w:val="true"/>
-        </w:rPr>
-        <w:t xml:space="preserve">. </w:t>
-      </w:r>
-      <w:r>
-        <w:rPr>
-          <w:rFonts w:ascii="arial" w:hAnsi="arial" w:cs="arial"/>
-          <w:b w:val="false"/>
-          <w:b w:val="false"/>
-          <w:bCs w:val="false"/>
-          <w:sz w:val="20"/>
-          <w:sz w:val="18"/>
-          <w:szCs w:val="20"/>
-          <w:u w:val="none"/>
-          <w:rtl w:val="true"/>
-        </w:rPr>
-        <w:t xml:space="preserve">به آدم‌های خوب مشوق داده می‌شود </w:t>
-      </w:r>
-      <w:r>
-        <w:rPr>
-          <w:rFonts w:cs="arial" w:ascii="arial" w:hAnsi="arial"/>
-          <w:b w:val="false"/>
-          <w:bCs w:val="false"/>
-          <w:sz w:val="20"/>
-          <w:szCs w:val="20"/>
-          <w:u w:val="none"/>
-          <w:rtl w:val="true"/>
-        </w:rPr>
-        <w:t>(</w:t>
-      </w:r>
-      <w:r>
-        <w:rPr>
-          <w:rFonts w:ascii="arial" w:hAnsi="arial" w:cs="arial"/>
-          <w:b w:val="false"/>
-          <w:b w:val="false"/>
-          <w:bCs w:val="false"/>
-          <w:sz w:val="20"/>
-          <w:sz w:val="18"/>
-          <w:szCs w:val="20"/>
-          <w:u w:val="none"/>
-          <w:rtl w:val="true"/>
-        </w:rPr>
-        <w:t xml:space="preserve">هر کسی یک بلاک را </w:t>
-      </w:r>
-      <w:r>
-        <w:rPr>
-          <w:rFonts w:cs="arial" w:ascii="arial" w:hAnsi="arial"/>
-          <w:b w:val="false"/>
-          <w:bCs w:val="false"/>
-          <w:sz w:val="20"/>
-          <w:szCs w:val="20"/>
-          <w:u w:val="none"/>
-        </w:rPr>
-        <w:t>sign</w:t>
-      </w:r>
-      <w:r>
-        <w:rPr>
-          <w:rFonts w:cs="arial" w:ascii="arial" w:hAnsi="arial"/>
-          <w:b w:val="false"/>
-          <w:bCs w:val="false"/>
-          <w:sz w:val="20"/>
-          <w:szCs w:val="20"/>
-          <w:u w:val="none"/>
-          <w:rtl w:val="true"/>
-        </w:rPr>
-        <w:t xml:space="preserve"> </w:t>
-      </w:r>
-      <w:r>
-        <w:rPr>
-          <w:rFonts w:ascii="arial" w:hAnsi="arial" w:cs="arial"/>
-          <w:b w:val="false"/>
-          <w:b w:val="false"/>
-          <w:bCs w:val="false"/>
-          <w:sz w:val="20"/>
-          <w:sz w:val="18"/>
-          <w:szCs w:val="20"/>
-          <w:u w:val="none"/>
-          <w:rtl w:val="true"/>
-        </w:rPr>
-        <w:t xml:space="preserve">کند هر </w:t>
-      </w:r>
-      <w:r>
-        <w:rPr>
-          <w:rFonts w:cs="arial" w:ascii="arial" w:hAnsi="arial"/>
-          <w:b w:val="false"/>
-          <w:bCs w:val="false"/>
-          <w:sz w:val="20"/>
-          <w:szCs w:val="20"/>
-          <w:u w:val="none"/>
-        </w:rPr>
-        <w:t>10</w:t>
-      </w:r>
-      <w:r>
-        <w:rPr>
-          <w:rFonts w:cs="arial" w:ascii="arial" w:hAnsi="arial"/>
-          <w:b w:val="false"/>
-          <w:bCs w:val="false"/>
-          <w:sz w:val="20"/>
-          <w:szCs w:val="20"/>
-          <w:u w:val="none"/>
-          <w:rtl w:val="true"/>
-        </w:rPr>
-        <w:t xml:space="preserve"> </w:t>
-      </w:r>
-      <w:r>
-        <w:rPr>
-          <w:rFonts w:ascii="arial" w:hAnsi="arial" w:cs="arial"/>
-          <w:b w:val="false"/>
-          <w:b w:val="false"/>
-          <w:bCs w:val="false"/>
-          <w:sz w:val="20"/>
-          <w:sz w:val="18"/>
-          <w:szCs w:val="20"/>
-          <w:u w:val="none"/>
-          <w:rtl w:val="true"/>
-        </w:rPr>
-        <w:t xml:space="preserve">دقیقه یکبار به صورت رندم </w:t>
-      </w:r>
-      <w:r>
-        <w:rPr>
-          <w:rFonts w:cs="arial" w:ascii="arial" w:hAnsi="arial"/>
-          <w:b w:val="false"/>
-          <w:bCs w:val="false"/>
-          <w:sz w:val="20"/>
-          <w:szCs w:val="20"/>
-          <w:u w:val="none"/>
-        </w:rPr>
-        <w:t>10.5</w:t>
-      </w:r>
-      <w:r>
-        <w:rPr>
-          <w:rFonts w:cs="arial" w:ascii="arial" w:hAnsi="arial"/>
-          <w:b w:val="false"/>
-          <w:bCs w:val="false"/>
-          <w:sz w:val="20"/>
-          <w:szCs w:val="20"/>
-          <w:u w:val="none"/>
-          <w:rtl w:val="true"/>
-        </w:rPr>
-        <w:t xml:space="preserve"> </w:t>
-      </w:r>
-      <w:r>
-        <w:rPr>
-          <w:rFonts w:ascii="arial" w:hAnsi="arial" w:cs="arial"/>
-          <w:b w:val="false"/>
-          <w:b w:val="false"/>
-          <w:bCs w:val="false"/>
-          <w:sz w:val="20"/>
-          <w:sz w:val="18"/>
-          <w:szCs w:val="20"/>
-          <w:u w:val="none"/>
-          <w:rtl w:val="true"/>
-        </w:rPr>
-        <w:t xml:space="preserve">بیتکویین </w:t>
-      </w:r>
-      <w:r>
-        <w:rPr>
-          <w:rFonts w:cs="arial" w:ascii="arial" w:hAnsi="arial"/>
-          <w:b w:val="false"/>
-          <w:bCs w:val="false"/>
-          <w:sz w:val="20"/>
-          <w:szCs w:val="20"/>
-          <w:u w:val="none"/>
-          <w:rtl w:val="true"/>
-        </w:rPr>
-        <w:tab/>
-      </w:r>
-      <w:r>
-        <w:rPr>
-          <w:rFonts w:ascii="arial" w:hAnsi="arial" w:cs="arial"/>
-          <w:b w:val="false"/>
-          <w:b w:val="false"/>
-          <w:bCs w:val="false"/>
-          <w:sz w:val="20"/>
-          <w:sz w:val="18"/>
-          <w:szCs w:val="20"/>
-          <w:u w:val="none"/>
-          <w:rtl w:val="true"/>
-        </w:rPr>
-        <w:t xml:space="preserve">دریافت میکن </w:t>
-      </w:r>
-      <w:r>
-        <w:rPr>
-          <w:rFonts w:cs="arial" w:ascii="arial" w:hAnsi="arial"/>
-          <w:b w:val="false"/>
-          <w:bCs w:val="false"/>
-          <w:sz w:val="20"/>
-          <w:szCs w:val="20"/>
-          <w:u w:val="none"/>
-          <w:rtl w:val="true"/>
-        </w:rPr>
-        <w:t xml:space="preserve">. </w:t>
-      </w:r>
-      <w:r>
-        <w:rPr>
-          <w:rFonts w:ascii="arial" w:hAnsi="arial" w:cs="arial"/>
-          <w:b w:val="false"/>
-          <w:b w:val="false"/>
-          <w:bCs w:val="false"/>
-          <w:sz w:val="20"/>
-          <w:sz w:val="18"/>
-          <w:szCs w:val="20"/>
-          <w:u w:val="none"/>
-          <w:rtl w:val="true"/>
-        </w:rPr>
-        <w:t xml:space="preserve">هر </w:t>
-      </w:r>
-      <w:r>
-        <w:rPr>
-          <w:rFonts w:cs="arial" w:ascii="arial" w:hAnsi="arial"/>
-          <w:b w:val="false"/>
-          <w:bCs w:val="false"/>
-          <w:sz w:val="20"/>
-          <w:szCs w:val="20"/>
-          <w:u w:val="none"/>
-        </w:rPr>
-        <w:t>10</w:t>
-      </w:r>
-      <w:r>
-        <w:rPr>
-          <w:rFonts w:cs="arial" w:ascii="arial" w:hAnsi="arial"/>
-          <w:b w:val="false"/>
-          <w:bCs w:val="false"/>
-          <w:sz w:val="20"/>
-          <w:szCs w:val="20"/>
-          <w:u w:val="none"/>
-          <w:rtl w:val="true"/>
-        </w:rPr>
-        <w:t xml:space="preserve"> </w:t>
-      </w:r>
-      <w:r>
-        <w:rPr>
-          <w:rFonts w:ascii="arial" w:hAnsi="arial" w:cs="arial"/>
-          <w:b w:val="false"/>
-          <w:b w:val="false"/>
-          <w:bCs w:val="false"/>
-          <w:sz w:val="20"/>
-          <w:sz w:val="18"/>
-          <w:szCs w:val="20"/>
-          <w:u w:val="none"/>
-          <w:rtl w:val="true"/>
-        </w:rPr>
-        <w:t xml:space="preserve">دقیقه یکبار یک نفر میتواند یک بلاک را </w:t>
-      </w:r>
-      <w:r>
-        <w:rPr>
-          <w:rFonts w:cs="arial" w:ascii="arial" w:hAnsi="arial"/>
-          <w:b w:val="false"/>
-          <w:bCs w:val="false"/>
-          <w:sz w:val="20"/>
-          <w:szCs w:val="20"/>
-          <w:u w:val="none"/>
-        </w:rPr>
-        <w:t>sign</w:t>
-      </w:r>
-      <w:r>
-        <w:rPr>
-          <w:rFonts w:cs="arial" w:ascii="arial" w:hAnsi="arial"/>
-          <w:b w:val="false"/>
-          <w:bCs w:val="false"/>
-          <w:sz w:val="20"/>
-          <w:szCs w:val="20"/>
-          <w:u w:val="none"/>
-          <w:rtl w:val="true"/>
-        </w:rPr>
-        <w:t xml:space="preserve"> </w:t>
-      </w:r>
-      <w:r>
-        <w:rPr>
-          <w:rFonts w:ascii="arial" w:hAnsi="arial" w:cs="arial"/>
-          <w:b w:val="false"/>
-          <w:b w:val="false"/>
-          <w:bCs w:val="false"/>
-          <w:sz w:val="20"/>
-          <w:sz w:val="18"/>
-          <w:szCs w:val="20"/>
-          <w:u w:val="none"/>
-          <w:rtl w:val="true"/>
-        </w:rPr>
-        <w:t xml:space="preserve">کند </w:t>
+          <w:sz w:val="18"/>
+          <w:sz w:val="18"/>
+          <w:szCs w:val="20"/>
+          <w:u w:val="none"/>
+          <w:rtl w:val="true"/>
+        </w:rPr>
+        <w:t xml:space="preserve">در حالت کلی گفته می‌شود که اگر مطمئن نباشید که همه آدم خوبی هستند و درست کار میکند خیلی سخت است که به اجماع برسیم </w:t>
+      </w:r>
+      <w:r>
+        <w:rPr>
+          <w:rFonts w:cs="arial" w:ascii="arial" w:hAnsi="arial"/>
+          <w:b w:val="false"/>
+          <w:bCs w:val="false"/>
+          <w:sz w:val="20"/>
+          <w:szCs w:val="20"/>
+          <w:u w:val="none"/>
+          <w:rtl w:val="true"/>
+        </w:rPr>
+        <w:t xml:space="preserve">( </w:t>
+      </w:r>
+      <w:r>
+        <w:rPr>
+          <w:rFonts w:ascii="arial" w:hAnsi="arial" w:cs="arial"/>
+          <w:b w:val="false"/>
+          <w:b w:val="false"/>
+          <w:bCs w:val="false"/>
+          <w:sz w:val="18"/>
+          <w:sz w:val="18"/>
+          <w:szCs w:val="20"/>
+          <w:u w:val="none"/>
+          <w:rtl w:val="true"/>
+        </w:rPr>
+        <w:t xml:space="preserve">اگر بیش از یک سوم گروه آدمی بدی باشد غیر ممکن است که به اجماع برسیم </w:t>
       </w:r>
       <w:r>
         <w:rPr>
@@ -8719,47 +8308,6 @@
           <w:rtl w:val="true"/>
         </w:rPr>
         <w:t>)</w:t>
-        <w:br/>
-        <w:tab/>
-      </w:r>
-      <w:r>
-        <w:rPr>
-          <w:rFonts w:ascii="arial" w:hAnsi="arial" w:cs="arial"/>
-          <w:b w:val="false"/>
-          <w:b w:val="false"/>
-          <w:bCs w:val="false"/>
-          <w:sz w:val="20"/>
-          <w:sz w:val="18"/>
-          <w:szCs w:val="20"/>
-          <w:u w:val="none"/>
-        </w:rPr>
-        <w:t>۲</w:t>
-      </w:r>
-      <w:r>
-        <w:rPr>
-          <w:rFonts w:cs="arial" w:ascii="arial" w:hAnsi="arial"/>
-          <w:b w:val="false"/>
-          <w:bCs w:val="false"/>
-          <w:sz w:val="20"/>
-          <w:szCs w:val="20"/>
-          <w:u w:val="none"/>
-          <w:rtl w:val="true"/>
-        </w:rPr>
-        <w:t xml:space="preserve">. </w:t>
-      </w:r>
-      <w:r>
-        <w:rPr>
-          <w:rFonts w:ascii="arial" w:hAnsi="arial" w:cs="arial"/>
-          <w:b w:val="false"/>
-          <w:b w:val="false"/>
-          <w:bCs w:val="false"/>
-          <w:sz w:val="20"/>
-          <w:sz w:val="18"/>
-          <w:szCs w:val="20"/>
-          <w:u w:val="none"/>
-          <w:rtl w:val="true"/>
-        </w:rPr>
-        <w:t xml:space="preserve">جایزه به صورت رندم داده می‌شود </w:t>
       </w:r>
     </w:p>
     <w:p>
@@ -8783,102 +8331,357 @@
           <w:b w:val="false"/>
           <w:b w:val="false"/>
           <w:bCs w:val="false"/>
-          <w:sz w:val="20"/>
-          <w:sz w:val="18"/>
-          <w:szCs w:val="20"/>
-          <w:u w:val="none"/>
-          <w:rtl w:val="true"/>
-        </w:rPr>
-        <w:t xml:space="preserve">در قسمت دوم که جایزه به صورت رندم داده می‌شود حمله ی معروفی وجود دارد به نام </w:t>
-      </w:r>
-      <w:r>
-        <w:rPr>
-          <w:rFonts w:cs="arial" w:ascii="arial" w:hAnsi="arial"/>
-          <w:b w:val="false"/>
-          <w:bCs w:val="false"/>
-          <w:sz w:val="20"/>
-          <w:szCs w:val="20"/>
-          <w:u w:val="none"/>
-        </w:rPr>
-        <w:t>sybil attack</w:t>
-      </w:r>
-      <w:r>
-        <w:rPr>
-          <w:rFonts w:cs="arial" w:ascii="arial" w:hAnsi="arial"/>
-          <w:b w:val="false"/>
-          <w:bCs w:val="false"/>
-          <w:sz w:val="20"/>
-          <w:szCs w:val="20"/>
-          <w:u w:val="none"/>
-          <w:rtl w:val="true"/>
-        </w:rPr>
-        <w:t xml:space="preserve"> </w:t>
-      </w:r>
-      <w:r>
-        <w:rPr>
-          <w:rFonts w:ascii="arial" w:hAnsi="arial" w:cs="arial"/>
-          <w:b w:val="false"/>
-          <w:b w:val="false"/>
-          <w:bCs w:val="false"/>
-          <w:sz w:val="20"/>
-          <w:sz w:val="18"/>
-          <w:szCs w:val="20"/>
-          <w:u w:val="none"/>
-          <w:rtl w:val="true"/>
-        </w:rPr>
-        <w:t xml:space="preserve">به این صورت که یک شخص از خود چندین کپی درست میکند و احتمال بردن جایزه و مشوق بیشتری به دست می‌آورد </w:t>
-      </w:r>
-      <w:r>
-        <w:rPr>
-          <w:rFonts w:cs="arial" w:ascii="arial" w:hAnsi="arial"/>
-          <w:b w:val="false"/>
-          <w:bCs w:val="false"/>
-          <w:sz w:val="20"/>
-          <w:szCs w:val="20"/>
-          <w:u w:val="none"/>
-          <w:rtl w:val="true"/>
-        </w:rPr>
-        <w:t xml:space="preserve">( </w:t>
-      </w:r>
-      <w:r>
-        <w:rPr>
-          <w:rFonts w:ascii="arial" w:hAnsi="arial" w:cs="arial"/>
-          <w:b w:val="false"/>
-          <w:b w:val="false"/>
-          <w:bCs w:val="false"/>
-          <w:sz w:val="20"/>
-          <w:sz w:val="18"/>
-          <w:szCs w:val="20"/>
-          <w:u w:val="none"/>
-          <w:rtl w:val="true"/>
-        </w:rPr>
-        <w:t>مثال دیگر</w:t>
-      </w:r>
-      <w:r>
-        <w:rPr>
-          <w:rFonts w:cs="arial" w:ascii="arial" w:hAnsi="arial"/>
-          <w:b w:val="false"/>
-          <w:bCs w:val="false"/>
-          <w:sz w:val="20"/>
-          <w:szCs w:val="20"/>
-          <w:u w:val="none"/>
-          <w:rtl w:val="true"/>
-        </w:rPr>
-        <w:t xml:space="preserve">: </w:t>
-      </w:r>
-      <w:r>
-        <w:rPr>
-          <w:rFonts w:ascii="arial" w:hAnsi="arial" w:cs="arial"/>
-          <w:b w:val="false"/>
-          <w:b w:val="false"/>
-          <w:bCs w:val="false"/>
-          <w:sz w:val="20"/>
-          <w:sz w:val="18"/>
-          <w:szCs w:val="20"/>
-          <w:u w:val="none"/>
-          <w:rtl w:val="true"/>
-        </w:rPr>
-        <w:t xml:space="preserve">اگر قرار است کاغذی بچرخد و هر کسی موافق است یک خط به کاغذ اضافه کند شما میتوانید چندین خط اضافه کنید </w:t>
+          <w:sz w:val="18"/>
+          <w:sz w:val="18"/>
+          <w:szCs w:val="20"/>
+          <w:u w:val="none"/>
+          <w:rtl w:val="true"/>
+        </w:rPr>
+        <w:t xml:space="preserve">در جامعه بیت کویین افراد خوب بسیار زیادی وجود دارد که نشان داده است که در عمل خیلی بهتر از تئوری عمل کرده است به </w:t>
+      </w:r>
+      <w:r>
+        <w:rPr>
+          <w:rFonts w:ascii="arial" w:hAnsi="arial" w:cs="arial"/>
+          <w:b w:val="false"/>
+          <w:b w:val="false"/>
+          <w:bCs w:val="false"/>
+          <w:sz w:val="18"/>
+          <w:sz w:val="18"/>
+          <w:szCs w:val="20"/>
+          <w:u w:val="none"/>
+        </w:rPr>
+        <w:t>۲</w:t>
+      </w:r>
+      <w:r>
+        <w:rPr>
+          <w:rFonts w:ascii="arial" w:hAnsi="arial" w:cs="arial"/>
+          <w:b w:val="false"/>
+          <w:b w:val="false"/>
+          <w:bCs w:val="false"/>
+          <w:sz w:val="18"/>
+          <w:sz w:val="18"/>
+          <w:szCs w:val="20"/>
+          <w:u w:val="none"/>
+          <w:rtl w:val="true"/>
+        </w:rPr>
+        <w:t xml:space="preserve"> دلیل این اتفاق افتاده است </w:t>
+      </w:r>
+      <w:r>
+        <w:rPr>
+          <w:rFonts w:cs="arial" w:ascii="arial" w:hAnsi="arial"/>
+          <w:b w:val="false"/>
+          <w:bCs w:val="false"/>
+          <w:sz w:val="20"/>
+          <w:szCs w:val="20"/>
+          <w:u w:val="none"/>
+          <w:rtl w:val="true"/>
+        </w:rPr>
+        <w:t>:</w:t>
+        <w:br/>
+        <w:tab/>
+      </w:r>
+      <w:r>
+        <w:rPr>
+          <w:rFonts w:ascii="arial" w:hAnsi="arial" w:cs="arial"/>
+          <w:b w:val="false"/>
+          <w:b w:val="false"/>
+          <w:bCs w:val="false"/>
+          <w:sz w:val="18"/>
+          <w:sz w:val="18"/>
+          <w:szCs w:val="20"/>
+          <w:u w:val="none"/>
+        </w:rPr>
+        <w:t>۱</w:t>
+      </w:r>
+      <w:r>
+        <w:rPr>
+          <w:rFonts w:cs="arial" w:ascii="arial" w:hAnsi="arial"/>
+          <w:b w:val="false"/>
+          <w:bCs w:val="false"/>
+          <w:sz w:val="20"/>
+          <w:szCs w:val="20"/>
+          <w:u w:val="none"/>
+          <w:rtl w:val="true"/>
+        </w:rPr>
+        <w:t xml:space="preserve">. </w:t>
+      </w:r>
+      <w:r>
+        <w:rPr>
+          <w:rFonts w:ascii="arial" w:hAnsi="arial" w:cs="arial"/>
+          <w:b w:val="false"/>
+          <w:b w:val="false"/>
+          <w:bCs w:val="false"/>
+          <w:sz w:val="18"/>
+          <w:sz w:val="18"/>
+          <w:szCs w:val="20"/>
+          <w:u w:val="none"/>
+          <w:rtl w:val="true"/>
+        </w:rPr>
+        <w:t xml:space="preserve">به آدم‌های خوب مشوق داده می‌شود </w:t>
+      </w:r>
+      <w:r>
+        <w:rPr>
+          <w:rFonts w:cs="arial" w:ascii="arial" w:hAnsi="arial"/>
+          <w:b w:val="false"/>
+          <w:bCs w:val="false"/>
+          <w:sz w:val="20"/>
+          <w:szCs w:val="20"/>
+          <w:u w:val="none"/>
+          <w:rtl w:val="true"/>
+        </w:rPr>
+        <w:t>(</w:t>
+      </w:r>
+      <w:r>
+        <w:rPr>
+          <w:rFonts w:ascii="arial" w:hAnsi="arial" w:cs="arial"/>
+          <w:b w:val="false"/>
+          <w:b w:val="false"/>
+          <w:bCs w:val="false"/>
+          <w:sz w:val="18"/>
+          <w:sz w:val="18"/>
+          <w:szCs w:val="20"/>
+          <w:u w:val="none"/>
+          <w:rtl w:val="true"/>
+        </w:rPr>
+        <w:t xml:space="preserve">هر کسی یک بلاک را </w:t>
+      </w:r>
+      <w:r>
+        <w:rPr>
+          <w:rFonts w:cs="arial" w:ascii="arial" w:hAnsi="arial"/>
+          <w:b w:val="false"/>
+          <w:bCs w:val="false"/>
+          <w:sz w:val="20"/>
+          <w:szCs w:val="20"/>
+          <w:u w:val="none"/>
+        </w:rPr>
+        <w:t>sign</w:t>
+      </w:r>
+      <w:r>
+        <w:rPr>
+          <w:rFonts w:cs="arial" w:ascii="arial" w:hAnsi="arial"/>
+          <w:b w:val="false"/>
+          <w:bCs w:val="false"/>
+          <w:sz w:val="20"/>
+          <w:szCs w:val="20"/>
+          <w:u w:val="none"/>
+          <w:rtl w:val="true"/>
+        </w:rPr>
+        <w:t xml:space="preserve"> </w:t>
+      </w:r>
+      <w:r>
+        <w:rPr>
+          <w:rFonts w:ascii="arial" w:hAnsi="arial" w:cs="arial"/>
+          <w:b w:val="false"/>
+          <w:b w:val="false"/>
+          <w:bCs w:val="false"/>
+          <w:sz w:val="18"/>
+          <w:sz w:val="18"/>
+          <w:szCs w:val="20"/>
+          <w:u w:val="none"/>
+          <w:rtl w:val="true"/>
+        </w:rPr>
+        <w:t xml:space="preserve">کند هر </w:t>
+      </w:r>
+      <w:r>
+        <w:rPr>
+          <w:rFonts w:cs="arial" w:ascii="arial" w:hAnsi="arial"/>
+          <w:b w:val="false"/>
+          <w:bCs w:val="false"/>
+          <w:sz w:val="20"/>
+          <w:szCs w:val="20"/>
+          <w:u w:val="none"/>
+        </w:rPr>
+        <w:t>10</w:t>
+      </w:r>
+      <w:r>
+        <w:rPr>
+          <w:rFonts w:cs="arial" w:ascii="arial" w:hAnsi="arial"/>
+          <w:b w:val="false"/>
+          <w:bCs w:val="false"/>
+          <w:sz w:val="20"/>
+          <w:szCs w:val="20"/>
+          <w:u w:val="none"/>
+          <w:rtl w:val="true"/>
+        </w:rPr>
+        <w:t xml:space="preserve"> </w:t>
+      </w:r>
+      <w:r>
+        <w:rPr>
+          <w:rFonts w:ascii="arial" w:hAnsi="arial" w:cs="arial"/>
+          <w:b w:val="false"/>
+          <w:b w:val="false"/>
+          <w:bCs w:val="false"/>
+          <w:sz w:val="18"/>
+          <w:sz w:val="18"/>
+          <w:szCs w:val="20"/>
+          <w:u w:val="none"/>
+          <w:rtl w:val="true"/>
+        </w:rPr>
+        <w:t xml:space="preserve">دقیقه یکبار به صورت رندم </w:t>
+      </w:r>
+      <w:r>
+        <w:rPr>
+          <w:rFonts w:cs="arial" w:ascii="arial" w:hAnsi="arial"/>
+          <w:b w:val="false"/>
+          <w:bCs w:val="false"/>
+          <w:sz w:val="20"/>
+          <w:szCs w:val="20"/>
+          <w:u w:val="none"/>
+        </w:rPr>
+        <w:t>10.5</w:t>
+      </w:r>
+      <w:r>
+        <w:rPr>
+          <w:rFonts w:cs="arial" w:ascii="arial" w:hAnsi="arial"/>
+          <w:b w:val="false"/>
+          <w:bCs w:val="false"/>
+          <w:sz w:val="20"/>
+          <w:szCs w:val="20"/>
+          <w:u w:val="none"/>
+          <w:rtl w:val="true"/>
+        </w:rPr>
+        <w:t xml:space="preserve"> </w:t>
+        <w:tab/>
+      </w:r>
+      <w:r>
+        <w:rPr>
+          <w:rFonts w:ascii="arial" w:hAnsi="arial" w:cs="arial"/>
+          <w:b w:val="false"/>
+          <w:b w:val="false"/>
+          <w:bCs w:val="false"/>
+          <w:sz w:val="18"/>
+          <w:sz w:val="18"/>
+          <w:szCs w:val="20"/>
+          <w:u w:val="none"/>
+          <w:rtl w:val="true"/>
+        </w:rPr>
+        <w:t xml:space="preserve">بیتکویین </w:t>
+      </w:r>
+      <w:r>
+        <w:rPr>
+          <w:rFonts w:cs="arial" w:ascii="arial" w:hAnsi="arial"/>
+          <w:b w:val="false"/>
+          <w:bCs w:val="false"/>
+          <w:sz w:val="20"/>
+          <w:szCs w:val="20"/>
+          <w:u w:val="none"/>
+          <w:rtl w:val="true"/>
+        </w:rPr>
+        <w:tab/>
+      </w:r>
+      <w:r>
+        <w:rPr>
+          <w:rFonts w:ascii="arial" w:hAnsi="arial" w:cs="arial"/>
+          <w:b w:val="false"/>
+          <w:b w:val="false"/>
+          <w:bCs w:val="false"/>
+          <w:sz w:val="18"/>
+          <w:sz w:val="18"/>
+          <w:szCs w:val="20"/>
+          <w:u w:val="none"/>
+          <w:rtl w:val="true"/>
+        </w:rPr>
+        <w:t xml:space="preserve">دریافت میکن </w:t>
+      </w:r>
+      <w:r>
+        <w:rPr>
+          <w:rFonts w:cs="arial" w:ascii="arial" w:hAnsi="arial"/>
+          <w:b w:val="false"/>
+          <w:bCs w:val="false"/>
+          <w:sz w:val="20"/>
+          <w:szCs w:val="20"/>
+          <w:u w:val="none"/>
+          <w:rtl w:val="true"/>
+        </w:rPr>
+        <w:t xml:space="preserve">. </w:t>
+      </w:r>
+      <w:r>
+        <w:rPr>
+          <w:rFonts w:ascii="arial" w:hAnsi="arial" w:cs="arial"/>
+          <w:b w:val="false"/>
+          <w:b w:val="false"/>
+          <w:bCs w:val="false"/>
+          <w:sz w:val="18"/>
+          <w:sz w:val="18"/>
+          <w:szCs w:val="20"/>
+          <w:u w:val="none"/>
+          <w:rtl w:val="true"/>
+        </w:rPr>
+        <w:t xml:space="preserve">هر </w:t>
+      </w:r>
+      <w:r>
+        <w:rPr>
+          <w:rFonts w:cs="arial" w:ascii="arial" w:hAnsi="arial"/>
+          <w:b w:val="false"/>
+          <w:bCs w:val="false"/>
+          <w:sz w:val="20"/>
+          <w:szCs w:val="20"/>
+          <w:u w:val="none"/>
+        </w:rPr>
+        <w:t>10</w:t>
+      </w:r>
+      <w:r>
+        <w:rPr>
+          <w:rFonts w:cs="arial" w:ascii="arial" w:hAnsi="arial"/>
+          <w:b w:val="false"/>
+          <w:bCs w:val="false"/>
+          <w:sz w:val="20"/>
+          <w:szCs w:val="20"/>
+          <w:u w:val="none"/>
+          <w:rtl w:val="true"/>
+        </w:rPr>
+        <w:t xml:space="preserve"> </w:t>
+      </w:r>
+      <w:r>
+        <w:rPr>
+          <w:rFonts w:ascii="arial" w:hAnsi="arial" w:cs="arial"/>
+          <w:b w:val="false"/>
+          <w:b w:val="false"/>
+          <w:bCs w:val="false"/>
+          <w:sz w:val="18"/>
+          <w:sz w:val="18"/>
+          <w:szCs w:val="20"/>
+          <w:u w:val="none"/>
+          <w:rtl w:val="true"/>
+        </w:rPr>
+        <w:t xml:space="preserve">دقیقه یکبار یک نفر میتواند یک بلاک را </w:t>
+      </w:r>
+      <w:r>
+        <w:rPr>
+          <w:rFonts w:cs="arial" w:ascii="arial" w:hAnsi="arial"/>
+          <w:b w:val="false"/>
+          <w:bCs w:val="false"/>
+          <w:sz w:val="20"/>
+          <w:szCs w:val="20"/>
+          <w:u w:val="none"/>
+        </w:rPr>
+        <w:t>sign</w:t>
+      </w:r>
+      <w:r>
+        <w:rPr>
+          <w:rFonts w:cs="arial" w:ascii="arial" w:hAnsi="arial"/>
+          <w:b w:val="false"/>
+          <w:bCs w:val="false"/>
+          <w:sz w:val="20"/>
+          <w:szCs w:val="20"/>
+          <w:u w:val="none"/>
+          <w:rtl w:val="true"/>
+        </w:rPr>
+        <w:t xml:space="preserve"> </w:t>
+      </w:r>
+      <w:r>
+        <w:rPr>
+          <w:rFonts w:ascii="arial" w:hAnsi="arial" w:cs="arial"/>
+          <w:b w:val="false"/>
+          <w:b w:val="false"/>
+          <w:bCs w:val="false"/>
+          <w:sz w:val="18"/>
+          <w:sz w:val="18"/>
+          <w:szCs w:val="20"/>
+          <w:u w:val="none"/>
+          <w:rtl w:val="true"/>
+        </w:rPr>
+        <w:t xml:space="preserve">کند </w:t>
       </w:r>
       <w:r>
         <w:rPr>
@@ -8891,6 +8694,47 @@
           <w:rtl w:val="true"/>
         </w:rPr>
         <w:t>)</w:t>
+        <w:br/>
+        <w:tab/>
+      </w:r>
+      <w:r>
+        <w:rPr>
+          <w:rFonts w:ascii="arial" w:hAnsi="arial" w:cs="arial"/>
+          <w:b w:val="false"/>
+          <w:b w:val="false"/>
+          <w:bCs w:val="false"/>
+          <w:sz w:val="18"/>
+          <w:sz w:val="18"/>
+          <w:szCs w:val="20"/>
+          <w:u w:val="none"/>
+        </w:rPr>
+        <w:t>۲</w:t>
+      </w:r>
+      <w:r>
+        <w:rPr>
+          <w:rFonts w:cs="arial" w:ascii="arial" w:hAnsi="arial"/>
+          <w:b w:val="false"/>
+          <w:bCs w:val="false"/>
+          <w:sz w:val="20"/>
+          <w:szCs w:val="20"/>
+          <w:u w:val="none"/>
+          <w:rtl w:val="true"/>
+        </w:rPr>
+        <w:t xml:space="preserve">. </w:t>
+      </w:r>
+      <w:r>
+        <w:rPr>
+          <w:rFonts w:ascii="arial" w:hAnsi="arial" w:cs="arial"/>
+          <w:b w:val="false"/>
+          <w:b w:val="false"/>
+          <w:bCs w:val="false"/>
+          <w:sz w:val="18"/>
+          <w:sz w:val="18"/>
+          <w:szCs w:val="20"/>
+          <w:u w:val="none"/>
+          <w:rtl w:val="true"/>
+        </w:rPr>
+        <w:t xml:space="preserve">جایزه به صورت رندم داده می‌شود </w:t>
       </w:r>
     </w:p>
     <w:p>
@@ -8910,15 +8754,118 @@
       </w:pPr>
       <w:r>
         <w:rPr>
-          <w:rFonts w:cs="arial" w:ascii="arial" w:hAnsi="arial"/>
-          <w:b w:val="false"/>
-          <w:bCs w:val="false"/>
-          <w:sz w:val="20"/>
-          <w:szCs w:val="20"/>
-          <w:u w:val="none"/>
-          <w:rtl w:val="true"/>
-        </w:rPr>
-        <w:t>=====================================================================================</w:t>
+          <w:rFonts w:ascii="arial" w:hAnsi="arial" w:cs="arial"/>
+          <w:b w:val="false"/>
+          <w:b w:val="false"/>
+          <w:bCs w:val="false"/>
+          <w:sz w:val="18"/>
+          <w:sz w:val="18"/>
+          <w:szCs w:val="20"/>
+          <w:u w:val="none"/>
+          <w:rtl w:val="true"/>
+        </w:rPr>
+        <w:t xml:space="preserve">در قسمت دوم که جایزه به صورت رندم داده می‌شود حمله ی معروفی وجود دارد به نام </w:t>
+      </w:r>
+      <w:r>
+        <w:rPr>
+          <w:rFonts w:cs="arial" w:ascii="arial" w:hAnsi="arial"/>
+          <w:b w:val="false"/>
+          <w:bCs w:val="false"/>
+          <w:sz w:val="20"/>
+          <w:szCs w:val="20"/>
+          <w:u w:val="none"/>
+        </w:rPr>
+        <w:t>sybil attack</w:t>
+      </w:r>
+      <w:r>
+        <w:rPr>
+          <w:rFonts w:cs="arial" w:ascii="arial" w:hAnsi="arial"/>
+          <w:b w:val="false"/>
+          <w:bCs w:val="false"/>
+          <w:sz w:val="20"/>
+          <w:szCs w:val="20"/>
+          <w:u w:val="none"/>
+          <w:rtl w:val="true"/>
+        </w:rPr>
+        <w:t xml:space="preserve"> </w:t>
+      </w:r>
+      <w:r>
+        <w:rPr>
+          <w:rFonts w:ascii="arial" w:hAnsi="arial" w:cs="arial"/>
+          <w:b w:val="false"/>
+          <w:b w:val="false"/>
+          <w:bCs w:val="false"/>
+          <w:sz w:val="18"/>
+          <w:sz w:val="18"/>
+          <w:szCs w:val="20"/>
+          <w:u w:val="none"/>
+          <w:rtl w:val="true"/>
+        </w:rPr>
+        <w:t xml:space="preserve">به این صورت که یک شخص از خود چندین کپی درست میکند و احتمال بردن جایزه و مشوق بیشتری به دست می‌آورد </w:t>
+      </w:r>
+      <w:r>
+        <w:rPr>
+          <w:rFonts w:cs="arial" w:ascii="arial" w:hAnsi="arial"/>
+          <w:b w:val="false"/>
+          <w:bCs w:val="false"/>
+          <w:sz w:val="20"/>
+          <w:szCs w:val="20"/>
+          <w:u w:val="none"/>
+          <w:rtl w:val="true"/>
+        </w:rPr>
+        <w:t xml:space="preserve">( </w:t>
+      </w:r>
+      <w:r>
+        <w:rPr>
+          <w:rFonts w:ascii="arial" w:hAnsi="arial" w:cs="arial"/>
+          <w:b w:val="false"/>
+          <w:b w:val="false"/>
+          <w:bCs w:val="false"/>
+          <w:sz w:val="18"/>
+          <w:sz w:val="18"/>
+          <w:szCs w:val="20"/>
+          <w:u w:val="none"/>
+          <w:rtl w:val="true"/>
+        </w:rPr>
+        <w:t>مثال دیگر</w:t>
+      </w:r>
+      <w:r>
+        <w:rPr>
+          <w:rFonts w:cs="arial" w:ascii="arial" w:hAnsi="arial"/>
+          <w:b w:val="false"/>
+          <w:bCs w:val="false"/>
+          <w:sz w:val="20"/>
+          <w:szCs w:val="20"/>
+          <w:u w:val="none"/>
+          <w:rtl w:val="true"/>
+        </w:rPr>
+        <w:t xml:space="preserve">: </w:t>
+      </w:r>
+      <w:r>
+        <w:rPr>
+          <w:rFonts w:ascii="arial" w:hAnsi="arial" w:cs="arial"/>
+          <w:b w:val="false"/>
+          <w:b w:val="false"/>
+          <w:bCs w:val="false"/>
+          <w:sz w:val="18"/>
+          <w:sz w:val="18"/>
+          <w:szCs w:val="20"/>
+          <w:u w:val="none"/>
+          <w:rtl w:val="true"/>
+        </w:rPr>
+        <w:t xml:space="preserve">اگر قرار است کاغذی بچرخد و هر کسی موافق است یک خط به کاغذ اضافه کند شما میتوانید چندین خط اضافه کنید </w:t>
+      </w:r>
+      <w:r>
+        <w:rPr>
+          <w:rFonts w:cs="arial" w:ascii="arial" w:hAnsi="arial"/>
+          <w:b w:val="false"/>
+          <w:bCs w:val="false"/>
+          <w:sz w:val="20"/>
+          <w:szCs w:val="20"/>
+          <w:u w:val="none"/>
+          <w:rtl w:val="true"/>
+        </w:rPr>
+        <w:t>)</w:t>
       </w:r>
     </w:p>
     <w:p>
@@ -8929,38 +8876,24 @@
         <w:jc w:val="left"/>
         <w:rPr>
           <w:rFonts w:ascii="arial" w:hAnsi="arial" w:cs="arial"/>
-          <w:b/>
-          <w:b/>
-          <w:bCs/>
-          <w:sz w:val="28"/>
-          <w:szCs w:val="28"/>
+          <w:b w:val="false"/>
+          <w:b w:val="false"/>
+          <w:bCs w:val="false"/>
+          <w:sz w:val="20"/>
+          <w:szCs w:val="20"/>
         </w:rPr>
       </w:pPr>
       <w:r>
         <w:rPr>
-          <w:rFonts w:ascii="arial" w:hAnsi="arial" w:cs="arial"/>
-          <w:b/>
-          <w:b/>
-          <w:bCs/>
-          <w:sz w:val="28"/>
-          <w:sz w:val="28"/>
-          <w:szCs w:val="28"/>
-          <w:u w:val="none"/>
-          <w:rtl w:val="true"/>
-        </w:rPr>
-        <w:t xml:space="preserve">به اجماع ضمنی رسیدن </w:t>
-      </w:r>
-      <w:r>
-        <w:rPr>
-          <w:rFonts w:cs="arial" w:ascii="arial" w:hAnsi="arial"/>
-          <w:b/>
-          <w:bCs/>
-          <w:sz w:val="28"/>
-          <w:szCs w:val="28"/>
-          <w:u w:val="none"/>
-          <w:rtl w:val="true"/>
-        </w:rPr>
-        <w:t>:</w:t>
+          <w:rFonts w:cs="arial" w:ascii="arial" w:hAnsi="arial"/>
+          <w:b w:val="false"/>
+          <w:bCs w:val="false"/>
+          <w:sz w:val="20"/>
+          <w:szCs w:val="20"/>
+          <w:u w:val="none"/>
+          <w:rtl w:val="true"/>
+        </w:rPr>
+        <w:t>=====================================================================================</w:t>
       </w:r>
     </w:p>
     <w:p>
@@ -8971,24 +8904,38 @@
         <w:jc w:val="left"/>
         <w:rPr>
           <w:rFonts w:ascii="arial" w:hAnsi="arial" w:cs="arial"/>
-          <w:b w:val="false"/>
-          <w:b w:val="false"/>
-          <w:bCs w:val="false"/>
-          <w:sz w:val="20"/>
-          <w:szCs w:val="20"/>
+          <w:b/>
+          <w:b/>
+          <w:bCs/>
+          <w:sz w:val="28"/>
+          <w:szCs w:val="28"/>
         </w:rPr>
       </w:pPr>
       <w:r>
         <w:rPr>
-          <w:rFonts w:cs="arial" w:ascii="arial" w:hAnsi="arial"/>
-          <w:b w:val="false"/>
-          <w:bCs w:val="false"/>
-          <w:sz w:val="20"/>
-          <w:szCs w:val="20"/>
-          <w:u w:val="none"/>
-          <w:rtl w:val="true"/>
-        </w:rPr>
-        <w:t xml:space="preserve"> </w:t>
+          <w:rFonts w:ascii="arial" w:hAnsi="arial" w:cs="arial"/>
+          <w:b/>
+          <w:b/>
+          <w:bCs/>
+          <w:sz w:val="28"/>
+          <w:sz w:val="28"/>
+          <w:szCs w:val="28"/>
+          <w:u w:val="none"/>
+          <w:rtl w:val="true"/>
+        </w:rPr>
+        <w:t xml:space="preserve">به اجماع ضمنی رسیدن </w:t>
+      </w:r>
+      <w:r>
+        <w:rPr>
+          <w:rFonts w:cs="arial" w:ascii="arial" w:hAnsi="arial"/>
+          <w:b/>
+          <w:bCs/>
+          <w:sz w:val="28"/>
+          <w:szCs w:val="28"/>
+          <w:u w:val="none"/>
+          <w:rtl w:val="true"/>
+        </w:rPr>
+        <w:t>:</w:t>
       </w:r>
     </w:p>
     <w:p>
@@ -8998,7 +8945,12 @@
         <w:spacing w:before="200" w:after="120"/>
         <w:jc w:val="left"/>
         <w:rPr>
-          <w:u w:val="none"/>
+          <w:rFonts w:ascii="arial" w:hAnsi="arial" w:cs="arial"/>
+          <w:b w:val="false"/>
+          <w:b w:val="false"/>
+          <w:bCs w:val="false"/>
+          <w:sz w:val="20"/>
+          <w:szCs w:val="20"/>
         </w:rPr>
       </w:pPr>
       <w:r>
@@ -9008,8 +8960,10 @@
           <w:bCs w:val="false"/>
           <w:sz w:val="20"/>
           <w:szCs w:val="20"/>
-          <w:rtl w:val="true"/>
-        </w:rPr>
+          <w:u w:val="none"/>
+          <w:rtl w:val="true"/>
+        </w:rPr>
+        <w:t xml:space="preserve"> </w:t>
       </w:r>
     </w:p>
     <w:p>
@@ -9024,11 +8978,7 @@
       </w:pPr>
       <w:r>
         <w:rPr>
-          <w:rFonts w:cs="arial" w:ascii="arial" w:hAnsi="arial"/>
-          <w:b w:val="false"/>
-          <w:bCs w:val="false"/>
-          <w:sz w:val="20"/>
-          <w:szCs w:val="20"/>
+          <w:u w:val="none"/>
           <w:rtl w:val="true"/>
         </w:rPr>
       </w:r>
@@ -9045,11 +8995,7 @@
       </w:pPr>
       <w:r>
         <w:rPr>
-          <w:rFonts w:cs="arial" w:ascii="arial" w:hAnsi="arial"/>
-          <w:b w:val="false"/>
-          <w:bCs w:val="false"/>
-          <w:sz w:val="20"/>
-          <w:szCs w:val="20"/>
+          <w:u w:val="none"/>
           <w:rtl w:val="true"/>
         </w:rPr>
       </w:r>
@@ -9061,21 +9007,12 @@
         <w:spacing w:before="200" w:after="120"/>
         <w:jc w:val="left"/>
         <w:rPr>
-          <w:rFonts w:ascii="arial" w:hAnsi="arial" w:cs="arial"/>
-          <w:b w:val="false"/>
-          <w:b w:val="false"/>
-          <w:bCs w:val="false"/>
-          <w:sz w:val="20"/>
-          <w:szCs w:val="20"/>
+          <w:u w:val="none"/>
         </w:rPr>
       </w:pPr>
       <w:r>
         <w:rPr>
-          <w:rFonts w:cs="arial" w:ascii="arial" w:hAnsi="arial"/>
-          <w:b w:val="false"/>
-          <w:bCs w:val="false"/>
-          <w:sz w:val="20"/>
-          <w:szCs w:val="20"/>
+          <w:u w:val="none"/>
           <w:rtl w:val="true"/>
         </w:rPr>
       </w:r>
@@ -9548,10 +9485,31 @@
         </w:rPr>
       </w:r>
     </w:p>
+    <w:p>
+      <w:pPr>
+        <w:pStyle w:val="TextBody"/>
+        <w:bidi w:val="1"/>
+        <w:spacing w:before="200" w:after="120"/>
+        <w:jc w:val="left"/>
+        <w:rPr>
+          <w:rFonts w:ascii="arial" w:hAnsi="arial" w:cs="arial"/>
+          <w:b w:val="false"/>
+          <w:b w:val="false"/>
+          <w:bCs w:val="false"/>
+          <w:sz w:val="20"/>
+          <w:szCs w:val="20"/>
+        </w:rPr>
+      </w:pPr>
+      <w:r>
+        <w:rPr>
+          <w:rtl w:val="true"/>
+        </w:rPr>
+      </w:r>
+    </w:p>
     <w:sectPr>
       <w:type w:val="nextPage"/>
       <w:pgSz w:w="12240" w:h="15840"/>
-      <w:pgMar w:left="1134" w:right="1134" w:header="0" w:top="1134" w:footer="0" w:bottom="1134" w:gutter="0"/>
+      <w:pgMar w:left="1134" w:right="1134" w:gutter="0" w:header="0" w:top="1134" w:footer="0" w:bottom="1134"/>
       <w:pgNumType w:fmt="decimal"/>
       <w:formProt w:val="false"/>
       <w:textDirection w:val="lrTb"/>

--- a/Main.docx
+++ b/Main.docx
@@ -8964,6 +8964,3646 @@
           <w:rtl w:val="true"/>
         </w:rPr>
         <w:t xml:space="preserve"> </w:t>
+      </w:r>
+      <w:r>
+        <w:rPr>
+          <w:rFonts w:ascii="arial" w:hAnsi="arial" w:cs="arial"/>
+          <w:b w:val="false"/>
+          <w:b w:val="false"/>
+          <w:bCs w:val="false"/>
+          <w:sz w:val="20"/>
+          <w:sz w:val="20"/>
+          <w:szCs w:val="20"/>
+          <w:u w:val="none"/>
+          <w:rtl w:val="true"/>
+        </w:rPr>
+        <w:t xml:space="preserve">به طور کلی میتوان گفت که مسأله پاداش دادن به آدم‌های خوب که در بیت کویین هم وجود دارد یک چیز کلی است چرا که مثلاً ایرانی هایی که قصد مهاجرت دارند هنگامی که از کشور خارج می‌شوند تمام تلاش خود را انجام میدهند که حتی یک خطای کوچک حتی در رانندگی انجام ندهند تا بتوانند در آینده بدون هیچ مشکلی پاسپورت خود را بگیرند و یا مثال دیگر در چند دهه قبل آدم‌هایی بودند که برای کارهای عملگی به ژاپن میرفتند و درآمد خوبی از این راه به دست می آوردند </w:t>
+      </w:r>
+    </w:p>
+    <w:p>
+      <w:pPr>
+        <w:pStyle w:val="TextBody"/>
+        <w:bidi w:val="1"/>
+        <w:spacing w:before="200" w:after="120"/>
+        <w:jc w:val="left"/>
+        <w:rPr>
+          <w:rFonts w:ascii="arial" w:hAnsi="arial" w:cs="arial"/>
+          <w:b w:val="false"/>
+          <w:b w:val="false"/>
+          <w:bCs w:val="false"/>
+          <w:sz w:val="20"/>
+          <w:szCs w:val="20"/>
+        </w:rPr>
+      </w:pPr>
+      <w:r>
+        <w:rPr>
+          <w:rFonts w:cs="arial" w:ascii="arial" w:hAnsi="arial"/>
+          <w:b w:val="false"/>
+          <w:bCs w:val="false"/>
+          <w:sz w:val="20"/>
+          <w:szCs w:val="20"/>
+          <w:u w:val="none"/>
+        </w:rPr>
+        <w:t>implicit consensus</w:t>
+      </w:r>
+      <w:r>
+        <w:rPr>
+          <w:rFonts w:cs="arial" w:ascii="arial" w:hAnsi="arial"/>
+          <w:b w:val="false"/>
+          <w:bCs w:val="false"/>
+          <w:sz w:val="20"/>
+          <w:szCs w:val="20"/>
+          <w:u w:val="none"/>
+          <w:rtl w:val="true"/>
+        </w:rPr>
+        <w:t xml:space="preserve"> ( </w:t>
+      </w:r>
+      <w:r>
+        <w:rPr>
+          <w:rFonts w:ascii="arial" w:hAnsi="arial" w:cs="arial"/>
+          <w:b w:val="false"/>
+          <w:b w:val="false"/>
+          <w:bCs w:val="false"/>
+          <w:sz w:val="20"/>
+          <w:sz w:val="20"/>
+          <w:szCs w:val="20"/>
+          <w:u w:val="none"/>
+          <w:rtl w:val="true"/>
+        </w:rPr>
+        <w:t xml:space="preserve">اجماع ضمنی </w:t>
+      </w:r>
+      <w:r>
+        <w:rPr>
+          <w:rFonts w:cs="arial" w:ascii="arial" w:hAnsi="arial"/>
+          <w:b w:val="false"/>
+          <w:bCs w:val="false"/>
+          <w:sz w:val="20"/>
+          <w:szCs w:val="20"/>
+          <w:u w:val="none"/>
+          <w:rtl w:val="true"/>
+        </w:rPr>
+        <w:t>) :</w:t>
+        <w:br/>
+      </w:r>
+      <w:r>
+        <w:rPr>
+          <w:rFonts w:ascii="arial" w:hAnsi="arial" w:cs="arial"/>
+          <w:b w:val="false"/>
+          <w:b w:val="false"/>
+          <w:bCs w:val="false"/>
+          <w:sz w:val="20"/>
+          <w:sz w:val="20"/>
+          <w:szCs w:val="20"/>
+          <w:u w:val="none"/>
+          <w:rtl w:val="true"/>
+        </w:rPr>
+        <w:t xml:space="preserve">برای رسیدن به اجماع ضمنی در بیت کویین </w:t>
+      </w:r>
+      <w:r>
+        <w:rPr>
+          <w:rFonts w:ascii="arial" w:hAnsi="arial" w:cs="arial"/>
+          <w:b w:val="false"/>
+          <w:b w:val="false"/>
+          <w:bCs w:val="false"/>
+          <w:sz w:val="20"/>
+          <w:sz w:val="20"/>
+          <w:szCs w:val="20"/>
+          <w:u w:val="none"/>
+        </w:rPr>
+        <w:t>۵</w:t>
+      </w:r>
+      <w:r>
+        <w:rPr>
+          <w:rFonts w:ascii="arial" w:hAnsi="arial" w:cs="arial"/>
+          <w:b w:val="false"/>
+          <w:b w:val="false"/>
+          <w:bCs w:val="false"/>
+          <w:sz w:val="20"/>
+          <w:sz w:val="20"/>
+          <w:szCs w:val="20"/>
+          <w:u w:val="none"/>
+          <w:rtl w:val="true"/>
+        </w:rPr>
+        <w:t xml:space="preserve"> قدم وجود دارد </w:t>
+      </w:r>
+      <w:r>
+        <w:rPr>
+          <w:rFonts w:cs="arial" w:ascii="arial" w:hAnsi="arial"/>
+          <w:b w:val="false"/>
+          <w:bCs w:val="false"/>
+          <w:sz w:val="20"/>
+          <w:szCs w:val="20"/>
+          <w:u w:val="none"/>
+          <w:rtl w:val="true"/>
+        </w:rPr>
+        <w:br/>
+        <w:tab/>
+        <w:t xml:space="preserve">- </w:t>
+      </w:r>
+      <w:r>
+        <w:rPr>
+          <w:rFonts w:ascii="arial" w:hAnsi="arial" w:cs="arial"/>
+          <w:b w:val="false"/>
+          <w:b w:val="false"/>
+          <w:bCs w:val="false"/>
+          <w:sz w:val="20"/>
+          <w:sz w:val="20"/>
+          <w:szCs w:val="20"/>
+          <w:u w:val="none"/>
+          <w:rtl w:val="true"/>
+        </w:rPr>
+        <w:t xml:space="preserve">تمام </w:t>
+      </w:r>
+      <w:r>
+        <w:rPr>
+          <w:rFonts w:cs="arial" w:ascii="arial" w:hAnsi="arial"/>
+          <w:b w:val="false"/>
+          <w:bCs w:val="false"/>
+          <w:sz w:val="20"/>
+          <w:szCs w:val="20"/>
+          <w:u w:val="none"/>
+        </w:rPr>
+        <w:t>node</w:t>
+      </w:r>
+      <w:r>
+        <w:rPr>
+          <w:rFonts w:ascii="arial" w:hAnsi="arial" w:cs="arial"/>
+          <w:b w:val="false"/>
+          <w:b w:val="false"/>
+          <w:bCs w:val="false"/>
+          <w:sz w:val="20"/>
+          <w:sz w:val="20"/>
+          <w:szCs w:val="20"/>
+          <w:u w:val="none"/>
+          <w:rtl w:val="true"/>
+        </w:rPr>
+        <w:t>ها همه ی تراکنش هایی که در آن‌ها اتفاق می‌افتد</w:t>
+      </w:r>
+      <w:r>
+        <w:rPr>
+          <w:rFonts w:cs="arial" w:ascii="arial" w:hAnsi="arial"/>
+          <w:b w:val="false"/>
+          <w:bCs w:val="false"/>
+          <w:sz w:val="20"/>
+          <w:szCs w:val="20"/>
+          <w:u w:val="none"/>
+          <w:rtl w:val="true"/>
+        </w:rPr>
+        <w:t xml:space="preserve">( </w:t>
+      </w:r>
+      <w:r>
+        <w:rPr>
+          <w:rFonts w:ascii="arial" w:hAnsi="arial" w:cs="arial"/>
+          <w:b w:val="false"/>
+          <w:b w:val="false"/>
+          <w:bCs w:val="false"/>
+          <w:sz w:val="20"/>
+          <w:sz w:val="20"/>
+          <w:szCs w:val="20"/>
+          <w:u w:val="none"/>
+          <w:rtl w:val="true"/>
+        </w:rPr>
+        <w:t xml:space="preserve">تراکنش های جدید </w:t>
+      </w:r>
+      <w:r>
+        <w:rPr>
+          <w:rFonts w:cs="arial" w:ascii="arial" w:hAnsi="arial"/>
+          <w:b w:val="false"/>
+          <w:bCs w:val="false"/>
+          <w:sz w:val="20"/>
+          <w:szCs w:val="20"/>
+          <w:u w:val="none"/>
+          <w:rtl w:val="true"/>
+        </w:rPr>
+        <w:t xml:space="preserve">) </w:t>
+      </w:r>
+      <w:r>
+        <w:rPr>
+          <w:rFonts w:ascii="arial" w:hAnsi="arial" w:cs="arial"/>
+          <w:b w:val="false"/>
+          <w:b w:val="false"/>
+          <w:bCs w:val="false"/>
+          <w:sz w:val="20"/>
+          <w:sz w:val="20"/>
+          <w:szCs w:val="20"/>
+          <w:u w:val="none"/>
+          <w:rtl w:val="true"/>
+        </w:rPr>
+        <w:t xml:space="preserve">را به هم دیگه میگن </w:t>
+      </w:r>
+      <w:r>
+        <w:rPr>
+          <w:rFonts w:cs="arial" w:ascii="arial" w:hAnsi="arial"/>
+          <w:b w:val="false"/>
+          <w:bCs w:val="false"/>
+          <w:sz w:val="20"/>
+          <w:szCs w:val="20"/>
+          <w:u w:val="none"/>
+          <w:rtl w:val="true"/>
+        </w:rPr>
+        <w:br/>
+        <w:tab/>
+        <w:t>(</w:t>
+      </w:r>
+      <w:r>
+        <w:rPr>
+          <w:rFonts w:cs="arial" w:ascii="arial" w:hAnsi="arial"/>
+          <w:b w:val="false"/>
+          <w:bCs w:val="false"/>
+          <w:sz w:val="20"/>
+          <w:szCs w:val="20"/>
+          <w:u w:val="none"/>
+        </w:rPr>
+        <w:t>new transactions are broadcast to all nodes</w:t>
+      </w:r>
+      <w:r>
+        <w:rPr>
+          <w:rFonts w:cs="arial" w:ascii="arial" w:hAnsi="arial"/>
+          <w:b w:val="false"/>
+          <w:bCs w:val="false"/>
+          <w:sz w:val="20"/>
+          <w:szCs w:val="20"/>
+          <w:u w:val="none"/>
+          <w:rtl w:val="true"/>
+        </w:rPr>
+        <w:t xml:space="preserve"> )</w:t>
+      </w:r>
+    </w:p>
+    <w:p>
+      <w:pPr>
+        <w:pStyle w:val="TextBody"/>
+        <w:bidi w:val="1"/>
+        <w:spacing w:before="200" w:after="120"/>
+        <w:jc w:val="left"/>
+        <w:rPr>
+          <w:rFonts w:ascii="arial" w:hAnsi="arial" w:cs="arial"/>
+          <w:b w:val="false"/>
+          <w:b w:val="false"/>
+          <w:bCs w:val="false"/>
+          <w:sz w:val="20"/>
+          <w:szCs w:val="20"/>
+        </w:rPr>
+      </w:pPr>
+      <w:r>
+        <w:rPr>
+          <w:rFonts w:cs="arial" w:ascii="arial" w:hAnsi="arial"/>
+          <w:b w:val="false"/>
+          <w:bCs w:val="false"/>
+          <w:sz w:val="20"/>
+          <w:szCs w:val="20"/>
+          <w:u w:val="none"/>
+          <w:rtl w:val="true"/>
+        </w:rPr>
+        <w:tab/>
+        <w:t>-</w:t>
+      </w:r>
+      <w:r>
+        <w:rPr>
+          <w:rFonts w:ascii="arial" w:hAnsi="arial" w:cs="arial"/>
+          <w:b w:val="false"/>
+          <w:b w:val="false"/>
+          <w:bCs w:val="false"/>
+          <w:sz w:val="20"/>
+          <w:sz w:val="20"/>
+          <w:szCs w:val="20"/>
+          <w:u w:val="none"/>
+          <w:rtl w:val="true"/>
+        </w:rPr>
+        <w:t xml:space="preserve">هر </w:t>
+      </w:r>
+      <w:r>
+        <w:rPr>
+          <w:rFonts w:cs="arial" w:ascii="arial" w:hAnsi="arial"/>
+          <w:b w:val="false"/>
+          <w:bCs w:val="false"/>
+          <w:sz w:val="20"/>
+          <w:szCs w:val="20"/>
+          <w:u w:val="none"/>
+        </w:rPr>
+        <w:t>node</w:t>
+      </w:r>
+      <w:r>
+        <w:rPr>
+          <w:rFonts w:cs="arial" w:ascii="arial" w:hAnsi="arial"/>
+          <w:b w:val="false"/>
+          <w:bCs w:val="false"/>
+          <w:sz w:val="20"/>
+          <w:szCs w:val="20"/>
+          <w:u w:val="none"/>
+          <w:rtl w:val="true"/>
+        </w:rPr>
+        <w:t xml:space="preserve"> </w:t>
+      </w:r>
+      <w:r>
+        <w:rPr>
+          <w:rFonts w:ascii="arial" w:hAnsi="arial" w:cs="arial"/>
+          <w:b w:val="false"/>
+          <w:b w:val="false"/>
+          <w:bCs w:val="false"/>
+          <w:sz w:val="20"/>
+          <w:sz w:val="20"/>
+          <w:szCs w:val="20"/>
+          <w:u w:val="none"/>
+          <w:rtl w:val="true"/>
+        </w:rPr>
+        <w:t xml:space="preserve">تمام تراکنش های جدید را داخل یک بلاک </w:t>
+      </w:r>
+      <w:r>
+        <w:rPr>
+          <w:rFonts w:cs="arial" w:ascii="arial" w:hAnsi="arial"/>
+          <w:b w:val="false"/>
+          <w:bCs w:val="false"/>
+          <w:sz w:val="20"/>
+          <w:szCs w:val="20"/>
+          <w:u w:val="none"/>
+          <w:rtl w:val="true"/>
+        </w:rPr>
+        <w:t xml:space="preserve">(‌ </w:t>
+      </w:r>
+      <w:r>
+        <w:rPr>
+          <w:rFonts w:ascii="arial" w:hAnsi="arial" w:cs="arial"/>
+          <w:b w:val="false"/>
+          <w:b w:val="false"/>
+          <w:bCs w:val="false"/>
+          <w:sz w:val="20"/>
+          <w:sz w:val="20"/>
+          <w:szCs w:val="20"/>
+          <w:u w:val="none"/>
+          <w:rtl w:val="true"/>
+        </w:rPr>
+        <w:t xml:space="preserve">اصطلاح فنی </w:t>
+      </w:r>
+      <w:r>
+        <w:rPr>
+          <w:rFonts w:cs="arial" w:ascii="arial" w:hAnsi="arial"/>
+          <w:b w:val="false"/>
+          <w:bCs w:val="false"/>
+          <w:sz w:val="20"/>
+          <w:szCs w:val="20"/>
+          <w:u w:val="none"/>
+        </w:rPr>
+        <w:t>mempool</w:t>
+      </w:r>
+      <w:r>
+        <w:rPr>
+          <w:rFonts w:cs="arial" w:ascii="arial" w:hAnsi="arial"/>
+          <w:b w:val="false"/>
+          <w:bCs w:val="false"/>
+          <w:sz w:val="20"/>
+          <w:szCs w:val="20"/>
+          <w:u w:val="none"/>
+          <w:rtl w:val="true"/>
+        </w:rPr>
+        <w:t xml:space="preserve">‌ ) </w:t>
+      </w:r>
+      <w:r>
+        <w:rPr>
+          <w:rFonts w:ascii="arial" w:hAnsi="arial" w:cs="arial"/>
+          <w:b w:val="false"/>
+          <w:b w:val="false"/>
+          <w:bCs w:val="false"/>
+          <w:sz w:val="20"/>
+          <w:sz w:val="20"/>
+          <w:szCs w:val="20"/>
+          <w:u w:val="none"/>
+          <w:rtl w:val="true"/>
+        </w:rPr>
+        <w:t xml:space="preserve">ذخیره میکند </w:t>
+      </w:r>
+      <w:r>
+        <w:rPr>
+          <w:rFonts w:cs="arial" w:ascii="arial" w:hAnsi="arial"/>
+          <w:b w:val="false"/>
+          <w:bCs w:val="false"/>
+          <w:sz w:val="20"/>
+          <w:szCs w:val="20"/>
+          <w:u w:val="none"/>
+          <w:rtl w:val="true"/>
+        </w:rPr>
+        <w:br/>
+        <w:tab/>
+        <w:t>(</w:t>
+      </w:r>
+      <w:r>
+        <w:rPr>
+          <w:rFonts w:cs="arial" w:ascii="arial" w:hAnsi="arial"/>
+          <w:b w:val="false"/>
+          <w:bCs w:val="false"/>
+          <w:sz w:val="20"/>
+          <w:szCs w:val="20"/>
+          <w:u w:val="none"/>
+        </w:rPr>
+        <w:t>each node collects new transactions into a block</w:t>
+      </w:r>
+      <w:r>
+        <w:rPr>
+          <w:rFonts w:cs="arial" w:ascii="arial" w:hAnsi="arial"/>
+          <w:b w:val="false"/>
+          <w:bCs w:val="false"/>
+          <w:sz w:val="20"/>
+          <w:szCs w:val="20"/>
+          <w:u w:val="none"/>
+          <w:rtl w:val="true"/>
+        </w:rPr>
+        <w:t>)</w:t>
+      </w:r>
+    </w:p>
+    <w:p>
+      <w:pPr>
+        <w:pStyle w:val="TextBody"/>
+        <w:bidi w:val="1"/>
+        <w:spacing w:before="200" w:after="120"/>
+        <w:jc w:val="left"/>
+        <w:rPr>
+          <w:rFonts w:ascii="arial" w:hAnsi="arial" w:cs="arial"/>
+          <w:b w:val="false"/>
+          <w:b w:val="false"/>
+          <w:bCs w:val="false"/>
+          <w:sz w:val="20"/>
+          <w:szCs w:val="20"/>
+        </w:rPr>
+      </w:pPr>
+      <w:r>
+        <w:rPr>
+          <w:rFonts w:cs="arial" w:ascii="arial" w:hAnsi="arial"/>
+          <w:b w:val="false"/>
+          <w:bCs w:val="false"/>
+          <w:sz w:val="20"/>
+          <w:szCs w:val="20"/>
+          <w:u w:val="none"/>
+          <w:rtl w:val="true"/>
+        </w:rPr>
+        <w:tab/>
+        <w:t xml:space="preserve">- </w:t>
+      </w:r>
+      <w:r>
+        <w:rPr>
+          <w:rFonts w:ascii="arial" w:hAnsi="arial" w:cs="arial"/>
+          <w:b w:val="false"/>
+          <w:b w:val="false"/>
+          <w:bCs w:val="false"/>
+          <w:sz w:val="20"/>
+          <w:sz w:val="20"/>
+          <w:szCs w:val="20"/>
+          <w:u w:val="none"/>
+          <w:rtl w:val="true"/>
+        </w:rPr>
+        <w:t xml:space="preserve">به صورت رندم هر دقیقه یک بار یک </w:t>
+      </w:r>
+      <w:r>
+        <w:rPr>
+          <w:rFonts w:cs="arial" w:ascii="arial" w:hAnsi="arial"/>
+          <w:b w:val="false"/>
+          <w:bCs w:val="false"/>
+          <w:sz w:val="20"/>
+          <w:szCs w:val="20"/>
+          <w:u w:val="none"/>
+        </w:rPr>
+        <w:t>node</w:t>
+      </w:r>
+      <w:r>
+        <w:rPr>
+          <w:rFonts w:cs="arial" w:ascii="arial" w:hAnsi="arial"/>
+          <w:b w:val="false"/>
+          <w:bCs w:val="false"/>
+          <w:sz w:val="20"/>
+          <w:szCs w:val="20"/>
+          <w:u w:val="none"/>
+          <w:rtl w:val="true"/>
+        </w:rPr>
+        <w:t xml:space="preserve"> </w:t>
+      </w:r>
+      <w:r>
+        <w:rPr>
+          <w:rFonts w:ascii="arial" w:hAnsi="arial" w:cs="arial"/>
+          <w:b w:val="false"/>
+          <w:b w:val="false"/>
+          <w:bCs w:val="false"/>
+          <w:sz w:val="20"/>
+          <w:sz w:val="20"/>
+          <w:szCs w:val="20"/>
+          <w:u w:val="none"/>
+          <w:rtl w:val="true"/>
+        </w:rPr>
+        <w:t xml:space="preserve">بلاکی که خودش دارد را به همه اطلاع میدهد </w:t>
+      </w:r>
+      <w:r>
+        <w:rPr>
+          <w:rFonts w:cs="arial" w:ascii="arial" w:hAnsi="arial"/>
+          <w:b w:val="false"/>
+          <w:bCs w:val="false"/>
+          <w:sz w:val="20"/>
+          <w:szCs w:val="20"/>
+          <w:u w:val="none"/>
+          <w:rtl w:val="true"/>
+        </w:rPr>
+        <w:br/>
+        <w:tab/>
+        <w:t xml:space="preserve"> (</w:t>
+      </w:r>
+      <w:r>
+        <w:rPr>
+          <w:rFonts w:cs="arial" w:ascii="arial" w:hAnsi="arial"/>
+          <w:b w:val="false"/>
+          <w:bCs w:val="false"/>
+          <w:sz w:val="20"/>
+          <w:szCs w:val="20"/>
+          <w:u w:val="none"/>
+        </w:rPr>
+        <w:t>in each round, arandom node gets to broadcast its block</w:t>
+      </w:r>
+      <w:r>
+        <w:rPr>
+          <w:rFonts w:cs="arial" w:ascii="arial" w:hAnsi="arial"/>
+          <w:b w:val="false"/>
+          <w:bCs w:val="false"/>
+          <w:sz w:val="20"/>
+          <w:szCs w:val="20"/>
+          <w:u w:val="none"/>
+          <w:rtl w:val="true"/>
+        </w:rPr>
+        <w:t xml:space="preserve"> )</w:t>
+      </w:r>
+    </w:p>
+    <w:p>
+      <w:pPr>
+        <w:pStyle w:val="TextBody"/>
+        <w:bidi w:val="1"/>
+        <w:spacing w:before="200" w:after="120"/>
+        <w:jc w:val="left"/>
+        <w:rPr>
+          <w:rFonts w:ascii="arial" w:hAnsi="arial" w:cs="arial"/>
+          <w:b w:val="false"/>
+          <w:b w:val="false"/>
+          <w:bCs w:val="false"/>
+          <w:sz w:val="20"/>
+          <w:szCs w:val="20"/>
+        </w:rPr>
+      </w:pPr>
+      <w:r>
+        <w:rPr>
+          <w:rFonts w:cs="arial" w:ascii="arial" w:hAnsi="arial"/>
+          <w:b w:val="false"/>
+          <w:bCs w:val="false"/>
+          <w:sz w:val="20"/>
+          <w:szCs w:val="20"/>
+          <w:u w:val="none"/>
+          <w:rtl w:val="true"/>
+        </w:rPr>
+        <w:tab/>
+        <w:t xml:space="preserve">- </w:t>
+      </w:r>
+      <w:r>
+        <w:rPr>
+          <w:rFonts w:ascii="arial" w:hAnsi="arial" w:cs="arial"/>
+          <w:b w:val="false"/>
+          <w:b w:val="false"/>
+          <w:bCs w:val="false"/>
+          <w:sz w:val="20"/>
+          <w:sz w:val="20"/>
+          <w:szCs w:val="20"/>
+          <w:u w:val="none"/>
+          <w:rtl w:val="true"/>
+        </w:rPr>
+        <w:t xml:space="preserve">بقیه ی </w:t>
+      </w:r>
+      <w:r>
+        <w:rPr>
+          <w:rFonts w:cs="arial" w:ascii="arial" w:hAnsi="arial"/>
+          <w:b w:val="false"/>
+          <w:bCs w:val="false"/>
+          <w:sz w:val="20"/>
+          <w:szCs w:val="20"/>
+          <w:u w:val="none"/>
+        </w:rPr>
+        <w:t>node</w:t>
+      </w:r>
+      <w:r>
+        <w:rPr>
+          <w:rFonts w:ascii="arial" w:hAnsi="arial" w:cs="arial"/>
+          <w:b w:val="false"/>
+          <w:b w:val="false"/>
+          <w:bCs w:val="false"/>
+          <w:sz w:val="20"/>
+          <w:sz w:val="20"/>
+          <w:szCs w:val="20"/>
+          <w:u w:val="none"/>
+          <w:rtl w:val="true"/>
+        </w:rPr>
+        <w:t xml:space="preserve">ها بررسی میکنند که این بلاک قابل قبول میباشد یا نه اگر قابل قبول بود آن را قبول میکنند </w:t>
+      </w:r>
+      <w:r>
+        <w:rPr>
+          <w:rFonts w:cs="arial" w:ascii="arial" w:hAnsi="arial"/>
+          <w:b w:val="false"/>
+          <w:bCs w:val="false"/>
+          <w:sz w:val="20"/>
+          <w:szCs w:val="20"/>
+          <w:u w:val="none"/>
+          <w:rtl w:val="true"/>
+        </w:rPr>
+        <w:t xml:space="preserve">( </w:t>
+      </w:r>
+      <w:r>
+        <w:rPr>
+          <w:rFonts w:ascii="arial" w:hAnsi="arial" w:cs="arial"/>
+          <w:b w:val="false"/>
+          <w:b w:val="false"/>
+          <w:bCs w:val="false"/>
+          <w:sz w:val="20"/>
+          <w:sz w:val="20"/>
+          <w:szCs w:val="20"/>
+          <w:u w:val="none"/>
+          <w:rtl w:val="true"/>
+        </w:rPr>
+        <w:t xml:space="preserve">بررسی </w:t>
+      </w:r>
+      <w:r>
+        <w:rPr>
+          <w:rFonts w:cs="arial" w:ascii="arial" w:hAnsi="arial"/>
+          <w:b w:val="false"/>
+          <w:bCs w:val="false"/>
+          <w:sz w:val="20"/>
+          <w:szCs w:val="20"/>
+          <w:u w:val="none"/>
+          <w:rtl w:val="true"/>
+        </w:rPr>
+        <w:tab/>
+      </w:r>
+      <w:r>
+        <w:rPr>
+          <w:rFonts w:ascii="arial" w:hAnsi="arial" w:cs="arial"/>
+          <w:b w:val="false"/>
+          <w:b w:val="false"/>
+          <w:bCs w:val="false"/>
+          <w:sz w:val="20"/>
+          <w:sz w:val="20"/>
+          <w:szCs w:val="20"/>
+          <w:u w:val="none"/>
+          <w:rtl w:val="true"/>
+        </w:rPr>
+        <w:t xml:space="preserve">میکنند که پول قبلاً ارسال نشده باشد یا امضای درست برای ارسال پول استفاده شده باشد </w:t>
+      </w:r>
+      <w:r>
+        <w:rPr>
+          <w:rFonts w:cs="arial" w:ascii="arial" w:hAnsi="arial"/>
+          <w:b w:val="false"/>
+          <w:bCs w:val="false"/>
+          <w:sz w:val="20"/>
+          <w:szCs w:val="20"/>
+          <w:u w:val="none"/>
+          <w:rtl w:val="true"/>
+        </w:rPr>
+        <w:t>)</w:t>
+        <w:br/>
+        <w:tab/>
+        <w:t xml:space="preserve"> (</w:t>
+      </w:r>
+      <w:r>
+        <w:rPr>
+          <w:rFonts w:cs="arial" w:ascii="arial" w:hAnsi="arial"/>
+          <w:b w:val="false"/>
+          <w:bCs w:val="false"/>
+          <w:sz w:val="20"/>
+          <w:szCs w:val="20"/>
+          <w:u w:val="none"/>
+        </w:rPr>
+        <w:t>othe nodes accept the block only if all transactions in it are valid(unsend ,valid signatures)</w:t>
+      </w:r>
+      <w:r>
+        <w:rPr>
+          <w:rFonts w:cs="arial" w:ascii="arial" w:hAnsi="arial"/>
+          <w:b w:val="false"/>
+          <w:bCs w:val="false"/>
+          <w:sz w:val="20"/>
+          <w:szCs w:val="20"/>
+          <w:u w:val="none"/>
+          <w:rtl w:val="true"/>
+        </w:rPr>
+        <w:t>)</w:t>
+      </w:r>
+    </w:p>
+    <w:p>
+      <w:pPr>
+        <w:pStyle w:val="TextBody"/>
+        <w:bidi w:val="1"/>
+        <w:spacing w:before="200" w:after="120"/>
+        <w:jc w:val="left"/>
+        <w:rPr>
+          <w:rFonts w:ascii="arial" w:hAnsi="arial" w:cs="arial"/>
+          <w:b w:val="false"/>
+          <w:b w:val="false"/>
+          <w:bCs w:val="false"/>
+          <w:sz w:val="20"/>
+          <w:szCs w:val="20"/>
+        </w:rPr>
+      </w:pPr>
+      <w:r>
+        <w:rPr>
+          <w:rFonts w:cs="arial" w:ascii="arial" w:hAnsi="arial"/>
+          <w:b w:val="false"/>
+          <w:bCs w:val="false"/>
+          <w:sz w:val="20"/>
+          <w:szCs w:val="20"/>
+          <w:u w:val="none"/>
+          <w:rtl w:val="true"/>
+        </w:rPr>
+        <w:tab/>
+        <w:t xml:space="preserve">- </w:t>
+      </w:r>
+      <w:r>
+        <w:rPr>
+          <w:rFonts w:ascii="arial" w:hAnsi="arial" w:cs="arial"/>
+          <w:b w:val="false"/>
+          <w:b w:val="false"/>
+          <w:bCs w:val="false"/>
+          <w:sz w:val="20"/>
+          <w:sz w:val="20"/>
+          <w:szCs w:val="20"/>
+          <w:u w:val="none"/>
+          <w:rtl w:val="true"/>
+        </w:rPr>
+        <w:t xml:space="preserve">اگر بلاک قابل قبول بود آن را در ادامه بلاک هایی که خود دارند قرار میدهند و هش بلاک قبلی را به آن اضافه </w:t>
+      </w:r>
+      <w:r>
+        <w:rPr>
+          <w:rFonts w:cs="arial" w:ascii="arial" w:hAnsi="arial"/>
+          <w:b w:val="false"/>
+          <w:bCs w:val="false"/>
+          <w:sz w:val="20"/>
+          <w:szCs w:val="20"/>
+          <w:u w:val="none"/>
+          <w:rtl w:val="true"/>
+        </w:rPr>
+        <w:tab/>
+      </w:r>
+      <w:r>
+        <w:rPr>
+          <w:rFonts w:ascii="arial" w:hAnsi="arial" w:cs="arial"/>
+          <w:b w:val="false"/>
+          <w:b w:val="false"/>
+          <w:bCs w:val="false"/>
+          <w:sz w:val="20"/>
+          <w:sz w:val="20"/>
+          <w:szCs w:val="20"/>
+          <w:u w:val="none"/>
+          <w:rtl w:val="true"/>
+        </w:rPr>
+        <w:t>میکنند</w:t>
+      </w:r>
+      <w:r>
+        <w:rPr>
+          <w:rFonts w:cs="arial" w:ascii="arial" w:hAnsi="arial"/>
+          <w:b w:val="false"/>
+          <w:bCs w:val="false"/>
+          <w:sz w:val="20"/>
+          <w:szCs w:val="20"/>
+          <w:u w:val="none"/>
+          <w:rtl w:val="true"/>
+        </w:rPr>
+        <w:br/>
+        <w:tab/>
+        <w:t xml:space="preserve"> ( </w:t>
+      </w:r>
+      <w:r>
+        <w:rPr>
+          <w:rFonts w:cs="arial" w:ascii="arial" w:hAnsi="arial"/>
+          <w:b w:val="false"/>
+          <w:bCs w:val="false"/>
+          <w:sz w:val="20"/>
+          <w:szCs w:val="20"/>
+          <w:u w:val="none"/>
+        </w:rPr>
+        <w:t>node express their acceptance of the block by including its hash in the next block they create</w:t>
+      </w:r>
+      <w:r>
+        <w:rPr>
+          <w:rFonts w:cs="arial" w:ascii="arial" w:hAnsi="arial"/>
+          <w:b w:val="false"/>
+          <w:bCs w:val="false"/>
+          <w:sz w:val="20"/>
+          <w:szCs w:val="20"/>
+          <w:u w:val="none"/>
+          <w:rtl w:val="true"/>
+        </w:rPr>
+        <w:t xml:space="preserve"> )</w:t>
+      </w:r>
+    </w:p>
+    <w:p>
+      <w:pPr>
+        <w:pStyle w:val="TextBody"/>
+        <w:bidi w:val="1"/>
+        <w:spacing w:before="200" w:after="120"/>
+        <w:jc w:val="left"/>
+        <w:rPr>
+          <w:rFonts w:ascii="arial" w:hAnsi="arial" w:cs="arial"/>
+          <w:b w:val="false"/>
+          <w:b w:val="false"/>
+          <w:bCs w:val="false"/>
+          <w:sz w:val="20"/>
+          <w:szCs w:val="20"/>
+        </w:rPr>
+      </w:pPr>
+      <w:r>
+        <w:rPr>
+          <w:rFonts w:ascii="arial" w:hAnsi="arial" w:cs="arial"/>
+          <w:b w:val="false"/>
+          <w:b w:val="false"/>
+          <w:bCs w:val="false"/>
+          <w:sz w:val="20"/>
+          <w:sz w:val="20"/>
+          <w:szCs w:val="20"/>
+          <w:u w:val="none"/>
+          <w:rtl w:val="true"/>
+        </w:rPr>
+        <w:t xml:space="preserve">برا اساس </w:t>
+      </w:r>
+      <w:r>
+        <w:rPr>
+          <w:rFonts w:ascii="arial" w:hAnsi="arial" w:cs="arial"/>
+          <w:b w:val="false"/>
+          <w:b w:val="false"/>
+          <w:bCs w:val="false"/>
+          <w:sz w:val="20"/>
+          <w:sz w:val="20"/>
+          <w:szCs w:val="20"/>
+          <w:u w:val="none"/>
+        </w:rPr>
+        <w:t>۵</w:t>
+      </w:r>
+      <w:r>
+        <w:rPr>
+          <w:rFonts w:ascii="arial" w:hAnsi="arial" w:cs="arial"/>
+          <w:b w:val="false"/>
+          <w:b w:val="false"/>
+          <w:bCs w:val="false"/>
+          <w:sz w:val="20"/>
+          <w:sz w:val="20"/>
+          <w:szCs w:val="20"/>
+          <w:u w:val="none"/>
+          <w:rtl w:val="true"/>
+        </w:rPr>
+        <w:t xml:space="preserve"> مورد بالا سؤالاتی به وجود می‌آید که به آن‌ها نیز پاسخ داده می‌شود </w:t>
+      </w:r>
+      <w:r>
+        <w:rPr>
+          <w:rFonts w:cs="arial" w:ascii="arial" w:hAnsi="arial"/>
+          <w:b w:val="false"/>
+          <w:bCs w:val="false"/>
+          <w:sz w:val="20"/>
+          <w:szCs w:val="20"/>
+          <w:u w:val="none"/>
+          <w:rtl w:val="true"/>
+        </w:rPr>
+        <w:t>:</w:t>
+        <w:br/>
+        <w:tab/>
+        <w:t xml:space="preserve">- </w:t>
+      </w:r>
+      <w:r>
+        <w:rPr>
+          <w:rFonts w:ascii="arial" w:hAnsi="arial" w:cs="arial"/>
+          <w:b w:val="false"/>
+          <w:b w:val="false"/>
+          <w:bCs w:val="false"/>
+          <w:sz w:val="20"/>
+          <w:sz w:val="20"/>
+          <w:szCs w:val="20"/>
+          <w:u w:val="none"/>
+          <w:rtl w:val="true"/>
+        </w:rPr>
+        <w:t xml:space="preserve">از کجا متوجه شویم </w:t>
+      </w:r>
+      <w:r>
+        <w:rPr>
+          <w:rFonts w:cs="arial" w:ascii="arial" w:hAnsi="arial"/>
+          <w:b w:val="false"/>
+          <w:bCs w:val="false"/>
+          <w:sz w:val="20"/>
+          <w:szCs w:val="20"/>
+          <w:u w:val="none"/>
+        </w:rPr>
+        <w:t>node</w:t>
+      </w:r>
+      <w:r>
+        <w:rPr>
+          <w:rFonts w:ascii="arial" w:hAnsi="arial" w:cs="arial"/>
+          <w:b w:val="false"/>
+          <w:b w:val="false"/>
+          <w:bCs w:val="false"/>
+          <w:sz w:val="20"/>
+          <w:sz w:val="20"/>
+          <w:szCs w:val="20"/>
+          <w:u w:val="none"/>
+          <w:rtl w:val="true"/>
+        </w:rPr>
+        <w:t xml:space="preserve">ی بلاک مورد نظر را قبول کرده یا نه ؟ بلاک چین بیتکویین میگوید برای اینکه </w:t>
+      </w:r>
+      <w:r>
+        <w:rPr>
+          <w:rFonts w:cs="arial" w:ascii="arial" w:hAnsi="arial"/>
+          <w:b w:val="false"/>
+          <w:bCs w:val="false"/>
+          <w:sz w:val="20"/>
+          <w:szCs w:val="20"/>
+          <w:u w:val="none"/>
+        </w:rPr>
+        <w:t>node</w:t>
+      </w:r>
+      <w:r>
+        <w:rPr>
+          <w:rFonts w:cs="arial" w:ascii="arial" w:hAnsi="arial"/>
+          <w:b w:val="false"/>
+          <w:bCs w:val="false"/>
+          <w:sz w:val="20"/>
+          <w:szCs w:val="20"/>
+          <w:u w:val="none"/>
+          <w:rtl w:val="true"/>
+        </w:rPr>
+        <w:t xml:space="preserve"> </w:t>
+        <w:tab/>
+      </w:r>
+      <w:r>
+        <w:rPr>
+          <w:rFonts w:ascii="arial" w:hAnsi="arial" w:cs="arial"/>
+          <w:b w:val="false"/>
+          <w:b w:val="false"/>
+          <w:bCs w:val="false"/>
+          <w:sz w:val="20"/>
+          <w:sz w:val="20"/>
+          <w:szCs w:val="20"/>
+          <w:u w:val="none"/>
+          <w:rtl w:val="true"/>
+        </w:rPr>
+        <w:t xml:space="preserve">نشان دهد که بلاک را قبول کرده هش </w:t>
+      </w:r>
+      <w:r>
+        <w:rPr>
+          <w:rFonts w:cs="arial" w:ascii="arial" w:hAnsi="arial"/>
+          <w:b w:val="false"/>
+          <w:bCs w:val="false"/>
+          <w:sz w:val="20"/>
+          <w:szCs w:val="20"/>
+          <w:u w:val="none"/>
+        </w:rPr>
+        <w:t>node</w:t>
+      </w:r>
+      <w:r>
+        <w:rPr>
+          <w:rFonts w:cs="arial" w:ascii="arial" w:hAnsi="arial"/>
+          <w:b w:val="false"/>
+          <w:bCs w:val="false"/>
+          <w:sz w:val="20"/>
+          <w:szCs w:val="20"/>
+          <w:u w:val="none"/>
+          <w:rtl w:val="true"/>
+        </w:rPr>
+        <w:t xml:space="preserve"> </w:t>
+      </w:r>
+      <w:r>
+        <w:rPr>
+          <w:rFonts w:ascii="arial" w:hAnsi="arial" w:cs="arial"/>
+          <w:b w:val="false"/>
+          <w:b w:val="false"/>
+          <w:bCs w:val="false"/>
+          <w:sz w:val="20"/>
+          <w:sz w:val="20"/>
+          <w:szCs w:val="20"/>
+          <w:u w:val="none"/>
+          <w:rtl w:val="true"/>
+        </w:rPr>
+        <w:t xml:space="preserve">قبلی را حساب میکند و داخل بلاک جدید قرار میدهد </w:t>
+      </w:r>
+    </w:p>
+    <w:p>
+      <w:pPr>
+        <w:pStyle w:val="TextBody"/>
+        <w:bidi w:val="1"/>
+        <w:spacing w:before="200" w:after="120"/>
+        <w:jc w:val="left"/>
+        <w:rPr>
+          <w:rFonts w:ascii="arial" w:hAnsi="arial" w:cs="arial"/>
+          <w:b w:val="false"/>
+          <w:b w:val="false"/>
+          <w:bCs w:val="false"/>
+          <w:sz w:val="20"/>
+          <w:szCs w:val="20"/>
+        </w:rPr>
+      </w:pPr>
+      <w:r>
+        <w:rPr>
+          <w:rFonts w:cs="arial" w:ascii="arial" w:hAnsi="arial"/>
+          <w:b w:val="false"/>
+          <w:bCs w:val="false"/>
+          <w:sz w:val="20"/>
+          <w:szCs w:val="20"/>
+          <w:u w:val="none"/>
+          <w:rtl w:val="true"/>
+        </w:rPr>
+        <w:tab/>
+      </w:r>
+      <w:r>
+        <w:rPr>
+          <w:rFonts w:cs="arial" w:ascii="arial" w:hAnsi="arial"/>
+          <w:b w:val="false"/>
+          <w:bCs w:val="false"/>
+          <w:sz w:val="20"/>
+          <w:szCs w:val="20"/>
+          <w:u w:val="none"/>
+          <w:rtl w:val="true"/>
+        </w:rPr>
+        <w:t xml:space="preserve">- </w:t>
+      </w:r>
+      <w:r>
+        <w:rPr>
+          <w:rFonts w:ascii="arial" w:hAnsi="arial" w:cs="arial"/>
+          <w:b w:val="false"/>
+          <w:b w:val="false"/>
+          <w:bCs w:val="false"/>
+          <w:sz w:val="20"/>
+          <w:sz w:val="20"/>
+          <w:szCs w:val="20"/>
+          <w:u w:val="none"/>
+          <w:rtl w:val="true"/>
+        </w:rPr>
+        <w:t xml:space="preserve">آیا کسی میتواند بیت کویین سرقت کنند ؟ نخیر جون پول‌ها </w:t>
+      </w:r>
+      <w:r>
+        <w:rPr>
+          <w:rFonts w:cs="arial" w:ascii="arial" w:hAnsi="arial"/>
+          <w:b w:val="false"/>
+          <w:bCs w:val="false"/>
+          <w:sz w:val="20"/>
+          <w:szCs w:val="20"/>
+          <w:u w:val="none"/>
+        </w:rPr>
+        <w:t>sign</w:t>
+      </w:r>
+      <w:r>
+        <w:rPr>
+          <w:rFonts w:cs="arial" w:ascii="arial" w:hAnsi="arial"/>
+          <w:b w:val="false"/>
+          <w:bCs w:val="false"/>
+          <w:sz w:val="20"/>
+          <w:szCs w:val="20"/>
+          <w:u w:val="none"/>
+          <w:rtl w:val="true"/>
+        </w:rPr>
+        <w:t xml:space="preserve"> </w:t>
+      </w:r>
+      <w:r>
+        <w:rPr>
+          <w:rFonts w:ascii="arial" w:hAnsi="arial" w:cs="arial"/>
+          <w:b w:val="false"/>
+          <w:b w:val="false"/>
+          <w:bCs w:val="false"/>
+          <w:sz w:val="20"/>
+          <w:sz w:val="20"/>
+          <w:szCs w:val="20"/>
+          <w:u w:val="none"/>
+          <w:rtl w:val="true"/>
+        </w:rPr>
+        <w:t xml:space="preserve">شده هستند </w:t>
+      </w:r>
+      <w:r>
+        <w:rPr>
+          <w:rFonts w:cs="arial" w:ascii="arial" w:hAnsi="arial"/>
+          <w:b w:val="false"/>
+          <w:bCs w:val="false"/>
+          <w:sz w:val="20"/>
+          <w:szCs w:val="20"/>
+          <w:u w:val="none"/>
+          <w:rtl w:val="true"/>
+        </w:rPr>
+        <w:t xml:space="preserve">( </w:t>
+      </w:r>
+      <w:r>
+        <w:rPr>
+          <w:rFonts w:ascii="arial" w:hAnsi="arial" w:cs="arial"/>
+          <w:b w:val="false"/>
+          <w:b w:val="false"/>
+          <w:bCs w:val="false"/>
+          <w:sz w:val="20"/>
+          <w:sz w:val="20"/>
+          <w:szCs w:val="20"/>
+          <w:u w:val="none"/>
+          <w:rtl w:val="true"/>
+        </w:rPr>
+        <w:t xml:space="preserve">وقتی شما </w:t>
+      </w:r>
+      <w:r>
+        <w:rPr>
+          <w:rFonts w:cs="arial" w:ascii="arial" w:hAnsi="arial"/>
+          <w:b w:val="false"/>
+          <w:bCs w:val="false"/>
+          <w:sz w:val="20"/>
+          <w:szCs w:val="20"/>
+          <w:u w:val="none"/>
+        </w:rPr>
+        <w:t>private key</w:t>
+      </w:r>
+      <w:r>
+        <w:rPr>
+          <w:rFonts w:cs="arial" w:ascii="arial" w:hAnsi="arial"/>
+          <w:b w:val="false"/>
+          <w:bCs w:val="false"/>
+          <w:sz w:val="20"/>
+          <w:szCs w:val="20"/>
+          <w:u w:val="none"/>
+          <w:rtl w:val="true"/>
+        </w:rPr>
+        <w:t xml:space="preserve"> </w:t>
+      </w:r>
+      <w:r>
+        <w:rPr>
+          <w:rFonts w:ascii="arial" w:hAnsi="arial" w:cs="arial"/>
+          <w:b w:val="false"/>
+          <w:b w:val="false"/>
+          <w:bCs w:val="false"/>
+          <w:sz w:val="20"/>
+          <w:sz w:val="20"/>
+          <w:szCs w:val="20"/>
+          <w:u w:val="none"/>
+          <w:rtl w:val="true"/>
+        </w:rPr>
+        <w:t xml:space="preserve">کسی را </w:t>
+      </w:r>
+      <w:r>
+        <w:rPr>
+          <w:rFonts w:cs="arial" w:ascii="arial" w:hAnsi="arial"/>
+          <w:b w:val="false"/>
+          <w:bCs w:val="false"/>
+          <w:sz w:val="20"/>
+          <w:szCs w:val="20"/>
+          <w:u w:val="none"/>
+          <w:rtl w:val="true"/>
+        </w:rPr>
+        <w:tab/>
+      </w:r>
+      <w:r>
+        <w:rPr>
+          <w:rFonts w:ascii="arial" w:hAnsi="arial" w:cs="arial"/>
+          <w:b w:val="false"/>
+          <w:b w:val="false"/>
+          <w:bCs w:val="false"/>
+          <w:sz w:val="20"/>
+          <w:sz w:val="20"/>
+          <w:szCs w:val="20"/>
+          <w:u w:val="none"/>
+          <w:rtl w:val="true"/>
+        </w:rPr>
+        <w:t xml:space="preserve">ندارید نمیتوانید </w:t>
+      </w:r>
+      <w:r>
+        <w:rPr>
+          <w:rFonts w:cs="arial" w:ascii="arial" w:hAnsi="arial"/>
+          <w:b w:val="false"/>
+          <w:bCs w:val="false"/>
+          <w:sz w:val="20"/>
+          <w:szCs w:val="20"/>
+          <w:u w:val="none"/>
+        </w:rPr>
+        <w:t>transaction</w:t>
+      </w:r>
+      <w:r>
+        <w:rPr>
+          <w:rFonts w:ascii="arial" w:hAnsi="arial" w:cs="arial"/>
+          <w:b w:val="false"/>
+          <w:b w:val="false"/>
+          <w:bCs w:val="false"/>
+          <w:sz w:val="20"/>
+          <w:sz w:val="20"/>
+          <w:szCs w:val="20"/>
+          <w:u w:val="none"/>
+          <w:rtl w:val="true"/>
+        </w:rPr>
+        <w:t xml:space="preserve">ی را داخل </w:t>
+      </w:r>
+      <w:r>
+        <w:rPr>
+          <w:rFonts w:cs="arial" w:ascii="arial" w:hAnsi="arial"/>
+          <w:b w:val="false"/>
+          <w:bCs w:val="false"/>
+          <w:sz w:val="20"/>
+          <w:szCs w:val="20"/>
+          <w:u w:val="none"/>
+        </w:rPr>
+        <w:t>mempool</w:t>
+      </w:r>
+      <w:r>
+        <w:rPr>
+          <w:rFonts w:cs="arial" w:ascii="arial" w:hAnsi="arial"/>
+          <w:b w:val="false"/>
+          <w:bCs w:val="false"/>
+          <w:sz w:val="20"/>
+          <w:szCs w:val="20"/>
+          <w:u w:val="none"/>
+          <w:rtl w:val="true"/>
+        </w:rPr>
+        <w:t xml:space="preserve"> </w:t>
+      </w:r>
+      <w:r>
+        <w:rPr>
+          <w:rFonts w:ascii="arial" w:hAnsi="arial" w:cs="arial"/>
+          <w:b w:val="false"/>
+          <w:b w:val="false"/>
+          <w:bCs w:val="false"/>
+          <w:sz w:val="20"/>
+          <w:sz w:val="20"/>
+          <w:szCs w:val="20"/>
+          <w:u w:val="none"/>
+          <w:rtl w:val="true"/>
+        </w:rPr>
+        <w:t>قرار دهید که پولی از حساب کسی که مد نظرتون هست کم شود</w:t>
+      </w:r>
+    </w:p>
+    <w:p>
+      <w:pPr>
+        <w:pStyle w:val="TextBody"/>
+        <w:bidi w:val="1"/>
+        <w:spacing w:before="200" w:after="120"/>
+        <w:jc w:val="left"/>
+        <w:rPr>
+          <w:rFonts w:ascii="arial" w:hAnsi="arial" w:cs="arial"/>
+          <w:b w:val="false"/>
+          <w:b w:val="false"/>
+          <w:bCs w:val="false"/>
+          <w:sz w:val="20"/>
+          <w:szCs w:val="20"/>
+        </w:rPr>
+      </w:pPr>
+      <w:r>
+        <w:rPr>
+          <w:rFonts w:cs="arial" w:ascii="arial" w:hAnsi="arial"/>
+          <w:b w:val="false"/>
+          <w:bCs w:val="false"/>
+          <w:sz w:val="20"/>
+          <w:szCs w:val="20"/>
+          <w:u w:val="none"/>
+          <w:rtl w:val="true"/>
+        </w:rPr>
+        <w:tab/>
+        <w:t xml:space="preserve">- </w:t>
+      </w:r>
+      <w:r>
+        <w:rPr>
+          <w:rFonts w:ascii="arial" w:hAnsi="arial" w:cs="arial"/>
+          <w:b w:val="false"/>
+          <w:b w:val="false"/>
+          <w:bCs w:val="false"/>
+          <w:sz w:val="20"/>
+          <w:sz w:val="20"/>
+          <w:szCs w:val="20"/>
+          <w:u w:val="none"/>
+          <w:rtl w:val="true"/>
+        </w:rPr>
+        <w:t xml:space="preserve">آیا میتواند </w:t>
+      </w:r>
+      <w:r>
+        <w:rPr>
+          <w:rFonts w:cs="arial" w:ascii="arial" w:hAnsi="arial"/>
+          <w:b w:val="false"/>
+          <w:bCs w:val="false"/>
+          <w:sz w:val="20"/>
+          <w:szCs w:val="20"/>
+          <w:u w:val="none"/>
+        </w:rPr>
+        <w:t>dos attack</w:t>
+      </w:r>
+      <w:r>
+        <w:rPr>
+          <w:rFonts w:cs="arial" w:ascii="arial" w:hAnsi="arial"/>
+          <w:b w:val="false"/>
+          <w:bCs w:val="false"/>
+          <w:sz w:val="20"/>
+          <w:szCs w:val="20"/>
+          <w:u w:val="none"/>
+          <w:rtl w:val="true"/>
+        </w:rPr>
+        <w:t xml:space="preserve"> </w:t>
+      </w:r>
+      <w:r>
+        <w:rPr>
+          <w:rFonts w:ascii="arial" w:hAnsi="arial" w:cs="arial"/>
+          <w:b w:val="false"/>
+          <w:b w:val="false"/>
+          <w:bCs w:val="false"/>
+          <w:sz w:val="20"/>
+          <w:sz w:val="20"/>
+          <w:szCs w:val="20"/>
+          <w:u w:val="none"/>
+          <w:rtl w:val="true"/>
+        </w:rPr>
+        <w:t xml:space="preserve">انجام داد ؟ </w:t>
+      </w:r>
+      <w:r>
+        <w:rPr>
+          <w:rFonts w:cs="arial" w:ascii="arial" w:hAnsi="arial"/>
+          <w:b w:val="false"/>
+          <w:bCs w:val="false"/>
+          <w:sz w:val="20"/>
+          <w:szCs w:val="20"/>
+          <w:u w:val="none"/>
+        </w:rPr>
+        <w:t>dos</w:t>
+      </w:r>
+      <w:r>
+        <w:rPr>
+          <w:rFonts w:cs="arial" w:ascii="arial" w:hAnsi="arial"/>
+          <w:b w:val="false"/>
+          <w:bCs w:val="false"/>
+          <w:sz w:val="20"/>
+          <w:szCs w:val="20"/>
+          <w:u w:val="none"/>
+          <w:rtl w:val="true"/>
+        </w:rPr>
+        <w:t xml:space="preserve"> </w:t>
+      </w:r>
+      <w:r>
+        <w:rPr>
+          <w:rFonts w:ascii="arial" w:hAnsi="arial" w:cs="arial"/>
+          <w:b w:val="false"/>
+          <w:b w:val="false"/>
+          <w:bCs w:val="false"/>
+          <w:sz w:val="20"/>
+          <w:sz w:val="20"/>
+          <w:szCs w:val="20"/>
+          <w:u w:val="none"/>
+          <w:rtl w:val="true"/>
+        </w:rPr>
+        <w:t xml:space="preserve">یا </w:t>
+      </w:r>
+      <w:r>
+        <w:rPr>
+          <w:rFonts w:cs="arial" w:ascii="arial" w:hAnsi="arial"/>
+          <w:b w:val="false"/>
+          <w:bCs w:val="false"/>
+          <w:sz w:val="20"/>
+          <w:szCs w:val="20"/>
+          <w:u w:val="none"/>
+        </w:rPr>
+        <w:t>denial o</w:t>
+      </w:r>
+      <w:r>
+        <w:rPr>
+          <w:rFonts w:cs="arial" w:ascii="arial" w:hAnsi="arial"/>
+          <w:b w:val="false"/>
+          <w:bCs w:val="false"/>
+          <w:sz w:val="20"/>
+          <w:szCs w:val="20"/>
+          <w:u w:val="none"/>
+        </w:rPr>
+        <w:t>f</w:t>
+      </w:r>
+      <w:r>
+        <w:rPr>
+          <w:rFonts w:cs="arial" w:ascii="arial" w:hAnsi="arial"/>
+          <w:b w:val="false"/>
+          <w:bCs w:val="false"/>
+          <w:sz w:val="20"/>
+          <w:szCs w:val="20"/>
+          <w:u w:val="none"/>
+        </w:rPr>
+        <w:t xml:space="preserve"> service</w:t>
+      </w:r>
+      <w:r>
+        <w:rPr>
+          <w:rFonts w:cs="arial" w:ascii="arial" w:hAnsi="arial"/>
+          <w:b w:val="false"/>
+          <w:bCs w:val="false"/>
+          <w:sz w:val="20"/>
+          <w:szCs w:val="20"/>
+          <w:u w:val="none"/>
+          <w:rtl w:val="true"/>
+        </w:rPr>
+        <w:t xml:space="preserve"> </w:t>
+      </w:r>
+      <w:r>
+        <w:rPr>
+          <w:rFonts w:ascii="arial" w:hAnsi="arial" w:cs="arial"/>
+          <w:b w:val="false"/>
+          <w:b w:val="false"/>
+          <w:bCs w:val="false"/>
+          <w:sz w:val="20"/>
+          <w:sz w:val="20"/>
+          <w:szCs w:val="20"/>
+          <w:u w:val="none"/>
+          <w:rtl w:val="true"/>
+        </w:rPr>
+        <w:t xml:space="preserve">به این معنی میباشد که تصور کنید کسی با سجاد بد </w:t>
+      </w:r>
+      <w:r>
+        <w:rPr>
+          <w:rFonts w:cs="arial" w:ascii="arial" w:hAnsi="arial"/>
+          <w:b w:val="false"/>
+          <w:bCs w:val="false"/>
+          <w:sz w:val="20"/>
+          <w:szCs w:val="20"/>
+          <w:u w:val="none"/>
+          <w:rtl w:val="true"/>
+        </w:rPr>
+        <w:tab/>
+      </w:r>
+      <w:r>
+        <w:rPr>
+          <w:rFonts w:ascii="arial" w:hAnsi="arial" w:cs="arial"/>
+          <w:b w:val="false"/>
+          <w:b w:val="false"/>
+          <w:bCs w:val="false"/>
+          <w:sz w:val="20"/>
+          <w:sz w:val="20"/>
+          <w:szCs w:val="20"/>
+          <w:u w:val="none"/>
+          <w:rtl w:val="true"/>
+        </w:rPr>
+        <w:t xml:space="preserve">است به همین خاطر تمام تراکنش هایی که پول به حساب سجاد می‌آید رو در نظر نمیگیرد </w:t>
+      </w:r>
+      <w:r>
+        <w:rPr>
+          <w:rFonts w:cs="arial" w:ascii="arial" w:hAnsi="arial"/>
+          <w:b w:val="false"/>
+          <w:bCs w:val="false"/>
+          <w:sz w:val="20"/>
+          <w:szCs w:val="20"/>
+          <w:u w:val="none"/>
+          <w:rtl w:val="true"/>
+        </w:rPr>
+        <w:t xml:space="preserve">. </w:t>
+      </w:r>
+      <w:r>
+        <w:rPr>
+          <w:rFonts w:ascii="arial" w:hAnsi="arial" w:cs="arial"/>
+          <w:b w:val="false"/>
+          <w:b w:val="false"/>
+          <w:bCs w:val="false"/>
+          <w:sz w:val="20"/>
+          <w:sz w:val="20"/>
+          <w:szCs w:val="20"/>
+          <w:u w:val="none"/>
+          <w:rtl w:val="true"/>
+        </w:rPr>
+        <w:t xml:space="preserve">به دلیل اینکه ساخت </w:t>
+      </w:r>
+      <w:r>
+        <w:rPr>
+          <w:rFonts w:cs="arial" w:ascii="arial" w:hAnsi="arial"/>
+          <w:b w:val="false"/>
+          <w:bCs w:val="false"/>
+          <w:sz w:val="20"/>
+          <w:szCs w:val="20"/>
+          <w:u w:val="none"/>
+          <w:rtl w:val="true"/>
+        </w:rPr>
+        <w:tab/>
+      </w:r>
+      <w:r>
+        <w:rPr>
+          <w:rFonts w:cs="arial" w:ascii="arial" w:hAnsi="arial"/>
+          <w:b w:val="false"/>
+          <w:bCs w:val="false"/>
+          <w:sz w:val="20"/>
+          <w:szCs w:val="20"/>
+          <w:u w:val="none"/>
+        </w:rPr>
+        <w:t>block</w:t>
+      </w:r>
+      <w:r>
+        <w:rPr>
+          <w:rFonts w:cs="arial" w:ascii="arial" w:hAnsi="arial"/>
+          <w:b w:val="false"/>
+          <w:bCs w:val="false"/>
+          <w:sz w:val="20"/>
+          <w:szCs w:val="20"/>
+          <w:u w:val="none"/>
+          <w:rtl w:val="true"/>
+        </w:rPr>
+        <w:t xml:space="preserve"> </w:t>
+      </w:r>
+      <w:r>
+        <w:rPr>
+          <w:rFonts w:ascii="arial" w:hAnsi="arial" w:cs="arial"/>
+          <w:b w:val="false"/>
+          <w:b w:val="false"/>
+          <w:bCs w:val="false"/>
+          <w:sz w:val="20"/>
+          <w:sz w:val="20"/>
+          <w:szCs w:val="20"/>
+          <w:u w:val="none"/>
+          <w:rtl w:val="true"/>
+        </w:rPr>
+        <w:t xml:space="preserve">از </w:t>
+      </w:r>
+      <w:r>
+        <w:rPr>
+          <w:rFonts w:cs="arial" w:ascii="arial" w:hAnsi="arial"/>
+          <w:b w:val="false"/>
+          <w:bCs w:val="false"/>
+          <w:sz w:val="20"/>
+          <w:szCs w:val="20"/>
+          <w:u w:val="none"/>
+        </w:rPr>
+        <w:t>mempool</w:t>
+      </w:r>
+      <w:r>
+        <w:rPr>
+          <w:rFonts w:cs="arial" w:ascii="arial" w:hAnsi="arial"/>
+          <w:b w:val="false"/>
+          <w:bCs w:val="false"/>
+          <w:sz w:val="20"/>
+          <w:szCs w:val="20"/>
+          <w:u w:val="none"/>
+          <w:rtl w:val="true"/>
+        </w:rPr>
+        <w:t xml:space="preserve"> </w:t>
+      </w:r>
+      <w:r>
+        <w:rPr>
+          <w:rFonts w:ascii="arial" w:hAnsi="arial" w:cs="arial"/>
+          <w:b w:val="false"/>
+          <w:b w:val="false"/>
+          <w:bCs w:val="false"/>
+          <w:sz w:val="20"/>
+          <w:sz w:val="20"/>
+          <w:szCs w:val="20"/>
+          <w:u w:val="none"/>
+          <w:rtl w:val="true"/>
+        </w:rPr>
+        <w:t xml:space="preserve">به صورت رندم اتفاق می‌افتد شاید در مرحله ای همچین اتفاقی بیافتد اما در مرحله بعد احتمال </w:t>
+      </w:r>
+      <w:r>
+        <w:rPr>
+          <w:rFonts w:cs="arial" w:ascii="arial" w:hAnsi="arial"/>
+          <w:b w:val="false"/>
+          <w:bCs w:val="false"/>
+          <w:sz w:val="20"/>
+          <w:szCs w:val="20"/>
+          <w:u w:val="none"/>
+          <w:rtl w:val="true"/>
+        </w:rPr>
+        <w:tab/>
+      </w:r>
+      <w:r>
+        <w:rPr>
+          <w:rFonts w:ascii="arial" w:hAnsi="arial" w:cs="arial"/>
+          <w:b w:val="false"/>
+          <w:b w:val="false"/>
+          <w:bCs w:val="false"/>
+          <w:sz w:val="20"/>
+          <w:sz w:val="20"/>
+          <w:szCs w:val="20"/>
+          <w:u w:val="none"/>
+          <w:rtl w:val="true"/>
+        </w:rPr>
+        <w:t xml:space="preserve">اینکه دوباره همان </w:t>
+      </w:r>
+      <w:r>
+        <w:rPr>
+          <w:rFonts w:cs="arial" w:ascii="arial" w:hAnsi="arial"/>
+          <w:b w:val="false"/>
+          <w:bCs w:val="false"/>
+          <w:sz w:val="20"/>
+          <w:szCs w:val="20"/>
+          <w:u w:val="none"/>
+        </w:rPr>
+        <w:t>node</w:t>
+      </w:r>
+      <w:r>
+        <w:rPr>
+          <w:rFonts w:cs="arial" w:ascii="arial" w:hAnsi="arial"/>
+          <w:b w:val="false"/>
+          <w:bCs w:val="false"/>
+          <w:sz w:val="20"/>
+          <w:szCs w:val="20"/>
+          <w:u w:val="none"/>
+          <w:rtl w:val="true"/>
+        </w:rPr>
+        <w:t xml:space="preserve"> </w:t>
+      </w:r>
+      <w:r>
+        <w:rPr>
+          <w:rFonts w:ascii="arial" w:hAnsi="arial" w:cs="arial"/>
+          <w:b w:val="false"/>
+          <w:b w:val="false"/>
+          <w:bCs w:val="false"/>
+          <w:sz w:val="20"/>
+          <w:sz w:val="20"/>
+          <w:szCs w:val="20"/>
+          <w:u w:val="none"/>
+          <w:rtl w:val="true"/>
+        </w:rPr>
+        <w:t xml:space="preserve">بتواند </w:t>
+      </w:r>
+      <w:r>
+        <w:rPr>
+          <w:rFonts w:cs="arial" w:ascii="arial" w:hAnsi="arial"/>
+          <w:b w:val="false"/>
+          <w:bCs w:val="false"/>
+          <w:sz w:val="20"/>
+          <w:szCs w:val="20"/>
+          <w:u w:val="none"/>
+        </w:rPr>
+        <w:t>block</w:t>
+      </w:r>
+      <w:r>
+        <w:rPr>
+          <w:rFonts w:cs="arial" w:ascii="arial" w:hAnsi="arial"/>
+          <w:b w:val="false"/>
+          <w:bCs w:val="false"/>
+          <w:sz w:val="20"/>
+          <w:szCs w:val="20"/>
+          <w:u w:val="none"/>
+          <w:rtl w:val="true"/>
+        </w:rPr>
+        <w:t xml:space="preserve"> </w:t>
+      </w:r>
+      <w:r>
+        <w:rPr>
+          <w:rFonts w:ascii="arial" w:hAnsi="arial" w:cs="arial"/>
+          <w:b w:val="false"/>
+          <w:b w:val="false"/>
+          <w:bCs w:val="false"/>
+          <w:sz w:val="20"/>
+          <w:sz w:val="20"/>
+          <w:szCs w:val="20"/>
+          <w:u w:val="none"/>
+          <w:rtl w:val="true"/>
+        </w:rPr>
+        <w:t xml:space="preserve">جدید تولید کند کم میباشد به خاطر همین </w:t>
+      </w:r>
+      <w:r>
+        <w:rPr>
+          <w:rFonts w:cs="arial" w:ascii="arial" w:hAnsi="arial"/>
+          <w:b w:val="false"/>
+          <w:bCs w:val="false"/>
+          <w:sz w:val="20"/>
+          <w:szCs w:val="20"/>
+          <w:u w:val="none"/>
+        </w:rPr>
+        <w:t>transaction</w:t>
+      </w:r>
+      <w:r>
+        <w:rPr>
+          <w:rFonts w:ascii="arial" w:hAnsi="arial" w:cs="arial"/>
+          <w:b w:val="false"/>
+          <w:b w:val="false"/>
+          <w:bCs w:val="false"/>
+          <w:sz w:val="20"/>
+          <w:sz w:val="20"/>
+          <w:szCs w:val="20"/>
+          <w:u w:val="none"/>
+          <w:rtl w:val="true"/>
+        </w:rPr>
+        <w:t xml:space="preserve">هایی که در </w:t>
+      </w:r>
+      <w:r>
+        <w:rPr>
+          <w:rFonts w:cs="arial" w:ascii="arial" w:hAnsi="arial"/>
+          <w:b w:val="false"/>
+          <w:bCs w:val="false"/>
+          <w:sz w:val="20"/>
+          <w:szCs w:val="20"/>
+          <w:u w:val="none"/>
+        </w:rPr>
+        <w:t>block</w:t>
+      </w:r>
+      <w:r>
+        <w:rPr>
+          <w:rFonts w:cs="arial" w:ascii="arial" w:hAnsi="arial"/>
+          <w:b w:val="false"/>
+          <w:bCs w:val="false"/>
+          <w:sz w:val="20"/>
+          <w:szCs w:val="20"/>
+          <w:u w:val="none"/>
+          <w:rtl w:val="true"/>
+        </w:rPr>
+        <w:t xml:space="preserve"> </w:t>
+      </w:r>
+      <w:r>
+        <w:rPr>
+          <w:rFonts w:ascii="arial" w:hAnsi="arial" w:cs="arial"/>
+          <w:b w:val="false"/>
+          <w:b w:val="false"/>
+          <w:bCs w:val="false"/>
+          <w:sz w:val="20"/>
+          <w:sz w:val="20"/>
+          <w:szCs w:val="20"/>
+          <w:u w:val="none"/>
+          <w:rtl w:val="true"/>
+        </w:rPr>
+        <w:t xml:space="preserve">وجود </w:t>
+      </w:r>
+      <w:r>
+        <w:rPr>
+          <w:rFonts w:cs="arial" w:ascii="arial" w:hAnsi="arial"/>
+          <w:b w:val="false"/>
+          <w:bCs w:val="false"/>
+          <w:sz w:val="20"/>
+          <w:szCs w:val="20"/>
+          <w:u w:val="none"/>
+          <w:rtl w:val="true"/>
+        </w:rPr>
+        <w:tab/>
+      </w:r>
+      <w:r>
+        <w:rPr>
+          <w:rFonts w:ascii="arial" w:hAnsi="arial" w:cs="arial"/>
+          <w:b w:val="false"/>
+          <w:b w:val="false"/>
+          <w:bCs w:val="false"/>
+          <w:sz w:val="20"/>
+          <w:sz w:val="20"/>
+          <w:szCs w:val="20"/>
+          <w:u w:val="none"/>
+          <w:rtl w:val="true"/>
+        </w:rPr>
+        <w:t xml:space="preserve">ندارد اما در </w:t>
+      </w:r>
+      <w:r>
+        <w:rPr>
+          <w:rFonts w:cs="arial" w:ascii="arial" w:hAnsi="arial"/>
+          <w:b w:val="false"/>
+          <w:bCs w:val="false"/>
+          <w:sz w:val="20"/>
+          <w:szCs w:val="20"/>
+          <w:u w:val="none"/>
+        </w:rPr>
+        <w:t>mempool</w:t>
+      </w:r>
+      <w:r>
+        <w:rPr>
+          <w:rFonts w:cs="arial" w:ascii="arial" w:hAnsi="arial"/>
+          <w:b w:val="false"/>
+          <w:bCs w:val="false"/>
+          <w:sz w:val="20"/>
+          <w:szCs w:val="20"/>
+          <w:u w:val="none"/>
+          <w:rtl w:val="true"/>
+        </w:rPr>
+        <w:t xml:space="preserve"> </w:t>
+      </w:r>
+      <w:r>
+        <w:rPr>
+          <w:rFonts w:ascii="arial" w:hAnsi="arial" w:cs="arial"/>
+          <w:b w:val="false"/>
+          <w:b w:val="false"/>
+          <w:bCs w:val="false"/>
+          <w:sz w:val="20"/>
+          <w:sz w:val="20"/>
+          <w:szCs w:val="20"/>
+          <w:u w:val="none"/>
+          <w:rtl w:val="true"/>
+        </w:rPr>
+        <w:t xml:space="preserve">نود جدید وجود دارد </w:t>
+      </w:r>
+      <w:r>
+        <w:rPr>
+          <w:rFonts w:cs="arial" w:ascii="arial" w:hAnsi="arial"/>
+          <w:b w:val="false"/>
+          <w:bCs w:val="false"/>
+          <w:sz w:val="20"/>
+          <w:szCs w:val="20"/>
+          <w:u w:val="none"/>
+        </w:rPr>
+        <w:t>block</w:t>
+      </w:r>
+      <w:r>
+        <w:rPr>
+          <w:rFonts w:ascii="arial" w:hAnsi="arial" w:cs="arial"/>
+          <w:b w:val="false"/>
+          <w:b w:val="false"/>
+          <w:bCs w:val="false"/>
+          <w:sz w:val="20"/>
+          <w:sz w:val="20"/>
+          <w:szCs w:val="20"/>
+          <w:u w:val="none"/>
+          <w:rtl w:val="true"/>
+        </w:rPr>
+        <w:t xml:space="preserve">ی ساخته می‌شود که </w:t>
+      </w:r>
+      <w:r>
+        <w:rPr>
+          <w:rFonts w:cs="arial" w:ascii="arial" w:hAnsi="arial"/>
+          <w:b w:val="false"/>
+          <w:bCs w:val="false"/>
+          <w:sz w:val="20"/>
+          <w:szCs w:val="20"/>
+          <w:u w:val="none"/>
+        </w:rPr>
+        <w:t>transaction</w:t>
+      </w:r>
+      <w:r>
+        <w:rPr>
+          <w:rFonts w:ascii="arial" w:hAnsi="arial" w:cs="arial"/>
+          <w:b w:val="false"/>
+          <w:b w:val="false"/>
+          <w:bCs w:val="false"/>
+          <w:sz w:val="20"/>
+          <w:sz w:val="20"/>
+          <w:szCs w:val="20"/>
+          <w:u w:val="none"/>
+          <w:rtl w:val="true"/>
+        </w:rPr>
+        <w:t>های سجاد در آن وجود دارد</w:t>
+      </w:r>
+    </w:p>
+    <w:p>
+      <w:pPr>
+        <w:pStyle w:val="TextBody"/>
+        <w:bidi w:val="1"/>
+        <w:spacing w:before="200" w:after="120"/>
+        <w:jc w:val="left"/>
+        <w:rPr>
+          <w:rFonts w:ascii="arial" w:hAnsi="arial" w:cs="arial"/>
+          <w:b w:val="false"/>
+          <w:b w:val="false"/>
+          <w:bCs w:val="false"/>
+          <w:sz w:val="20"/>
+          <w:szCs w:val="20"/>
+        </w:rPr>
+      </w:pPr>
+      <w:r>
+        <w:rPr>
+          <w:rFonts w:cs="arial" w:ascii="arial" w:hAnsi="arial"/>
+          <w:b w:val="false"/>
+          <w:bCs w:val="false"/>
+          <w:sz w:val="20"/>
+          <w:szCs w:val="20"/>
+          <w:u w:val="none"/>
+          <w:rtl w:val="true"/>
+        </w:rPr>
+        <w:t>=====================================================================================</w:t>
+      </w:r>
+    </w:p>
+    <w:p>
+      <w:pPr>
+        <w:pStyle w:val="TextBody"/>
+        <w:bidi w:val="1"/>
+        <w:spacing w:before="200" w:after="120"/>
+        <w:jc w:val="left"/>
+        <w:rPr>
+          <w:rFonts w:ascii="Arial" w:hAnsi="Arial" w:cs="Arial"/>
+          <w:b/>
+          <w:b/>
+          <w:bCs/>
+          <w:sz w:val="28"/>
+          <w:szCs w:val="28"/>
+        </w:rPr>
+      </w:pPr>
+      <w:r>
+        <w:rPr>
+          <w:rFonts w:ascii="Arial" w:hAnsi="Arial" w:cs="Arial"/>
+          <w:b/>
+          <w:b/>
+          <w:bCs/>
+          <w:sz w:val="28"/>
+          <w:sz w:val="28"/>
+          <w:szCs w:val="28"/>
+          <w:u w:val="none"/>
+          <w:rtl w:val="true"/>
+        </w:rPr>
+        <w:t xml:space="preserve">اثبات کار </w:t>
+      </w:r>
+      <w:r>
+        <w:rPr>
+          <w:rFonts w:cs="Arial" w:ascii="Arial" w:hAnsi="Arial"/>
+          <w:b/>
+          <w:bCs/>
+          <w:sz w:val="28"/>
+          <w:szCs w:val="28"/>
+          <w:u w:val="none"/>
+          <w:rtl w:val="true"/>
+        </w:rPr>
+        <w:t xml:space="preserve">( </w:t>
+      </w:r>
+      <w:r>
+        <w:rPr>
+          <w:rFonts w:cs="Arial" w:ascii="Arial" w:hAnsi="Arial"/>
+          <w:b/>
+          <w:bCs/>
+          <w:sz w:val="28"/>
+          <w:szCs w:val="28"/>
+          <w:u w:val="none"/>
+        </w:rPr>
+        <w:t>proof of work</w:t>
+      </w:r>
+      <w:r>
+        <w:rPr>
+          <w:rFonts w:cs="Arial" w:ascii="Arial" w:hAnsi="Arial"/>
+          <w:b/>
+          <w:bCs/>
+          <w:sz w:val="28"/>
+          <w:szCs w:val="28"/>
+          <w:u w:val="none"/>
+          <w:rtl w:val="true"/>
+        </w:rPr>
+        <w:t xml:space="preserve"> ) :</w:t>
+      </w:r>
+    </w:p>
+    <w:p>
+      <w:pPr>
+        <w:pStyle w:val="TextBody"/>
+        <w:bidi w:val="1"/>
+        <w:spacing w:before="200" w:after="120"/>
+        <w:jc w:val="left"/>
+        <w:rPr>
+          <w:rFonts w:ascii="arial" w:hAnsi="arial" w:cs="arial"/>
+          <w:b w:val="false"/>
+          <w:b w:val="false"/>
+          <w:bCs w:val="false"/>
+          <w:sz w:val="20"/>
+          <w:szCs w:val="20"/>
+        </w:rPr>
+      </w:pPr>
+      <w:r>
+        <w:rPr>
+          <w:rFonts w:cs="arial" w:ascii="arial" w:hAnsi="arial"/>
+          <w:b w:val="false"/>
+          <w:bCs w:val="false"/>
+          <w:sz w:val="20"/>
+          <w:szCs w:val="20"/>
+          <w:u w:val="none"/>
+          <w:rtl w:val="true"/>
+        </w:rPr>
+        <w:br/>
+        <w:br/>
+        <w:br/>
+        <w:br/>
+        <w:br/>
+        <w:br/>
+        <w:br/>
+        <w:br/>
+        <w:br/>
+        <w:br/>
+        <w:br/>
+        <w:br/>
+        <w:br/>
+        <w:br/>
+        <w:br/>
+        <w:br/>
+        <w:br/>
+        <w:br/>
+        <w:br/>
+        <w:br/>
+      </w:r>
+      <w:r>
+        <w:rPr>
+          <w:rFonts w:ascii="arial" w:hAnsi="arial" w:cs="arial"/>
+          <w:b w:val="false"/>
+          <w:b w:val="false"/>
+          <w:bCs w:val="false"/>
+          <w:sz w:val="20"/>
+          <w:sz w:val="20"/>
+          <w:szCs w:val="20"/>
+          <w:u w:val="none"/>
+          <w:rtl w:val="true"/>
+        </w:rPr>
+        <w:t xml:space="preserve">برای جلوگیری از حمله </w:t>
+      </w:r>
+      <w:r>
+        <w:rPr>
+          <w:rFonts w:cs="arial" w:ascii="arial" w:hAnsi="arial"/>
+          <w:b w:val="false"/>
+          <w:bCs w:val="false"/>
+          <w:sz w:val="20"/>
+          <w:szCs w:val="20"/>
+          <w:u w:val="none"/>
+        </w:rPr>
+        <w:t>sybil attack</w:t>
+      </w:r>
+      <w:r>
+        <w:rPr>
+          <w:rFonts w:cs="arial" w:ascii="arial" w:hAnsi="arial"/>
+          <w:b w:val="false"/>
+          <w:bCs w:val="false"/>
+          <w:sz w:val="20"/>
+          <w:szCs w:val="20"/>
+          <w:u w:val="none"/>
+          <w:rtl w:val="true"/>
+        </w:rPr>
+        <w:t xml:space="preserve"> </w:t>
+      </w:r>
+      <w:r>
+        <w:rPr>
+          <w:rFonts w:ascii="arial" w:hAnsi="arial" w:cs="arial"/>
+          <w:b w:val="false"/>
+          <w:b w:val="false"/>
+          <w:bCs w:val="false"/>
+          <w:sz w:val="20"/>
+          <w:sz w:val="20"/>
+          <w:szCs w:val="20"/>
+          <w:u w:val="none"/>
+          <w:rtl w:val="true"/>
+        </w:rPr>
+        <w:t xml:space="preserve">راه حلی که در بیتکویین وجود دارد به این صورت میباشد </w:t>
+      </w:r>
+      <w:r>
+        <w:rPr>
+          <w:rFonts w:cs="arial" w:ascii="arial" w:hAnsi="arial"/>
+          <w:b w:val="false"/>
+          <w:bCs w:val="false"/>
+          <w:sz w:val="20"/>
+          <w:szCs w:val="20"/>
+          <w:u w:val="none"/>
+          <w:rtl w:val="true"/>
+        </w:rPr>
+        <w:t xml:space="preserve">, </w:t>
+      </w:r>
+      <w:r>
+        <w:rPr>
+          <w:rFonts w:ascii="arial" w:hAnsi="arial" w:cs="arial"/>
+          <w:b w:val="false"/>
+          <w:b w:val="false"/>
+          <w:bCs w:val="false"/>
+          <w:sz w:val="20"/>
+          <w:sz w:val="20"/>
+          <w:szCs w:val="20"/>
+          <w:u w:val="none"/>
+          <w:rtl w:val="true"/>
+        </w:rPr>
+        <w:t xml:space="preserve">برای اینکه هر </w:t>
+      </w:r>
+      <w:r>
+        <w:rPr>
+          <w:rFonts w:cs="arial" w:ascii="arial" w:hAnsi="arial"/>
+          <w:b w:val="false"/>
+          <w:bCs w:val="false"/>
+          <w:sz w:val="20"/>
+          <w:szCs w:val="20"/>
+          <w:u w:val="none"/>
+        </w:rPr>
+        <w:t>node</w:t>
+      </w:r>
+      <w:r>
+        <w:rPr>
+          <w:rFonts w:cs="arial" w:ascii="arial" w:hAnsi="arial"/>
+          <w:b w:val="false"/>
+          <w:bCs w:val="false"/>
+          <w:sz w:val="20"/>
+          <w:szCs w:val="20"/>
+          <w:u w:val="none"/>
+          <w:rtl w:val="true"/>
+        </w:rPr>
+        <w:t xml:space="preserve"> </w:t>
+      </w:r>
+      <w:r>
+        <w:rPr>
+          <w:rFonts w:ascii="arial" w:hAnsi="arial" w:cs="arial"/>
+          <w:b w:val="false"/>
+          <w:b w:val="false"/>
+          <w:bCs w:val="false"/>
+          <w:sz w:val="20"/>
+          <w:sz w:val="20"/>
+          <w:szCs w:val="20"/>
+          <w:u w:val="none"/>
+          <w:rtl w:val="true"/>
+        </w:rPr>
+        <w:t>بتواند</w:t>
+      </w:r>
+      <w:r>
+        <w:drawing>
+          <wp:anchor behindDoc="0" distT="0" distB="0" distL="0" distR="0" simplePos="0" locked="0" layoutInCell="0" allowOverlap="1" relativeHeight="3">
+            <wp:simplePos x="0" y="0"/>
+            <wp:positionH relativeFrom="column">
+              <wp:posOffset>745490</wp:posOffset>
+            </wp:positionH>
+            <wp:positionV relativeFrom="paragraph">
+              <wp:posOffset>-88265</wp:posOffset>
+            </wp:positionV>
+            <wp:extent cx="5168900" cy="3209925"/>
+            <wp:effectExtent l="0" t="0" r="0" b="0"/>
+            <wp:wrapSquare wrapText="largest"/>
+            <wp:docPr id="2" name="Image2" descr=""/>
+            <wp:cNvGraphicFramePr>
+              <a:graphicFrameLocks xmlns:a="http://schemas.openxmlformats.org/drawingml/2006/main" noChangeAspect="1"/>
+            </wp:cNvGraphicFramePr>
+            <a:graphic xmlns:a="http://schemas.openxmlformats.org/drawingml/2006/main">
+              <a:graphicData uri="http://schemas.openxmlformats.org/drawingml/2006/picture">
+                <pic:pic xmlns:pic="http://schemas.openxmlformats.org/drawingml/2006/picture">
+                  <pic:nvPicPr>
+                    <pic:cNvPr id="2" name="Image2" descr=""/>
+                    <pic:cNvPicPr>
+                      <a:picLocks noChangeAspect="1" noChangeArrowheads="1"/>
+                    </pic:cNvPicPr>
+                  </pic:nvPicPr>
+                  <pic:blipFill>
+                    <a:blip r:embed="rId3"/>
+                    <a:stretch>
+                      <a:fillRect/>
+                    </a:stretch>
+                  </pic:blipFill>
+                  <pic:spPr bwMode="auto">
+                    <a:xfrm>
+                      <a:off x="0" y="0"/>
+                      <a:ext cx="5168900" cy="3209925"/>
+                    </a:xfrm>
+                    <a:prstGeom prst="rect">
+                      <a:avLst/>
+                    </a:prstGeom>
+                  </pic:spPr>
+                </pic:pic>
+              </a:graphicData>
+            </a:graphic>
+          </wp:anchor>
+        </w:drawing>
+      </w:r>
+      <w:r>
+        <w:rPr>
+          <w:rFonts w:ascii="arial" w:hAnsi="arial" w:cs="arial"/>
+          <w:b w:val="false"/>
+          <w:b w:val="false"/>
+          <w:bCs w:val="false"/>
+          <w:sz w:val="20"/>
+          <w:sz w:val="20"/>
+          <w:szCs w:val="20"/>
+          <w:u w:val="none"/>
+          <w:rtl w:val="true"/>
+        </w:rPr>
+        <w:t xml:space="preserve"> </w:t>
+      </w:r>
+      <w:r>
+        <w:rPr>
+          <w:rFonts w:cs="arial" w:ascii="arial" w:hAnsi="arial"/>
+          <w:b w:val="false"/>
+          <w:bCs w:val="false"/>
+          <w:sz w:val="20"/>
+          <w:szCs w:val="20"/>
+          <w:u w:val="none"/>
+        </w:rPr>
+        <w:t>mempool</w:t>
+      </w:r>
+      <w:r>
+        <w:rPr>
+          <w:rFonts w:cs="arial" w:ascii="arial" w:hAnsi="arial"/>
+          <w:b w:val="false"/>
+          <w:bCs w:val="false"/>
+          <w:sz w:val="20"/>
+          <w:szCs w:val="20"/>
+          <w:u w:val="none"/>
+          <w:rtl w:val="true"/>
+        </w:rPr>
+        <w:t xml:space="preserve"> </w:t>
+      </w:r>
+      <w:r>
+        <w:rPr>
+          <w:rFonts w:ascii="arial" w:hAnsi="arial" w:cs="arial"/>
+          <w:b w:val="false"/>
+          <w:b w:val="false"/>
+          <w:bCs w:val="false"/>
+          <w:sz w:val="20"/>
+          <w:sz w:val="20"/>
+          <w:szCs w:val="20"/>
+          <w:u w:val="none"/>
+          <w:rtl w:val="true"/>
+        </w:rPr>
+        <w:t xml:space="preserve">خود را به بلاک تبدیل کند باید یک کار خیلی خیلی سختی انجام دهد اگر این کار سخت را انجام داد در این صورت میتواند </w:t>
+      </w:r>
+      <w:r>
+        <w:rPr>
+          <w:rFonts w:cs="arial" w:ascii="arial" w:hAnsi="arial"/>
+          <w:b w:val="false"/>
+          <w:bCs w:val="false"/>
+          <w:sz w:val="20"/>
+          <w:szCs w:val="20"/>
+          <w:u w:val="none"/>
+        </w:rPr>
+        <w:t>mempool</w:t>
+      </w:r>
+      <w:r>
+        <w:rPr>
+          <w:rFonts w:cs="arial" w:ascii="arial" w:hAnsi="arial"/>
+          <w:b w:val="false"/>
+          <w:bCs w:val="false"/>
+          <w:sz w:val="20"/>
+          <w:szCs w:val="20"/>
+          <w:u w:val="none"/>
+          <w:rtl w:val="true"/>
+        </w:rPr>
+        <w:t xml:space="preserve"> </w:t>
+      </w:r>
+      <w:r>
+        <w:rPr>
+          <w:rFonts w:ascii="arial" w:hAnsi="arial" w:cs="arial"/>
+          <w:b w:val="false"/>
+          <w:b w:val="false"/>
+          <w:bCs w:val="false"/>
+          <w:sz w:val="20"/>
+          <w:sz w:val="20"/>
+          <w:szCs w:val="20"/>
+          <w:u w:val="none"/>
+          <w:rtl w:val="true"/>
+        </w:rPr>
+        <w:t xml:space="preserve">خود را به بلاک تبدیل کند </w:t>
+      </w:r>
+    </w:p>
+    <w:p>
+      <w:pPr>
+        <w:pStyle w:val="TextBody"/>
+        <w:bidi w:val="1"/>
+        <w:spacing w:before="200" w:after="120"/>
+        <w:jc w:val="left"/>
+        <w:rPr>
+          <w:rFonts w:ascii="arial" w:hAnsi="arial" w:cs="arial"/>
+          <w:b w:val="false"/>
+          <w:b w:val="false"/>
+          <w:bCs w:val="false"/>
+          <w:sz w:val="20"/>
+          <w:szCs w:val="20"/>
+        </w:rPr>
+      </w:pPr>
+      <w:r>
+        <w:rPr>
+          <w:rFonts w:ascii="arial" w:hAnsi="arial" w:cs="arial"/>
+          <w:b w:val="false"/>
+          <w:b w:val="false"/>
+          <w:bCs w:val="false"/>
+          <w:sz w:val="20"/>
+          <w:sz w:val="20"/>
+          <w:szCs w:val="20"/>
+          <w:u w:val="none"/>
+          <w:rtl w:val="true"/>
+        </w:rPr>
+        <w:t xml:space="preserve">این کار سخت به این صورت میباشد </w:t>
+      </w:r>
+      <w:r>
+        <w:rPr>
+          <w:rFonts w:cs="arial" w:ascii="arial" w:hAnsi="arial"/>
+          <w:b w:val="false"/>
+          <w:bCs w:val="false"/>
+          <w:sz w:val="20"/>
+          <w:szCs w:val="20"/>
+          <w:u w:val="none"/>
+          <w:rtl w:val="true"/>
+        </w:rPr>
+        <w:t xml:space="preserve">, </w:t>
+      </w:r>
+      <w:r>
+        <w:rPr>
+          <w:rFonts w:ascii="arial" w:hAnsi="arial" w:cs="arial"/>
+          <w:b w:val="false"/>
+          <w:b w:val="false"/>
+          <w:bCs w:val="false"/>
+          <w:sz w:val="20"/>
+          <w:sz w:val="20"/>
+          <w:szCs w:val="20"/>
+          <w:u w:val="none"/>
+          <w:rtl w:val="true"/>
+        </w:rPr>
+        <w:t xml:space="preserve">هنگامیکه قرار است هش </w:t>
+      </w:r>
+      <w:r>
+        <w:rPr>
+          <w:rFonts w:cs="arial" w:ascii="arial" w:hAnsi="arial"/>
+          <w:b w:val="false"/>
+          <w:bCs w:val="false"/>
+          <w:sz w:val="20"/>
+          <w:szCs w:val="20"/>
+          <w:u w:val="none"/>
+        </w:rPr>
+        <w:t>mempool</w:t>
+      </w:r>
+      <w:r>
+        <w:rPr>
+          <w:rFonts w:cs="arial" w:ascii="arial" w:hAnsi="arial"/>
+          <w:b w:val="false"/>
+          <w:bCs w:val="false"/>
+          <w:sz w:val="20"/>
+          <w:szCs w:val="20"/>
+          <w:u w:val="none"/>
+          <w:rtl w:val="true"/>
+        </w:rPr>
+        <w:t xml:space="preserve"> </w:t>
+      </w:r>
+      <w:r>
+        <w:rPr>
+          <w:rFonts w:ascii="arial" w:hAnsi="arial" w:cs="arial"/>
+          <w:b w:val="false"/>
+          <w:b w:val="false"/>
+          <w:bCs w:val="false"/>
+          <w:sz w:val="20"/>
+          <w:sz w:val="20"/>
+          <w:szCs w:val="20"/>
+          <w:u w:val="none"/>
+          <w:rtl w:val="true"/>
+        </w:rPr>
+        <w:t xml:space="preserve">حساب شود باید هش به گونه‌ای حساب شود که وقتی هش به عدد تبدیل می‌شود باید این عدد از عدد خاصی کمتر باشد </w:t>
+      </w:r>
+    </w:p>
+    <w:p>
+      <w:pPr>
+        <w:pStyle w:val="TextBody"/>
+        <w:bidi w:val="1"/>
+        <w:spacing w:before="200" w:after="120"/>
+        <w:jc w:val="left"/>
+        <w:rPr>
+          <w:rFonts w:ascii="arial" w:hAnsi="arial" w:cs="arial"/>
+          <w:b w:val="false"/>
+          <w:b w:val="false"/>
+          <w:bCs w:val="false"/>
+          <w:sz w:val="20"/>
+          <w:szCs w:val="20"/>
+        </w:rPr>
+      </w:pPr>
+      <w:r>
+        <w:rPr>
+          <w:rFonts w:ascii="arial" w:hAnsi="arial" w:cs="arial"/>
+          <w:b w:val="false"/>
+          <w:b w:val="false"/>
+          <w:bCs w:val="false"/>
+          <w:sz w:val="20"/>
+          <w:sz w:val="20"/>
+          <w:szCs w:val="20"/>
+          <w:u w:val="none"/>
+          <w:rtl w:val="true"/>
+        </w:rPr>
+        <w:t xml:space="preserve">در حالت کلی ما میدانیم که امکان ندارد هش </w:t>
+      </w:r>
+      <w:r>
+        <w:rPr>
+          <w:rFonts w:cs="arial" w:ascii="arial" w:hAnsi="arial"/>
+          <w:b w:val="false"/>
+          <w:bCs w:val="false"/>
+          <w:sz w:val="20"/>
+          <w:szCs w:val="20"/>
+          <w:u w:val="none"/>
+        </w:rPr>
+        <w:t>mempool</w:t>
+      </w:r>
+      <w:r>
+        <w:rPr>
+          <w:rFonts w:cs="arial" w:ascii="arial" w:hAnsi="arial"/>
+          <w:b w:val="false"/>
+          <w:bCs w:val="false"/>
+          <w:sz w:val="20"/>
+          <w:szCs w:val="20"/>
+          <w:u w:val="none"/>
+          <w:rtl w:val="true"/>
+        </w:rPr>
+        <w:t xml:space="preserve"> </w:t>
+      </w:r>
+      <w:r>
+        <w:rPr>
+          <w:rFonts w:ascii="arial" w:hAnsi="arial" w:cs="arial"/>
+          <w:b w:val="false"/>
+          <w:b w:val="false"/>
+          <w:bCs w:val="false"/>
+          <w:sz w:val="20"/>
+          <w:sz w:val="20"/>
+          <w:szCs w:val="20"/>
+          <w:u w:val="none"/>
+          <w:rtl w:val="true"/>
+        </w:rPr>
+        <w:t xml:space="preserve">به صورتی باشد که همچین ویژگی را داشته باشد برای این موضوع جایی را در </w:t>
+      </w:r>
+      <w:r>
+        <w:rPr>
+          <w:rFonts w:cs="arial" w:ascii="arial" w:hAnsi="arial"/>
+          <w:b w:val="false"/>
+          <w:bCs w:val="false"/>
+          <w:sz w:val="20"/>
+          <w:szCs w:val="20"/>
+          <w:u w:val="none"/>
+        </w:rPr>
+        <w:t>mempool</w:t>
+      </w:r>
+      <w:r>
+        <w:rPr>
+          <w:rFonts w:cs="arial" w:ascii="arial" w:hAnsi="arial"/>
+          <w:b w:val="false"/>
+          <w:bCs w:val="false"/>
+          <w:sz w:val="20"/>
+          <w:szCs w:val="20"/>
+          <w:u w:val="none"/>
+          <w:rtl w:val="true"/>
+        </w:rPr>
+        <w:t xml:space="preserve"> </w:t>
+      </w:r>
+      <w:r>
+        <w:rPr>
+          <w:rFonts w:ascii="arial" w:hAnsi="arial" w:cs="arial"/>
+          <w:b w:val="false"/>
+          <w:b w:val="false"/>
+          <w:bCs w:val="false"/>
+          <w:sz w:val="20"/>
+          <w:sz w:val="20"/>
+          <w:szCs w:val="20"/>
+          <w:u w:val="none"/>
+          <w:rtl w:val="true"/>
+        </w:rPr>
+        <w:t xml:space="preserve">به </w:t>
+      </w:r>
+      <w:r>
+        <w:rPr>
+          <w:rFonts w:cs="arial" w:ascii="arial" w:hAnsi="arial"/>
+          <w:b w:val="false"/>
+          <w:bCs w:val="false"/>
+          <w:sz w:val="20"/>
+          <w:szCs w:val="20"/>
+          <w:u w:val="none"/>
+        </w:rPr>
+        <w:t>node</w:t>
+      </w:r>
+      <w:r>
+        <w:rPr>
+          <w:rFonts w:cs="arial" w:ascii="arial" w:hAnsi="arial"/>
+          <w:b w:val="false"/>
+          <w:bCs w:val="false"/>
+          <w:sz w:val="20"/>
+          <w:szCs w:val="20"/>
+          <w:u w:val="none"/>
+          <w:rtl w:val="true"/>
+        </w:rPr>
+        <w:t xml:space="preserve"> </w:t>
+      </w:r>
+      <w:r>
+        <w:rPr>
+          <w:rFonts w:ascii="arial" w:hAnsi="arial" w:cs="arial"/>
+          <w:b w:val="false"/>
+          <w:b w:val="false"/>
+          <w:bCs w:val="false"/>
+          <w:sz w:val="20"/>
+          <w:sz w:val="20"/>
+          <w:szCs w:val="20"/>
+          <w:u w:val="none"/>
+          <w:rtl w:val="true"/>
+        </w:rPr>
+        <w:t xml:space="preserve">میدهیم که اجازه دارد مقادیر دلخواهی را در آن قرار دهد و </w:t>
+      </w:r>
+      <w:r>
+        <w:rPr>
+          <w:rFonts w:cs="arial" w:ascii="arial" w:hAnsi="arial"/>
+          <w:b w:val="false"/>
+          <w:bCs w:val="false"/>
+          <w:sz w:val="20"/>
+          <w:szCs w:val="20"/>
+          <w:u w:val="none"/>
+        </w:rPr>
+        <w:t>hash</w:t>
+      </w:r>
+      <w:r>
+        <w:rPr>
+          <w:rFonts w:cs="arial" w:ascii="arial" w:hAnsi="arial"/>
+          <w:b w:val="false"/>
+          <w:bCs w:val="false"/>
+          <w:sz w:val="20"/>
+          <w:szCs w:val="20"/>
+          <w:u w:val="none"/>
+          <w:rtl w:val="true"/>
+        </w:rPr>
+        <w:t xml:space="preserve"> </w:t>
+      </w:r>
+      <w:r>
+        <w:rPr>
+          <w:rFonts w:ascii="arial" w:hAnsi="arial" w:cs="arial"/>
+          <w:b w:val="false"/>
+          <w:b w:val="false"/>
+          <w:bCs w:val="false"/>
+          <w:sz w:val="20"/>
+          <w:sz w:val="20"/>
+          <w:szCs w:val="20"/>
+          <w:u w:val="none"/>
+          <w:rtl w:val="true"/>
+        </w:rPr>
+        <w:t xml:space="preserve">را همراه این مقادیر خاص حساب کند </w:t>
+      </w:r>
+    </w:p>
+    <w:p>
+      <w:pPr>
+        <w:pStyle w:val="TextBody"/>
+        <w:bidi w:val="1"/>
+        <w:spacing w:before="200" w:after="120"/>
+        <w:jc w:val="left"/>
+        <w:rPr>
+          <w:rFonts w:ascii="arial" w:hAnsi="arial" w:cs="arial"/>
+          <w:b w:val="false"/>
+          <w:b w:val="false"/>
+          <w:bCs w:val="false"/>
+          <w:sz w:val="20"/>
+          <w:szCs w:val="20"/>
+        </w:rPr>
+      </w:pPr>
+      <w:r>
+        <w:rPr>
+          <w:rFonts w:ascii="arial" w:hAnsi="arial" w:cs="arial"/>
+          <w:b w:val="false"/>
+          <w:b w:val="false"/>
+          <w:bCs w:val="false"/>
+          <w:sz w:val="20"/>
+          <w:sz w:val="20"/>
+          <w:szCs w:val="20"/>
+          <w:u w:val="none"/>
+          <w:rtl w:val="true"/>
+        </w:rPr>
+        <w:t xml:space="preserve">مقدار خاص دیگری هم در </w:t>
+      </w:r>
+      <w:r>
+        <w:rPr>
+          <w:rFonts w:cs="arial" w:ascii="arial" w:hAnsi="arial"/>
+          <w:b w:val="false"/>
+          <w:bCs w:val="false"/>
+          <w:sz w:val="20"/>
+          <w:szCs w:val="20"/>
+          <w:u w:val="none"/>
+        </w:rPr>
+        <w:t>mempool</w:t>
+      </w:r>
+      <w:r>
+        <w:rPr>
+          <w:rFonts w:cs="arial" w:ascii="arial" w:hAnsi="arial"/>
+          <w:b w:val="false"/>
+          <w:bCs w:val="false"/>
+          <w:sz w:val="20"/>
+          <w:szCs w:val="20"/>
+          <w:u w:val="none"/>
+          <w:rtl w:val="true"/>
+        </w:rPr>
+        <w:t xml:space="preserve"> </w:t>
+      </w:r>
+      <w:r>
+        <w:rPr>
+          <w:rFonts w:ascii="arial" w:hAnsi="arial" w:cs="arial"/>
+          <w:b w:val="false"/>
+          <w:b w:val="false"/>
+          <w:bCs w:val="false"/>
+          <w:sz w:val="20"/>
+          <w:sz w:val="20"/>
+          <w:szCs w:val="20"/>
+          <w:u w:val="none"/>
+          <w:rtl w:val="true"/>
+        </w:rPr>
+        <w:t xml:space="preserve">وجود دارد که مثلاً </w:t>
+      </w:r>
+      <w:r>
+        <w:rPr>
+          <w:rFonts w:cs="arial" w:ascii="arial" w:hAnsi="arial"/>
+          <w:b w:val="false"/>
+          <w:bCs w:val="false"/>
+          <w:sz w:val="20"/>
+          <w:szCs w:val="20"/>
+          <w:u w:val="none"/>
+        </w:rPr>
+        <w:t>12.5</w:t>
+      </w:r>
+      <w:r>
+        <w:rPr>
+          <w:rFonts w:cs="arial" w:ascii="arial" w:hAnsi="arial"/>
+          <w:b w:val="false"/>
+          <w:bCs w:val="false"/>
+          <w:sz w:val="20"/>
+          <w:szCs w:val="20"/>
+          <w:u w:val="none"/>
+          <w:rtl w:val="true"/>
+        </w:rPr>
+        <w:t xml:space="preserve"> </w:t>
+      </w:r>
+      <w:r>
+        <w:rPr>
+          <w:rFonts w:ascii="arial" w:hAnsi="arial" w:cs="arial"/>
+          <w:b w:val="false"/>
+          <w:b w:val="false"/>
+          <w:bCs w:val="false"/>
+          <w:sz w:val="20"/>
+          <w:sz w:val="20"/>
+          <w:szCs w:val="20"/>
+          <w:u w:val="none"/>
+          <w:rtl w:val="true"/>
+        </w:rPr>
+        <w:t xml:space="preserve">بیتکویین </w:t>
+      </w:r>
+      <w:r>
+        <w:rPr>
+          <w:rFonts w:cs="arial" w:ascii="arial" w:hAnsi="arial"/>
+          <w:b w:val="false"/>
+          <w:bCs w:val="false"/>
+          <w:sz w:val="20"/>
+          <w:szCs w:val="20"/>
+          <w:u w:val="none"/>
+          <w:rtl w:val="true"/>
+        </w:rPr>
+        <w:t xml:space="preserve">( </w:t>
+      </w:r>
+      <w:r>
+        <w:rPr>
+          <w:rFonts w:ascii="arial" w:hAnsi="arial" w:cs="arial"/>
+          <w:b w:val="false"/>
+          <w:b w:val="false"/>
+          <w:bCs w:val="false"/>
+          <w:sz w:val="20"/>
+          <w:sz w:val="20"/>
+          <w:szCs w:val="20"/>
+          <w:u w:val="none"/>
+          <w:rtl w:val="true"/>
+        </w:rPr>
+        <w:t xml:space="preserve">این مقدار هر چهار سال یا به طور دقیقتر هر </w:t>
+      </w:r>
+      <w:r>
+        <w:rPr>
+          <w:rFonts w:cs="arial" w:ascii="arial" w:hAnsi="arial"/>
+          <w:b w:val="false"/>
+          <w:bCs w:val="false"/>
+          <w:sz w:val="20"/>
+          <w:szCs w:val="20"/>
+          <w:u w:val="none"/>
+        </w:rPr>
+        <w:t>210000</w:t>
+      </w:r>
+      <w:r>
+        <w:rPr>
+          <w:rFonts w:cs="arial" w:ascii="arial" w:hAnsi="arial"/>
+          <w:b w:val="false"/>
+          <w:bCs w:val="false"/>
+          <w:sz w:val="20"/>
+          <w:szCs w:val="20"/>
+          <w:u w:val="none"/>
+          <w:rtl w:val="true"/>
+        </w:rPr>
+        <w:t xml:space="preserve"> </w:t>
+      </w:r>
+      <w:r>
+        <w:rPr>
+          <w:rFonts w:ascii="arial" w:hAnsi="arial" w:cs="arial"/>
+          <w:b w:val="false"/>
+          <w:b w:val="false"/>
+          <w:bCs w:val="false"/>
+          <w:sz w:val="20"/>
+          <w:sz w:val="20"/>
+          <w:szCs w:val="20"/>
+          <w:u w:val="none"/>
+          <w:rtl w:val="true"/>
+        </w:rPr>
+        <w:t xml:space="preserve">بلاک نصف می‌شود </w:t>
+      </w:r>
+      <w:r>
+        <w:rPr>
+          <w:rFonts w:cs="arial" w:ascii="arial" w:hAnsi="arial"/>
+          <w:b w:val="false"/>
+          <w:bCs w:val="false"/>
+          <w:sz w:val="20"/>
+          <w:szCs w:val="20"/>
+          <w:u w:val="none"/>
+          <w:rtl w:val="true"/>
+        </w:rPr>
+        <w:t xml:space="preserve">) </w:t>
+      </w:r>
+      <w:r>
+        <w:rPr>
+          <w:rFonts w:ascii="arial" w:hAnsi="arial" w:cs="arial"/>
+          <w:b w:val="false"/>
+          <w:b w:val="false"/>
+          <w:bCs w:val="false"/>
+          <w:sz w:val="20"/>
+          <w:sz w:val="20"/>
+          <w:szCs w:val="20"/>
+          <w:u w:val="none"/>
+          <w:rtl w:val="true"/>
+        </w:rPr>
+        <w:t xml:space="preserve">را به کلید عمومی خود منتقل میکند </w:t>
+      </w:r>
+    </w:p>
+    <w:p>
+      <w:pPr>
+        <w:pStyle w:val="TextBody"/>
+        <w:bidi w:val="1"/>
+        <w:spacing w:before="200" w:after="120"/>
+        <w:jc w:val="left"/>
+        <w:rPr>
+          <w:rFonts w:ascii="arial" w:hAnsi="arial" w:cs="arial"/>
+          <w:b w:val="false"/>
+          <w:b w:val="false"/>
+          <w:bCs w:val="false"/>
+          <w:sz w:val="20"/>
+          <w:szCs w:val="20"/>
+        </w:rPr>
+      </w:pPr>
+      <w:r>
+        <w:rPr>
+          <w:rFonts w:ascii="arial" w:hAnsi="arial" w:cs="arial"/>
+          <w:b w:val="false"/>
+          <w:b w:val="false"/>
+          <w:bCs w:val="false"/>
+          <w:sz w:val="20"/>
+          <w:sz w:val="20"/>
+          <w:szCs w:val="20"/>
+          <w:u w:val="none"/>
+          <w:rtl w:val="true"/>
+        </w:rPr>
+        <w:t xml:space="preserve">پس در حالت کلی مقادیری که در </w:t>
+      </w:r>
+      <w:r>
+        <w:rPr>
+          <w:rFonts w:cs="arial" w:ascii="arial" w:hAnsi="arial"/>
+          <w:b w:val="false"/>
+          <w:bCs w:val="false"/>
+          <w:sz w:val="20"/>
+          <w:szCs w:val="20"/>
+          <w:u w:val="none"/>
+        </w:rPr>
+        <w:t>mempool</w:t>
+      </w:r>
+      <w:r>
+        <w:rPr>
+          <w:rFonts w:cs="arial" w:ascii="arial" w:hAnsi="arial"/>
+          <w:b w:val="false"/>
+          <w:bCs w:val="false"/>
+          <w:sz w:val="20"/>
+          <w:szCs w:val="20"/>
+          <w:u w:val="none"/>
+          <w:rtl w:val="true"/>
+        </w:rPr>
+        <w:t xml:space="preserve"> </w:t>
+      </w:r>
+      <w:r>
+        <w:rPr>
+          <w:rFonts w:ascii="arial" w:hAnsi="arial" w:cs="arial"/>
+          <w:b w:val="false"/>
+          <w:b w:val="false"/>
+          <w:bCs w:val="false"/>
+          <w:sz w:val="20"/>
+          <w:sz w:val="20"/>
+          <w:szCs w:val="20"/>
+          <w:u w:val="none"/>
+          <w:rtl w:val="true"/>
+        </w:rPr>
+        <w:t xml:space="preserve">وجود دارد به این صورت میباشد </w:t>
+      </w:r>
+      <w:r>
+        <w:rPr>
+          <w:rFonts w:cs="arial" w:ascii="arial" w:hAnsi="arial"/>
+          <w:b w:val="false"/>
+          <w:bCs w:val="false"/>
+          <w:sz w:val="20"/>
+          <w:szCs w:val="20"/>
+          <w:u w:val="none"/>
+          <w:rtl w:val="true"/>
+        </w:rPr>
+        <w:t>:</w:t>
+        <w:br/>
+        <w:tab/>
+      </w:r>
+      <w:r>
+        <w:rPr>
+          <w:rFonts w:ascii="arial" w:hAnsi="arial" w:cs="arial"/>
+          <w:b w:val="false"/>
+          <w:b w:val="false"/>
+          <w:bCs w:val="false"/>
+          <w:sz w:val="20"/>
+          <w:sz w:val="20"/>
+          <w:szCs w:val="20"/>
+          <w:u w:val="none"/>
+        </w:rPr>
+        <w:t>۱</w:t>
+      </w:r>
+      <w:r>
+        <w:rPr>
+          <w:rFonts w:cs="arial" w:ascii="arial" w:hAnsi="arial"/>
+          <w:b w:val="false"/>
+          <w:bCs w:val="false"/>
+          <w:sz w:val="20"/>
+          <w:szCs w:val="20"/>
+          <w:u w:val="none"/>
+          <w:rtl w:val="true"/>
+        </w:rPr>
+        <w:t xml:space="preserve">. </w:t>
+      </w:r>
+      <w:r>
+        <w:rPr>
+          <w:rFonts w:ascii="arial" w:hAnsi="arial" w:cs="arial"/>
+          <w:b w:val="false"/>
+          <w:b w:val="false"/>
+          <w:bCs w:val="false"/>
+          <w:sz w:val="20"/>
+          <w:sz w:val="20"/>
+          <w:szCs w:val="20"/>
+          <w:u w:val="none"/>
+          <w:rtl w:val="true"/>
+        </w:rPr>
+        <w:t xml:space="preserve">تمام تراکنش هایی که به </w:t>
+      </w:r>
+      <w:r>
+        <w:rPr>
+          <w:rFonts w:cs="arial" w:ascii="arial" w:hAnsi="arial"/>
+          <w:b w:val="false"/>
+          <w:bCs w:val="false"/>
+          <w:sz w:val="20"/>
+          <w:szCs w:val="20"/>
+          <w:u w:val="none"/>
+        </w:rPr>
+        <w:t>node</w:t>
+      </w:r>
+      <w:r>
+        <w:rPr>
+          <w:rFonts w:cs="arial" w:ascii="arial" w:hAnsi="arial"/>
+          <w:b w:val="false"/>
+          <w:bCs w:val="false"/>
+          <w:sz w:val="20"/>
+          <w:szCs w:val="20"/>
+          <w:u w:val="none"/>
+          <w:rtl w:val="true"/>
+        </w:rPr>
+        <w:t xml:space="preserve"> </w:t>
+      </w:r>
+      <w:r>
+        <w:rPr>
+          <w:rFonts w:ascii="arial" w:hAnsi="arial" w:cs="arial"/>
+          <w:b w:val="false"/>
+          <w:b w:val="false"/>
+          <w:bCs w:val="false"/>
+          <w:sz w:val="20"/>
+          <w:sz w:val="20"/>
+          <w:szCs w:val="20"/>
+          <w:u w:val="none"/>
+          <w:rtl w:val="true"/>
+        </w:rPr>
+        <w:t xml:space="preserve">اعلام شده هست و قرار است انجام شود </w:t>
+      </w:r>
+      <w:r>
+        <w:rPr>
+          <w:rFonts w:cs="arial" w:ascii="arial" w:hAnsi="arial"/>
+          <w:b w:val="false"/>
+          <w:bCs w:val="false"/>
+          <w:sz w:val="20"/>
+          <w:szCs w:val="20"/>
+          <w:u w:val="none"/>
+          <w:rtl w:val="true"/>
+        </w:rPr>
+        <w:br/>
+        <w:tab/>
+      </w:r>
+      <w:r>
+        <w:rPr>
+          <w:rFonts w:ascii="arial" w:hAnsi="arial" w:cs="arial"/>
+          <w:b w:val="false"/>
+          <w:b w:val="false"/>
+          <w:bCs w:val="false"/>
+          <w:sz w:val="20"/>
+          <w:sz w:val="20"/>
+          <w:szCs w:val="20"/>
+          <w:u w:val="none"/>
+        </w:rPr>
+        <w:t>۲</w:t>
+      </w:r>
+      <w:r>
+        <w:rPr>
+          <w:rFonts w:cs="arial" w:ascii="arial" w:hAnsi="arial"/>
+          <w:b w:val="false"/>
+          <w:bCs w:val="false"/>
+          <w:sz w:val="20"/>
+          <w:szCs w:val="20"/>
+          <w:u w:val="none"/>
+          <w:rtl w:val="true"/>
+        </w:rPr>
+        <w:t xml:space="preserve">. </w:t>
+      </w:r>
+      <w:r>
+        <w:rPr>
+          <w:rFonts w:ascii="arial" w:hAnsi="arial" w:cs="arial"/>
+          <w:b w:val="false"/>
+          <w:b w:val="false"/>
+          <w:bCs w:val="false"/>
+          <w:sz w:val="20"/>
+          <w:sz w:val="20"/>
+          <w:szCs w:val="20"/>
+          <w:u w:val="none"/>
+          <w:rtl w:val="true"/>
+        </w:rPr>
+        <w:t xml:space="preserve">مقدار پولی که </w:t>
+      </w:r>
+      <w:r>
+        <w:rPr>
+          <w:rFonts w:cs="arial" w:ascii="arial" w:hAnsi="arial"/>
+          <w:b w:val="false"/>
+          <w:bCs w:val="false"/>
+          <w:sz w:val="20"/>
+          <w:szCs w:val="20"/>
+          <w:u w:val="none"/>
+        </w:rPr>
+        <w:t>node</w:t>
+      </w:r>
+      <w:r>
+        <w:rPr>
+          <w:rFonts w:cs="arial" w:ascii="arial" w:hAnsi="arial"/>
+          <w:b w:val="false"/>
+          <w:bCs w:val="false"/>
+          <w:sz w:val="20"/>
+          <w:szCs w:val="20"/>
+          <w:u w:val="none"/>
+          <w:rtl w:val="true"/>
+        </w:rPr>
+        <w:t xml:space="preserve"> </w:t>
+      </w:r>
+      <w:r>
+        <w:rPr>
+          <w:rFonts w:ascii="arial" w:hAnsi="arial" w:cs="arial"/>
+          <w:b w:val="false"/>
+          <w:b w:val="false"/>
+          <w:bCs w:val="false"/>
+          <w:sz w:val="20"/>
+          <w:sz w:val="20"/>
+          <w:szCs w:val="20"/>
+          <w:u w:val="none"/>
+          <w:rtl w:val="true"/>
+        </w:rPr>
+        <w:t xml:space="preserve">به کلید عمومی خود منتقل میکند </w:t>
+      </w:r>
+      <w:r>
+        <w:rPr>
+          <w:rFonts w:cs="arial" w:ascii="arial" w:hAnsi="arial"/>
+          <w:b w:val="false"/>
+          <w:bCs w:val="false"/>
+          <w:sz w:val="20"/>
+          <w:szCs w:val="20"/>
+          <w:u w:val="none"/>
+          <w:rtl w:val="true"/>
+        </w:rPr>
+        <w:t xml:space="preserve">( </w:t>
+      </w:r>
+      <w:r>
+        <w:rPr>
+          <w:rFonts w:ascii="arial" w:hAnsi="arial" w:cs="arial"/>
+          <w:b w:val="false"/>
+          <w:b w:val="false"/>
+          <w:bCs w:val="false"/>
+          <w:sz w:val="20"/>
+          <w:sz w:val="20"/>
+          <w:szCs w:val="20"/>
+          <w:u w:val="none"/>
+          <w:rtl w:val="true"/>
+        </w:rPr>
+        <w:t xml:space="preserve">در‌واقع همان جایزه ای که راجبش صحبت کردیم </w:t>
+      </w:r>
+      <w:r>
+        <w:rPr>
+          <w:rFonts w:cs="arial" w:ascii="arial" w:hAnsi="arial"/>
+          <w:b w:val="false"/>
+          <w:bCs w:val="false"/>
+          <w:sz w:val="20"/>
+          <w:szCs w:val="20"/>
+          <w:u w:val="none"/>
+          <w:rtl w:val="true"/>
+        </w:rPr>
+        <w:t>)</w:t>
+        <w:br/>
+        <w:tab/>
+      </w:r>
+      <w:r>
+        <w:rPr>
+          <w:rFonts w:ascii="arial" w:hAnsi="arial" w:cs="arial"/>
+          <w:b w:val="false"/>
+          <w:b w:val="false"/>
+          <w:bCs w:val="false"/>
+          <w:sz w:val="20"/>
+          <w:sz w:val="20"/>
+          <w:szCs w:val="20"/>
+          <w:u w:val="none"/>
+        </w:rPr>
+        <w:t>۳</w:t>
+      </w:r>
+      <w:r>
+        <w:rPr>
+          <w:rFonts w:cs="arial" w:ascii="arial" w:hAnsi="arial"/>
+          <w:b w:val="false"/>
+          <w:bCs w:val="false"/>
+          <w:sz w:val="20"/>
+          <w:szCs w:val="20"/>
+          <w:u w:val="none"/>
+          <w:rtl w:val="true"/>
+        </w:rPr>
+        <w:t xml:space="preserve">. </w:t>
+      </w:r>
+      <w:r>
+        <w:rPr>
+          <w:rFonts w:cs="arial" w:ascii="arial" w:hAnsi="arial"/>
+          <w:b w:val="false"/>
+          <w:bCs w:val="false"/>
+          <w:sz w:val="20"/>
+          <w:szCs w:val="20"/>
+          <w:u w:val="none"/>
+        </w:rPr>
+        <w:t>Nonce</w:t>
+      </w:r>
+      <w:r>
+        <w:rPr>
+          <w:rFonts w:cs="arial" w:ascii="arial" w:hAnsi="arial"/>
+          <w:b w:val="false"/>
+          <w:bCs w:val="false"/>
+          <w:sz w:val="20"/>
+          <w:szCs w:val="20"/>
+          <w:u w:val="none"/>
+          <w:rtl w:val="true"/>
+        </w:rPr>
+        <w:t xml:space="preserve"> </w:t>
+      </w:r>
+      <w:r>
+        <w:rPr>
+          <w:rFonts w:ascii="arial" w:hAnsi="arial" w:cs="arial"/>
+          <w:b w:val="false"/>
+          <w:b w:val="false"/>
+          <w:bCs w:val="false"/>
+          <w:sz w:val="20"/>
+          <w:sz w:val="20"/>
+          <w:szCs w:val="20"/>
+          <w:u w:val="none"/>
+          <w:rtl w:val="true"/>
+        </w:rPr>
+        <w:t xml:space="preserve">که همان مقدار دلخواهی است که </w:t>
+      </w:r>
+      <w:r>
+        <w:rPr>
+          <w:rFonts w:cs="arial" w:ascii="arial" w:hAnsi="arial"/>
+          <w:b w:val="false"/>
+          <w:bCs w:val="false"/>
+          <w:sz w:val="20"/>
+          <w:szCs w:val="20"/>
+          <w:u w:val="none"/>
+        </w:rPr>
+        <w:t>node</w:t>
+      </w:r>
+      <w:r>
+        <w:rPr>
+          <w:rFonts w:cs="arial" w:ascii="arial" w:hAnsi="arial"/>
+          <w:b w:val="false"/>
+          <w:bCs w:val="false"/>
+          <w:sz w:val="20"/>
+          <w:szCs w:val="20"/>
+          <w:u w:val="none"/>
+          <w:rtl w:val="true"/>
+        </w:rPr>
+        <w:t xml:space="preserve"> </w:t>
+      </w:r>
+      <w:r>
+        <w:rPr>
+          <w:rFonts w:ascii="arial" w:hAnsi="arial" w:cs="arial"/>
+          <w:b w:val="false"/>
+          <w:b w:val="false"/>
+          <w:bCs w:val="false"/>
+          <w:sz w:val="20"/>
+          <w:sz w:val="20"/>
+          <w:szCs w:val="20"/>
+          <w:u w:val="none"/>
+          <w:rtl w:val="true"/>
+        </w:rPr>
+        <w:t xml:space="preserve">به وسیله ی آن </w:t>
+      </w:r>
+      <w:r>
+        <w:rPr>
+          <w:rFonts w:cs="arial" w:ascii="arial" w:hAnsi="arial"/>
+          <w:b w:val="false"/>
+          <w:bCs w:val="false"/>
+          <w:sz w:val="20"/>
+          <w:szCs w:val="20"/>
+          <w:u w:val="none"/>
+        </w:rPr>
+        <w:t>hash</w:t>
+      </w:r>
+      <w:r>
+        <w:rPr>
+          <w:rFonts w:cs="arial" w:ascii="arial" w:hAnsi="arial"/>
+          <w:b w:val="false"/>
+          <w:bCs w:val="false"/>
+          <w:sz w:val="20"/>
+          <w:szCs w:val="20"/>
+          <w:u w:val="none"/>
+          <w:rtl w:val="true"/>
+        </w:rPr>
+        <w:t xml:space="preserve"> </w:t>
+      </w:r>
+      <w:r>
+        <w:rPr>
+          <w:rFonts w:ascii="arial" w:hAnsi="arial" w:cs="arial"/>
+          <w:b w:val="false"/>
+          <w:b w:val="false"/>
+          <w:bCs w:val="false"/>
+          <w:sz w:val="20"/>
+          <w:sz w:val="20"/>
+          <w:szCs w:val="20"/>
+          <w:u w:val="none"/>
+          <w:rtl w:val="true"/>
+        </w:rPr>
+        <w:t xml:space="preserve">را حساب میکند </w:t>
+      </w:r>
+    </w:p>
+    <w:p>
+      <w:pPr>
+        <w:pStyle w:val="TextBody"/>
+        <w:bidi w:val="1"/>
+        <w:spacing w:before="200" w:after="120"/>
+        <w:jc w:val="left"/>
+        <w:rPr>
+          <w:rFonts w:ascii="arial" w:hAnsi="arial" w:cs="arial"/>
+          <w:b w:val="false"/>
+          <w:b w:val="false"/>
+          <w:bCs w:val="false"/>
+          <w:sz w:val="20"/>
+          <w:szCs w:val="20"/>
+        </w:rPr>
+      </w:pPr>
+      <w:r>
+        <w:rPr>
+          <w:rFonts w:ascii="arial" w:hAnsi="arial" w:cs="arial"/>
+          <w:b w:val="false"/>
+          <w:b w:val="false"/>
+          <w:bCs w:val="false"/>
+          <w:sz w:val="20"/>
+          <w:sz w:val="20"/>
+          <w:szCs w:val="20"/>
+          <w:u w:val="none"/>
+          <w:rtl w:val="true"/>
+        </w:rPr>
+        <w:t xml:space="preserve">حالت‌های مختلفی وجود دارد که ما به مشکل میخوریم به دلیل اینکه در شبکه </w:t>
+      </w:r>
+      <w:r>
+        <w:rPr>
+          <w:rFonts w:cs="arial" w:ascii="arial" w:hAnsi="arial"/>
+          <w:b w:val="false"/>
+          <w:bCs w:val="false"/>
+          <w:sz w:val="20"/>
+          <w:szCs w:val="20"/>
+          <w:u w:val="none"/>
+        </w:rPr>
+        <w:t>decentralize</w:t>
+      </w:r>
+      <w:r>
+        <w:rPr>
+          <w:rFonts w:cs="arial" w:ascii="arial" w:hAnsi="arial"/>
+          <w:b w:val="false"/>
+          <w:bCs w:val="false"/>
+          <w:sz w:val="20"/>
+          <w:szCs w:val="20"/>
+          <w:u w:val="none"/>
+          <w:rtl w:val="true"/>
+        </w:rPr>
+        <w:t xml:space="preserve"> </w:t>
+      </w:r>
+      <w:r>
+        <w:rPr>
+          <w:rFonts w:ascii="arial" w:hAnsi="arial" w:cs="arial"/>
+          <w:b w:val="false"/>
+          <w:b w:val="false"/>
+          <w:bCs w:val="false"/>
+          <w:sz w:val="20"/>
+          <w:sz w:val="20"/>
+          <w:szCs w:val="20"/>
+          <w:u w:val="none"/>
+          <w:rtl w:val="true"/>
+        </w:rPr>
+        <w:t xml:space="preserve">قرار داریم ممکن است که گروهی از </w:t>
+      </w:r>
+      <w:r>
+        <w:rPr>
+          <w:rFonts w:cs="arial" w:ascii="arial" w:hAnsi="arial"/>
+          <w:b w:val="false"/>
+          <w:bCs w:val="false"/>
+          <w:sz w:val="20"/>
+          <w:szCs w:val="20"/>
+          <w:u w:val="none"/>
+        </w:rPr>
+        <w:t>node</w:t>
+      </w:r>
+      <w:r>
+        <w:rPr>
+          <w:rFonts w:cs="arial" w:ascii="arial" w:hAnsi="arial"/>
+          <w:b w:val="false"/>
+          <w:bCs w:val="false"/>
+          <w:sz w:val="20"/>
+          <w:szCs w:val="20"/>
+          <w:u w:val="none"/>
+          <w:rtl w:val="true"/>
+        </w:rPr>
+        <w:t xml:space="preserve"> </w:t>
+      </w:r>
+      <w:r>
+        <w:rPr>
+          <w:rFonts w:ascii="arial" w:hAnsi="arial" w:cs="arial"/>
+          <w:b w:val="false"/>
+          <w:b w:val="false"/>
+          <w:bCs w:val="false"/>
+          <w:sz w:val="20"/>
+          <w:sz w:val="20"/>
+          <w:szCs w:val="20"/>
+          <w:u w:val="none"/>
+          <w:rtl w:val="true"/>
+        </w:rPr>
+        <w:t xml:space="preserve">ها متوجه ساخت بلاک جدید نشوند و آن‌ها نیز سعی در ساخت بلاک داشته باشند </w:t>
+      </w:r>
+      <w:r>
+        <w:rPr>
+          <w:rFonts w:cs="arial" w:ascii="arial" w:hAnsi="arial"/>
+          <w:b w:val="false"/>
+          <w:bCs w:val="false"/>
+          <w:sz w:val="20"/>
+          <w:szCs w:val="20"/>
+          <w:u w:val="none"/>
+          <w:rtl w:val="true"/>
+        </w:rPr>
+        <w:t xml:space="preserve">. </w:t>
+      </w:r>
+      <w:r>
+        <w:rPr>
+          <w:rFonts w:ascii="arial" w:hAnsi="arial" w:cs="arial"/>
+          <w:b w:val="false"/>
+          <w:b w:val="false"/>
+          <w:bCs w:val="false"/>
+          <w:sz w:val="20"/>
+          <w:sz w:val="20"/>
+          <w:szCs w:val="20"/>
+          <w:u w:val="none"/>
+          <w:rtl w:val="true"/>
+        </w:rPr>
+        <w:t xml:space="preserve">راه حل این مشکل خیلی ساده میباشد به این صورت که بزرگترین </w:t>
+      </w:r>
+      <w:r>
+        <w:rPr>
+          <w:rFonts w:cs="arial" w:ascii="arial" w:hAnsi="arial"/>
+          <w:b w:val="false"/>
+          <w:bCs w:val="false"/>
+          <w:sz w:val="20"/>
+          <w:szCs w:val="20"/>
+          <w:u w:val="none"/>
+        </w:rPr>
+        <w:t>blockchain</w:t>
+      </w:r>
+      <w:r>
+        <w:rPr>
+          <w:rFonts w:cs="arial" w:ascii="arial" w:hAnsi="arial"/>
+          <w:b w:val="false"/>
+          <w:bCs w:val="false"/>
+          <w:sz w:val="20"/>
+          <w:szCs w:val="20"/>
+          <w:u w:val="none"/>
+          <w:rtl w:val="true"/>
+        </w:rPr>
+        <w:t xml:space="preserve"> </w:t>
+      </w:r>
+      <w:r>
+        <w:rPr>
+          <w:rFonts w:ascii="arial" w:hAnsi="arial" w:cs="arial"/>
+          <w:b w:val="false"/>
+          <w:b w:val="false"/>
+          <w:bCs w:val="false"/>
+          <w:sz w:val="20"/>
+          <w:sz w:val="20"/>
+          <w:szCs w:val="20"/>
+          <w:u w:val="none"/>
+          <w:rtl w:val="true"/>
+        </w:rPr>
+        <w:t xml:space="preserve">را قبول میکنند به دلیل اینکه کار بیشتری روی این بلاک انجام شده است </w:t>
+      </w:r>
+    </w:p>
+    <w:p>
+      <w:pPr>
+        <w:pStyle w:val="TextBody"/>
+        <w:bidi w:val="1"/>
+        <w:spacing w:before="200" w:after="120"/>
+        <w:jc w:val="left"/>
+        <w:rPr>
+          <w:rFonts w:ascii="arial" w:hAnsi="arial" w:cs="arial"/>
+          <w:b w:val="false"/>
+          <w:b w:val="false"/>
+          <w:bCs w:val="false"/>
+          <w:sz w:val="20"/>
+          <w:szCs w:val="20"/>
+        </w:rPr>
+      </w:pPr>
+      <w:r>
+        <w:rPr>
+          <w:rFonts w:ascii="arial" w:hAnsi="arial" w:cs="arial"/>
+          <w:b w:val="false"/>
+          <w:b w:val="false"/>
+          <w:bCs w:val="false"/>
+          <w:sz w:val="20"/>
+          <w:sz w:val="20"/>
+          <w:szCs w:val="20"/>
+          <w:u w:val="none"/>
+          <w:rtl w:val="true"/>
+        </w:rPr>
+        <w:t xml:space="preserve">مسأله ای که وجود دارد </w:t>
+      </w:r>
+      <w:r>
+        <w:rPr>
+          <w:rFonts w:cs="arial" w:ascii="arial" w:hAnsi="arial"/>
+          <w:b w:val="false"/>
+          <w:bCs w:val="false"/>
+          <w:sz w:val="20"/>
+          <w:szCs w:val="20"/>
+          <w:u w:val="none"/>
+        </w:rPr>
+        <w:t>51</w:t>
+      </w:r>
+      <w:r>
+        <w:rPr>
+          <w:rFonts w:cs="arial" w:ascii="arial" w:hAnsi="arial"/>
+          <w:b w:val="false"/>
+          <w:bCs w:val="false"/>
+          <w:sz w:val="20"/>
+          <w:szCs w:val="20"/>
+          <w:u w:val="none"/>
+          <w:rtl w:val="true"/>
+        </w:rPr>
+        <w:t xml:space="preserve">% </w:t>
+      </w:r>
+      <w:r>
+        <w:rPr>
+          <w:rFonts w:cs="arial" w:ascii="arial" w:hAnsi="arial"/>
+          <w:b w:val="false"/>
+          <w:bCs w:val="false"/>
+          <w:sz w:val="20"/>
+          <w:szCs w:val="20"/>
+          <w:u w:val="none"/>
+        </w:rPr>
+        <w:t>attack</w:t>
+      </w:r>
+      <w:r>
+        <w:rPr>
+          <w:rFonts w:cs="arial" w:ascii="arial" w:hAnsi="arial"/>
+          <w:b w:val="false"/>
+          <w:bCs w:val="false"/>
+          <w:sz w:val="20"/>
+          <w:szCs w:val="20"/>
+          <w:u w:val="none"/>
+          <w:rtl w:val="true"/>
+        </w:rPr>
+        <w:t xml:space="preserve"> </w:t>
+      </w:r>
+      <w:r>
+        <w:rPr>
+          <w:rFonts w:ascii="arial" w:hAnsi="arial" w:cs="arial"/>
+          <w:b w:val="false"/>
+          <w:b w:val="false"/>
+          <w:bCs w:val="false"/>
+          <w:sz w:val="20"/>
+          <w:sz w:val="20"/>
+          <w:szCs w:val="20"/>
+          <w:u w:val="none"/>
+          <w:rtl w:val="true"/>
+        </w:rPr>
+        <w:t xml:space="preserve">میباشد به این صورت که </w:t>
+      </w:r>
+      <w:r>
+        <w:rPr>
+          <w:rFonts w:ascii="arial" w:hAnsi="arial" w:cs="arial"/>
+          <w:b w:val="false"/>
+          <w:b w:val="false"/>
+          <w:bCs w:val="false"/>
+          <w:sz w:val="20"/>
+          <w:sz w:val="20"/>
+          <w:szCs w:val="20"/>
+          <w:u w:val="none"/>
+        </w:rPr>
+        <w:t>۵۱</w:t>
+      </w:r>
+      <w:r>
+        <w:rPr>
+          <w:rFonts w:cs="arial" w:ascii="arial" w:hAnsi="arial"/>
+          <w:b w:val="false"/>
+          <w:bCs w:val="false"/>
+          <w:sz w:val="20"/>
+          <w:szCs w:val="20"/>
+          <w:u w:val="none"/>
+          <w:rtl w:val="true"/>
+        </w:rPr>
+        <w:t xml:space="preserve">% </w:t>
+      </w:r>
+      <w:r>
+        <w:rPr>
+          <w:rFonts w:ascii="arial" w:hAnsi="arial" w:cs="arial"/>
+          <w:b w:val="false"/>
+          <w:b w:val="false"/>
+          <w:bCs w:val="false"/>
+          <w:sz w:val="20"/>
+          <w:sz w:val="20"/>
+          <w:szCs w:val="20"/>
+          <w:u w:val="none"/>
+          <w:rtl w:val="true"/>
+        </w:rPr>
+        <w:t xml:space="preserve">از </w:t>
+      </w:r>
+      <w:r>
+        <w:rPr>
+          <w:rFonts w:cs="arial" w:ascii="arial" w:hAnsi="arial"/>
+          <w:b w:val="false"/>
+          <w:bCs w:val="false"/>
+          <w:sz w:val="20"/>
+          <w:szCs w:val="20"/>
+          <w:u w:val="none"/>
+        </w:rPr>
+        <w:t>node</w:t>
+      </w:r>
+      <w:r>
+        <w:rPr>
+          <w:rFonts w:cs="arial" w:ascii="arial" w:hAnsi="arial"/>
+          <w:b w:val="false"/>
+          <w:bCs w:val="false"/>
+          <w:sz w:val="20"/>
+          <w:szCs w:val="20"/>
+          <w:u w:val="none"/>
+          <w:rtl w:val="true"/>
+        </w:rPr>
+        <w:t xml:space="preserve"> </w:t>
+      </w:r>
+      <w:r>
+        <w:rPr>
+          <w:rFonts w:ascii="arial" w:hAnsi="arial" w:cs="arial"/>
+          <w:b w:val="false"/>
+          <w:b w:val="false"/>
+          <w:bCs w:val="false"/>
+          <w:sz w:val="20"/>
+          <w:sz w:val="20"/>
+          <w:szCs w:val="20"/>
+          <w:u w:val="none"/>
+          <w:rtl w:val="true"/>
+        </w:rPr>
+        <w:t xml:space="preserve">های شبکه دست به یکی کنند که کار خاصی رو انجام دهند که بر اصول شبکه بیتکویین نمیباشد مثلاً </w:t>
+      </w:r>
+      <w:r>
+        <w:rPr>
+          <w:rFonts w:cs="arial" w:ascii="arial" w:hAnsi="arial"/>
+          <w:b w:val="false"/>
+          <w:bCs w:val="false"/>
+          <w:sz w:val="20"/>
+          <w:szCs w:val="20"/>
+          <w:u w:val="none"/>
+        </w:rPr>
+        <w:t>trx</w:t>
+      </w:r>
+      <w:r>
+        <w:rPr>
+          <w:rFonts w:ascii="arial" w:hAnsi="arial" w:cs="arial"/>
+          <w:b w:val="false"/>
+          <w:b w:val="false"/>
+          <w:bCs w:val="false"/>
+          <w:sz w:val="20"/>
+          <w:sz w:val="20"/>
+          <w:szCs w:val="20"/>
+          <w:u w:val="none"/>
+          <w:rtl w:val="true"/>
+        </w:rPr>
+        <w:t xml:space="preserve">ی رو پاک کنند جواب به این سؤال به این صورت میباشد که شاید نتوانند در کوتاه مدت همچین کارهایی رو انجام دهند اما به دلیل اینکه نصف بیشتر انرژی شبکه دست یک گروه خاصی میباشد در دراز مدت توانایی همچین حمله هایی رو خواهند داشت  </w:t>
+      </w:r>
+    </w:p>
+    <w:p>
+      <w:pPr>
+        <w:pStyle w:val="TextBody"/>
+        <w:bidi w:val="1"/>
+        <w:spacing w:before="200" w:after="120"/>
+        <w:jc w:val="left"/>
+        <w:rPr>
+          <w:rFonts w:ascii="arial" w:hAnsi="arial" w:cs="arial"/>
+          <w:b w:val="false"/>
+          <w:b w:val="false"/>
+          <w:bCs w:val="false"/>
+          <w:sz w:val="20"/>
+          <w:szCs w:val="20"/>
+        </w:rPr>
+      </w:pPr>
+      <w:r>
+        <w:rPr>
+          <w:rFonts w:cs="arial" w:ascii="arial" w:hAnsi="arial"/>
+          <w:b w:val="false"/>
+          <w:bCs w:val="false"/>
+          <w:sz w:val="20"/>
+          <w:szCs w:val="20"/>
+          <w:u w:val="none"/>
+          <w:rtl w:val="true"/>
+        </w:rPr>
+        <w:t>=====================================================================================</w:t>
+      </w:r>
+    </w:p>
+    <w:p>
+      <w:pPr>
+        <w:pStyle w:val="TextBody"/>
+        <w:bidi w:val="1"/>
+        <w:spacing w:before="200" w:after="120"/>
+        <w:jc w:val="left"/>
+        <w:rPr>
+          <w:rFonts w:ascii="arial" w:hAnsi="arial" w:cs="arial"/>
+          <w:b w:val="false"/>
+          <w:b w:val="false"/>
+          <w:bCs w:val="false"/>
+          <w:sz w:val="20"/>
+          <w:szCs w:val="20"/>
+        </w:rPr>
+      </w:pPr>
+      <w:r>
+        <w:rPr>
+          <w:rtl w:val="true"/>
+        </w:rPr>
+      </w:r>
+    </w:p>
+    <w:p>
+      <w:pPr>
+        <w:pStyle w:val="TextBody"/>
+        <w:bidi w:val="1"/>
+        <w:spacing w:before="200" w:after="120"/>
+        <w:jc w:val="left"/>
+        <w:rPr>
+          <w:rFonts w:ascii="arial" w:hAnsi="arial" w:cs="arial"/>
+          <w:b w:val="false"/>
+          <w:b w:val="false"/>
+          <w:bCs w:val="false"/>
+          <w:sz w:val="20"/>
+          <w:szCs w:val="20"/>
+        </w:rPr>
+      </w:pPr>
+      <w:r>
+        <w:rPr>
+          <w:rtl w:val="true"/>
+        </w:rPr>
+      </w:r>
+    </w:p>
+    <w:p>
+      <w:pPr>
+        <w:pStyle w:val="TextBody"/>
+        <w:bidi w:val="1"/>
+        <w:spacing w:before="200" w:after="120"/>
+        <w:jc w:val="left"/>
+        <w:rPr>
+          <w:rFonts w:ascii="arial" w:hAnsi="arial" w:cs="arial"/>
+          <w:b w:val="false"/>
+          <w:b w:val="false"/>
+          <w:bCs w:val="false"/>
+          <w:sz w:val="20"/>
+          <w:szCs w:val="20"/>
+        </w:rPr>
+      </w:pPr>
+      <w:r>
+        <w:rPr>
+          <w:rtl w:val="true"/>
+        </w:rPr>
+      </w:r>
+    </w:p>
+    <w:p>
+      <w:pPr>
+        <w:pStyle w:val="TextBody"/>
+        <w:bidi w:val="1"/>
+        <w:spacing w:before="200" w:after="120"/>
+        <w:jc w:val="left"/>
+        <w:rPr>
+          <w:rFonts w:ascii="arial" w:hAnsi="arial" w:cs="arial"/>
+          <w:b w:val="false"/>
+          <w:b w:val="false"/>
+          <w:bCs w:val="false"/>
+          <w:sz w:val="20"/>
+          <w:szCs w:val="20"/>
+        </w:rPr>
+      </w:pPr>
+      <w:r>
+        <w:rPr>
+          <w:rtl w:val="true"/>
+        </w:rPr>
+      </w:r>
+    </w:p>
+    <w:p>
+      <w:pPr>
+        <w:pStyle w:val="TextBody"/>
+        <w:bidi w:val="1"/>
+        <w:spacing w:before="200" w:after="120"/>
+        <w:jc w:val="left"/>
+        <w:rPr>
+          <w:rFonts w:ascii="arial" w:hAnsi="arial" w:cs="arial"/>
+          <w:b w:val="false"/>
+          <w:b w:val="false"/>
+          <w:bCs w:val="false"/>
+          <w:sz w:val="20"/>
+          <w:szCs w:val="20"/>
+        </w:rPr>
+      </w:pPr>
+      <w:r>
+        <w:rPr>
+          <w:rFonts w:cs="arial" w:ascii="arial" w:hAnsi="arial"/>
+          <w:b w:val="false"/>
+          <w:bCs w:val="false"/>
+          <w:sz w:val="20"/>
+          <w:szCs w:val="20"/>
+          <w:u w:val="none"/>
+          <w:rtl w:val="true"/>
+        </w:rPr>
+        <w:tab/>
+      </w:r>
+    </w:p>
+    <w:p>
+      <w:pPr>
+        <w:pStyle w:val="TextBody"/>
+        <w:bidi w:val="1"/>
+        <w:spacing w:before="200" w:after="120"/>
+        <w:jc w:val="left"/>
+        <w:rPr>
+          <w:rFonts w:ascii="arial" w:hAnsi="arial" w:cs="arial"/>
+          <w:b w:val="false"/>
+          <w:b w:val="false"/>
+          <w:bCs w:val="false"/>
+          <w:sz w:val="20"/>
+          <w:szCs w:val="20"/>
+        </w:rPr>
+      </w:pPr>
+      <w:r>
+        <w:rPr>
+          <w:rFonts w:cs="arial" w:ascii="arial" w:hAnsi="arial"/>
+          <w:b w:val="false"/>
+          <w:bCs w:val="false"/>
+          <w:sz w:val="20"/>
+          <w:szCs w:val="20"/>
+          <w:rtl w:val="true"/>
+        </w:rPr>
       </w:r>
     </w:p>
     <w:p>

--- a/Main.docx
+++ b/Main.docx
@@ -12485,88 +12485,30 @@
       </w:pPr>
       <w:r>
         <w:rPr>
-          <w:rtl w:val="true"/>
-        </w:rPr>
-      </w:r>
-    </w:p>
-    <w:p>
-      <w:pPr>
-        <w:pStyle w:val="TextBody"/>
-        <w:bidi w:val="1"/>
-        <w:spacing w:before="200" w:after="120"/>
-        <w:jc w:val="left"/>
-        <w:rPr>
-          <w:rFonts w:ascii="arial" w:hAnsi="arial" w:cs="arial"/>
-          <w:b w:val="false"/>
-          <w:b w:val="false"/>
-          <w:bCs w:val="false"/>
-          <w:sz w:val="20"/>
-          <w:szCs w:val="20"/>
-        </w:rPr>
-      </w:pPr>
-      <w:r>
-        <w:rPr>
-          <w:rtl w:val="true"/>
-        </w:rPr>
-      </w:r>
-    </w:p>
-    <w:p>
-      <w:pPr>
-        <w:pStyle w:val="TextBody"/>
-        <w:bidi w:val="1"/>
-        <w:spacing w:before="200" w:after="120"/>
-        <w:jc w:val="left"/>
-        <w:rPr>
-          <w:rFonts w:ascii="arial" w:hAnsi="arial" w:cs="arial"/>
-          <w:b w:val="false"/>
-          <w:b w:val="false"/>
-          <w:bCs w:val="false"/>
-          <w:sz w:val="20"/>
-          <w:szCs w:val="20"/>
-        </w:rPr>
-      </w:pPr>
-      <w:r>
-        <w:rPr>
-          <w:rtl w:val="true"/>
-        </w:rPr>
-      </w:r>
-    </w:p>
-    <w:p>
-      <w:pPr>
-        <w:pStyle w:val="TextBody"/>
-        <w:bidi w:val="1"/>
-        <w:spacing w:before="200" w:after="120"/>
-        <w:jc w:val="left"/>
-        <w:rPr>
-          <w:rFonts w:ascii="arial" w:hAnsi="arial" w:cs="arial"/>
-          <w:b w:val="false"/>
-          <w:b w:val="false"/>
-          <w:bCs w:val="false"/>
-          <w:sz w:val="20"/>
-          <w:szCs w:val="20"/>
-        </w:rPr>
-      </w:pPr>
-      <w:r>
-        <w:rPr>
-          <w:rtl w:val="true"/>
-        </w:rPr>
-      </w:r>
-    </w:p>
-    <w:p>
-      <w:pPr>
-        <w:pStyle w:val="TextBody"/>
-        <w:bidi w:val="1"/>
-        <w:spacing w:before="200" w:after="120"/>
-        <w:jc w:val="left"/>
-        <w:rPr>
-          <w:rFonts w:ascii="arial" w:hAnsi="arial" w:cs="arial"/>
-          <w:b w:val="false"/>
-          <w:b w:val="false"/>
-          <w:bCs w:val="false"/>
-          <w:sz w:val="20"/>
-          <w:szCs w:val="20"/>
-        </w:rPr>
-      </w:pPr>
+          <w:rFonts w:ascii="arial" w:hAnsi="arial" w:cs="arial"/>
+          <w:b/>
+          <w:b/>
+          <w:bCs/>
+          <w:sz w:val="28"/>
+          <w:sz w:val="28"/>
+          <w:szCs w:val="28"/>
+          <w:u w:val="none"/>
+          <w:rtl w:val="true"/>
+        </w:rPr>
+        <w:t xml:space="preserve">درک بلاک ها و تراکنش های بیت کوین </w:t>
+      </w:r>
+      <w:r>
+        <w:rPr>
+          <w:rFonts w:cs="arial" w:ascii="arial" w:hAnsi="arial"/>
+          <w:b/>
+          <w:bCs/>
+          <w:sz w:val="28"/>
+          <w:szCs w:val="28"/>
+          <w:u w:val="none"/>
+          <w:rtl w:val="true"/>
+        </w:rPr>
+        <w:t>:</w:t>
+      </w:r>
       <w:r>
         <w:rPr>
           <w:rFonts w:cs="arial" w:ascii="arial" w:hAnsi="arial"/>
@@ -12597,11 +12539,3714 @@
       </w:pPr>
       <w:r>
         <w:rPr>
-          <w:rFonts w:cs="arial" w:ascii="arial" w:hAnsi="arial"/>
-          <w:b w:val="false"/>
-          <w:bCs w:val="false"/>
-          <w:sz w:val="20"/>
-          <w:szCs w:val="20"/>
+          <w:rFonts w:ascii="arial" w:hAnsi="arial" w:cs="arial"/>
+          <w:b w:val="false"/>
+          <w:b w:val="false"/>
+          <w:bCs w:val="false"/>
+          <w:sz w:val="20"/>
+          <w:sz w:val="20"/>
+          <w:szCs w:val="20"/>
+          <w:rtl w:val="true"/>
+        </w:rPr>
+        <w:t xml:space="preserve">طبق مطالبی که در گذشته بیان شد میتوان درنظر گرفت که ما میتوانیم پول‌های دیتجیتال رو به </w:t>
+      </w:r>
+      <w:r>
+        <w:rPr>
+          <w:rFonts w:ascii="arial" w:hAnsi="arial" w:cs="arial"/>
+          <w:b w:val="false"/>
+          <w:b w:val="false"/>
+          <w:bCs w:val="false"/>
+          <w:sz w:val="20"/>
+          <w:sz w:val="20"/>
+          <w:szCs w:val="20"/>
+        </w:rPr>
+        <w:t>۲</w:t>
+      </w:r>
+      <w:r>
+        <w:rPr>
+          <w:rFonts w:ascii="arial" w:hAnsi="arial" w:cs="arial"/>
+          <w:b w:val="false"/>
+          <w:b w:val="false"/>
+          <w:bCs w:val="false"/>
+          <w:sz w:val="20"/>
+          <w:sz w:val="20"/>
+          <w:szCs w:val="20"/>
+          <w:rtl w:val="true"/>
+        </w:rPr>
+        <w:t xml:space="preserve"> صورت پیاده‌سازی کنیم این دو صورت عبارت اند از </w:t>
+      </w:r>
+      <w:r>
+        <w:rPr>
+          <w:rFonts w:cs="arial" w:ascii="arial" w:hAnsi="arial"/>
+          <w:b w:val="false"/>
+          <w:bCs w:val="false"/>
+          <w:sz w:val="20"/>
+          <w:szCs w:val="20"/>
+          <w:rtl w:val="true"/>
+        </w:rPr>
+        <w:t>:</w:t>
+      </w:r>
+    </w:p>
+    <w:p>
+      <w:pPr>
+        <w:pStyle w:val="TextBody"/>
+        <w:bidi w:val="1"/>
+        <w:spacing w:before="200" w:after="120"/>
+        <w:jc w:val="left"/>
+        <w:rPr>
+          <w:rFonts w:ascii="arial" w:hAnsi="arial" w:cs="arial"/>
+          <w:b w:val="false"/>
+          <w:b w:val="false"/>
+          <w:bCs w:val="false"/>
+          <w:sz w:val="20"/>
+          <w:szCs w:val="20"/>
+        </w:rPr>
+      </w:pPr>
+      <w:r>
+        <w:rPr>
+          <w:rFonts w:cs="arial" w:ascii="arial" w:hAnsi="arial"/>
+          <w:b w:val="false"/>
+          <w:bCs w:val="false"/>
+          <w:sz w:val="20"/>
+          <w:szCs w:val="20"/>
+          <w:rtl w:val="true"/>
+        </w:rPr>
+        <w:t xml:space="preserve">- </w:t>
+      </w:r>
+      <w:r>
+        <w:rPr>
+          <w:rFonts w:cs="arial" w:ascii="arial" w:hAnsi="arial"/>
+          <w:b w:val="false"/>
+          <w:bCs w:val="false"/>
+          <w:sz w:val="20"/>
+          <w:szCs w:val="20"/>
+        </w:rPr>
+        <w:t>account-base ledger</w:t>
+      </w:r>
+      <w:r>
+        <w:rPr>
+          <w:rFonts w:cs="arial" w:ascii="arial" w:hAnsi="arial"/>
+          <w:b w:val="false"/>
+          <w:bCs w:val="false"/>
+          <w:sz w:val="20"/>
+          <w:szCs w:val="20"/>
+          <w:rtl w:val="true"/>
+        </w:rPr>
+        <w:t>:</w:t>
+      </w:r>
+    </w:p>
+    <w:p>
+      <w:pPr>
+        <w:pStyle w:val="TextBody"/>
+        <w:bidi w:val="1"/>
+        <w:spacing w:before="200" w:after="120"/>
+        <w:jc w:val="left"/>
+        <w:rPr>
+          <w:rFonts w:ascii="arial" w:hAnsi="arial" w:cs="arial"/>
+          <w:b w:val="false"/>
+          <w:b w:val="false"/>
+          <w:bCs w:val="false"/>
+          <w:sz w:val="20"/>
+          <w:szCs w:val="20"/>
+        </w:rPr>
+      </w:pPr>
+      <w:r>
+        <w:drawing>
+          <wp:anchor behindDoc="0" distT="0" distB="0" distL="0" distR="0" simplePos="0" locked="0" layoutInCell="0" allowOverlap="1" relativeHeight="4">
+            <wp:simplePos x="0" y="0"/>
+            <wp:positionH relativeFrom="column">
+              <wp:posOffset>1198880</wp:posOffset>
+            </wp:positionH>
+            <wp:positionV relativeFrom="paragraph">
+              <wp:posOffset>-83185</wp:posOffset>
+            </wp:positionV>
+            <wp:extent cx="3742055" cy="1492885"/>
+            <wp:effectExtent l="0" t="0" r="0" b="0"/>
+            <wp:wrapSquare wrapText="largest"/>
+            <wp:docPr id="3" name="Image3" descr=""/>
+            <wp:cNvGraphicFramePr>
+              <a:graphicFrameLocks xmlns:a="http://schemas.openxmlformats.org/drawingml/2006/main" noChangeAspect="1"/>
+            </wp:cNvGraphicFramePr>
+            <a:graphic xmlns:a="http://schemas.openxmlformats.org/drawingml/2006/main">
+              <a:graphicData uri="http://schemas.openxmlformats.org/drawingml/2006/picture">
+                <pic:pic xmlns:pic="http://schemas.openxmlformats.org/drawingml/2006/picture">
+                  <pic:nvPicPr>
+                    <pic:cNvPr id="3" name="Image3" descr=""/>
+                    <pic:cNvPicPr>
+                      <a:picLocks noChangeAspect="1" noChangeArrowheads="1"/>
+                    </pic:cNvPicPr>
+                  </pic:nvPicPr>
+                  <pic:blipFill>
+                    <a:blip r:embed="rId4"/>
+                    <a:stretch>
+                      <a:fillRect/>
+                    </a:stretch>
+                  </pic:blipFill>
+                  <pic:spPr bwMode="auto">
+                    <a:xfrm>
+                      <a:off x="0" y="0"/>
+                      <a:ext cx="3742055" cy="1492885"/>
+                    </a:xfrm>
+                    <a:prstGeom prst="rect">
+                      <a:avLst/>
+                    </a:prstGeom>
+                  </pic:spPr>
+                </pic:pic>
+              </a:graphicData>
+            </a:graphic>
+          </wp:anchor>
+        </w:drawing>
+      </w:r>
+      <w:r>
+        <w:rPr>
+          <w:rFonts w:cs="arial" w:ascii="arial" w:hAnsi="arial"/>
+          <w:b w:val="false"/>
+          <w:bCs w:val="false"/>
+          <w:sz w:val="20"/>
+          <w:szCs w:val="20"/>
+          <w:rtl w:val="true"/>
+        </w:rPr>
+        <w:br/>
+        <w:tab/>
+      </w:r>
+      <w:r>
+        <w:rPr>
+          <w:rFonts w:ascii="arial" w:hAnsi="arial" w:cs="arial"/>
+          <w:b w:val="false"/>
+          <w:b w:val="false"/>
+          <w:bCs w:val="false"/>
+          <w:sz w:val="20"/>
+          <w:sz w:val="20"/>
+          <w:szCs w:val="20"/>
+          <w:rtl w:val="true"/>
+        </w:rPr>
+        <w:t xml:space="preserve">معمولاً وقتی از حسابداری صحبت می‌شود اولین حالتی که به ذهن می‌آید به صورت بالا میباشد یا حالتی از دیتابیس </w:t>
+      </w:r>
+      <w:r>
+        <w:rPr>
+          <w:rFonts w:cs="arial" w:ascii="arial" w:hAnsi="arial"/>
+          <w:b w:val="false"/>
+          <w:bCs w:val="false"/>
+          <w:sz w:val="20"/>
+          <w:szCs w:val="20"/>
+          <w:rtl w:val="true"/>
+        </w:rPr>
+        <w:tab/>
+      </w:r>
+      <w:r>
+        <w:rPr>
+          <w:rFonts w:ascii="arial" w:hAnsi="arial" w:cs="arial"/>
+          <w:b w:val="false"/>
+          <w:b w:val="false"/>
+          <w:bCs w:val="false"/>
+          <w:sz w:val="20"/>
+          <w:sz w:val="20"/>
+          <w:szCs w:val="20"/>
+          <w:rtl w:val="true"/>
+        </w:rPr>
+        <w:t xml:space="preserve">که در آن مشخص است که هر کس چند سکه دارد و براساس تراکنش ها آن هارا کم و زیاد میکنیم این شیوه </w:t>
+      </w:r>
+      <w:r>
+        <w:rPr>
+          <w:rFonts w:cs="arial" w:ascii="arial" w:hAnsi="arial"/>
+          <w:b w:val="false"/>
+          <w:bCs w:val="false"/>
+          <w:sz w:val="20"/>
+          <w:szCs w:val="20"/>
+          <w:rtl w:val="true"/>
+        </w:rPr>
+        <w:t xml:space="preserve">, </w:t>
+      </w:r>
+      <w:r>
+        <w:rPr>
+          <w:rFonts w:ascii="arial" w:hAnsi="arial" w:cs="arial"/>
+          <w:b w:val="false"/>
+          <w:b w:val="false"/>
+          <w:bCs w:val="false"/>
+          <w:sz w:val="20"/>
+          <w:sz w:val="20"/>
+          <w:szCs w:val="20"/>
+          <w:rtl w:val="true"/>
+        </w:rPr>
+        <w:t xml:space="preserve">شیوه </w:t>
+      </w:r>
+      <w:r>
+        <w:rPr>
+          <w:rFonts w:cs="arial" w:ascii="arial" w:hAnsi="arial"/>
+          <w:b w:val="false"/>
+          <w:bCs w:val="false"/>
+          <w:sz w:val="20"/>
+          <w:szCs w:val="20"/>
+          <w:rtl w:val="true"/>
+        </w:rPr>
+        <w:tab/>
+      </w:r>
+      <w:r>
+        <w:rPr>
+          <w:rFonts w:ascii="arial" w:hAnsi="arial" w:cs="arial"/>
+          <w:b w:val="false"/>
+          <w:b w:val="false"/>
+          <w:bCs w:val="false"/>
+          <w:sz w:val="20"/>
+          <w:sz w:val="20"/>
+          <w:szCs w:val="20"/>
+          <w:rtl w:val="true"/>
+        </w:rPr>
+        <w:t xml:space="preserve">ی قابل قبولی میباشد اما شیوه ای نیست که بیت کوین از آن استفاده کند به یک دلیل خیلی ساده چرا که مثلاً </w:t>
+      </w:r>
+      <w:r>
+        <w:rPr>
+          <w:rFonts w:cs="arial" w:ascii="arial" w:hAnsi="arial"/>
+          <w:b w:val="false"/>
+          <w:bCs w:val="false"/>
+          <w:sz w:val="20"/>
+          <w:szCs w:val="20"/>
+          <w:rtl w:val="true"/>
+        </w:rPr>
+        <w:tab/>
+      </w:r>
+      <w:r>
+        <w:rPr>
+          <w:rFonts w:ascii="arial" w:hAnsi="arial" w:cs="arial"/>
+          <w:b w:val="false"/>
+          <w:b w:val="false"/>
+          <w:bCs w:val="false"/>
+          <w:sz w:val="20"/>
+          <w:sz w:val="20"/>
+          <w:szCs w:val="20"/>
+          <w:rtl w:val="true"/>
+        </w:rPr>
+        <w:t xml:space="preserve">پرسیده شود الان سجاد چقدر پول دارد باید تمام بلاک هارا از اول بررسی کنید تا متوجه شوید هر کس چقدر پول </w:t>
+      </w:r>
+      <w:r>
+        <w:rPr>
+          <w:rFonts w:cs="arial" w:ascii="arial" w:hAnsi="arial"/>
+          <w:b w:val="false"/>
+          <w:bCs w:val="false"/>
+          <w:sz w:val="20"/>
+          <w:szCs w:val="20"/>
+          <w:rtl w:val="true"/>
+        </w:rPr>
+        <w:tab/>
+      </w:r>
+      <w:r>
+        <w:rPr>
+          <w:rFonts w:ascii="arial" w:hAnsi="arial" w:cs="arial"/>
+          <w:b w:val="false"/>
+          <w:b w:val="false"/>
+          <w:bCs w:val="false"/>
+          <w:sz w:val="20"/>
+          <w:sz w:val="20"/>
+          <w:szCs w:val="20"/>
+          <w:rtl w:val="true"/>
+        </w:rPr>
+        <w:t>دارد و این کاره بسیار سختی میباشد</w:t>
+      </w:r>
+      <w:r>
+        <w:rPr>
+          <w:rFonts w:cs="arial" w:ascii="arial" w:hAnsi="arial"/>
+          <w:b w:val="false"/>
+          <w:bCs w:val="false"/>
+          <w:sz w:val="20"/>
+          <w:szCs w:val="20"/>
+          <w:rtl w:val="true"/>
+        </w:rPr>
+        <w:br/>
+        <w:tab/>
+      </w:r>
+      <w:r>
+        <w:rPr>
+          <w:rFonts w:ascii="arial" w:hAnsi="arial" w:cs="arial"/>
+          <w:b w:val="false"/>
+          <w:b w:val="false"/>
+          <w:bCs w:val="false"/>
+          <w:sz w:val="20"/>
+          <w:sz w:val="20"/>
+          <w:szCs w:val="20"/>
+          <w:rtl w:val="true"/>
+        </w:rPr>
+        <w:t xml:space="preserve">شیوه بالا به </w:t>
+      </w:r>
+      <w:r>
+        <w:rPr>
+          <w:rFonts w:cs="arial" w:ascii="arial" w:hAnsi="arial"/>
+          <w:b w:val="false"/>
+          <w:bCs w:val="false"/>
+          <w:sz w:val="20"/>
+          <w:szCs w:val="20"/>
+        </w:rPr>
+        <w:t>account base</w:t>
+      </w:r>
+      <w:r>
+        <w:rPr>
+          <w:rFonts w:cs="arial" w:ascii="arial" w:hAnsi="arial"/>
+          <w:b w:val="false"/>
+          <w:bCs w:val="false"/>
+          <w:sz w:val="20"/>
+          <w:szCs w:val="20"/>
+          <w:rtl w:val="true"/>
+        </w:rPr>
+        <w:t xml:space="preserve"> </w:t>
+      </w:r>
+      <w:r>
+        <w:rPr>
+          <w:rFonts w:ascii="arial" w:hAnsi="arial" w:cs="arial"/>
+          <w:b w:val="false"/>
+          <w:b w:val="false"/>
+          <w:bCs w:val="false"/>
+          <w:sz w:val="20"/>
+          <w:sz w:val="20"/>
+          <w:szCs w:val="20"/>
+          <w:rtl w:val="true"/>
+        </w:rPr>
+        <w:t xml:space="preserve">معروف میباشد به این معنی که من </w:t>
+      </w:r>
+      <w:r>
+        <w:rPr>
+          <w:rFonts w:cs="arial" w:ascii="arial" w:hAnsi="arial"/>
+          <w:b w:val="false"/>
+          <w:bCs w:val="false"/>
+          <w:sz w:val="20"/>
+          <w:szCs w:val="20"/>
+        </w:rPr>
+        <w:t>account</w:t>
+      </w:r>
+      <w:r>
+        <w:rPr>
+          <w:rFonts w:cs="arial" w:ascii="arial" w:hAnsi="arial"/>
+          <w:b w:val="false"/>
+          <w:bCs w:val="false"/>
+          <w:sz w:val="20"/>
+          <w:szCs w:val="20"/>
+          <w:rtl w:val="true"/>
+        </w:rPr>
+        <w:t xml:space="preserve"> </w:t>
+      </w:r>
+      <w:r>
+        <w:rPr>
+          <w:rFonts w:ascii="arial" w:hAnsi="arial" w:cs="arial"/>
+          <w:b w:val="false"/>
+          <w:b w:val="false"/>
+          <w:bCs w:val="false"/>
+          <w:sz w:val="20"/>
+          <w:sz w:val="20"/>
+          <w:szCs w:val="20"/>
+          <w:rtl w:val="true"/>
+        </w:rPr>
+        <w:t xml:space="preserve">نگه داری میکنم که چه کسی به چه کسی </w:t>
+      </w:r>
+      <w:r>
+        <w:rPr>
+          <w:rFonts w:cs="arial" w:ascii="arial" w:hAnsi="arial"/>
+          <w:b w:val="false"/>
+          <w:bCs w:val="false"/>
+          <w:sz w:val="20"/>
+          <w:szCs w:val="20"/>
+          <w:rtl w:val="true"/>
+        </w:rPr>
+        <w:tab/>
+      </w:r>
+      <w:r>
+        <w:rPr>
+          <w:rFonts w:ascii="arial" w:hAnsi="arial" w:cs="arial"/>
+          <w:b w:val="false"/>
+          <w:b w:val="false"/>
+          <w:bCs w:val="false"/>
+          <w:sz w:val="20"/>
+          <w:sz w:val="20"/>
+          <w:szCs w:val="20"/>
+          <w:rtl w:val="true"/>
+        </w:rPr>
+        <w:t xml:space="preserve">پول داد  </w:t>
+      </w:r>
+      <w:r>
+        <w:rPr>
+          <w:rFonts w:cs="arial" w:ascii="arial" w:hAnsi="arial"/>
+          <w:b w:val="false"/>
+          <w:bCs w:val="false"/>
+          <w:sz w:val="20"/>
+          <w:szCs w:val="20"/>
+          <w:rtl w:val="true"/>
+        </w:rPr>
+        <w:tab/>
+      </w:r>
+    </w:p>
+    <w:p>
+      <w:pPr>
+        <w:pStyle w:val="TextBody"/>
+        <w:bidi w:val="1"/>
+        <w:spacing w:before="200" w:after="120"/>
+        <w:jc w:val="left"/>
+        <w:rPr>
+          <w:rFonts w:ascii="arial" w:hAnsi="arial" w:cs="arial"/>
+          <w:b w:val="false"/>
+          <w:b w:val="false"/>
+          <w:bCs w:val="false"/>
+          <w:sz w:val="20"/>
+          <w:szCs w:val="20"/>
+        </w:rPr>
+      </w:pPr>
+      <w:r>
+        <w:rPr>
+          <w:rFonts w:cs="arial" w:ascii="arial" w:hAnsi="arial"/>
+          <w:b w:val="false"/>
+          <w:bCs w:val="false"/>
+          <w:sz w:val="20"/>
+          <w:szCs w:val="20"/>
+          <w:rtl w:val="true"/>
+        </w:rPr>
+      </w:r>
+    </w:p>
+    <w:p>
+      <w:pPr>
+        <w:pStyle w:val="TextBody"/>
+        <w:bidi w:val="1"/>
+        <w:spacing w:before="200" w:after="120"/>
+        <w:jc w:val="left"/>
+        <w:rPr>
+          <w:rFonts w:ascii="arial" w:hAnsi="arial" w:cs="arial"/>
+          <w:b w:val="false"/>
+          <w:b w:val="false"/>
+          <w:bCs w:val="false"/>
+          <w:sz w:val="20"/>
+          <w:szCs w:val="20"/>
+        </w:rPr>
+      </w:pPr>
+      <w:r>
+        <w:rPr>
+          <w:rFonts w:cs="arial" w:ascii="arial" w:hAnsi="arial"/>
+          <w:b w:val="false"/>
+          <w:bCs w:val="false"/>
+          <w:sz w:val="20"/>
+          <w:szCs w:val="20"/>
+          <w:rtl w:val="true"/>
+        </w:rPr>
+      </w:r>
+    </w:p>
+    <w:p>
+      <w:pPr>
+        <w:pStyle w:val="TextBody"/>
+        <w:bidi w:val="1"/>
+        <w:spacing w:before="200" w:after="120"/>
+        <w:jc w:val="left"/>
+        <w:rPr>
+          <w:rFonts w:ascii="arial" w:hAnsi="arial" w:cs="arial"/>
+          <w:b w:val="false"/>
+          <w:b w:val="false"/>
+          <w:bCs w:val="false"/>
+          <w:sz w:val="20"/>
+          <w:szCs w:val="20"/>
+        </w:rPr>
+      </w:pPr>
+      <w:r>
+        <w:rPr>
+          <w:rFonts w:cs="arial" w:ascii="arial" w:hAnsi="arial"/>
+          <w:b w:val="false"/>
+          <w:bCs w:val="false"/>
+          <w:sz w:val="20"/>
+          <w:szCs w:val="20"/>
+          <w:rtl w:val="true"/>
+        </w:rPr>
+      </w:r>
+    </w:p>
+    <w:p>
+      <w:pPr>
+        <w:pStyle w:val="TextBody"/>
+        <w:bidi w:val="1"/>
+        <w:spacing w:before="200" w:after="120"/>
+        <w:jc w:val="left"/>
+        <w:rPr>
+          <w:rFonts w:ascii="arial" w:hAnsi="arial" w:cs="arial"/>
+          <w:b w:val="false"/>
+          <w:b w:val="false"/>
+          <w:bCs w:val="false"/>
+          <w:sz w:val="20"/>
+          <w:szCs w:val="20"/>
+        </w:rPr>
+      </w:pPr>
+      <w:r>
+        <w:rPr>
+          <w:rFonts w:cs="arial" w:ascii="arial" w:hAnsi="arial"/>
+          <w:b w:val="false"/>
+          <w:bCs w:val="false"/>
+          <w:sz w:val="20"/>
+          <w:szCs w:val="20"/>
+          <w:rtl w:val="true"/>
+        </w:rPr>
+      </w:r>
+    </w:p>
+    <w:p>
+      <w:pPr>
+        <w:pStyle w:val="TextBody"/>
+        <w:bidi w:val="1"/>
+        <w:spacing w:before="200" w:after="120"/>
+        <w:jc w:val="left"/>
+        <w:rPr>
+          <w:rFonts w:ascii="arial" w:hAnsi="arial" w:cs="arial"/>
+          <w:b w:val="false"/>
+          <w:b w:val="false"/>
+          <w:bCs w:val="false"/>
+          <w:sz w:val="20"/>
+          <w:szCs w:val="20"/>
+        </w:rPr>
+      </w:pPr>
+      <w:r>
+        <w:rPr>
+          <w:rFonts w:cs="arial" w:ascii="arial" w:hAnsi="arial"/>
+          <w:b w:val="false"/>
+          <w:bCs w:val="false"/>
+          <w:sz w:val="20"/>
+          <w:szCs w:val="20"/>
+          <w:rtl w:val="true"/>
+        </w:rPr>
+      </w:r>
+    </w:p>
+    <w:p>
+      <w:pPr>
+        <w:pStyle w:val="TextBody"/>
+        <w:bidi w:val="1"/>
+        <w:spacing w:before="200" w:after="120"/>
+        <w:jc w:val="left"/>
+        <w:rPr>
+          <w:rFonts w:ascii="arial" w:hAnsi="arial" w:cs="arial"/>
+          <w:b w:val="false"/>
+          <w:b w:val="false"/>
+          <w:bCs w:val="false"/>
+          <w:sz w:val="20"/>
+          <w:szCs w:val="20"/>
+        </w:rPr>
+      </w:pPr>
+      <w:r>
+        <w:rPr>
+          <w:rFonts w:cs="arial" w:ascii="arial" w:hAnsi="arial"/>
+          <w:b w:val="false"/>
+          <w:bCs w:val="false"/>
+          <w:sz w:val="20"/>
+          <w:szCs w:val="20"/>
+          <w:rtl w:val="true"/>
+        </w:rPr>
+      </w:r>
+    </w:p>
+    <w:p>
+      <w:pPr>
+        <w:pStyle w:val="TextBody"/>
+        <w:bidi w:val="1"/>
+        <w:spacing w:before="200" w:after="120"/>
+        <w:jc w:val="left"/>
+        <w:rPr>
+          <w:rFonts w:ascii="arial" w:hAnsi="arial" w:cs="arial"/>
+          <w:b w:val="false"/>
+          <w:b w:val="false"/>
+          <w:bCs w:val="false"/>
+          <w:sz w:val="20"/>
+          <w:szCs w:val="20"/>
+        </w:rPr>
+      </w:pPr>
+      <w:r>
+        <w:rPr>
+          <w:rFonts w:cs="arial" w:ascii="arial" w:hAnsi="arial"/>
+          <w:b w:val="false"/>
+          <w:bCs w:val="false"/>
+          <w:sz w:val="20"/>
+          <w:szCs w:val="20"/>
+          <w:rtl w:val="true"/>
+        </w:rPr>
+        <w:t xml:space="preserve">- </w:t>
+      </w:r>
+      <w:r>
+        <w:rPr>
+          <w:rFonts w:cs="arial" w:ascii="arial" w:hAnsi="arial"/>
+          <w:b w:val="false"/>
+          <w:bCs w:val="false"/>
+          <w:sz w:val="20"/>
+          <w:szCs w:val="20"/>
+        </w:rPr>
+        <w:t>transaction-base ledger</w:t>
+      </w:r>
+      <w:r>
+        <w:rPr>
+          <w:rFonts w:cs="arial" w:ascii="arial" w:hAnsi="arial"/>
+          <w:b w:val="false"/>
+          <w:bCs w:val="false"/>
+          <w:sz w:val="20"/>
+          <w:szCs w:val="20"/>
+          <w:rtl w:val="true"/>
+        </w:rPr>
+        <w:t xml:space="preserve"> :</w:t>
+      </w:r>
+    </w:p>
+    <w:p>
+      <w:pPr>
+        <w:pStyle w:val="TextBody"/>
+        <w:bidi w:val="1"/>
+        <w:spacing w:before="200" w:after="120"/>
+        <w:jc w:val="left"/>
+        <w:rPr>
+          <w:rFonts w:ascii="arial" w:hAnsi="arial" w:cs="arial"/>
+          <w:b w:val="false"/>
+          <w:b w:val="false"/>
+          <w:bCs w:val="false"/>
+          <w:sz w:val="20"/>
+          <w:szCs w:val="20"/>
+        </w:rPr>
+      </w:pPr>
+      <w:r>
+        <w:rPr>
+          <w:rFonts w:cs="arial" w:ascii="arial" w:hAnsi="arial"/>
+          <w:b w:val="false"/>
+          <w:bCs w:val="false"/>
+          <w:sz w:val="20"/>
+          <w:szCs w:val="20"/>
+          <w:rtl w:val="true"/>
+        </w:rPr>
+        <w:drawing>
+          <wp:anchor behindDoc="0" distT="0" distB="0" distL="0" distR="0" simplePos="0" locked="0" layoutInCell="0" allowOverlap="1" relativeHeight="5">
+            <wp:simplePos x="0" y="0"/>
+            <wp:positionH relativeFrom="column">
+              <wp:posOffset>1150620</wp:posOffset>
+            </wp:positionH>
+            <wp:positionV relativeFrom="paragraph">
+              <wp:posOffset>-65405</wp:posOffset>
+            </wp:positionV>
+            <wp:extent cx="3953510" cy="2259965"/>
+            <wp:effectExtent l="0" t="0" r="0" b="0"/>
+            <wp:wrapSquare wrapText="largest"/>
+            <wp:docPr id="4" name="Image4" descr=""/>
+            <wp:cNvGraphicFramePr>
+              <a:graphicFrameLocks xmlns:a="http://schemas.openxmlformats.org/drawingml/2006/main" noChangeAspect="1"/>
+            </wp:cNvGraphicFramePr>
+            <a:graphic xmlns:a="http://schemas.openxmlformats.org/drawingml/2006/main">
+              <a:graphicData uri="http://schemas.openxmlformats.org/drawingml/2006/picture">
+                <pic:pic xmlns:pic="http://schemas.openxmlformats.org/drawingml/2006/picture">
+                  <pic:nvPicPr>
+                    <pic:cNvPr id="4" name="Image4" descr=""/>
+                    <pic:cNvPicPr>
+                      <a:picLocks noChangeAspect="1" noChangeArrowheads="1"/>
+                    </pic:cNvPicPr>
+                  </pic:nvPicPr>
+                  <pic:blipFill>
+                    <a:blip r:embed="rId5"/>
+                    <a:stretch>
+                      <a:fillRect/>
+                    </a:stretch>
+                  </pic:blipFill>
+                  <pic:spPr bwMode="auto">
+                    <a:xfrm>
+                      <a:off x="0" y="0"/>
+                      <a:ext cx="3953510" cy="2259965"/>
+                    </a:xfrm>
+                    <a:prstGeom prst="rect">
+                      <a:avLst/>
+                    </a:prstGeom>
+                  </pic:spPr>
+                </pic:pic>
+              </a:graphicData>
+            </a:graphic>
+          </wp:anchor>
+        </w:drawing>
+      </w:r>
+    </w:p>
+    <w:p>
+      <w:pPr>
+        <w:pStyle w:val="TextBody"/>
+        <w:bidi w:val="1"/>
+        <w:spacing w:before="200" w:after="120"/>
+        <w:jc w:val="left"/>
+        <w:rPr>
+          <w:rFonts w:ascii="arial" w:hAnsi="arial" w:cs="arial"/>
+          <w:b w:val="false"/>
+          <w:b w:val="false"/>
+          <w:bCs w:val="false"/>
+          <w:sz w:val="20"/>
+          <w:szCs w:val="20"/>
+        </w:rPr>
+      </w:pPr>
+      <w:r>
+        <w:rPr>
+          <w:rFonts w:cs="arial" w:ascii="arial" w:hAnsi="arial"/>
+          <w:b w:val="false"/>
+          <w:bCs w:val="false"/>
+          <w:sz w:val="20"/>
+          <w:szCs w:val="20"/>
+          <w:rtl w:val="true"/>
+        </w:rPr>
+      </w:r>
+    </w:p>
+    <w:p>
+      <w:pPr>
+        <w:pStyle w:val="TextBody"/>
+        <w:bidi w:val="1"/>
+        <w:spacing w:before="200" w:after="120"/>
+        <w:jc w:val="left"/>
+        <w:rPr>
+          <w:rFonts w:ascii="arial" w:hAnsi="arial" w:cs="arial"/>
+          <w:b w:val="false"/>
+          <w:b w:val="false"/>
+          <w:bCs w:val="false"/>
+          <w:sz w:val="20"/>
+          <w:szCs w:val="20"/>
+        </w:rPr>
+      </w:pPr>
+      <w:r>
+        <w:rPr>
+          <w:rFonts w:cs="arial" w:ascii="arial" w:hAnsi="arial"/>
+          <w:b w:val="false"/>
+          <w:bCs w:val="false"/>
+          <w:sz w:val="20"/>
+          <w:szCs w:val="20"/>
+          <w:rtl w:val="true"/>
+        </w:rPr>
+      </w:r>
+    </w:p>
+    <w:p>
+      <w:pPr>
+        <w:pStyle w:val="TextBody"/>
+        <w:bidi w:val="1"/>
+        <w:spacing w:before="200" w:after="120"/>
+        <w:jc w:val="left"/>
+        <w:rPr>
+          <w:rFonts w:ascii="arial" w:hAnsi="arial" w:cs="arial"/>
+          <w:b w:val="false"/>
+          <w:b w:val="false"/>
+          <w:bCs w:val="false"/>
+          <w:sz w:val="20"/>
+          <w:szCs w:val="20"/>
+        </w:rPr>
+      </w:pPr>
+      <w:r>
+        <w:rPr>
+          <w:rFonts w:cs="arial" w:ascii="arial" w:hAnsi="arial"/>
+          <w:b w:val="false"/>
+          <w:bCs w:val="false"/>
+          <w:sz w:val="20"/>
+          <w:szCs w:val="20"/>
+          <w:rtl w:val="true"/>
+        </w:rPr>
+      </w:r>
+    </w:p>
+    <w:p>
+      <w:pPr>
+        <w:pStyle w:val="TextBody"/>
+        <w:bidi w:val="1"/>
+        <w:spacing w:before="200" w:after="120"/>
+        <w:jc w:val="left"/>
+        <w:rPr>
+          <w:rFonts w:ascii="arial" w:hAnsi="arial" w:cs="arial"/>
+          <w:b w:val="false"/>
+          <w:b w:val="false"/>
+          <w:bCs w:val="false"/>
+          <w:sz w:val="20"/>
+          <w:szCs w:val="20"/>
+        </w:rPr>
+      </w:pPr>
+      <w:r>
+        <w:rPr>
+          <w:rFonts w:cs="arial" w:ascii="arial" w:hAnsi="arial"/>
+          <w:b w:val="false"/>
+          <w:bCs w:val="false"/>
+          <w:sz w:val="20"/>
+          <w:szCs w:val="20"/>
+          <w:rtl w:val="true"/>
+        </w:rPr>
+      </w:r>
+    </w:p>
+    <w:p>
+      <w:pPr>
+        <w:pStyle w:val="TextBody"/>
+        <w:bidi w:val="1"/>
+        <w:spacing w:before="200" w:after="120"/>
+        <w:jc w:val="left"/>
+        <w:rPr>
+          <w:rFonts w:ascii="arial" w:hAnsi="arial" w:cs="arial"/>
+          <w:b w:val="false"/>
+          <w:b w:val="false"/>
+          <w:bCs w:val="false"/>
+          <w:sz w:val="20"/>
+          <w:szCs w:val="20"/>
+        </w:rPr>
+      </w:pPr>
+      <w:r>
+        <w:rPr>
+          <w:rFonts w:cs="arial" w:ascii="arial" w:hAnsi="arial"/>
+          <w:b w:val="false"/>
+          <w:bCs w:val="false"/>
+          <w:sz w:val="20"/>
+          <w:szCs w:val="20"/>
+          <w:rtl w:val="true"/>
+        </w:rPr>
+      </w:r>
+    </w:p>
+    <w:p>
+      <w:pPr>
+        <w:pStyle w:val="TextBody"/>
+        <w:bidi w:val="1"/>
+        <w:spacing w:before="200" w:after="120"/>
+        <w:jc w:val="left"/>
+        <w:rPr>
+          <w:rFonts w:ascii="arial" w:hAnsi="arial" w:cs="arial"/>
+          <w:b w:val="false"/>
+          <w:b w:val="false"/>
+          <w:bCs w:val="false"/>
+          <w:sz w:val="20"/>
+          <w:szCs w:val="20"/>
+        </w:rPr>
+      </w:pPr>
+      <w:r>
+        <w:rPr>
+          <w:rFonts w:cs="arial" w:ascii="arial" w:hAnsi="arial"/>
+          <w:b w:val="false"/>
+          <w:bCs w:val="false"/>
+          <w:sz w:val="20"/>
+          <w:szCs w:val="20"/>
+          <w:rtl w:val="true"/>
+        </w:rPr>
+      </w:r>
+    </w:p>
+    <w:p>
+      <w:pPr>
+        <w:pStyle w:val="TextBody"/>
+        <w:bidi w:val="1"/>
+        <w:spacing w:before="200" w:after="120"/>
+        <w:jc w:val="left"/>
+        <w:rPr>
+          <w:rFonts w:ascii="arial" w:hAnsi="arial" w:cs="arial"/>
+          <w:b w:val="false"/>
+          <w:b w:val="false"/>
+          <w:bCs w:val="false"/>
+          <w:sz w:val="20"/>
+          <w:szCs w:val="20"/>
+        </w:rPr>
+      </w:pPr>
+      <w:r>
+        <w:rPr>
+          <w:rFonts w:cs="arial" w:ascii="arial" w:hAnsi="arial"/>
+          <w:b w:val="false"/>
+          <w:bCs w:val="false"/>
+          <w:sz w:val="20"/>
+          <w:szCs w:val="20"/>
+          <w:rtl w:val="true"/>
+        </w:rPr>
+      </w:r>
+    </w:p>
+    <w:p>
+      <w:pPr>
+        <w:pStyle w:val="TextBody"/>
+        <w:bidi w:val="1"/>
+        <w:spacing w:before="200" w:after="120"/>
+        <w:jc w:val="left"/>
+        <w:rPr>
+          <w:rFonts w:ascii="arial" w:hAnsi="arial" w:cs="arial"/>
+          <w:b w:val="false"/>
+          <w:b w:val="false"/>
+          <w:bCs w:val="false"/>
+          <w:sz w:val="20"/>
+          <w:szCs w:val="20"/>
+        </w:rPr>
+      </w:pPr>
+      <w:r>
+        <w:rPr>
+          <w:rFonts w:cs="arial" w:ascii="arial" w:hAnsi="arial"/>
+          <w:b w:val="false"/>
+          <w:bCs w:val="false"/>
+          <w:sz w:val="20"/>
+          <w:szCs w:val="20"/>
+          <w:rtl w:val="true"/>
+        </w:rPr>
+        <w:tab/>
+      </w:r>
+      <w:r>
+        <w:rPr>
+          <w:rFonts w:ascii="arial" w:hAnsi="arial" w:cs="arial"/>
+          <w:b w:val="false"/>
+          <w:b w:val="false"/>
+          <w:bCs w:val="false"/>
+          <w:sz w:val="20"/>
+          <w:sz w:val="20"/>
+          <w:szCs w:val="20"/>
+          <w:rtl w:val="true"/>
+        </w:rPr>
+        <w:t xml:space="preserve">در این شیوه تراکنش ها همراه </w:t>
+      </w:r>
+      <w:r>
+        <w:rPr>
+          <w:rFonts w:cs="arial" w:ascii="arial" w:hAnsi="arial"/>
+          <w:b w:val="false"/>
+          <w:bCs w:val="false"/>
+          <w:sz w:val="20"/>
+          <w:szCs w:val="20"/>
+        </w:rPr>
+        <w:t>input</w:t>
+      </w:r>
+      <w:r>
+        <w:rPr>
+          <w:rFonts w:cs="arial" w:ascii="arial" w:hAnsi="arial"/>
+          <w:b w:val="false"/>
+          <w:bCs w:val="false"/>
+          <w:sz w:val="20"/>
+          <w:szCs w:val="20"/>
+          <w:rtl w:val="true"/>
+        </w:rPr>
+        <w:t xml:space="preserve"> </w:t>
+      </w:r>
+      <w:r>
+        <w:rPr>
+          <w:rFonts w:ascii="arial" w:hAnsi="arial" w:cs="arial"/>
+          <w:b w:val="false"/>
+          <w:b w:val="false"/>
+          <w:bCs w:val="false"/>
+          <w:sz w:val="20"/>
+          <w:sz w:val="20"/>
+          <w:szCs w:val="20"/>
+          <w:rtl w:val="true"/>
+        </w:rPr>
+        <w:t xml:space="preserve">و </w:t>
+      </w:r>
+      <w:r>
+        <w:rPr>
+          <w:rFonts w:cs="arial" w:ascii="arial" w:hAnsi="arial"/>
+          <w:b w:val="false"/>
+          <w:bCs w:val="false"/>
+          <w:sz w:val="20"/>
+          <w:szCs w:val="20"/>
+        </w:rPr>
+        <w:t>output</w:t>
+      </w:r>
+      <w:r>
+        <w:rPr>
+          <w:rFonts w:cs="arial" w:ascii="arial" w:hAnsi="arial"/>
+          <w:b w:val="false"/>
+          <w:bCs w:val="false"/>
+          <w:sz w:val="20"/>
+          <w:szCs w:val="20"/>
+          <w:rtl w:val="true"/>
+        </w:rPr>
+        <w:t xml:space="preserve"> </w:t>
+      </w:r>
+      <w:r>
+        <w:rPr>
+          <w:rFonts w:ascii="arial" w:hAnsi="arial" w:cs="arial"/>
+          <w:b w:val="false"/>
+          <w:b w:val="false"/>
+          <w:bCs w:val="false"/>
+          <w:sz w:val="20"/>
+          <w:sz w:val="20"/>
+          <w:szCs w:val="20"/>
+          <w:rtl w:val="true"/>
+        </w:rPr>
+        <w:t xml:space="preserve">مورد نظر ذخیره شده است برای درک بهتر موضوع بهتر است </w:t>
+      </w:r>
+      <w:r>
+        <w:rPr>
+          <w:rFonts w:cs="arial" w:ascii="arial" w:hAnsi="arial"/>
+          <w:b w:val="false"/>
+          <w:bCs w:val="false"/>
+          <w:sz w:val="20"/>
+          <w:szCs w:val="20"/>
+          <w:rtl w:val="true"/>
+        </w:rPr>
+        <w:tab/>
+      </w:r>
+      <w:r>
+        <w:rPr>
+          <w:rFonts w:ascii="arial" w:hAnsi="arial" w:cs="arial"/>
+          <w:b w:val="false"/>
+          <w:b w:val="false"/>
+          <w:bCs w:val="false"/>
+          <w:sz w:val="20"/>
+          <w:sz w:val="20"/>
+          <w:szCs w:val="20"/>
+          <w:rtl w:val="true"/>
+        </w:rPr>
+        <w:t xml:space="preserve">تصویر بالا توضیح داده شود </w:t>
+      </w:r>
+      <w:r>
+        <w:rPr>
+          <w:rFonts w:cs="arial" w:ascii="arial" w:hAnsi="arial"/>
+          <w:b w:val="false"/>
+          <w:bCs w:val="false"/>
+          <w:sz w:val="20"/>
+          <w:szCs w:val="20"/>
+          <w:rtl w:val="true"/>
+        </w:rPr>
+        <w:t>:</w:t>
+        <w:br/>
+        <w:tab/>
+        <w:tab/>
+        <w:t xml:space="preserve">- </w:t>
+      </w:r>
+      <w:r>
+        <w:rPr>
+          <w:rFonts w:ascii="arial" w:hAnsi="arial" w:cs="arial"/>
+          <w:b w:val="false"/>
+          <w:b w:val="false"/>
+          <w:bCs w:val="false"/>
+          <w:sz w:val="20"/>
+          <w:sz w:val="20"/>
+          <w:szCs w:val="20"/>
+          <w:rtl w:val="true"/>
+        </w:rPr>
+        <w:t xml:space="preserve">در اولین تراکنش که هیچ ورودی نداره پس قرار است پول ساخته شود </w:t>
+      </w:r>
+      <w:r>
+        <w:rPr>
+          <w:rFonts w:cs="arial" w:ascii="arial" w:hAnsi="arial"/>
+          <w:b w:val="false"/>
+          <w:bCs w:val="false"/>
+          <w:sz w:val="20"/>
+          <w:szCs w:val="20"/>
+          <w:rtl w:val="true"/>
+        </w:rPr>
+        <w:t xml:space="preserve">, </w:t>
+      </w:r>
+      <w:r>
+        <w:rPr>
+          <w:rFonts w:ascii="arial" w:hAnsi="arial" w:cs="arial"/>
+          <w:b w:val="false"/>
+          <w:b w:val="false"/>
+          <w:bCs w:val="false"/>
+          <w:sz w:val="20"/>
+          <w:sz w:val="20"/>
+          <w:szCs w:val="20"/>
+          <w:rtl w:val="true"/>
+        </w:rPr>
+        <w:t xml:space="preserve">خروجی </w:t>
+      </w:r>
+      <w:r>
+        <w:rPr>
+          <w:rFonts w:ascii="arial" w:hAnsi="arial" w:cs="arial"/>
+          <w:b w:val="false"/>
+          <w:b w:val="false"/>
+          <w:bCs w:val="false"/>
+          <w:sz w:val="20"/>
+          <w:sz w:val="20"/>
+          <w:szCs w:val="20"/>
+        </w:rPr>
+        <w:t>۲۵</w:t>
+      </w:r>
+      <w:r>
+        <w:rPr>
+          <w:rFonts w:ascii="arial" w:hAnsi="arial" w:cs="arial"/>
+          <w:b w:val="false"/>
+          <w:b w:val="false"/>
+          <w:bCs w:val="false"/>
+          <w:sz w:val="20"/>
+          <w:sz w:val="20"/>
+          <w:szCs w:val="20"/>
+          <w:rtl w:val="true"/>
+        </w:rPr>
+        <w:t xml:space="preserve"> سکه به </w:t>
+      </w:r>
+      <w:r>
+        <w:rPr>
+          <w:rFonts w:cs="arial" w:ascii="arial" w:hAnsi="arial"/>
+          <w:b w:val="false"/>
+          <w:bCs w:val="false"/>
+          <w:sz w:val="20"/>
+          <w:szCs w:val="20"/>
+        </w:rPr>
+        <w:t>alice</w:t>
+      </w:r>
+      <w:r>
+        <w:rPr>
+          <w:rFonts w:cs="arial" w:ascii="arial" w:hAnsi="arial"/>
+          <w:b w:val="false"/>
+          <w:bCs w:val="false"/>
+          <w:sz w:val="20"/>
+          <w:szCs w:val="20"/>
+          <w:rtl w:val="true"/>
+        </w:rPr>
+        <w:t xml:space="preserve"> </w:t>
+      </w:r>
+      <w:r>
+        <w:rPr>
+          <w:rFonts w:ascii="arial" w:hAnsi="arial" w:cs="arial"/>
+          <w:b w:val="false"/>
+          <w:b w:val="false"/>
+          <w:bCs w:val="false"/>
+          <w:sz w:val="20"/>
+          <w:sz w:val="20"/>
+          <w:szCs w:val="20"/>
+          <w:rtl w:val="true"/>
+        </w:rPr>
+        <w:t>است</w:t>
+      </w:r>
+    </w:p>
+    <w:p>
+      <w:pPr>
+        <w:pStyle w:val="TextBody"/>
+        <w:bidi w:val="1"/>
+        <w:spacing w:before="200" w:after="120"/>
+        <w:jc w:val="left"/>
+        <w:rPr>
+          <w:rFonts w:ascii="arial" w:hAnsi="arial" w:cs="arial"/>
+          <w:b w:val="false"/>
+          <w:b w:val="false"/>
+          <w:bCs w:val="false"/>
+          <w:sz w:val="20"/>
+          <w:szCs w:val="20"/>
+        </w:rPr>
+      </w:pPr>
+      <w:r>
+        <w:rPr>
+          <w:rFonts w:cs="arial" w:ascii="arial" w:hAnsi="arial"/>
+          <w:b w:val="false"/>
+          <w:bCs w:val="false"/>
+          <w:sz w:val="20"/>
+          <w:szCs w:val="20"/>
+          <w:rtl w:val="true"/>
+        </w:rPr>
+        <w:tab/>
+        <w:tab/>
+        <w:t>-</w:t>
+      </w:r>
+      <w:r>
+        <w:rPr>
+          <w:rFonts w:ascii="arial" w:hAnsi="arial" w:cs="arial"/>
+          <w:b w:val="false"/>
+          <w:b w:val="false"/>
+          <w:bCs w:val="false"/>
+          <w:sz w:val="20"/>
+          <w:sz w:val="20"/>
+          <w:szCs w:val="20"/>
+          <w:rtl w:val="true"/>
+        </w:rPr>
+        <w:t xml:space="preserve">در دومین تراکنش که ورودیش تراکنش اول میباشد </w:t>
+      </w:r>
+      <w:r>
+        <w:rPr>
+          <w:rFonts w:cs="arial" w:ascii="arial" w:hAnsi="arial"/>
+          <w:b w:val="false"/>
+          <w:bCs w:val="false"/>
+          <w:sz w:val="20"/>
+          <w:szCs w:val="20"/>
+          <w:rtl w:val="true"/>
+        </w:rPr>
+        <w:t xml:space="preserve">, </w:t>
+      </w:r>
+      <w:r>
+        <w:rPr>
+          <w:rFonts w:ascii="arial" w:hAnsi="arial" w:cs="arial"/>
+          <w:b w:val="false"/>
+          <w:b w:val="false"/>
+          <w:bCs w:val="false"/>
+          <w:sz w:val="20"/>
+          <w:sz w:val="20"/>
+          <w:szCs w:val="20"/>
+          <w:rtl w:val="true"/>
+        </w:rPr>
+        <w:t xml:space="preserve">خروجیش </w:t>
+      </w:r>
+      <w:r>
+        <w:rPr>
+          <w:rFonts w:ascii="arial" w:hAnsi="arial" w:cs="arial"/>
+          <w:b w:val="false"/>
+          <w:b w:val="false"/>
+          <w:bCs w:val="false"/>
+          <w:sz w:val="20"/>
+          <w:sz w:val="20"/>
+          <w:szCs w:val="20"/>
+        </w:rPr>
+        <w:t>۱۷</w:t>
+      </w:r>
+      <w:r>
+        <w:rPr>
+          <w:rFonts w:ascii="arial" w:hAnsi="arial" w:cs="arial"/>
+          <w:b w:val="false"/>
+          <w:b w:val="false"/>
+          <w:bCs w:val="false"/>
+          <w:sz w:val="20"/>
+          <w:sz w:val="20"/>
+          <w:szCs w:val="20"/>
+          <w:rtl w:val="true"/>
+        </w:rPr>
+        <w:t xml:space="preserve"> سکه به </w:t>
+      </w:r>
+      <w:r>
+        <w:rPr>
+          <w:rFonts w:cs="arial" w:ascii="arial" w:hAnsi="arial"/>
+          <w:b w:val="false"/>
+          <w:bCs w:val="false"/>
+          <w:sz w:val="20"/>
+          <w:szCs w:val="20"/>
+        </w:rPr>
+        <w:t>bob</w:t>
+      </w:r>
+      <w:r>
+        <w:rPr>
+          <w:rFonts w:cs="arial" w:ascii="arial" w:hAnsi="arial"/>
+          <w:b w:val="false"/>
+          <w:bCs w:val="false"/>
+          <w:sz w:val="20"/>
+          <w:szCs w:val="20"/>
+          <w:rtl w:val="true"/>
+        </w:rPr>
+        <w:t xml:space="preserve"> </w:t>
+      </w:r>
+      <w:r>
+        <w:rPr>
+          <w:rFonts w:ascii="arial" w:hAnsi="arial" w:cs="arial"/>
+          <w:b w:val="false"/>
+          <w:b w:val="false"/>
+          <w:bCs w:val="false"/>
+          <w:sz w:val="20"/>
+          <w:sz w:val="20"/>
+          <w:szCs w:val="20"/>
+          <w:rtl w:val="true"/>
+        </w:rPr>
+        <w:t xml:space="preserve">و </w:t>
+      </w:r>
+      <w:r>
+        <w:rPr>
+          <w:rFonts w:ascii="arial" w:hAnsi="arial" w:cs="arial"/>
+          <w:b w:val="false"/>
+          <w:b w:val="false"/>
+          <w:bCs w:val="false"/>
+          <w:sz w:val="20"/>
+          <w:sz w:val="20"/>
+          <w:szCs w:val="20"/>
+        </w:rPr>
+        <w:t>۸</w:t>
+      </w:r>
+      <w:r>
+        <w:rPr>
+          <w:rFonts w:ascii="arial" w:hAnsi="arial" w:cs="arial"/>
+          <w:b w:val="false"/>
+          <w:b w:val="false"/>
+          <w:bCs w:val="false"/>
+          <w:sz w:val="20"/>
+          <w:sz w:val="20"/>
+          <w:szCs w:val="20"/>
+          <w:rtl w:val="true"/>
+        </w:rPr>
+        <w:t xml:space="preserve"> سکه به </w:t>
+      </w:r>
+      <w:r>
+        <w:rPr>
+          <w:rFonts w:cs="arial" w:ascii="arial" w:hAnsi="arial"/>
+          <w:b w:val="false"/>
+          <w:bCs w:val="false"/>
+          <w:sz w:val="20"/>
+          <w:szCs w:val="20"/>
+        </w:rPr>
+        <w:t>alice</w:t>
+      </w:r>
+      <w:r>
+        <w:rPr>
+          <w:rFonts w:cs="arial" w:ascii="arial" w:hAnsi="arial"/>
+          <w:b w:val="false"/>
+          <w:bCs w:val="false"/>
+          <w:sz w:val="20"/>
+          <w:szCs w:val="20"/>
+          <w:rtl w:val="true"/>
+        </w:rPr>
+        <w:t xml:space="preserve"> </w:t>
+      </w:r>
+      <w:r>
+        <w:rPr>
+          <w:rFonts w:ascii="arial" w:hAnsi="arial" w:cs="arial"/>
+          <w:b w:val="false"/>
+          <w:b w:val="false"/>
+          <w:bCs w:val="false"/>
+          <w:sz w:val="20"/>
+          <w:sz w:val="20"/>
+          <w:szCs w:val="20"/>
+          <w:rtl w:val="true"/>
+        </w:rPr>
+        <w:t xml:space="preserve">میباشد </w:t>
+      </w:r>
+      <w:r>
+        <w:rPr>
+          <w:rFonts w:cs="arial" w:ascii="arial" w:hAnsi="arial"/>
+          <w:b w:val="false"/>
+          <w:bCs w:val="false"/>
+          <w:sz w:val="20"/>
+          <w:szCs w:val="20"/>
+          <w:rtl w:val="true"/>
+        </w:rPr>
+        <w:tab/>
+        <w:tab/>
+      </w:r>
+      <w:r>
+        <w:rPr>
+          <w:rFonts w:ascii="arial" w:hAnsi="arial" w:cs="arial"/>
+          <w:b w:val="false"/>
+          <w:b w:val="false"/>
+          <w:bCs w:val="false"/>
+          <w:sz w:val="20"/>
+          <w:sz w:val="20"/>
+          <w:szCs w:val="20"/>
+          <w:rtl w:val="true"/>
+        </w:rPr>
+        <w:t xml:space="preserve">که این تراکنش توسط </w:t>
+      </w:r>
+      <w:r>
+        <w:rPr>
+          <w:rFonts w:cs="arial" w:ascii="arial" w:hAnsi="arial"/>
+          <w:b w:val="false"/>
+          <w:bCs w:val="false"/>
+          <w:sz w:val="20"/>
+          <w:szCs w:val="20"/>
+        </w:rPr>
+        <w:t>alice</w:t>
+      </w:r>
+      <w:r>
+        <w:rPr>
+          <w:rFonts w:cs="arial" w:ascii="arial" w:hAnsi="arial"/>
+          <w:b w:val="false"/>
+          <w:bCs w:val="false"/>
+          <w:sz w:val="20"/>
+          <w:szCs w:val="20"/>
+          <w:rtl w:val="true"/>
+        </w:rPr>
+        <w:t xml:space="preserve"> </w:t>
+      </w:r>
+      <w:r>
+        <w:rPr>
+          <w:rFonts w:ascii="arial" w:hAnsi="arial" w:cs="arial"/>
+          <w:b w:val="false"/>
+          <w:b w:val="false"/>
+          <w:bCs w:val="false"/>
+          <w:sz w:val="20"/>
+          <w:sz w:val="20"/>
+          <w:szCs w:val="20"/>
+          <w:rtl w:val="true"/>
+        </w:rPr>
+        <w:t xml:space="preserve">امضا شده است </w:t>
+      </w:r>
+      <w:r>
+        <w:rPr>
+          <w:rFonts w:cs="arial" w:ascii="arial" w:hAnsi="arial"/>
+          <w:b w:val="false"/>
+          <w:bCs w:val="false"/>
+          <w:sz w:val="20"/>
+          <w:szCs w:val="20"/>
+          <w:rtl w:val="true"/>
+        </w:rPr>
+        <w:t xml:space="preserve">( </w:t>
+      </w:r>
+      <w:r>
+        <w:rPr>
+          <w:rFonts w:ascii="arial" w:hAnsi="arial" w:cs="arial"/>
+          <w:b w:val="false"/>
+          <w:b w:val="false"/>
+          <w:bCs w:val="false"/>
+          <w:sz w:val="20"/>
+          <w:sz w:val="20"/>
+          <w:szCs w:val="20"/>
+          <w:rtl w:val="true"/>
+        </w:rPr>
+        <w:t xml:space="preserve">پس در این حالت از </w:t>
+      </w:r>
+      <w:r>
+        <w:rPr>
+          <w:rFonts w:ascii="arial" w:hAnsi="arial" w:cs="arial"/>
+          <w:b w:val="false"/>
+          <w:b w:val="false"/>
+          <w:bCs w:val="false"/>
+          <w:sz w:val="20"/>
+          <w:sz w:val="20"/>
+          <w:szCs w:val="20"/>
+        </w:rPr>
+        <w:t>۲۵</w:t>
+      </w:r>
+      <w:r>
+        <w:rPr>
+          <w:rFonts w:ascii="arial" w:hAnsi="arial" w:cs="arial"/>
+          <w:b w:val="false"/>
+          <w:b w:val="false"/>
+          <w:bCs w:val="false"/>
+          <w:sz w:val="20"/>
+          <w:sz w:val="20"/>
+          <w:szCs w:val="20"/>
+          <w:rtl w:val="true"/>
+        </w:rPr>
+        <w:t xml:space="preserve"> سکه ای که </w:t>
+      </w:r>
+      <w:r>
+        <w:rPr>
+          <w:rFonts w:cs="arial" w:ascii="arial" w:hAnsi="arial"/>
+          <w:b w:val="false"/>
+          <w:bCs w:val="false"/>
+          <w:sz w:val="20"/>
+          <w:szCs w:val="20"/>
+        </w:rPr>
+        <w:t>alice</w:t>
+      </w:r>
+      <w:r>
+        <w:rPr>
+          <w:rFonts w:cs="arial" w:ascii="arial" w:hAnsi="arial"/>
+          <w:b w:val="false"/>
+          <w:bCs w:val="false"/>
+          <w:sz w:val="20"/>
+          <w:szCs w:val="20"/>
+          <w:rtl w:val="true"/>
+        </w:rPr>
+        <w:t xml:space="preserve"> </w:t>
+      </w:r>
+      <w:r>
+        <w:rPr>
+          <w:rFonts w:ascii="arial" w:hAnsi="arial" w:cs="arial"/>
+          <w:b w:val="false"/>
+          <w:b w:val="false"/>
+          <w:bCs w:val="false"/>
+          <w:sz w:val="20"/>
+          <w:sz w:val="20"/>
+          <w:szCs w:val="20"/>
+          <w:rtl w:val="true"/>
+        </w:rPr>
+        <w:t xml:space="preserve">داشت </w:t>
+      </w:r>
+      <w:r>
+        <w:rPr>
+          <w:rFonts w:ascii="arial" w:hAnsi="arial" w:cs="arial"/>
+          <w:b w:val="false"/>
+          <w:b w:val="false"/>
+          <w:bCs w:val="false"/>
+          <w:sz w:val="20"/>
+          <w:sz w:val="20"/>
+          <w:szCs w:val="20"/>
+        </w:rPr>
+        <w:t>۱۷</w:t>
+      </w:r>
+      <w:r>
+        <w:rPr>
+          <w:rFonts w:ascii="arial" w:hAnsi="arial" w:cs="arial"/>
+          <w:b w:val="false"/>
+          <w:b w:val="false"/>
+          <w:bCs w:val="false"/>
+          <w:sz w:val="20"/>
+          <w:sz w:val="20"/>
+          <w:szCs w:val="20"/>
+          <w:rtl w:val="true"/>
+        </w:rPr>
+        <w:t xml:space="preserve"> تا از </w:t>
+      </w:r>
+      <w:r>
+        <w:rPr>
+          <w:rFonts w:cs="arial" w:ascii="arial" w:hAnsi="arial"/>
+          <w:b w:val="false"/>
+          <w:bCs w:val="false"/>
+          <w:sz w:val="20"/>
+          <w:szCs w:val="20"/>
+          <w:rtl w:val="true"/>
+        </w:rPr>
+        <w:tab/>
+        <w:tab/>
+      </w:r>
+      <w:r>
+        <w:rPr>
+          <w:rFonts w:ascii="arial" w:hAnsi="arial" w:cs="arial"/>
+          <w:b w:val="false"/>
+          <w:b w:val="false"/>
+          <w:bCs w:val="false"/>
+          <w:sz w:val="20"/>
+          <w:sz w:val="20"/>
+          <w:szCs w:val="20"/>
+          <w:rtl w:val="true"/>
+        </w:rPr>
+        <w:t xml:space="preserve">آن‌ها را به </w:t>
+      </w:r>
+      <w:r>
+        <w:rPr>
+          <w:rFonts w:cs="arial" w:ascii="arial" w:hAnsi="arial"/>
+          <w:b w:val="false"/>
+          <w:bCs w:val="false"/>
+          <w:sz w:val="20"/>
+          <w:szCs w:val="20"/>
+        </w:rPr>
+        <w:t>bob</w:t>
+      </w:r>
+      <w:r>
+        <w:rPr>
+          <w:rFonts w:cs="arial" w:ascii="arial" w:hAnsi="arial"/>
+          <w:b w:val="false"/>
+          <w:bCs w:val="false"/>
+          <w:sz w:val="20"/>
+          <w:szCs w:val="20"/>
+          <w:rtl w:val="true"/>
+        </w:rPr>
+        <w:t xml:space="preserve"> </w:t>
+      </w:r>
+      <w:r>
+        <w:rPr>
+          <w:rFonts w:ascii="arial" w:hAnsi="arial" w:cs="arial"/>
+          <w:b w:val="false"/>
+          <w:b w:val="false"/>
+          <w:bCs w:val="false"/>
+          <w:sz w:val="20"/>
+          <w:sz w:val="20"/>
+          <w:szCs w:val="20"/>
+          <w:rtl w:val="true"/>
+        </w:rPr>
+        <w:t xml:space="preserve">داد و الان خوده </w:t>
+      </w:r>
+      <w:r>
+        <w:rPr>
+          <w:rFonts w:cs="arial" w:ascii="arial" w:hAnsi="arial"/>
+          <w:b w:val="false"/>
+          <w:bCs w:val="false"/>
+          <w:sz w:val="20"/>
+          <w:szCs w:val="20"/>
+        </w:rPr>
+        <w:t>alice</w:t>
+      </w:r>
+      <w:r>
+        <w:rPr>
+          <w:rFonts w:cs="arial" w:ascii="arial" w:hAnsi="arial"/>
+          <w:b w:val="false"/>
+          <w:bCs w:val="false"/>
+          <w:sz w:val="20"/>
+          <w:szCs w:val="20"/>
+          <w:rtl w:val="true"/>
+        </w:rPr>
+        <w:t xml:space="preserve"> </w:t>
+      </w:r>
+      <w:r>
+        <w:rPr>
+          <w:rFonts w:ascii="arial" w:hAnsi="arial" w:cs="arial"/>
+          <w:b w:val="false"/>
+          <w:b w:val="false"/>
+          <w:bCs w:val="false"/>
+          <w:sz w:val="20"/>
+          <w:sz w:val="20"/>
+          <w:szCs w:val="20"/>
+          <w:rtl w:val="true"/>
+        </w:rPr>
+        <w:t xml:space="preserve">دارای </w:t>
+      </w:r>
+      <w:r>
+        <w:rPr>
+          <w:rFonts w:ascii="arial" w:hAnsi="arial" w:cs="arial"/>
+          <w:b w:val="false"/>
+          <w:b w:val="false"/>
+          <w:bCs w:val="false"/>
+          <w:sz w:val="20"/>
+          <w:sz w:val="20"/>
+          <w:szCs w:val="20"/>
+        </w:rPr>
+        <w:t>۸</w:t>
+      </w:r>
+      <w:r>
+        <w:rPr>
+          <w:rFonts w:ascii="arial" w:hAnsi="arial" w:cs="arial"/>
+          <w:b w:val="false"/>
+          <w:b w:val="false"/>
+          <w:bCs w:val="false"/>
+          <w:sz w:val="20"/>
+          <w:sz w:val="20"/>
+          <w:szCs w:val="20"/>
+          <w:rtl w:val="true"/>
+        </w:rPr>
+        <w:t xml:space="preserve"> سکه میباشد </w:t>
+      </w:r>
+      <w:r>
+        <w:rPr>
+          <w:rFonts w:cs="arial" w:ascii="arial" w:hAnsi="arial"/>
+          <w:b w:val="false"/>
+          <w:bCs w:val="false"/>
+          <w:sz w:val="20"/>
+          <w:szCs w:val="20"/>
+          <w:rtl w:val="true"/>
+        </w:rPr>
+        <w:t>)</w:t>
+      </w:r>
+    </w:p>
+    <w:p>
+      <w:pPr>
+        <w:pStyle w:val="TextBody"/>
+        <w:bidi w:val="1"/>
+        <w:spacing w:before="200" w:after="120"/>
+        <w:jc w:val="left"/>
+        <w:rPr>
+          <w:rFonts w:ascii="arial" w:hAnsi="arial" w:cs="arial"/>
+          <w:b w:val="false"/>
+          <w:b w:val="false"/>
+          <w:bCs w:val="false"/>
+          <w:sz w:val="20"/>
+          <w:szCs w:val="20"/>
+        </w:rPr>
+      </w:pPr>
+      <w:r>
+        <w:rPr>
+          <w:rFonts w:cs="arial" w:ascii="arial" w:hAnsi="arial"/>
+          <w:b w:val="false"/>
+          <w:bCs w:val="false"/>
+          <w:sz w:val="20"/>
+          <w:szCs w:val="20"/>
+          <w:rtl w:val="true"/>
+        </w:rPr>
+        <w:tab/>
+        <w:tab/>
+        <w:t>-</w:t>
+      </w:r>
+      <w:r>
+        <w:rPr>
+          <w:rFonts w:ascii="arial" w:hAnsi="arial" w:cs="arial"/>
+          <w:b w:val="false"/>
+          <w:b w:val="false"/>
+          <w:bCs w:val="false"/>
+          <w:sz w:val="20"/>
+          <w:sz w:val="20"/>
+          <w:szCs w:val="20"/>
+          <w:rtl w:val="true"/>
+        </w:rPr>
+        <w:t xml:space="preserve">در سومین تراکنش که ورودیش </w:t>
+      </w:r>
+      <w:r>
+        <w:rPr>
+          <w:rFonts w:ascii="arial" w:hAnsi="arial" w:cs="arial"/>
+          <w:b w:val="false"/>
+          <w:b w:val="false"/>
+          <w:bCs w:val="false"/>
+          <w:sz w:val="20"/>
+          <w:sz w:val="20"/>
+          <w:szCs w:val="20"/>
+        </w:rPr>
+        <w:t>۲</w:t>
+      </w:r>
+      <w:r>
+        <w:rPr>
+          <w:rFonts w:ascii="arial" w:hAnsi="arial" w:cs="arial"/>
+          <w:b w:val="false"/>
+          <w:b w:val="false"/>
+          <w:bCs w:val="false"/>
+          <w:sz w:val="20"/>
+          <w:sz w:val="20"/>
+          <w:szCs w:val="20"/>
+          <w:rtl w:val="true"/>
+        </w:rPr>
+        <w:t xml:space="preserve">مین تراکنش میباشد </w:t>
+      </w:r>
+      <w:r>
+        <w:rPr>
+          <w:rFonts w:cs="arial" w:ascii="arial" w:hAnsi="arial"/>
+          <w:b w:val="false"/>
+          <w:bCs w:val="false"/>
+          <w:sz w:val="20"/>
+          <w:szCs w:val="20"/>
+          <w:rtl w:val="true"/>
+        </w:rPr>
+        <w:t xml:space="preserve">, </w:t>
+      </w:r>
+      <w:r>
+        <w:rPr>
+          <w:rFonts w:ascii="arial" w:hAnsi="arial" w:cs="arial"/>
+          <w:b w:val="false"/>
+          <w:b w:val="false"/>
+          <w:bCs w:val="false"/>
+          <w:sz w:val="20"/>
+          <w:sz w:val="20"/>
+          <w:szCs w:val="20"/>
+          <w:rtl w:val="true"/>
+        </w:rPr>
+        <w:t xml:space="preserve">خروجی اش </w:t>
+      </w:r>
+      <w:r>
+        <w:rPr>
+          <w:rFonts w:ascii="arial" w:hAnsi="arial" w:cs="arial"/>
+          <w:b w:val="false"/>
+          <w:b w:val="false"/>
+          <w:bCs w:val="false"/>
+          <w:sz w:val="20"/>
+          <w:sz w:val="20"/>
+          <w:szCs w:val="20"/>
+        </w:rPr>
+        <w:t>۸</w:t>
+      </w:r>
+      <w:r>
+        <w:rPr>
+          <w:rFonts w:ascii="arial" w:hAnsi="arial" w:cs="arial"/>
+          <w:b w:val="false"/>
+          <w:b w:val="false"/>
+          <w:bCs w:val="false"/>
+          <w:sz w:val="20"/>
+          <w:sz w:val="20"/>
+          <w:szCs w:val="20"/>
+          <w:rtl w:val="true"/>
+        </w:rPr>
+        <w:t xml:space="preserve"> سکه به </w:t>
+      </w:r>
+      <w:r>
+        <w:rPr>
+          <w:rFonts w:cs="arial" w:ascii="arial" w:hAnsi="arial"/>
+          <w:b w:val="false"/>
+          <w:bCs w:val="false"/>
+          <w:sz w:val="20"/>
+          <w:szCs w:val="20"/>
+        </w:rPr>
+        <w:t>carol</w:t>
+      </w:r>
+      <w:r>
+        <w:rPr>
+          <w:rFonts w:cs="arial" w:ascii="arial" w:hAnsi="arial"/>
+          <w:b w:val="false"/>
+          <w:bCs w:val="false"/>
+          <w:sz w:val="20"/>
+          <w:szCs w:val="20"/>
+          <w:rtl w:val="true"/>
+        </w:rPr>
+        <w:t xml:space="preserve"> </w:t>
+      </w:r>
+      <w:r>
+        <w:rPr>
+          <w:rFonts w:ascii="arial" w:hAnsi="arial" w:cs="arial"/>
+          <w:b w:val="false"/>
+          <w:b w:val="false"/>
+          <w:bCs w:val="false"/>
+          <w:sz w:val="20"/>
+          <w:sz w:val="20"/>
+          <w:szCs w:val="20"/>
+          <w:rtl w:val="true"/>
+        </w:rPr>
+        <w:t xml:space="preserve">و </w:t>
+      </w:r>
+      <w:r>
+        <w:rPr>
+          <w:rFonts w:ascii="arial" w:hAnsi="arial" w:cs="arial"/>
+          <w:b w:val="false"/>
+          <w:b w:val="false"/>
+          <w:bCs w:val="false"/>
+          <w:sz w:val="20"/>
+          <w:sz w:val="20"/>
+          <w:szCs w:val="20"/>
+        </w:rPr>
+        <w:t>۹</w:t>
+      </w:r>
+      <w:r>
+        <w:rPr>
+          <w:rFonts w:ascii="arial" w:hAnsi="arial" w:cs="arial"/>
+          <w:b w:val="false"/>
+          <w:b w:val="false"/>
+          <w:bCs w:val="false"/>
+          <w:sz w:val="20"/>
+          <w:sz w:val="20"/>
+          <w:szCs w:val="20"/>
+          <w:rtl w:val="true"/>
+        </w:rPr>
+        <w:t xml:space="preserve"> سکه به </w:t>
+      </w:r>
+      <w:r>
+        <w:rPr>
+          <w:rFonts w:cs="arial" w:ascii="arial" w:hAnsi="arial"/>
+          <w:b w:val="false"/>
+          <w:bCs w:val="false"/>
+          <w:sz w:val="20"/>
+          <w:szCs w:val="20"/>
+        </w:rPr>
+        <w:t>bob</w:t>
+      </w:r>
+      <w:r>
+        <w:rPr>
+          <w:rFonts w:cs="arial" w:ascii="arial" w:hAnsi="arial"/>
+          <w:b w:val="false"/>
+          <w:bCs w:val="false"/>
+          <w:sz w:val="20"/>
+          <w:szCs w:val="20"/>
+          <w:rtl w:val="true"/>
+        </w:rPr>
+        <w:t xml:space="preserve"> </w:t>
+        <w:tab/>
+        <w:tab/>
+      </w:r>
+      <w:r>
+        <w:rPr>
+          <w:rFonts w:ascii="arial" w:hAnsi="arial" w:cs="arial"/>
+          <w:b w:val="false"/>
+          <w:b w:val="false"/>
+          <w:bCs w:val="false"/>
+          <w:sz w:val="20"/>
+          <w:sz w:val="20"/>
+          <w:szCs w:val="20"/>
+          <w:rtl w:val="true"/>
+        </w:rPr>
+        <w:t xml:space="preserve">میباشد و این تراکنش توسط </w:t>
+      </w:r>
+      <w:r>
+        <w:rPr>
+          <w:rFonts w:cs="arial" w:ascii="arial" w:hAnsi="arial"/>
+          <w:b w:val="false"/>
+          <w:bCs w:val="false"/>
+          <w:sz w:val="20"/>
+          <w:szCs w:val="20"/>
+        </w:rPr>
+        <w:t>bob</w:t>
+      </w:r>
+      <w:r>
+        <w:rPr>
+          <w:rFonts w:cs="arial" w:ascii="arial" w:hAnsi="arial"/>
+          <w:b w:val="false"/>
+          <w:bCs w:val="false"/>
+          <w:sz w:val="20"/>
+          <w:szCs w:val="20"/>
+          <w:rtl w:val="true"/>
+        </w:rPr>
+        <w:t xml:space="preserve"> </w:t>
+      </w:r>
+      <w:r>
+        <w:rPr>
+          <w:rFonts w:ascii="arial" w:hAnsi="arial" w:cs="arial"/>
+          <w:b w:val="false"/>
+          <w:b w:val="false"/>
+          <w:bCs w:val="false"/>
+          <w:sz w:val="20"/>
+          <w:sz w:val="20"/>
+          <w:szCs w:val="20"/>
+          <w:rtl w:val="true"/>
+        </w:rPr>
+        <w:t xml:space="preserve">امضا شده است </w:t>
+      </w:r>
+      <w:r>
+        <w:rPr>
+          <w:rFonts w:cs="arial" w:ascii="arial" w:hAnsi="arial"/>
+          <w:b w:val="false"/>
+          <w:bCs w:val="false"/>
+          <w:sz w:val="20"/>
+          <w:szCs w:val="20"/>
+          <w:rtl w:val="true"/>
+        </w:rPr>
+        <w:t xml:space="preserve">( </w:t>
+      </w:r>
+      <w:r>
+        <w:rPr>
+          <w:rFonts w:ascii="arial" w:hAnsi="arial" w:cs="arial"/>
+          <w:b w:val="false"/>
+          <w:b w:val="false"/>
+          <w:bCs w:val="false"/>
+          <w:sz w:val="20"/>
+          <w:sz w:val="20"/>
+          <w:szCs w:val="20"/>
+          <w:rtl w:val="true"/>
+        </w:rPr>
+        <w:t xml:space="preserve">پس در این حالت </w:t>
+      </w:r>
+      <w:r>
+        <w:rPr>
+          <w:rFonts w:cs="arial" w:ascii="arial" w:hAnsi="arial"/>
+          <w:b w:val="false"/>
+          <w:bCs w:val="false"/>
+          <w:sz w:val="20"/>
+          <w:szCs w:val="20"/>
+        </w:rPr>
+        <w:t>carol</w:t>
+      </w:r>
+      <w:r>
+        <w:rPr>
+          <w:rFonts w:cs="arial" w:ascii="arial" w:hAnsi="arial"/>
+          <w:b w:val="false"/>
+          <w:bCs w:val="false"/>
+          <w:sz w:val="20"/>
+          <w:szCs w:val="20"/>
+          <w:rtl w:val="true"/>
+        </w:rPr>
+        <w:t xml:space="preserve"> </w:t>
+      </w:r>
+      <w:r>
+        <w:rPr>
+          <w:rFonts w:ascii="arial" w:hAnsi="arial" w:cs="arial"/>
+          <w:b w:val="false"/>
+          <w:b w:val="false"/>
+          <w:bCs w:val="false"/>
+          <w:sz w:val="20"/>
+          <w:sz w:val="20"/>
+          <w:szCs w:val="20"/>
+          <w:rtl w:val="true"/>
+        </w:rPr>
+        <w:t xml:space="preserve">و </w:t>
+      </w:r>
+      <w:r>
+        <w:rPr>
+          <w:rFonts w:cs="arial" w:ascii="arial" w:hAnsi="arial"/>
+          <w:b w:val="false"/>
+          <w:bCs w:val="false"/>
+          <w:sz w:val="20"/>
+          <w:szCs w:val="20"/>
+        </w:rPr>
+        <w:t>bob</w:t>
+      </w:r>
+      <w:r>
+        <w:rPr>
+          <w:rFonts w:cs="arial" w:ascii="arial" w:hAnsi="arial"/>
+          <w:b w:val="false"/>
+          <w:bCs w:val="false"/>
+          <w:sz w:val="20"/>
+          <w:szCs w:val="20"/>
+          <w:rtl w:val="true"/>
+        </w:rPr>
+        <w:t xml:space="preserve"> </w:t>
+      </w:r>
+      <w:r>
+        <w:rPr>
+          <w:rFonts w:ascii="arial" w:hAnsi="arial" w:cs="arial"/>
+          <w:b w:val="false"/>
+          <w:b w:val="false"/>
+          <w:bCs w:val="false"/>
+          <w:sz w:val="20"/>
+          <w:sz w:val="20"/>
+          <w:szCs w:val="20"/>
+          <w:rtl w:val="true"/>
+        </w:rPr>
+        <w:t xml:space="preserve">به ترتیب دارای </w:t>
+      </w:r>
+      <w:r>
+        <w:rPr>
+          <w:rFonts w:cs="arial" w:ascii="arial" w:hAnsi="arial"/>
+          <w:b w:val="false"/>
+          <w:bCs w:val="false"/>
+          <w:sz w:val="20"/>
+          <w:szCs w:val="20"/>
+        </w:rPr>
+        <w:t>8</w:t>
+      </w:r>
+      <w:r>
+        <w:rPr>
+          <w:rFonts w:cs="arial" w:ascii="arial" w:hAnsi="arial"/>
+          <w:b w:val="false"/>
+          <w:bCs w:val="false"/>
+          <w:sz w:val="20"/>
+          <w:szCs w:val="20"/>
+          <w:rtl w:val="true"/>
+        </w:rPr>
+        <w:t xml:space="preserve"> </w:t>
+      </w:r>
+      <w:r>
+        <w:rPr>
+          <w:rFonts w:ascii="arial" w:hAnsi="arial" w:cs="arial"/>
+          <w:b w:val="false"/>
+          <w:b w:val="false"/>
+          <w:bCs w:val="false"/>
+          <w:sz w:val="20"/>
+          <w:sz w:val="20"/>
+          <w:szCs w:val="20"/>
+          <w:rtl w:val="true"/>
+        </w:rPr>
+        <w:t xml:space="preserve">و </w:t>
+      </w:r>
+      <w:r>
+        <w:rPr>
+          <w:rFonts w:cs="arial" w:ascii="arial" w:hAnsi="arial"/>
+          <w:b w:val="false"/>
+          <w:bCs w:val="false"/>
+          <w:sz w:val="20"/>
+          <w:szCs w:val="20"/>
+        </w:rPr>
+        <w:t>9</w:t>
+      </w:r>
+      <w:r>
+        <w:rPr>
+          <w:rFonts w:cs="arial" w:ascii="arial" w:hAnsi="arial"/>
+          <w:b w:val="false"/>
+          <w:bCs w:val="false"/>
+          <w:sz w:val="20"/>
+          <w:szCs w:val="20"/>
+          <w:rtl w:val="true"/>
+        </w:rPr>
+        <w:t xml:space="preserve"> </w:t>
+        <w:tab/>
+        <w:tab/>
+      </w:r>
+      <w:r>
+        <w:rPr>
+          <w:rFonts w:ascii="arial" w:hAnsi="arial" w:cs="arial"/>
+          <w:b w:val="false"/>
+          <w:b w:val="false"/>
+          <w:bCs w:val="false"/>
+          <w:sz w:val="20"/>
+          <w:sz w:val="20"/>
+          <w:szCs w:val="20"/>
+          <w:rtl w:val="true"/>
+        </w:rPr>
+        <w:t xml:space="preserve">سکه میباشند </w:t>
+      </w:r>
+      <w:r>
+        <w:rPr>
+          <w:rFonts w:cs="arial" w:ascii="arial" w:hAnsi="arial"/>
+          <w:b w:val="false"/>
+          <w:bCs w:val="false"/>
+          <w:sz w:val="20"/>
+          <w:szCs w:val="20"/>
+          <w:rtl w:val="true"/>
+        </w:rPr>
+        <w:t>)</w:t>
+      </w:r>
+    </w:p>
+    <w:p>
+      <w:pPr>
+        <w:pStyle w:val="TextBody"/>
+        <w:bidi w:val="1"/>
+        <w:spacing w:before="200" w:after="120"/>
+        <w:jc w:val="left"/>
+        <w:rPr>
+          <w:rFonts w:ascii="arial" w:hAnsi="arial" w:cs="arial"/>
+          <w:b w:val="false"/>
+          <w:b w:val="false"/>
+          <w:bCs w:val="false"/>
+          <w:sz w:val="20"/>
+          <w:szCs w:val="20"/>
+        </w:rPr>
+      </w:pPr>
+      <w:r>
+        <w:rPr>
+          <w:rFonts w:cs="arial" w:ascii="arial" w:hAnsi="arial"/>
+          <w:b w:val="false"/>
+          <w:bCs w:val="false"/>
+          <w:sz w:val="20"/>
+          <w:szCs w:val="20"/>
+          <w:rtl w:val="true"/>
+        </w:rPr>
+        <w:tab/>
+        <w:tab/>
+        <w:t xml:space="preserve">- </w:t>
+      </w:r>
+      <w:r>
+        <w:rPr>
+          <w:rFonts w:ascii="arial" w:hAnsi="arial" w:cs="arial"/>
+          <w:b w:val="false"/>
+          <w:b w:val="false"/>
+          <w:bCs w:val="false"/>
+          <w:sz w:val="20"/>
+          <w:sz w:val="20"/>
+          <w:szCs w:val="20"/>
+          <w:rtl w:val="true"/>
+        </w:rPr>
+        <w:t xml:space="preserve">در چهارمین تراکنش که ورودیش بازهم </w:t>
+      </w:r>
+      <w:r>
+        <w:rPr>
+          <w:rFonts w:ascii="arial" w:hAnsi="arial" w:cs="arial"/>
+          <w:b w:val="false"/>
+          <w:b w:val="false"/>
+          <w:bCs w:val="false"/>
+          <w:sz w:val="20"/>
+          <w:sz w:val="20"/>
+          <w:szCs w:val="20"/>
+        </w:rPr>
+        <w:t>۲</w:t>
+      </w:r>
+      <w:r>
+        <w:rPr>
+          <w:rFonts w:ascii="arial" w:hAnsi="arial" w:cs="arial"/>
+          <w:b w:val="false"/>
+          <w:b w:val="false"/>
+          <w:bCs w:val="false"/>
+          <w:sz w:val="20"/>
+          <w:sz w:val="20"/>
+          <w:szCs w:val="20"/>
+          <w:rtl w:val="true"/>
+        </w:rPr>
+        <w:t xml:space="preserve">مین تراکنش میباشد </w:t>
+      </w:r>
+      <w:r>
+        <w:rPr>
+          <w:rFonts w:cs="arial" w:ascii="arial" w:hAnsi="arial"/>
+          <w:b w:val="false"/>
+          <w:bCs w:val="false"/>
+          <w:sz w:val="20"/>
+          <w:szCs w:val="20"/>
+          <w:rtl w:val="true"/>
+        </w:rPr>
+        <w:t xml:space="preserve">, </w:t>
+      </w:r>
+      <w:r>
+        <w:rPr>
+          <w:rFonts w:ascii="arial" w:hAnsi="arial" w:cs="arial"/>
+          <w:b w:val="false"/>
+          <w:b w:val="false"/>
+          <w:bCs w:val="false"/>
+          <w:sz w:val="20"/>
+          <w:sz w:val="20"/>
+          <w:szCs w:val="20"/>
+          <w:rtl w:val="true"/>
+        </w:rPr>
+        <w:t xml:space="preserve">خروجیش </w:t>
+      </w:r>
+      <w:r>
+        <w:rPr>
+          <w:rFonts w:ascii="arial" w:hAnsi="arial" w:cs="arial"/>
+          <w:b w:val="false"/>
+          <w:b w:val="false"/>
+          <w:bCs w:val="false"/>
+          <w:sz w:val="20"/>
+          <w:sz w:val="20"/>
+          <w:szCs w:val="20"/>
+        </w:rPr>
+        <w:t>۶</w:t>
+      </w:r>
+      <w:r>
+        <w:rPr>
+          <w:rFonts w:ascii="arial" w:hAnsi="arial" w:cs="arial"/>
+          <w:b w:val="false"/>
+          <w:b w:val="false"/>
+          <w:bCs w:val="false"/>
+          <w:sz w:val="20"/>
+          <w:sz w:val="20"/>
+          <w:szCs w:val="20"/>
+          <w:rtl w:val="true"/>
+        </w:rPr>
+        <w:t xml:space="preserve"> سکه به </w:t>
+      </w:r>
+      <w:r>
+        <w:rPr>
+          <w:rFonts w:cs="arial" w:ascii="arial" w:hAnsi="arial"/>
+          <w:b w:val="false"/>
+          <w:bCs w:val="false"/>
+          <w:sz w:val="20"/>
+          <w:szCs w:val="20"/>
+        </w:rPr>
+        <w:t>david</w:t>
+      </w:r>
+      <w:r>
+        <w:rPr>
+          <w:rFonts w:cs="arial" w:ascii="arial" w:hAnsi="arial"/>
+          <w:b w:val="false"/>
+          <w:bCs w:val="false"/>
+          <w:sz w:val="20"/>
+          <w:szCs w:val="20"/>
+          <w:rtl w:val="true"/>
+        </w:rPr>
+        <w:t xml:space="preserve"> </w:t>
+      </w:r>
+      <w:r>
+        <w:rPr>
+          <w:rFonts w:ascii="arial" w:hAnsi="arial" w:cs="arial"/>
+          <w:b w:val="false"/>
+          <w:b w:val="false"/>
+          <w:bCs w:val="false"/>
+          <w:sz w:val="20"/>
+          <w:sz w:val="20"/>
+          <w:szCs w:val="20"/>
+          <w:rtl w:val="true"/>
+        </w:rPr>
+        <w:t xml:space="preserve">و </w:t>
+      </w:r>
+      <w:r>
+        <w:rPr>
+          <w:rFonts w:ascii="arial" w:hAnsi="arial" w:cs="arial"/>
+          <w:b w:val="false"/>
+          <w:b w:val="false"/>
+          <w:bCs w:val="false"/>
+          <w:sz w:val="20"/>
+          <w:sz w:val="20"/>
+          <w:szCs w:val="20"/>
+        </w:rPr>
+        <w:t>۲</w:t>
+      </w:r>
+      <w:r>
+        <w:rPr>
+          <w:rFonts w:ascii="arial" w:hAnsi="arial" w:cs="arial"/>
+          <w:b w:val="false"/>
+          <w:b w:val="false"/>
+          <w:bCs w:val="false"/>
+          <w:sz w:val="20"/>
+          <w:sz w:val="20"/>
+          <w:szCs w:val="20"/>
+          <w:rtl w:val="true"/>
+        </w:rPr>
+        <w:t xml:space="preserve"> سکه به </w:t>
+      </w:r>
+      <w:r>
+        <w:rPr>
+          <w:rFonts w:cs="arial" w:ascii="arial" w:hAnsi="arial"/>
+          <w:b w:val="false"/>
+          <w:bCs w:val="false"/>
+          <w:sz w:val="20"/>
+          <w:szCs w:val="20"/>
+          <w:rtl w:val="true"/>
+        </w:rPr>
+        <w:tab/>
+        <w:tab/>
+      </w:r>
+      <w:r>
+        <w:rPr>
+          <w:rFonts w:cs="arial" w:ascii="arial" w:hAnsi="arial"/>
+          <w:b w:val="false"/>
+          <w:bCs w:val="false"/>
+          <w:sz w:val="20"/>
+          <w:szCs w:val="20"/>
+        </w:rPr>
+        <w:t>alice</w:t>
+      </w:r>
+      <w:r>
+        <w:rPr>
+          <w:rFonts w:cs="arial" w:ascii="arial" w:hAnsi="arial"/>
+          <w:b w:val="false"/>
+          <w:bCs w:val="false"/>
+          <w:sz w:val="20"/>
+          <w:szCs w:val="20"/>
+          <w:rtl w:val="true"/>
+        </w:rPr>
+        <w:t xml:space="preserve"> </w:t>
+      </w:r>
+      <w:r>
+        <w:rPr>
+          <w:rFonts w:ascii="arial" w:hAnsi="arial" w:cs="arial"/>
+          <w:b w:val="false"/>
+          <w:b w:val="false"/>
+          <w:bCs w:val="false"/>
+          <w:sz w:val="20"/>
+          <w:sz w:val="20"/>
+          <w:szCs w:val="20"/>
+          <w:rtl w:val="true"/>
+        </w:rPr>
+        <w:t xml:space="preserve">میباشد و این تراکنش توسط </w:t>
+      </w:r>
+      <w:r>
+        <w:rPr>
+          <w:rFonts w:cs="arial" w:ascii="arial" w:hAnsi="arial"/>
+          <w:b w:val="false"/>
+          <w:bCs w:val="false"/>
+          <w:sz w:val="20"/>
+          <w:szCs w:val="20"/>
+        </w:rPr>
+        <w:t>alice</w:t>
+      </w:r>
+      <w:r>
+        <w:rPr>
+          <w:rFonts w:cs="arial" w:ascii="arial" w:hAnsi="arial"/>
+          <w:b w:val="false"/>
+          <w:bCs w:val="false"/>
+          <w:sz w:val="20"/>
+          <w:szCs w:val="20"/>
+          <w:rtl w:val="true"/>
+        </w:rPr>
+        <w:t xml:space="preserve"> </w:t>
+      </w:r>
+      <w:r>
+        <w:rPr>
+          <w:rFonts w:ascii="arial" w:hAnsi="arial" w:cs="arial"/>
+          <w:b w:val="false"/>
+          <w:b w:val="false"/>
+          <w:bCs w:val="false"/>
+          <w:sz w:val="20"/>
+          <w:sz w:val="20"/>
+          <w:szCs w:val="20"/>
+          <w:rtl w:val="true"/>
+        </w:rPr>
+        <w:t xml:space="preserve">امضا شده است </w:t>
+      </w:r>
+      <w:r>
+        <w:rPr>
+          <w:rFonts w:cs="arial" w:ascii="arial" w:hAnsi="arial"/>
+          <w:b w:val="false"/>
+          <w:bCs w:val="false"/>
+          <w:sz w:val="20"/>
+          <w:szCs w:val="20"/>
+          <w:rtl w:val="true"/>
+        </w:rPr>
+        <w:t xml:space="preserve">( </w:t>
+      </w:r>
+      <w:r>
+        <w:rPr>
+          <w:rFonts w:ascii="arial" w:hAnsi="arial" w:cs="arial"/>
+          <w:b w:val="false"/>
+          <w:b w:val="false"/>
+          <w:bCs w:val="false"/>
+          <w:sz w:val="20"/>
+          <w:sz w:val="20"/>
+          <w:szCs w:val="20"/>
+          <w:rtl w:val="true"/>
+        </w:rPr>
+        <w:t xml:space="preserve">پس در این حابت </w:t>
+      </w:r>
+      <w:r>
+        <w:rPr>
+          <w:rFonts w:cs="arial" w:ascii="arial" w:hAnsi="arial"/>
+          <w:b w:val="false"/>
+          <w:bCs w:val="false"/>
+          <w:sz w:val="20"/>
+          <w:szCs w:val="20"/>
+        </w:rPr>
+        <w:t>david</w:t>
+      </w:r>
+      <w:r>
+        <w:rPr>
+          <w:rFonts w:cs="arial" w:ascii="arial" w:hAnsi="arial"/>
+          <w:b w:val="false"/>
+          <w:bCs w:val="false"/>
+          <w:sz w:val="20"/>
+          <w:szCs w:val="20"/>
+          <w:rtl w:val="true"/>
+        </w:rPr>
+        <w:t xml:space="preserve"> </w:t>
+      </w:r>
+      <w:r>
+        <w:rPr>
+          <w:rFonts w:ascii="arial" w:hAnsi="arial" w:cs="arial"/>
+          <w:b w:val="false"/>
+          <w:b w:val="false"/>
+          <w:bCs w:val="false"/>
+          <w:sz w:val="20"/>
+          <w:sz w:val="20"/>
+          <w:szCs w:val="20"/>
+          <w:rtl w:val="true"/>
+        </w:rPr>
+        <w:t xml:space="preserve">و </w:t>
+      </w:r>
+      <w:r>
+        <w:rPr>
+          <w:rFonts w:cs="arial" w:ascii="arial" w:hAnsi="arial"/>
+          <w:b w:val="false"/>
+          <w:bCs w:val="false"/>
+          <w:sz w:val="20"/>
+          <w:szCs w:val="20"/>
+        </w:rPr>
+        <w:t>alice</w:t>
+      </w:r>
+      <w:r>
+        <w:rPr>
+          <w:rFonts w:cs="arial" w:ascii="arial" w:hAnsi="arial"/>
+          <w:b w:val="false"/>
+          <w:bCs w:val="false"/>
+          <w:sz w:val="20"/>
+          <w:szCs w:val="20"/>
+          <w:rtl w:val="true"/>
+        </w:rPr>
+        <w:t xml:space="preserve"> </w:t>
+      </w:r>
+      <w:r>
+        <w:rPr>
+          <w:rFonts w:ascii="arial" w:hAnsi="arial" w:cs="arial"/>
+          <w:b w:val="false"/>
+          <w:b w:val="false"/>
+          <w:bCs w:val="false"/>
+          <w:sz w:val="20"/>
+          <w:sz w:val="20"/>
+          <w:szCs w:val="20"/>
+          <w:rtl w:val="true"/>
+        </w:rPr>
+        <w:t xml:space="preserve">به ترتیب هر </w:t>
+      </w:r>
+      <w:r>
+        <w:rPr>
+          <w:rFonts w:cs="arial" w:ascii="arial" w:hAnsi="arial"/>
+          <w:b w:val="false"/>
+          <w:bCs w:val="false"/>
+          <w:sz w:val="20"/>
+          <w:szCs w:val="20"/>
+          <w:rtl w:val="true"/>
+        </w:rPr>
+        <w:tab/>
+        <w:tab/>
+      </w:r>
+      <w:r>
+        <w:rPr>
+          <w:rFonts w:ascii="arial" w:hAnsi="arial" w:cs="arial"/>
+          <w:b w:val="false"/>
+          <w:b w:val="false"/>
+          <w:bCs w:val="false"/>
+          <w:sz w:val="20"/>
+          <w:sz w:val="20"/>
+          <w:szCs w:val="20"/>
+          <w:rtl w:val="true"/>
+        </w:rPr>
+        <w:t xml:space="preserve">کدام </w:t>
+      </w:r>
+      <w:r>
+        <w:rPr>
+          <w:rFonts w:cs="arial" w:ascii="arial" w:hAnsi="arial"/>
+          <w:b w:val="false"/>
+          <w:bCs w:val="false"/>
+          <w:sz w:val="20"/>
+          <w:szCs w:val="20"/>
+        </w:rPr>
+        <w:t>6</w:t>
+      </w:r>
+      <w:r>
+        <w:rPr>
+          <w:rFonts w:cs="arial" w:ascii="arial" w:hAnsi="arial"/>
+          <w:b w:val="false"/>
+          <w:bCs w:val="false"/>
+          <w:sz w:val="20"/>
+          <w:szCs w:val="20"/>
+          <w:rtl w:val="true"/>
+        </w:rPr>
+        <w:t xml:space="preserve"> </w:t>
+      </w:r>
+      <w:r>
+        <w:rPr>
+          <w:rFonts w:ascii="arial" w:hAnsi="arial" w:cs="arial"/>
+          <w:b w:val="false"/>
+          <w:b w:val="false"/>
+          <w:bCs w:val="false"/>
+          <w:sz w:val="20"/>
+          <w:sz w:val="20"/>
+          <w:szCs w:val="20"/>
+          <w:rtl w:val="true"/>
+        </w:rPr>
+        <w:t xml:space="preserve">و </w:t>
+      </w:r>
+      <w:r>
+        <w:rPr>
+          <w:rFonts w:ascii="arial" w:hAnsi="arial" w:cs="arial"/>
+          <w:b w:val="false"/>
+          <w:b w:val="false"/>
+          <w:bCs w:val="false"/>
+          <w:sz w:val="20"/>
+          <w:sz w:val="20"/>
+          <w:szCs w:val="20"/>
+        </w:rPr>
+        <w:t>۲</w:t>
+      </w:r>
+      <w:r>
+        <w:rPr>
+          <w:rFonts w:ascii="arial" w:hAnsi="arial" w:cs="arial"/>
+          <w:b w:val="false"/>
+          <w:b w:val="false"/>
+          <w:bCs w:val="false"/>
+          <w:sz w:val="20"/>
+          <w:sz w:val="20"/>
+          <w:szCs w:val="20"/>
+          <w:rtl w:val="true"/>
+        </w:rPr>
+        <w:t xml:space="preserve"> سکه دارند</w:t>
+      </w:r>
+    </w:p>
+    <w:p>
+      <w:pPr>
+        <w:pStyle w:val="TextBody"/>
+        <w:bidi w:val="1"/>
+        <w:spacing w:before="200" w:after="120"/>
+        <w:jc w:val="left"/>
+        <w:rPr>
+          <w:rFonts w:ascii="arial" w:hAnsi="arial" w:cs="arial"/>
+          <w:b w:val="false"/>
+          <w:b w:val="false"/>
+          <w:bCs w:val="false"/>
+          <w:sz w:val="20"/>
+          <w:szCs w:val="20"/>
+        </w:rPr>
+      </w:pPr>
+      <w:r>
+        <w:rPr>
+          <w:rFonts w:cs="arial" w:ascii="arial" w:hAnsi="arial"/>
+          <w:b w:val="false"/>
+          <w:bCs w:val="false"/>
+          <w:sz w:val="20"/>
+          <w:szCs w:val="20"/>
+          <w:rtl w:val="true"/>
+        </w:rPr>
+        <w:drawing>
+          <wp:anchor behindDoc="0" distT="0" distB="0" distL="0" distR="0" simplePos="0" locked="0" layoutInCell="0" allowOverlap="1" relativeHeight="6">
+            <wp:simplePos x="0" y="0"/>
+            <wp:positionH relativeFrom="column">
+              <wp:posOffset>1649095</wp:posOffset>
+            </wp:positionH>
+            <wp:positionV relativeFrom="paragraph">
+              <wp:posOffset>-75565</wp:posOffset>
+            </wp:positionV>
+            <wp:extent cx="3926205" cy="3077845"/>
+            <wp:effectExtent l="0" t="0" r="0" b="0"/>
+            <wp:wrapSquare wrapText="largest"/>
+            <wp:docPr id="5" name="Image5" descr=""/>
+            <wp:cNvGraphicFramePr>
+              <a:graphicFrameLocks xmlns:a="http://schemas.openxmlformats.org/drawingml/2006/main" noChangeAspect="1"/>
+            </wp:cNvGraphicFramePr>
+            <a:graphic xmlns:a="http://schemas.openxmlformats.org/drawingml/2006/main">
+              <a:graphicData uri="http://schemas.openxmlformats.org/drawingml/2006/picture">
+                <pic:pic xmlns:pic="http://schemas.openxmlformats.org/drawingml/2006/picture">
+                  <pic:nvPicPr>
+                    <pic:cNvPr id="5" name="Image5" descr=""/>
+                    <pic:cNvPicPr>
+                      <a:picLocks noChangeAspect="1" noChangeArrowheads="1"/>
+                    </pic:cNvPicPr>
+                  </pic:nvPicPr>
+                  <pic:blipFill>
+                    <a:blip r:embed="rId6"/>
+                    <a:stretch>
+                      <a:fillRect/>
+                    </a:stretch>
+                  </pic:blipFill>
+                  <pic:spPr bwMode="auto">
+                    <a:xfrm>
+                      <a:off x="0" y="0"/>
+                      <a:ext cx="3926205" cy="3077845"/>
+                    </a:xfrm>
+                    <a:prstGeom prst="rect">
+                      <a:avLst/>
+                    </a:prstGeom>
+                  </pic:spPr>
+                </pic:pic>
+              </a:graphicData>
+            </a:graphic>
+          </wp:anchor>
+        </w:drawing>
+      </w:r>
+    </w:p>
+    <w:p>
+      <w:pPr>
+        <w:pStyle w:val="TextBody"/>
+        <w:bidi w:val="1"/>
+        <w:spacing w:before="200" w:after="120"/>
+        <w:jc w:val="left"/>
+        <w:rPr>
+          <w:rFonts w:ascii="arial" w:hAnsi="arial" w:cs="arial"/>
+          <w:b w:val="false"/>
+          <w:b w:val="false"/>
+          <w:bCs w:val="false"/>
+          <w:sz w:val="20"/>
+          <w:szCs w:val="20"/>
+        </w:rPr>
+      </w:pPr>
+      <w:r>
+        <w:rPr>
+          <w:rFonts w:cs="arial" w:ascii="arial" w:hAnsi="arial"/>
+          <w:b w:val="false"/>
+          <w:bCs w:val="false"/>
+          <w:sz w:val="20"/>
+          <w:szCs w:val="20"/>
+          <w:rtl w:val="true"/>
+        </w:rPr>
+      </w:r>
+    </w:p>
+    <w:p>
+      <w:pPr>
+        <w:pStyle w:val="TextBody"/>
+        <w:bidi w:val="1"/>
+        <w:spacing w:before="200" w:after="120"/>
+        <w:jc w:val="left"/>
+        <w:rPr>
+          <w:rFonts w:ascii="arial" w:hAnsi="arial" w:cs="arial"/>
+          <w:b w:val="false"/>
+          <w:b w:val="false"/>
+          <w:bCs w:val="false"/>
+          <w:sz w:val="20"/>
+          <w:szCs w:val="20"/>
+        </w:rPr>
+      </w:pPr>
+      <w:r>
+        <w:rPr>
+          <w:rFonts w:cs="arial" w:ascii="arial" w:hAnsi="arial"/>
+          <w:b w:val="false"/>
+          <w:bCs w:val="false"/>
+          <w:sz w:val="20"/>
+          <w:szCs w:val="20"/>
+          <w:rtl w:val="true"/>
+        </w:rPr>
+      </w:r>
+    </w:p>
+    <w:p>
+      <w:pPr>
+        <w:pStyle w:val="TextBody"/>
+        <w:bidi w:val="1"/>
+        <w:spacing w:before="200" w:after="120"/>
+        <w:jc w:val="left"/>
+        <w:rPr>
+          <w:rFonts w:ascii="arial" w:hAnsi="arial" w:cs="arial"/>
+          <w:b w:val="false"/>
+          <w:b w:val="false"/>
+          <w:bCs w:val="false"/>
+          <w:sz w:val="20"/>
+          <w:szCs w:val="20"/>
+        </w:rPr>
+      </w:pPr>
+      <w:r>
+        <w:rPr>
+          <w:rFonts w:cs="arial" w:ascii="arial" w:hAnsi="arial"/>
+          <w:b w:val="false"/>
+          <w:bCs w:val="false"/>
+          <w:sz w:val="20"/>
+          <w:szCs w:val="20"/>
+          <w:rtl w:val="true"/>
+        </w:rPr>
+      </w:r>
+    </w:p>
+    <w:p>
+      <w:pPr>
+        <w:pStyle w:val="TextBody"/>
+        <w:bidi w:val="1"/>
+        <w:spacing w:before="200" w:after="120"/>
+        <w:jc w:val="left"/>
+        <w:rPr>
+          <w:rFonts w:ascii="arial" w:hAnsi="arial" w:cs="arial"/>
+          <w:b w:val="false"/>
+          <w:b w:val="false"/>
+          <w:bCs w:val="false"/>
+          <w:sz w:val="20"/>
+          <w:szCs w:val="20"/>
+        </w:rPr>
+      </w:pPr>
+      <w:r>
+        <w:rPr>
+          <w:rFonts w:cs="arial" w:ascii="arial" w:hAnsi="arial"/>
+          <w:b w:val="false"/>
+          <w:bCs w:val="false"/>
+          <w:sz w:val="20"/>
+          <w:szCs w:val="20"/>
+          <w:rtl w:val="true"/>
+        </w:rPr>
+      </w:r>
+    </w:p>
+    <w:p>
+      <w:pPr>
+        <w:pStyle w:val="TextBody"/>
+        <w:bidi w:val="1"/>
+        <w:spacing w:before="200" w:after="120"/>
+        <w:jc w:val="left"/>
+        <w:rPr>
+          <w:rFonts w:ascii="arial" w:hAnsi="arial" w:cs="arial"/>
+          <w:b w:val="false"/>
+          <w:b w:val="false"/>
+          <w:bCs w:val="false"/>
+          <w:sz w:val="20"/>
+          <w:szCs w:val="20"/>
+        </w:rPr>
+      </w:pPr>
+      <w:r>
+        <w:rPr>
+          <w:rFonts w:cs="arial" w:ascii="arial" w:hAnsi="arial"/>
+          <w:b w:val="false"/>
+          <w:bCs w:val="false"/>
+          <w:sz w:val="20"/>
+          <w:szCs w:val="20"/>
+          <w:rtl w:val="true"/>
+        </w:rPr>
+      </w:r>
+    </w:p>
+    <w:p>
+      <w:pPr>
+        <w:pStyle w:val="TextBody"/>
+        <w:bidi w:val="1"/>
+        <w:spacing w:before="200" w:after="120"/>
+        <w:jc w:val="left"/>
+        <w:rPr>
+          <w:u w:val="none"/>
+        </w:rPr>
+      </w:pPr>
+      <w:r>
+        <w:rPr>
+          <w:u w:val="none"/>
+          <w:rtl w:val="true"/>
+        </w:rPr>
+        <w:tab/>
+      </w:r>
+    </w:p>
+    <w:p>
+      <w:pPr>
+        <w:pStyle w:val="TextBody"/>
+        <w:bidi w:val="1"/>
+        <w:spacing w:before="200" w:after="120"/>
+        <w:jc w:val="left"/>
+        <w:rPr>
+          <w:u w:val="none"/>
+        </w:rPr>
+      </w:pPr>
+      <w:r>
+        <w:rPr>
+          <w:u w:val="none"/>
+          <w:rtl w:val="true"/>
+        </w:rPr>
+      </w:r>
+    </w:p>
+    <w:p>
+      <w:pPr>
+        <w:pStyle w:val="TextBody"/>
+        <w:bidi w:val="1"/>
+        <w:spacing w:before="200" w:after="120"/>
+        <w:jc w:val="left"/>
+        <w:rPr>
+          <w:u w:val="none"/>
+        </w:rPr>
+      </w:pPr>
+      <w:r>
+        <w:rPr>
+          <w:u w:val="none"/>
+          <w:rtl w:val="true"/>
+        </w:rPr>
+      </w:r>
+    </w:p>
+    <w:p>
+      <w:pPr>
+        <w:pStyle w:val="TextBody"/>
+        <w:bidi w:val="1"/>
+        <w:spacing w:before="200" w:after="120"/>
+        <w:jc w:val="left"/>
+        <w:rPr>
+          <w:u w:val="none"/>
+        </w:rPr>
+      </w:pPr>
+      <w:r>
+        <w:rPr>
+          <w:u w:val="none"/>
+          <w:rtl w:val="true"/>
+        </w:rPr>
+      </w:r>
+    </w:p>
+    <w:p>
+      <w:pPr>
+        <w:pStyle w:val="TextBody"/>
+        <w:bidi w:val="1"/>
+        <w:spacing w:before="200" w:after="120"/>
+        <w:jc w:val="left"/>
+        <w:rPr>
+          <w:u w:val="none"/>
+        </w:rPr>
+      </w:pPr>
+      <w:r>
+        <w:rPr>
+          <w:u w:val="none"/>
+          <w:rtl w:val="true"/>
+        </w:rPr>
+        <w:tab/>
+      </w:r>
+      <w:r>
+        <w:rPr>
+          <w:rFonts w:cs="Arial"/>
+          <w:sz w:val="20"/>
+          <w:sz w:val="20"/>
+          <w:szCs w:val="20"/>
+          <w:u w:val="none"/>
+          <w:rtl w:val="true"/>
+        </w:rPr>
+        <w:t xml:space="preserve">در تصویر بالا یکی از تراکنش های یک بلاک را مشاهده میکنید </w:t>
+      </w:r>
+    </w:p>
+    <w:p>
+      <w:pPr>
+        <w:pStyle w:val="TextBody"/>
+        <w:bidi w:val="1"/>
+        <w:spacing w:before="200" w:after="120"/>
+        <w:jc w:val="left"/>
+        <w:rPr>
+          <w:u w:val="none"/>
+        </w:rPr>
+      </w:pPr>
+      <w:r>
+        <w:rPr>
+          <w:u w:val="none"/>
+          <w:rtl w:val="true"/>
+        </w:rPr>
+      </w:r>
+    </w:p>
+    <w:p>
+      <w:pPr>
+        <w:pStyle w:val="TextBody"/>
+        <w:bidi w:val="1"/>
+        <w:spacing w:before="200" w:after="120"/>
+        <w:jc w:val="left"/>
+        <w:rPr>
+          <w:u w:val="none"/>
+        </w:rPr>
+      </w:pPr>
+      <w:r>
+        <w:rPr>
+          <w:u w:val="none"/>
+          <w:rtl w:val="true"/>
+        </w:rPr>
+      </w:r>
+    </w:p>
+    <w:p>
+      <w:pPr>
+        <w:pStyle w:val="TextBody"/>
+        <w:bidi w:val="1"/>
+        <w:spacing w:before="200" w:after="120"/>
+        <w:jc w:val="left"/>
+        <w:rPr>
+          <w:u w:val="none"/>
+        </w:rPr>
+      </w:pPr>
+      <w:r>
+        <w:rPr>
+          <w:u w:val="none"/>
+          <w:rtl w:val="true"/>
+        </w:rPr>
+      </w:r>
+    </w:p>
+    <w:p>
+      <w:pPr>
+        <w:pStyle w:val="TextBody"/>
+        <w:bidi w:val="1"/>
+        <w:spacing w:before="200" w:after="120"/>
+        <w:jc w:val="left"/>
+        <w:rPr>
+          <w:u w:val="none"/>
+        </w:rPr>
+      </w:pPr>
+      <w:r>
+        <w:rPr>
+          <w:u w:val="none"/>
+          <w:rtl w:val="true"/>
+        </w:rPr>
+      </w:r>
+    </w:p>
+    <w:p>
+      <w:pPr>
+        <w:pStyle w:val="TextBody"/>
+        <w:bidi w:val="1"/>
+        <w:spacing w:before="200" w:after="120"/>
+        <w:jc w:val="left"/>
+        <w:rPr>
+          <w:u w:val="none"/>
+        </w:rPr>
+      </w:pPr>
+      <w:r>
+        <w:rPr>
+          <w:u w:val="none"/>
+          <w:rtl w:val="true"/>
+        </w:rPr>
+      </w:r>
+    </w:p>
+    <w:p>
+      <w:pPr>
+        <w:pStyle w:val="TextBody"/>
+        <w:bidi w:val="1"/>
+        <w:spacing w:before="200" w:after="120"/>
+        <w:jc w:val="left"/>
+        <w:rPr>
+          <w:u w:val="none"/>
+        </w:rPr>
+      </w:pPr>
+      <w:r>
+        <w:rPr>
+          <w:u w:val="none"/>
+          <w:rtl w:val="true"/>
+        </w:rPr>
+      </w:r>
+    </w:p>
+    <w:p>
+      <w:pPr>
+        <w:pStyle w:val="TextBody"/>
+        <w:bidi w:val="1"/>
+        <w:spacing w:before="200" w:after="120"/>
+        <w:jc w:val="left"/>
+        <w:rPr>
+          <w:u w:val="none"/>
+        </w:rPr>
+      </w:pPr>
+      <w:r>
+        <w:rPr>
+          <w:u w:val="none"/>
+          <w:rtl w:val="true"/>
+        </w:rPr>
+      </w:r>
+    </w:p>
+    <w:p>
+      <w:pPr>
+        <w:pStyle w:val="TextBody"/>
+        <w:bidi w:val="1"/>
+        <w:spacing w:before="200" w:after="120"/>
+        <w:jc w:val="left"/>
+        <w:rPr>
+          <w:u w:val="none"/>
+        </w:rPr>
+      </w:pPr>
+      <w:r>
+        <w:rPr>
+          <w:u w:val="none"/>
+          <w:rtl w:val="true"/>
+        </w:rPr>
+      </w:r>
+    </w:p>
+    <w:p>
+      <w:pPr>
+        <w:pStyle w:val="TextBody"/>
+        <w:bidi w:val="1"/>
+        <w:spacing w:before="200" w:after="120"/>
+        <w:jc w:val="left"/>
+        <w:rPr>
+          <w:u w:val="none"/>
+        </w:rPr>
+      </w:pPr>
+      <w:r>
+        <w:rPr>
+          <w:u w:val="none"/>
+          <w:rtl w:val="true"/>
+        </w:rPr>
+      </w:r>
+    </w:p>
+    <w:p>
+      <w:pPr>
+        <w:pStyle w:val="TextBody"/>
+        <w:bidi w:val="1"/>
+        <w:spacing w:before="200" w:after="120"/>
+        <w:jc w:val="left"/>
+        <w:rPr>
+          <w:u w:val="none"/>
+        </w:rPr>
+      </w:pPr>
+      <w:r>
+        <w:rPr>
+          <w:u w:val="none"/>
+          <w:rtl w:val="true"/>
+        </w:rPr>
+      </w:r>
+    </w:p>
+    <w:p>
+      <w:pPr>
+        <w:pStyle w:val="TextBody"/>
+        <w:bidi w:val="1"/>
+        <w:spacing w:before="200" w:after="120"/>
+        <w:jc w:val="left"/>
+        <w:rPr>
+          <w:u w:val="none"/>
+        </w:rPr>
+      </w:pPr>
+      <w:r>
+        <w:rPr>
+          <w:u w:val="none"/>
+          <w:rtl w:val="true"/>
+        </w:rPr>
+      </w:r>
+    </w:p>
+    <w:p>
+      <w:pPr>
+        <w:pStyle w:val="TextBody"/>
+        <w:bidi w:val="1"/>
+        <w:spacing w:before="200" w:after="120"/>
+        <w:jc w:val="left"/>
+        <w:rPr>
+          <w:u w:val="none"/>
+        </w:rPr>
+      </w:pPr>
+      <w:r>
+        <w:rPr>
+          <w:u w:val="none"/>
+          <w:rtl w:val="true"/>
+        </w:rPr>
+      </w:r>
+    </w:p>
+    <w:p>
+      <w:pPr>
+        <w:pStyle w:val="TextBody"/>
+        <w:bidi w:val="1"/>
+        <w:spacing w:before="200" w:after="120"/>
+        <w:jc w:val="left"/>
+        <w:rPr>
+          <w:u w:val="none"/>
+        </w:rPr>
+      </w:pPr>
+      <w:r>
+        <w:rPr>
+          <w:u w:val="none"/>
+          <w:rtl w:val="true"/>
+        </w:rPr>
+      </w:r>
+    </w:p>
+    <w:p>
+      <w:pPr>
+        <w:pStyle w:val="TextBody"/>
+        <w:bidi w:val="1"/>
+        <w:spacing w:before="200" w:after="120"/>
+        <w:jc w:val="left"/>
+        <w:rPr>
+          <w:u w:val="none"/>
+        </w:rPr>
+      </w:pPr>
+      <w:r>
+        <w:rPr>
+          <w:u w:val="none"/>
+          <w:rtl w:val="true"/>
+        </w:rPr>
+      </w:r>
+    </w:p>
+    <w:p>
+      <w:pPr>
+        <w:pStyle w:val="TextBody"/>
+        <w:bidi w:val="1"/>
+        <w:spacing w:before="200" w:after="120"/>
+        <w:jc w:val="left"/>
+        <w:rPr>
+          <w:u w:val="none"/>
+        </w:rPr>
+      </w:pPr>
+      <w:r>
+        <w:rPr>
+          <w:u w:val="none"/>
+          <w:rtl w:val="true"/>
+        </w:rPr>
+      </w:r>
+    </w:p>
+    <w:p>
+      <w:pPr>
+        <w:pStyle w:val="TextBody"/>
+        <w:bidi w:val="1"/>
+        <w:spacing w:before="200" w:after="120"/>
+        <w:jc w:val="left"/>
+        <w:rPr>
+          <w:u w:val="none"/>
+        </w:rPr>
+      </w:pPr>
+      <w:r>
+        <w:rPr>
+          <w:u w:val="none"/>
+          <w:rtl w:val="true"/>
+        </w:rPr>
+      </w:r>
+    </w:p>
+    <w:p>
+      <w:pPr>
+        <w:pStyle w:val="TextBody"/>
+        <w:bidi w:val="1"/>
+        <w:spacing w:before="200" w:after="120"/>
+        <w:jc w:val="left"/>
+        <w:rPr>
+          <w:u w:val="none"/>
+        </w:rPr>
+      </w:pPr>
+      <w:r>
+        <w:rPr>
+          <w:u w:val="none"/>
+          <w:rtl w:val="true"/>
+        </w:rPr>
+      </w:r>
+    </w:p>
+    <w:p>
+      <w:pPr>
+        <w:pStyle w:val="TextBody"/>
+        <w:bidi w:val="1"/>
+        <w:spacing w:before="200" w:after="120"/>
+        <w:jc w:val="left"/>
+        <w:rPr>
+          <w:u w:val="none"/>
+        </w:rPr>
+      </w:pPr>
+      <w:r>
+        <w:rPr>
+          <w:u w:val="none"/>
+          <w:rtl w:val="true"/>
+        </w:rPr>
+      </w:r>
+    </w:p>
+    <w:p>
+      <w:pPr>
+        <w:pStyle w:val="TextBody"/>
+        <w:bidi w:val="1"/>
+        <w:spacing w:before="200" w:after="120"/>
+        <w:jc w:val="left"/>
+        <w:rPr>
+          <w:u w:val="none"/>
+        </w:rPr>
+      </w:pPr>
+      <w:r>
+        <w:rPr>
+          <w:u w:val="none"/>
+          <w:rtl w:val="true"/>
+        </w:rPr>
+      </w:r>
+    </w:p>
+    <w:p>
+      <w:pPr>
+        <w:pStyle w:val="TextBody"/>
+        <w:bidi w:val="1"/>
+        <w:spacing w:before="200" w:after="120"/>
+        <w:jc w:val="left"/>
+        <w:rPr>
+          <w:u w:val="none"/>
+        </w:rPr>
+      </w:pPr>
+      <w:r>
+        <w:rPr>
+          <w:u w:val="none"/>
+          <w:rtl w:val="true"/>
+        </w:rPr>
+      </w:r>
+    </w:p>
+    <w:p>
+      <w:pPr>
+        <w:pStyle w:val="TextBody"/>
+        <w:bidi w:val="1"/>
+        <w:spacing w:before="200" w:after="120"/>
+        <w:jc w:val="left"/>
+        <w:rPr>
+          <w:u w:val="none"/>
+        </w:rPr>
+      </w:pPr>
+      <w:r>
+        <w:rPr>
+          <w:u w:val="none"/>
+          <w:rtl w:val="true"/>
+        </w:rPr>
+      </w:r>
+    </w:p>
+    <w:p>
+      <w:pPr>
+        <w:pStyle w:val="TextBody"/>
+        <w:bidi w:val="1"/>
+        <w:spacing w:before="200" w:after="120"/>
+        <w:jc w:val="left"/>
+        <w:rPr>
+          <w:u w:val="none"/>
+        </w:rPr>
+      </w:pPr>
+      <w:r>
+        <w:rPr>
+          <w:u w:val="none"/>
+          <w:rtl w:val="true"/>
+        </w:rPr>
+      </w:r>
+    </w:p>
+    <w:p>
+      <w:pPr>
+        <w:pStyle w:val="TextBody"/>
+        <w:bidi w:val="1"/>
+        <w:spacing w:before="200" w:after="120"/>
+        <w:jc w:val="left"/>
+        <w:rPr>
+          <w:u w:val="none"/>
+        </w:rPr>
+      </w:pPr>
+      <w:r>
+        <w:rPr>
+          <w:u w:val="none"/>
+          <w:rtl w:val="true"/>
+        </w:rPr>
+      </w:r>
+    </w:p>
+    <w:p>
+      <w:pPr>
+        <w:pStyle w:val="TextBody"/>
+        <w:bidi w:val="1"/>
+        <w:spacing w:before="200" w:after="120"/>
+        <w:jc w:val="left"/>
+        <w:rPr>
+          <w:u w:val="none"/>
+        </w:rPr>
+      </w:pPr>
+      <w:r>
+        <w:rPr>
+          <w:u w:val="none"/>
+          <w:rtl w:val="true"/>
+        </w:rPr>
+      </w:r>
+    </w:p>
+    <w:p>
+      <w:pPr>
+        <w:pStyle w:val="TextBody"/>
+        <w:bidi w:val="1"/>
+        <w:spacing w:before="200" w:after="120"/>
+        <w:jc w:val="left"/>
+        <w:rPr>
+          <w:u w:val="none"/>
+        </w:rPr>
+      </w:pPr>
+      <w:r>
+        <w:rPr>
+          <w:u w:val="none"/>
+          <w:rtl w:val="true"/>
+        </w:rPr>
+      </w:r>
+    </w:p>
+    <w:p>
+      <w:pPr>
+        <w:pStyle w:val="TextBody"/>
+        <w:bidi w:val="1"/>
+        <w:spacing w:before="200" w:after="120"/>
+        <w:jc w:val="left"/>
+        <w:rPr>
+          <w:u w:val="none"/>
+        </w:rPr>
+      </w:pPr>
+      <w:r>
+        <w:rPr>
+          <w:u w:val="none"/>
+          <w:rtl w:val="true"/>
+        </w:rPr>
+      </w:r>
+    </w:p>
+    <w:p>
+      <w:pPr>
+        <w:pStyle w:val="TextBody"/>
+        <w:bidi w:val="1"/>
+        <w:spacing w:before="200" w:after="120"/>
+        <w:jc w:val="left"/>
+        <w:rPr>
+          <w:u w:val="none"/>
+        </w:rPr>
+      </w:pPr>
+      <w:r>
+        <w:rPr>
+          <w:u w:val="none"/>
+          <w:rtl w:val="true"/>
+        </w:rPr>
+      </w:r>
+    </w:p>
+    <w:p>
+      <w:pPr>
+        <w:pStyle w:val="TextBody"/>
+        <w:bidi w:val="1"/>
+        <w:spacing w:before="200" w:after="120"/>
+        <w:jc w:val="left"/>
+        <w:rPr>
+          <w:u w:val="none"/>
+        </w:rPr>
+      </w:pPr>
+      <w:r>
+        <w:rPr>
+          <w:u w:val="none"/>
+          <w:rtl w:val="true"/>
+        </w:rPr>
+      </w:r>
+    </w:p>
+    <w:p>
+      <w:pPr>
+        <w:pStyle w:val="TextBody"/>
+        <w:bidi w:val="1"/>
+        <w:spacing w:before="200" w:after="120"/>
+        <w:jc w:val="left"/>
+        <w:rPr>
+          <w:u w:val="none"/>
+        </w:rPr>
+      </w:pPr>
+      <w:r>
+        <w:rPr>
+          <w:u w:val="none"/>
+          <w:rtl w:val="true"/>
+        </w:rPr>
+      </w:r>
+    </w:p>
+    <w:p>
+      <w:pPr>
+        <w:pStyle w:val="TextBody"/>
+        <w:bidi w:val="1"/>
+        <w:spacing w:before="200" w:after="120"/>
+        <w:jc w:val="left"/>
+        <w:rPr>
+          <w:u w:val="none"/>
+        </w:rPr>
+      </w:pPr>
+      <w:r>
+        <w:rPr>
+          <w:u w:val="none"/>
+          <w:rtl w:val="true"/>
+        </w:rPr>
+      </w:r>
+    </w:p>
+    <w:p>
+      <w:pPr>
+        <w:pStyle w:val="TextBody"/>
+        <w:bidi w:val="1"/>
+        <w:spacing w:before="200" w:after="120"/>
+        <w:jc w:val="left"/>
+        <w:rPr>
+          <w:u w:val="none"/>
+        </w:rPr>
+      </w:pPr>
+      <w:r>
+        <w:rPr>
+          <w:u w:val="none"/>
+          <w:rtl w:val="true"/>
+        </w:rPr>
+      </w:r>
+    </w:p>
+    <w:p>
+      <w:pPr>
+        <w:pStyle w:val="TextBody"/>
+        <w:bidi w:val="1"/>
+        <w:spacing w:before="200" w:after="120"/>
+        <w:jc w:val="left"/>
+        <w:rPr>
+          <w:u w:val="none"/>
+        </w:rPr>
+      </w:pPr>
+      <w:r>
+        <w:rPr>
+          <w:u w:val="none"/>
+          <w:rtl w:val="true"/>
+        </w:rPr>
+      </w:r>
+    </w:p>
+    <w:p>
+      <w:pPr>
+        <w:pStyle w:val="TextBody"/>
+        <w:bidi w:val="1"/>
+        <w:spacing w:before="200" w:after="120"/>
+        <w:jc w:val="left"/>
+        <w:rPr>
+          <w:u w:val="none"/>
+        </w:rPr>
+      </w:pPr>
+      <w:r>
+        <w:rPr>
+          <w:u w:val="none"/>
+          <w:rtl w:val="true"/>
+        </w:rPr>
+      </w:r>
+    </w:p>
+    <w:p>
+      <w:pPr>
+        <w:pStyle w:val="TextBody"/>
+        <w:bidi w:val="1"/>
+        <w:spacing w:before="200" w:after="120"/>
+        <w:jc w:val="left"/>
+        <w:rPr>
+          <w:u w:val="none"/>
+        </w:rPr>
+      </w:pPr>
+      <w:r>
+        <w:rPr>
+          <w:u w:val="none"/>
+          <w:rtl w:val="true"/>
+        </w:rPr>
+      </w:r>
+    </w:p>
+    <w:p>
+      <w:pPr>
+        <w:pStyle w:val="TextBody"/>
+        <w:bidi w:val="1"/>
+        <w:spacing w:before="200" w:after="120"/>
+        <w:jc w:val="left"/>
+        <w:rPr>
+          <w:u w:val="none"/>
+        </w:rPr>
+      </w:pPr>
+      <w:r>
+        <w:rPr>
+          <w:u w:val="none"/>
+          <w:rtl w:val="true"/>
+        </w:rPr>
+      </w:r>
+    </w:p>
+    <w:p>
+      <w:pPr>
+        <w:pStyle w:val="TextBody"/>
+        <w:bidi w:val="1"/>
+        <w:spacing w:before="200" w:after="120"/>
+        <w:jc w:val="left"/>
+        <w:rPr>
+          <w:u w:val="none"/>
+        </w:rPr>
+      </w:pPr>
+      <w:r>
+        <w:rPr>
+          <w:u w:val="none"/>
+          <w:rtl w:val="true"/>
+        </w:rPr>
+      </w:r>
+    </w:p>
+    <w:p>
+      <w:pPr>
+        <w:pStyle w:val="TextBody"/>
+        <w:bidi w:val="1"/>
+        <w:spacing w:before="200" w:after="120"/>
+        <w:jc w:val="left"/>
+        <w:rPr>
+          <w:u w:val="none"/>
+        </w:rPr>
+      </w:pPr>
+      <w:r>
+        <w:rPr>
+          <w:u w:val="none"/>
+          <w:rtl w:val="true"/>
+        </w:rPr>
+      </w:r>
+    </w:p>
+    <w:p>
+      <w:pPr>
+        <w:pStyle w:val="TextBody"/>
+        <w:bidi w:val="1"/>
+        <w:spacing w:before="200" w:after="120"/>
+        <w:jc w:val="left"/>
+        <w:rPr>
+          <w:u w:val="none"/>
+        </w:rPr>
+      </w:pPr>
+      <w:r>
+        <w:rPr>
+          <w:u w:val="none"/>
+          <w:rtl w:val="true"/>
+        </w:rPr>
+      </w:r>
+    </w:p>
+    <w:p>
+      <w:pPr>
+        <w:pStyle w:val="TextBody"/>
+        <w:bidi w:val="1"/>
+        <w:spacing w:before="200" w:after="120"/>
+        <w:jc w:val="left"/>
+        <w:rPr>
+          <w:u w:val="none"/>
+        </w:rPr>
+      </w:pPr>
+      <w:r>
+        <w:rPr>
+          <w:u w:val="none"/>
+          <w:rtl w:val="true"/>
+        </w:rPr>
+      </w:r>
+    </w:p>
+    <w:p>
+      <w:pPr>
+        <w:pStyle w:val="TextBody"/>
+        <w:bidi w:val="1"/>
+        <w:spacing w:before="200" w:after="120"/>
+        <w:jc w:val="left"/>
+        <w:rPr>
+          <w:u w:val="none"/>
+        </w:rPr>
+      </w:pPr>
+      <w:r>
+        <w:rPr>
+          <w:u w:val="none"/>
+          <w:rtl w:val="true"/>
+        </w:rPr>
+      </w:r>
+    </w:p>
+    <w:p>
+      <w:pPr>
+        <w:pStyle w:val="TextBody"/>
+        <w:bidi w:val="1"/>
+        <w:spacing w:before="200" w:after="120"/>
+        <w:jc w:val="left"/>
+        <w:rPr>
+          <w:u w:val="none"/>
+        </w:rPr>
+      </w:pPr>
+      <w:r>
+        <w:rPr>
+          <w:u w:val="none"/>
+          <w:rtl w:val="true"/>
+        </w:rPr>
+      </w:r>
+    </w:p>
+    <w:p>
+      <w:pPr>
+        <w:pStyle w:val="TextBody"/>
+        <w:bidi w:val="1"/>
+        <w:spacing w:before="200" w:after="120"/>
+        <w:jc w:val="left"/>
+        <w:rPr>
+          <w:u w:val="none"/>
+        </w:rPr>
+      </w:pPr>
+      <w:r>
+        <w:rPr>
+          <w:u w:val="none"/>
+          <w:rtl w:val="true"/>
+        </w:rPr>
+      </w:r>
+    </w:p>
+    <w:p>
+      <w:pPr>
+        <w:pStyle w:val="TextBody"/>
+        <w:bidi w:val="1"/>
+        <w:spacing w:before="200" w:after="120"/>
+        <w:jc w:val="left"/>
+        <w:rPr>
+          <w:u w:val="none"/>
+        </w:rPr>
+      </w:pPr>
+      <w:r>
+        <w:rPr>
+          <w:u w:val="none"/>
+          <w:rtl w:val="true"/>
+        </w:rPr>
+      </w:r>
+    </w:p>
+    <w:p>
+      <w:pPr>
+        <w:pStyle w:val="TextBody"/>
+        <w:bidi w:val="1"/>
+        <w:spacing w:before="200" w:after="120"/>
+        <w:jc w:val="left"/>
+        <w:rPr>
+          <w:u w:val="none"/>
+        </w:rPr>
+      </w:pPr>
+      <w:r>
+        <w:rPr>
+          <w:u w:val="none"/>
+          <w:rtl w:val="true"/>
+        </w:rPr>
+      </w:r>
+    </w:p>
+    <w:p>
+      <w:pPr>
+        <w:pStyle w:val="TextBody"/>
+        <w:bidi w:val="1"/>
+        <w:spacing w:before="200" w:after="120"/>
+        <w:jc w:val="left"/>
+        <w:rPr>
+          <w:u w:val="none"/>
+        </w:rPr>
+      </w:pPr>
+      <w:r>
+        <w:rPr>
+          <w:u w:val="none"/>
+          <w:rtl w:val="true"/>
+        </w:rPr>
+      </w:r>
+    </w:p>
+    <w:p>
+      <w:pPr>
+        <w:pStyle w:val="TextBody"/>
+        <w:bidi w:val="1"/>
+        <w:spacing w:before="200" w:after="120"/>
+        <w:jc w:val="left"/>
+        <w:rPr>
+          <w:u w:val="none"/>
+        </w:rPr>
+      </w:pPr>
+      <w:r>
+        <w:rPr>
+          <w:u w:val="none"/>
+          <w:rtl w:val="true"/>
+        </w:rPr>
+      </w:r>
+    </w:p>
+    <w:p>
+      <w:pPr>
+        <w:pStyle w:val="TextBody"/>
+        <w:bidi w:val="1"/>
+        <w:spacing w:before="200" w:after="120"/>
+        <w:jc w:val="left"/>
+        <w:rPr>
+          <w:u w:val="none"/>
+        </w:rPr>
+      </w:pPr>
+      <w:r>
+        <w:rPr>
+          <w:u w:val="none"/>
+          <w:rtl w:val="true"/>
+        </w:rPr>
+      </w:r>
+    </w:p>
+    <w:p>
+      <w:pPr>
+        <w:pStyle w:val="TextBody"/>
+        <w:bidi w:val="1"/>
+        <w:spacing w:before="200" w:after="120"/>
+        <w:jc w:val="left"/>
+        <w:rPr>
+          <w:u w:val="none"/>
+        </w:rPr>
+      </w:pPr>
+      <w:r>
+        <w:rPr>
+          <w:u w:val="none"/>
+          <w:rtl w:val="true"/>
+        </w:rPr>
+      </w:r>
+    </w:p>
+    <w:p>
+      <w:pPr>
+        <w:pStyle w:val="TextBody"/>
+        <w:bidi w:val="1"/>
+        <w:spacing w:before="200" w:after="120"/>
+        <w:jc w:val="left"/>
+        <w:rPr>
+          <w:u w:val="none"/>
+        </w:rPr>
+      </w:pPr>
+      <w:r>
+        <w:rPr>
+          <w:u w:val="none"/>
+          <w:rtl w:val="true"/>
+        </w:rPr>
+      </w:r>
+    </w:p>
+    <w:p>
+      <w:pPr>
+        <w:pStyle w:val="TextBody"/>
+        <w:bidi w:val="1"/>
+        <w:spacing w:before="200" w:after="120"/>
+        <w:jc w:val="left"/>
+        <w:rPr>
+          <w:u w:val="none"/>
+        </w:rPr>
+      </w:pPr>
+      <w:r>
+        <w:rPr>
+          <w:u w:val="none"/>
+          <w:rtl w:val="true"/>
+        </w:rPr>
+      </w:r>
+    </w:p>
+    <w:p>
+      <w:pPr>
+        <w:pStyle w:val="TextBody"/>
+        <w:bidi w:val="1"/>
+        <w:spacing w:before="200" w:after="120"/>
+        <w:jc w:val="left"/>
+        <w:rPr>
+          <w:u w:val="none"/>
+        </w:rPr>
+      </w:pPr>
+      <w:r>
+        <w:rPr>
+          <w:u w:val="none"/>
+          <w:rtl w:val="true"/>
+        </w:rPr>
+      </w:r>
+    </w:p>
+    <w:p>
+      <w:pPr>
+        <w:pStyle w:val="TextBody"/>
+        <w:bidi w:val="1"/>
+        <w:spacing w:before="200" w:after="120"/>
+        <w:jc w:val="left"/>
+        <w:rPr>
+          <w:u w:val="none"/>
+        </w:rPr>
+      </w:pPr>
+      <w:r>
+        <w:rPr>
+          <w:u w:val="none"/>
+          <w:rtl w:val="true"/>
+        </w:rPr>
+      </w:r>
+    </w:p>
+    <w:p>
+      <w:pPr>
+        <w:pStyle w:val="TextBody"/>
+        <w:bidi w:val="1"/>
+        <w:spacing w:before="200" w:after="120"/>
+        <w:jc w:val="left"/>
+        <w:rPr>
+          <w:u w:val="none"/>
+        </w:rPr>
+      </w:pPr>
+      <w:r>
+        <w:rPr>
+          <w:u w:val="none"/>
+          <w:rtl w:val="true"/>
+        </w:rPr>
+      </w:r>
+    </w:p>
+    <w:p>
+      <w:pPr>
+        <w:pStyle w:val="TextBody"/>
+        <w:bidi w:val="1"/>
+        <w:spacing w:before="200" w:after="120"/>
+        <w:jc w:val="left"/>
+        <w:rPr>
+          <w:u w:val="none"/>
+        </w:rPr>
+      </w:pPr>
+      <w:r>
+        <w:rPr>
+          <w:u w:val="none"/>
+          <w:rtl w:val="true"/>
+        </w:rPr>
+      </w:r>
+    </w:p>
+    <w:p>
+      <w:pPr>
+        <w:pStyle w:val="TextBody"/>
+        <w:bidi w:val="1"/>
+        <w:spacing w:before="200" w:after="120"/>
+        <w:jc w:val="left"/>
+        <w:rPr>
+          <w:u w:val="none"/>
+        </w:rPr>
+      </w:pPr>
+      <w:r>
+        <w:rPr>
+          <w:u w:val="none"/>
+          <w:rtl w:val="true"/>
+        </w:rPr>
+      </w:r>
+    </w:p>
+    <w:p>
+      <w:pPr>
+        <w:pStyle w:val="TextBody"/>
+        <w:bidi w:val="1"/>
+        <w:spacing w:before="200" w:after="120"/>
+        <w:jc w:val="left"/>
+        <w:rPr>
+          <w:u w:val="none"/>
+        </w:rPr>
+      </w:pPr>
+      <w:r>
+        <w:rPr>
+          <w:u w:val="none"/>
           <w:rtl w:val="true"/>
         </w:rPr>
       </w:r>
